--- a/report/02.08 report draft correct.docx
+++ b/report/02.08 report draft correct.docx
@@ -43,13 +43,11 @@
         </w:r>
         <w:r>
           <w:rPr>
-            <w:rFonts w:hint="eastAsia"/>
             <w:b/>
             <w:bCs/>
             <w:color w:val="000000"/>
             <w:rPrChange w:id="6" w:author="Xueqing Li" w:date="2025-08-02T14:45:00Z" w16du:dateUtc="2025-08-02T06:45:00Z">
               <w:rPr>
-                <w:rFonts w:hint="eastAsia"/>
                 <w:color w:val="000000"/>
               </w:rPr>
             </w:rPrChange>
@@ -81,7 +79,7 @@
         <w:rPr>
           <w:ins w:id="8" w:author="Xueqing Li" w:date="2025-08-02T14:44:00Z" w16du:dateUtc="2025-08-02T06:44:00Z"/>
           <w:rStyle w:val="Strong"/>
-          <w:rFonts w:ascii="Helvetica" w:hAnsi="Helvetica" w:hint="eastAsia"/>
+          <w:rFonts w:ascii="Helvetica" w:hAnsi="Helvetica"/>
           <w:b w:val="0"/>
           <w:bCs w:val="0"/>
           <w:i/>
@@ -93,7 +91,8 @@
             <w:rPr>
               <w:ins w:id="10" w:author="Xueqing Li" w:date="2025-08-02T14:44:00Z" w16du:dateUtc="2025-08-02T06:44:00Z"/>
               <w:rStyle w:val="Strong"/>
-              <w:rFonts w:ascii="Times New Roman" w:hAnsi="Times New Roman" w:cs="Times New Roman" w:hint="eastAsia"/>
+              <w:rFonts w:ascii="Times New Roman" w:hAnsi="Times New Roman" w:cs="Times New Roman"/>
+              <w:color w:val="auto"/>
               <w:sz w:val="24"/>
               <w:szCs w:val="24"/>
             </w:rPr>
@@ -118,6 +117,8 @@
             <w:rPrChange w:id="13" w:author="Xueqing Li" w:date="2025-08-02T14:45:00Z" w16du:dateUtc="2025-08-02T06:45:00Z">
               <w:rPr>
                 <w:rFonts w:ascii="Helvetica" w:hAnsi="Helvetica"/>
+                <w:b/>
+                <w:bCs/>
                 <w:color w:val="000000"/>
                 <w:sz w:val="18"/>
                 <w:szCs w:val="18"/>
@@ -136,7 +137,7 @@
             <w:szCs w:val="12"/>
             <w:rPrChange w:id="14" w:author="Xueqing Li" w:date="2025-08-02T14:45:00Z" w16du:dateUtc="2025-08-02T06:45:00Z">
               <w:rPr>
-                <w:rFonts w:ascii="Helvetica" w:eastAsia="Times New Roman" w:hAnsi="Helvetica"/>
+                <w:rFonts w:ascii="Helvetica" w:hAnsi="Helvetica"/>
                 <w:color w:val="000000"/>
                 <w:sz w:val="12"/>
                 <w:szCs w:val="12"/>
@@ -173,7 +174,6 @@
         <w:rPr>
           <w:ins w:id="16" w:author="Xueqing Li" w:date="2025-07-30T17:50:00Z" w16du:dateUtc="2025-07-30T09:50:00Z"/>
           <w:rStyle w:val="Strong"/>
-          <w:rFonts w:ascii="Times New Roman" w:hAnsi="Times New Roman" w:cs="Times New Roman"/>
           <w:rPrChange w:id="17" w:author="Xueqing Li" w:date="2025-08-02T14:44:00Z" w16du:dateUtc="2025-08-02T06:44:00Z">
             <w:rPr>
               <w:ins w:id="18" w:author="Xueqing Li" w:date="2025-07-30T17:50:00Z" w16du:dateUtc="2025-07-30T09:50:00Z"/>
@@ -193,55 +193,21 @@
             <w:rFonts w:ascii="Times New Roman" w:hAnsi="Times New Roman" w:cs="Times New Roman"/>
             <w:sz w:val="24"/>
             <w:szCs w:val="24"/>
-            <w:rPrChange w:id="20" w:author="Xueqing Li" w:date="2025-08-02T14:44:00Z" w16du:dateUtc="2025-08-02T06:44:00Z">
-              <w:rPr>
-                <w:rStyle w:val="Strong"/>
-                <w:rFonts w:ascii="Times New Roman" w:hAnsi="Times New Roman" w:cs="Times New Roman" w:hint="eastAsia"/>
-                <w:sz w:val="24"/>
-                <w:szCs w:val="24"/>
-              </w:rPr>
-            </w:rPrChange>
-          </w:rPr>
-          <w:t>1</w:t>
-        </w:r>
-        <w:r>
-          <w:rPr>
-            <w:rStyle w:val="Strong"/>
-            <w:rFonts w:ascii="Times New Roman" w:hAnsi="Times New Roman" w:cs="Times New Roman"/>
-            <w:sz w:val="24"/>
-            <w:szCs w:val="24"/>
-          </w:rPr>
-          <w:t xml:space="preserve"> </w:t>
-        </w:r>
-        <w:r>
-          <w:rPr>
-            <w:rStyle w:val="Strong"/>
-            <w:rFonts w:ascii="Times New Roman" w:hAnsi="Times New Roman" w:cs="Times New Roman"/>
-            <w:sz w:val="24"/>
-            <w:szCs w:val="24"/>
-            <w:rPrChange w:id="21" w:author="Xueqing Li" w:date="2025-08-02T14:44:00Z" w16du:dateUtc="2025-08-02T06:44:00Z">
-              <w:rPr>
-                <w:rStyle w:val="Strong"/>
-                <w:rFonts w:ascii="Times New Roman" w:hAnsi="Times New Roman" w:cs="Times New Roman" w:hint="eastAsia"/>
-                <w:sz w:val="24"/>
-                <w:szCs w:val="24"/>
-              </w:rPr>
-            </w:rPrChange>
-          </w:rPr>
-          <w:t>Abstract</w:t>
-        </w:r>
-      </w:ins>
-    </w:p>
-    <w:p>
-      <w:pPr>
-        <w:spacing w:line="360" w:lineRule="auto"/>
-        <w:rPr>
-          <w:ins w:id="22" w:author="Xueqing Li" w:date="2025-07-30T17:51:00Z" w16du:dateUtc="2025-07-30T09:51:00Z"/>
-          <w:sz w:val="22"/>
-          <w:szCs w:val="22"/>
-          <w:rPrChange w:id="23" w:author="Xueqing Li" w:date="2025-08-02T14:44:00Z" w16du:dateUtc="2025-08-02T06:44:00Z">
+          </w:rPr>
+          <w:t>1 Abstract</w:t>
+        </w:r>
+      </w:ins>
+    </w:p>
+    <w:p>
+      <w:pPr>
+        <w:spacing w:line="360" w:lineRule="auto"/>
+        <w:rPr>
+          <w:ins w:id="20" w:author="Xueqing Li" w:date="2025-07-30T17:51:00Z" w16du:dateUtc="2025-07-30T09:51:00Z"/>
+          <w:sz w:val="22"/>
+          <w:szCs w:val="22"/>
+          <w:rPrChange w:id="21" w:author="Xueqing Li" w:date="2025-08-02T14:44:00Z" w16du:dateUtc="2025-08-02T06:44:00Z">
             <w:rPr>
-              <w:ins w:id="24" w:author="Xueqing Li" w:date="2025-07-30T17:51:00Z" w16du:dateUtc="2025-07-30T09:51:00Z"/>
+              <w:ins w:id="22" w:author="Xueqing Li" w:date="2025-07-30T17:51:00Z" w16du:dateUtc="2025-07-30T09:51:00Z"/>
               <w:rStyle w:val="Strong"/>
               <w:rFonts w:ascii="Times New Roman" w:hAnsi="Times New Roman" w:cs="Times New Roman"/>
               <w:sz w:val="24"/>
@@ -249,38 +215,50 @@
             </w:rPr>
           </w:rPrChange>
         </w:rPr>
-        <w:pPrChange w:id="25" w:author="Xueqing Li" w:date="2025-07-30T17:51:00Z" w16du:dateUtc="2025-07-30T09:51:00Z">
+        <w:pPrChange w:id="23" w:author="Xueqing Li" w:date="2025-07-30T17:51:00Z" w16du:dateUtc="2025-07-30T09:51:00Z">
           <w:pPr>
             <w:pStyle w:val="Heading2"/>
             <w:spacing w:line="360" w:lineRule="auto"/>
           </w:pPr>
         </w:pPrChange>
       </w:pPr>
-      <w:ins w:id="26" w:author="Xueqing Li" w:date="2025-07-30T17:51:00Z" w16du:dateUtc="2025-07-30T09:51:00Z">
-        <w:r>
-          <w:rPr>
-            <w:sz w:val="22"/>
-            <w:szCs w:val="22"/>
-            <w:rPrChange w:id="27" w:author="Xueqing Li" w:date="2025-08-02T14:44:00Z" w16du:dateUtc="2025-08-02T06:44:00Z">
+      <w:ins w:id="24" w:author="Xueqing Li" w:date="2025-07-30T17:51:00Z" w16du:dateUtc="2025-07-30T09:51:00Z">
+        <w:r>
+          <w:rPr>
+            <w:sz w:val="22"/>
+            <w:szCs w:val="22"/>
+            <w:rPrChange w:id="25" w:author="Xueqing Li" w:date="2025-08-02T14:56:00Z" w16du:dateUtc="2025-08-02T06:56:00Z">
               <w:rPr>
                 <w:rStyle w:val="Strong"/>
               </w:rPr>
             </w:rPrChange>
           </w:rPr>
-          <w:t>Objective: To quantify how strongly EEG and EOG signals couple across human sleep stages.</w:t>
-        </w:r>
-      </w:ins>
-    </w:p>
-    <w:p>
-      <w:pPr>
-        <w:spacing w:line="360" w:lineRule="auto"/>
-        <w:rPr>
-          <w:ins w:id="28" w:author="Xueqing Li" w:date="2025-07-30T17:51:00Z" w16du:dateUtc="2025-07-30T09:51:00Z"/>
-          <w:sz w:val="22"/>
-          <w:szCs w:val="22"/>
-          <w:rPrChange w:id="29" w:author="Xueqing Li" w:date="2025-08-02T14:44:00Z" w16du:dateUtc="2025-08-02T06:44:00Z">
+          <w:t>Objective:</w:t>
+        </w:r>
+        <w:r>
+          <w:rPr>
+            <w:sz w:val="22"/>
+            <w:szCs w:val="22"/>
+            <w:rPrChange w:id="26" w:author="Xueqing Li" w:date="2025-08-02T14:44:00Z" w16du:dateUtc="2025-08-02T06:44:00Z">
+              <w:rPr>
+                <w:rStyle w:val="Strong"/>
+              </w:rPr>
+            </w:rPrChange>
+          </w:rPr>
+          <w:t xml:space="preserve"> To quantify how strongly EEG and EOG signals couple across human sleep stages.</w:t>
+        </w:r>
+      </w:ins>
+    </w:p>
+    <w:p>
+      <w:pPr>
+        <w:spacing w:line="360" w:lineRule="auto"/>
+        <w:rPr>
+          <w:ins w:id="27" w:author="Xueqing Li" w:date="2025-07-30T17:51:00Z" w16du:dateUtc="2025-07-30T09:51:00Z"/>
+          <w:sz w:val="22"/>
+          <w:szCs w:val="22"/>
+          <w:rPrChange w:id="28" w:author="Xueqing Li" w:date="2025-08-02T14:44:00Z" w16du:dateUtc="2025-08-02T06:44:00Z">
             <w:rPr>
-              <w:ins w:id="30" w:author="Xueqing Li" w:date="2025-07-30T17:51:00Z" w16du:dateUtc="2025-07-30T09:51:00Z"/>
+              <w:ins w:id="29" w:author="Xueqing Li" w:date="2025-07-30T17:51:00Z" w16du:dateUtc="2025-07-30T09:51:00Z"/>
               <w:rStyle w:val="Strong"/>
               <w:rFonts w:ascii="Times New Roman" w:hAnsi="Times New Roman" w:cs="Times New Roman"/>
               <w:color w:val="auto"/>
@@ -289,14 +267,26 @@
             </w:rPr>
           </w:rPrChange>
         </w:rPr>
-        <w:pPrChange w:id="31" w:author="Xueqing Li" w:date="2025-07-30T17:51:00Z" w16du:dateUtc="2025-07-30T09:51:00Z">
+        <w:pPrChange w:id="30" w:author="Xueqing Li" w:date="2025-07-30T17:51:00Z" w16du:dateUtc="2025-07-30T09:51:00Z">
           <w:pPr>
             <w:pStyle w:val="Heading2"/>
             <w:spacing w:line="360" w:lineRule="auto"/>
           </w:pPr>
         </w:pPrChange>
       </w:pPr>
-      <w:ins w:id="32" w:author="Xueqing Li" w:date="2025-07-30T17:51:00Z" w16du:dateUtc="2025-07-30T09:51:00Z">
+      <w:ins w:id="31" w:author="Xueqing Li" w:date="2025-07-30T17:51:00Z" w16du:dateUtc="2025-07-30T09:51:00Z">
+        <w:r>
+          <w:rPr>
+            <w:sz w:val="22"/>
+            <w:szCs w:val="22"/>
+            <w:rPrChange w:id="32" w:author="Xueqing Li" w:date="2025-08-02T14:56:00Z" w16du:dateUtc="2025-08-02T06:56:00Z">
+              <w:rPr>
+                <w:rStyle w:val="Strong"/>
+              </w:rPr>
+            </w:rPrChange>
+          </w:rPr>
+          <w:t>Methods:</w:t>
+        </w:r>
         <w:r>
           <w:rPr>
             <w:sz w:val="22"/>
@@ -307,7 +297,7 @@
               </w:rPr>
             </w:rPrChange>
           </w:rPr>
-          <w:t>Methods: Overnight PSG from 29 adults were segmented into Wake, N1, N2, N3 and REM. Canonical correlation analysis (CCA) extracted the first two shared dimensions (ρ₁, ρ₂) in static stage-wise blocks and in 30 s sliding windows.</w:t>
+          <w:t xml:space="preserve"> Overnight PSG from 29 adults were segmented into Wake, N1, N2, N3 and REM. Canonical correlation analysis (CCA) extracted the first two shared dimensions (ρ₁, ρ₂) in static stage-wise blocks and in 30 s sliding windows.</w:t>
         </w:r>
       </w:ins>
     </w:p>
@@ -341,16 +331,28 @@
           <w:rPr>
             <w:sz w:val="22"/>
             <w:szCs w:val="22"/>
-            <w:rPrChange w:id="39" w:author="Xueqing Li" w:date="2025-08-02T14:44:00Z" w16du:dateUtc="2025-08-02T06:44:00Z">
+            <w:rPrChange w:id="39" w:author="Xueqing Li" w:date="2025-08-02T14:56:00Z" w16du:dateUtc="2025-08-02T06:56:00Z">
               <w:rPr>
                 <w:rStyle w:val="Strong"/>
               </w:rPr>
             </w:rPrChange>
           </w:rPr>
-          <w:t xml:space="preserve">Results: </w:t>
-        </w:r>
-      </w:ins>
-      <w:ins w:id="40" w:author="Xueqing Li" w:date="2025-08-02T14:15:00Z" w16du:dateUtc="2025-08-02T06:15:00Z">
+          <w:t>Results:</w:t>
+        </w:r>
+        <w:r>
+          <w:rPr>
+            <w:sz w:val="22"/>
+            <w:szCs w:val="22"/>
+            <w:rPrChange w:id="40" w:author="Xueqing Li" w:date="2025-08-02T14:44:00Z" w16du:dateUtc="2025-08-02T06:44:00Z">
+              <w:rPr>
+                <w:rStyle w:val="Strong"/>
+              </w:rPr>
+            </w:rPrChange>
+          </w:rPr>
+          <w:t xml:space="preserve"> </w:t>
+        </w:r>
+      </w:ins>
+      <w:ins w:id="41" w:author="Xueqing Li" w:date="2025-08-02T14:15:00Z" w16du:dateUtc="2025-08-02T06:15:00Z">
         <w:r>
           <w:rPr>
             <w:sz w:val="22"/>
@@ -364,12 +366,12 @@
       <w:pPr>
         <w:spacing w:line="360" w:lineRule="auto"/>
         <w:rPr>
-          <w:ins w:id="41" w:author="Xueqing Li" w:date="2025-07-30T17:50:00Z" w16du:dateUtc="2025-07-30T09:50:00Z"/>
-          <w:sz w:val="22"/>
-          <w:szCs w:val="22"/>
-          <w:rPrChange w:id="42" w:author="Xueqing Li" w:date="2025-08-02T14:44:00Z" w16du:dateUtc="2025-08-02T06:44:00Z">
+          <w:ins w:id="42" w:author="Xueqing Li" w:date="2025-07-30T17:50:00Z" w16du:dateUtc="2025-07-30T09:50:00Z"/>
+          <w:sz w:val="22"/>
+          <w:szCs w:val="22"/>
+          <w:rPrChange w:id="43" w:author="Xueqing Li" w:date="2025-08-02T14:44:00Z" w16du:dateUtc="2025-08-02T06:44:00Z">
             <w:rPr>
-              <w:ins w:id="43" w:author="Xueqing Li" w:date="2025-07-30T17:50:00Z" w16du:dateUtc="2025-07-30T09:50:00Z"/>
+              <w:ins w:id="44" w:author="Xueqing Li" w:date="2025-07-30T17:50:00Z" w16du:dateUtc="2025-07-30T09:50:00Z"/>
               <w:rStyle w:val="Strong"/>
               <w:rFonts w:ascii="Times New Roman" w:hAnsi="Times New Roman" w:cs="Times New Roman"/>
               <w:color w:val="auto"/>
@@ -378,28 +380,40 @@
             </w:rPr>
           </w:rPrChange>
         </w:rPr>
-        <w:pPrChange w:id="44" w:author="Xueqing Li" w:date="2025-07-30T17:51:00Z" w16du:dateUtc="2025-07-30T09:51:00Z">
+        <w:pPrChange w:id="45" w:author="Xueqing Li" w:date="2025-07-30T17:51:00Z" w16du:dateUtc="2025-07-30T09:51:00Z">
           <w:pPr>
             <w:pStyle w:val="Heading2"/>
             <w:spacing w:line="360" w:lineRule="auto"/>
           </w:pPr>
         </w:pPrChange>
       </w:pPr>
-      <w:ins w:id="45" w:author="Xueqing Li" w:date="2025-07-30T17:51:00Z" w16du:dateUtc="2025-07-30T09:51:00Z">
-        <w:r>
-          <w:rPr>
-            <w:sz w:val="22"/>
-            <w:szCs w:val="22"/>
-            <w:rPrChange w:id="46" w:author="Xueqing Li" w:date="2025-08-02T14:44:00Z" w16du:dateUtc="2025-08-02T06:44:00Z">
+      <w:ins w:id="46" w:author="Xueqing Li" w:date="2025-07-30T17:51:00Z" w16du:dateUtc="2025-07-30T09:51:00Z">
+        <w:r>
+          <w:rPr>
+            <w:sz w:val="22"/>
+            <w:szCs w:val="22"/>
+            <w:rPrChange w:id="47" w:author="Xueqing Li" w:date="2025-08-02T14:56:00Z" w16du:dateUtc="2025-08-02T06:56:00Z">
               <w:rPr>
                 <w:rStyle w:val="Strong"/>
               </w:rPr>
             </w:rPrChange>
           </w:rPr>
-          <w:t xml:space="preserve">Conclusions: </w:t>
-        </w:r>
-      </w:ins>
-      <w:ins w:id="47" w:author="Xueqing Li" w:date="2025-08-02T14:15:00Z" w16du:dateUtc="2025-08-02T06:15:00Z">
+          <w:t>Conclusions:</w:t>
+        </w:r>
+        <w:r>
+          <w:rPr>
+            <w:sz w:val="22"/>
+            <w:szCs w:val="22"/>
+            <w:rPrChange w:id="48" w:author="Xueqing Li" w:date="2025-08-02T14:44:00Z" w16du:dateUtc="2025-08-02T06:44:00Z">
+              <w:rPr>
+                <w:rStyle w:val="Strong"/>
+              </w:rPr>
+            </w:rPrChange>
+          </w:rPr>
+          <w:t xml:space="preserve"> </w:t>
+        </w:r>
+      </w:ins>
+      <w:ins w:id="49" w:author="Xueqing Li" w:date="2025-08-02T14:15:00Z" w16du:dateUtc="2025-08-02T06:15:00Z">
         <w:r>
           <w:rPr>
             <w:sz w:val="22"/>
@@ -419,7 +433,7 @@
           <w:bCs/>
           <w:sz w:val="24"/>
           <w:szCs w:val="24"/>
-          <w:rPrChange w:id="48" w:author="Xueqing Li" w:date="2025-08-02T14:44:00Z" w16du:dateUtc="2025-08-02T06:44:00Z">
+          <w:rPrChange w:id="50" w:author="Xueqing Li" w:date="2025-08-02T14:44:00Z" w16du:dateUtc="2025-08-02T06:44:00Z">
             <w:rPr>
               <w:b/>
               <w:bCs/>
@@ -435,7 +449,7 @@
           <w:rFonts w:ascii="Times New Roman" w:hAnsi="Times New Roman" w:cs="Times New Roman"/>
           <w:sz w:val="24"/>
           <w:szCs w:val="24"/>
-          <w:rPrChange w:id="49" w:author="Xueqing Li" w:date="2025-08-02T14:44:00Z" w16du:dateUtc="2025-08-02T06:44:00Z">
+          <w:rPrChange w:id="51" w:author="Xueqing Li" w:date="2025-08-02T14:44:00Z" w16du:dateUtc="2025-08-02T06:44:00Z">
             <w:rPr>
               <w:rStyle w:val="Strong"/>
               <w:sz w:val="22"/>
@@ -450,7 +464,7 @@
       <w:pPr>
         <w:spacing w:line="360" w:lineRule="auto"/>
         <w:rPr>
-          <w:del w:id="50" w:author="Xueqing Li" w:date="2025-07-30T17:50:00Z" w16du:dateUtc="2025-07-30T09:50:00Z"/>
+          <w:del w:id="52" w:author="Xueqing Li" w:date="2025-07-30T17:50:00Z" w16du:dateUtc="2025-07-30T09:50:00Z"/>
           <w:sz w:val="22"/>
           <w:szCs w:val="22"/>
         </w:rPr>
@@ -462,18 +476,11 @@
         </w:rPr>
         <w:t xml:space="preserve">Sleep </w:t>
       </w:r>
-      <w:ins w:id="51" w:author="Xueqing Li" w:date="2025-07-30T17:41:00Z" w16du:dateUtc="2025-07-30T09:41:00Z">
-        <w:r>
-          <w:rPr>
-            <w:sz w:val="22"/>
-            <w:szCs w:val="22"/>
-            <w:rPrChange w:id="52" w:author="Xueqing Li" w:date="2025-08-02T14:44:00Z" w16du:dateUtc="2025-08-02T06:44:00Z">
-              <w:rPr>
-                <w:rFonts w:hint="eastAsia"/>
-                <w:sz w:val="22"/>
-                <w:szCs w:val="22"/>
-              </w:rPr>
-            </w:rPrChange>
+      <w:ins w:id="53" w:author="Xueqing Li" w:date="2025-07-30T17:41:00Z" w16du:dateUtc="2025-07-30T09:41:00Z">
+        <w:r>
+          <w:rPr>
+            <w:sz w:val="22"/>
+            <w:szCs w:val="22"/>
           </w:rPr>
           <w:t xml:space="preserve">stages </w:t>
         </w:r>
@@ -494,18 +501,11 @@
         </w:rPr>
         <w:t xml:space="preserve"> </w:t>
       </w:r>
-      <w:del w:id="53" w:author="Xueqing Li" w:date="2025-07-30T17:41:00Z" w16du:dateUtc="2025-07-30T09:41:00Z">
-        <w:r>
-          <w:rPr>
-            <w:sz w:val="22"/>
-            <w:szCs w:val="22"/>
-            <w:rPrChange w:id="54" w:author="Xueqing Li" w:date="2025-08-02T14:44:00Z" w16du:dateUtc="2025-08-02T06:44:00Z">
-              <w:rPr>
-                <w:rFonts w:hint="eastAsia"/>
-                <w:sz w:val="22"/>
-                <w:szCs w:val="22"/>
-              </w:rPr>
-            </w:rPrChange>
+      <w:del w:id="54" w:author="Xueqing Li" w:date="2025-07-30T17:41:00Z" w16du:dateUtc="2025-07-30T09:41:00Z">
+        <w:r>
+          <w:rPr>
+            <w:sz w:val="22"/>
+            <w:szCs w:val="22"/>
           </w:rPr>
           <w:delText xml:space="preserve">in recurring cycles of </w:delText>
         </w:r>
@@ -515,13 +515,6 @@
           <w:rPr>
             <w:sz w:val="22"/>
             <w:szCs w:val="22"/>
-            <w:rPrChange w:id="56" w:author="Xueqing Li" w:date="2025-08-02T14:44:00Z" w16du:dateUtc="2025-08-02T06:44:00Z">
-              <w:rPr>
-                <w:rFonts w:hint="eastAsia"/>
-                <w:sz w:val="22"/>
-                <w:szCs w:val="22"/>
-              </w:rPr>
-            </w:rPrChange>
           </w:rPr>
           <w:t xml:space="preserve">through </w:t>
         </w:r>
@@ -540,7 +533,7 @@
         </w:rPr>
         <w:t xml:space="preserve">and rapid-eye-movement (REM) sleep, </w:t>
       </w:r>
-      <w:ins w:id="57" w:author="Xueqing Li" w:date="2025-07-30T17:54:00Z" w16du:dateUtc="2025-07-30T09:54:00Z">
+      <w:ins w:id="56" w:author="Xueqing Li" w:date="2025-07-30T17:54:00Z" w16du:dateUtc="2025-07-30T09:54:00Z">
         <w:r>
           <w:rPr>
             <w:sz w:val="22"/>
@@ -549,7 +542,7 @@
           <w:t>classically scored with polysomnography that monitors electroencephalographic (EEG) activity and electrooculographic (EOG) signals related to eye movements.</w:t>
         </w:r>
       </w:ins>
-      <w:ins w:id="58" w:author="Xueqing Li" w:date="2025-07-30T17:42:00Z" w16du:dateUtc="2025-07-30T09:42:00Z">
+      <w:ins w:id="57" w:author="Xueqing Li" w:date="2025-07-30T17:42:00Z" w16du:dateUtc="2025-07-30T09:42:00Z">
         <w:r>
           <w:rPr>
             <w:sz w:val="22"/>
@@ -558,7 +551,7 @@
           <w:t xml:space="preserve"> </w:t>
         </w:r>
       </w:ins>
-      <w:del w:id="59" w:author="Xueqing Li" w:date="2025-07-30T17:42:00Z" w16du:dateUtc="2025-07-30T09:42:00Z">
+      <w:del w:id="58" w:author="Xueqing Li" w:date="2025-07-30T17:42:00Z" w16du:dateUtc="2025-07-30T09:42:00Z">
         <w:r>
           <w:rPr>
             <w:sz w:val="22"/>
@@ -579,22 +572,22 @@
       <w:pPr>
         <w:spacing w:line="360" w:lineRule="auto"/>
         <w:rPr>
-          <w:ins w:id="60" w:author="Xueqing Li" w:date="2025-07-30T17:43:00Z" w16du:dateUtc="2025-07-30T09:43:00Z"/>
-          <w:sz w:val="22"/>
-          <w:szCs w:val="22"/>
-        </w:rPr>
-      </w:pPr>
-    </w:p>
-    <w:p>
-      <w:pPr>
-        <w:spacing w:line="360" w:lineRule="auto"/>
-        <w:rPr>
-          <w:del w:id="61" w:author="Xueqing Li" w:date="2025-07-30T17:45:00Z" w16du:dateUtc="2025-07-30T09:45:00Z"/>
-          <w:sz w:val="22"/>
-          <w:szCs w:val="22"/>
-        </w:rPr>
-      </w:pPr>
-      <w:ins w:id="62" w:author="Xueqing Li" w:date="2025-07-30T17:43:00Z" w16du:dateUtc="2025-07-30T09:43:00Z">
+          <w:ins w:id="59" w:author="Xueqing Li" w:date="2025-07-30T17:43:00Z" w16du:dateUtc="2025-07-30T09:43:00Z"/>
+          <w:sz w:val="22"/>
+          <w:szCs w:val="22"/>
+        </w:rPr>
+      </w:pPr>
+    </w:p>
+    <w:p>
+      <w:pPr>
+        <w:spacing w:line="360" w:lineRule="auto"/>
+        <w:rPr>
+          <w:del w:id="60" w:author="Xueqing Li" w:date="2025-07-30T17:45:00Z" w16du:dateUtc="2025-07-30T09:45:00Z"/>
+          <w:sz w:val="22"/>
+          <w:szCs w:val="22"/>
+        </w:rPr>
+      </w:pPr>
+      <w:ins w:id="61" w:author="Xueqing Li" w:date="2025-07-30T17:43:00Z" w16du:dateUtc="2025-07-30T09:43:00Z">
         <w:r>
           <w:rPr>
             <w:sz w:val="22"/>
@@ -603,62 +596,20 @@
           <w:t>Growing evidence shows these two channels are not independent: ocular potentials contaminate frontal EEG, while EOG electrodes sample cortical rhythms, and exploiting this overlap improves automatic detection of REM and drowsiness</w:t>
         </w:r>
       </w:ins>
-      <w:ins w:id="63" w:author="Xueqing Li" w:date="2025-07-30T17:44:00Z" w16du:dateUtc="2025-07-30T09:44:00Z">
-        <w:r>
-          <w:rPr>
-            <w:sz w:val="22"/>
-            <w:szCs w:val="22"/>
-            <w:rPrChange w:id="64" w:author="Xueqing Li" w:date="2025-08-02T14:44:00Z" w16du:dateUtc="2025-08-02T06:44:00Z">
-              <w:rPr>
-                <w:rFonts w:hint="eastAsia"/>
-                <w:sz w:val="22"/>
-                <w:szCs w:val="22"/>
-              </w:rPr>
-            </w:rPrChange>
-          </w:rPr>
-          <w:t xml:space="preserve"> </w:t>
-        </w:r>
-        <w:r>
-          <w:rPr>
-            <w:sz w:val="22"/>
-            <w:szCs w:val="22"/>
-          </w:rPr>
-          <w:t>(Safieddine et al., 2012</w:t>
-        </w:r>
-        <w:r>
-          <w:rPr>
-            <w:sz w:val="22"/>
-            <w:szCs w:val="22"/>
-            <w:rPrChange w:id="65" w:author="Xueqing Li" w:date="2025-08-02T14:44:00Z" w16du:dateUtc="2025-08-02T06:44:00Z">
-              <w:rPr>
-                <w:rFonts w:hint="eastAsia"/>
-                <w:sz w:val="22"/>
-                <w:szCs w:val="22"/>
-              </w:rPr>
-            </w:rPrChange>
-          </w:rPr>
-          <w:t xml:space="preserve">; </w:t>
-        </w:r>
-        <w:r>
-          <w:rPr>
-            <w:sz w:val="22"/>
-            <w:szCs w:val="22"/>
-          </w:rPr>
-          <w:t>Xu et al., 2025)</w:t>
-        </w:r>
-      </w:ins>
-      <w:ins w:id="66" w:author="Xueqing Li" w:date="2025-07-30T17:45:00Z" w16du:dateUtc="2025-07-30T09:45:00Z">
-        <w:r>
-          <w:rPr>
-            <w:sz w:val="22"/>
-            <w:szCs w:val="22"/>
-            <w:rPrChange w:id="67" w:author="Xueqing Li" w:date="2025-08-02T14:44:00Z" w16du:dateUtc="2025-08-02T06:44:00Z">
-              <w:rPr>
-                <w:rFonts w:hint="eastAsia"/>
-                <w:sz w:val="22"/>
-                <w:szCs w:val="22"/>
-              </w:rPr>
-            </w:rPrChange>
+      <w:ins w:id="62" w:author="Xueqing Li" w:date="2025-07-30T17:44:00Z" w16du:dateUtc="2025-07-30T09:44:00Z">
+        <w:r>
+          <w:rPr>
+            <w:sz w:val="22"/>
+            <w:szCs w:val="22"/>
+          </w:rPr>
+          <w:t xml:space="preserve"> (Safieddine et al., 2012; Xu et al., 2025)</w:t>
+        </w:r>
+      </w:ins>
+      <w:ins w:id="63" w:author="Xueqing Li" w:date="2025-07-30T17:45:00Z" w16du:dateUtc="2025-07-30T09:45:00Z">
+        <w:r>
+          <w:rPr>
+            <w:sz w:val="22"/>
+            <w:szCs w:val="22"/>
           </w:rPr>
           <w:t xml:space="preserve">. </w:t>
         </w:r>
@@ -668,12 +619,12 @@
       <w:pPr>
         <w:spacing w:line="360" w:lineRule="auto"/>
         <w:rPr>
-          <w:del w:id="68" w:author="Xueqing Li" w:date="2025-07-30T17:44:00Z" w16du:dateUtc="2025-07-30T09:44:00Z"/>
-          <w:sz w:val="22"/>
-          <w:szCs w:val="22"/>
-        </w:rPr>
-      </w:pPr>
-      <w:ins w:id="69" w:author="Xueqing Li" w:date="2025-07-30T17:45:00Z" w16du:dateUtc="2025-07-30T09:45:00Z">
+          <w:del w:id="64" w:author="Xueqing Li" w:date="2025-07-30T17:44:00Z" w16du:dateUtc="2025-07-30T09:44:00Z"/>
+          <w:sz w:val="22"/>
+          <w:szCs w:val="22"/>
+        </w:rPr>
+      </w:pPr>
+      <w:ins w:id="65" w:author="Xueqing Li" w:date="2025-07-30T17:45:00Z" w16du:dateUtc="2025-07-30T09:45:00Z">
         <w:r>
           <w:rPr>
             <w:sz w:val="22"/>
@@ -682,23 +633,16 @@
           <w:t xml:space="preserve">Such findings imply that brain and eye signals cohabit a low-dimensional “communication subspace” whose geometry may vary with </w:t>
         </w:r>
       </w:ins>
-      <w:ins w:id="70" w:author="Xueqing Li" w:date="2025-07-30T17:47:00Z" w16du:dateUtc="2025-07-30T09:47:00Z">
-        <w:r>
-          <w:rPr>
-            <w:sz w:val="22"/>
-            <w:szCs w:val="22"/>
-            <w:rPrChange w:id="71" w:author="Xueqing Li" w:date="2025-08-02T14:44:00Z" w16du:dateUtc="2025-08-02T06:44:00Z">
-              <w:rPr>
-                <w:rFonts w:hint="eastAsia"/>
-                <w:sz w:val="22"/>
-                <w:szCs w:val="22"/>
-              </w:rPr>
-            </w:rPrChange>
+      <w:ins w:id="66" w:author="Xueqing Li" w:date="2025-07-30T17:47:00Z" w16du:dateUtc="2025-07-30T09:47:00Z">
+        <w:r>
+          <w:rPr>
+            <w:sz w:val="22"/>
+            <w:szCs w:val="22"/>
           </w:rPr>
           <w:t xml:space="preserve">different </w:t>
         </w:r>
       </w:ins>
-      <w:ins w:id="72" w:author="Xueqing Li" w:date="2025-07-30T17:45:00Z" w16du:dateUtc="2025-07-30T09:45:00Z">
+      <w:ins w:id="67" w:author="Xueqing Li" w:date="2025-07-30T17:45:00Z" w16du:dateUtc="2025-07-30T09:45:00Z">
         <w:r>
           <w:rPr>
             <w:sz w:val="22"/>
@@ -707,30 +651,16 @@
           <w:t>state.</w:t>
         </w:r>
       </w:ins>
-      <w:ins w:id="73" w:author="Xueqing Li" w:date="2025-07-30T17:48:00Z" w16du:dateUtc="2025-07-30T09:48:00Z">
-        <w:r>
-          <w:rPr>
-            <w:sz w:val="22"/>
-            <w:szCs w:val="22"/>
-            <w:rPrChange w:id="74" w:author="Xueqing Li" w:date="2025-08-02T14:44:00Z" w16du:dateUtc="2025-08-02T06:44:00Z">
-              <w:rPr>
-                <w:rFonts w:hint="eastAsia"/>
-                <w:sz w:val="22"/>
-                <w:szCs w:val="22"/>
-              </w:rPr>
-            </w:rPrChange>
-          </w:rPr>
-          <w:t xml:space="preserve"> </w:t>
-        </w:r>
-        <w:r>
-          <w:rPr>
-            <w:sz w:val="22"/>
-            <w:szCs w:val="22"/>
-          </w:rPr>
-          <w:t>Yet the strength and dynamics of this coupling across all stages remain unquantified.</w:t>
-        </w:r>
-      </w:ins>
-      <w:del w:id="75" w:author="Xueqing Li" w:date="2025-07-30T17:44:00Z" w16du:dateUtc="2025-07-30T09:44:00Z">
+      <w:ins w:id="68" w:author="Xueqing Li" w:date="2025-07-30T17:48:00Z" w16du:dateUtc="2025-07-30T09:48:00Z">
+        <w:r>
+          <w:rPr>
+            <w:sz w:val="22"/>
+            <w:szCs w:val="22"/>
+          </w:rPr>
+          <w:t xml:space="preserve"> Yet the strength and dynamics of this coupling across all stages remain unquantified.</w:t>
+        </w:r>
+      </w:ins>
+      <w:del w:id="69" w:author="Xueqing Li" w:date="2025-07-30T17:44:00Z" w16du:dateUtc="2025-07-30T09:44:00Z">
         <w:r>
           <w:rPr>
             <w:sz w:val="22"/>
@@ -758,12 +688,12 @@
       <w:pPr>
         <w:spacing w:line="360" w:lineRule="auto"/>
         <w:rPr>
-          <w:del w:id="76" w:author="Xueqing Li" w:date="2025-07-30T17:47:00Z" w16du:dateUtc="2025-07-30T09:47:00Z"/>
-          <w:sz w:val="22"/>
-          <w:szCs w:val="22"/>
-        </w:rPr>
-      </w:pPr>
-      <w:del w:id="77" w:author="Xueqing Li" w:date="2025-07-30T17:47:00Z" w16du:dateUtc="2025-07-30T09:47:00Z">
+          <w:del w:id="70" w:author="Xueqing Li" w:date="2025-07-30T17:47:00Z" w16du:dateUtc="2025-07-30T09:47:00Z"/>
+          <w:sz w:val="22"/>
+          <w:szCs w:val="22"/>
+        </w:rPr>
+      </w:pPr>
+      <w:del w:id="71" w:author="Xueqing Li" w:date="2025-07-30T17:47:00Z" w16du:dateUtc="2025-07-30T09:47:00Z">
         <w:r>
           <w:rPr>
             <w:sz w:val="22"/>
@@ -786,7 +716,7 @@
       <w:pPr>
         <w:spacing w:line="360" w:lineRule="auto"/>
         <w:rPr>
-          <w:del w:id="78" w:author="Xueqing Li" w:date="2025-07-30T17:50:00Z" w16du:dateUtc="2025-07-30T09:50:00Z"/>
+          <w:del w:id="72" w:author="Xueqing Li" w:date="2025-07-30T17:50:00Z" w16du:dateUtc="2025-07-30T09:50:00Z"/>
           <w:sz w:val="22"/>
           <w:szCs w:val="22"/>
         </w:rPr>
@@ -799,7 +729,7 @@
         <w:t xml:space="preserve">In this study, we seek to quantify that shared subspace across sleep stages. Using the public </w:t>
       </w:r>
       <w:proofErr w:type="spellStart"/>
-      <w:ins w:id="79" w:author="Xueqing Li" w:date="2025-07-30T17:54:00Z" w16du:dateUtc="2025-07-30T09:54:00Z">
+      <w:ins w:id="73" w:author="Xueqing Li" w:date="2025-07-30T17:54:00Z" w16du:dateUtc="2025-07-30T09:54:00Z">
         <w:r>
           <w:rPr>
             <w:sz w:val="22"/>
@@ -816,7 +746,7 @@
           <w:t xml:space="preserve"> Positive Pressure Long-term Efficacy Study (APPLES) </w:t>
         </w:r>
       </w:ins>
-      <w:del w:id="80" w:author="Xueqing Li" w:date="2025-07-30T17:54:00Z" w16du:dateUtc="2025-07-30T09:54:00Z">
+      <w:del w:id="74" w:author="Xueqing Li" w:date="2025-07-30T17:54:00Z" w16du:dateUtc="2025-07-30T09:54:00Z">
         <w:r>
           <w:rPr>
             <w:sz w:val="22"/>
@@ -832,46 +762,25 @@
         </w:rPr>
         <w:t>overnight PSG dataset (Mueller, n.d.), we applied canonical correlation analysis (CCA) to EEG and EOG signals to extract dominant joint components and assess their coupling strength during wake, N1, N2, N3, and REM</w:t>
       </w:r>
-      <w:ins w:id="81" w:author="Xueqing Li" w:date="2025-07-30T17:49:00Z" w16du:dateUtc="2025-07-30T09:49:00Z">
-        <w:r>
-          <w:rPr>
-            <w:sz w:val="22"/>
-            <w:szCs w:val="22"/>
-            <w:rPrChange w:id="82" w:author="Xueqing Li" w:date="2025-08-02T14:44:00Z" w16du:dateUtc="2025-08-02T06:44:00Z">
-              <w:rPr>
-                <w:rFonts w:hint="eastAsia"/>
-                <w:sz w:val="22"/>
-                <w:szCs w:val="22"/>
-              </w:rPr>
-            </w:rPrChange>
+      <w:ins w:id="75" w:author="Xueqing Li" w:date="2025-07-30T17:49:00Z" w16du:dateUtc="2025-07-30T09:49:00Z">
+        <w:r>
+          <w:rPr>
+            <w:sz w:val="22"/>
+            <w:szCs w:val="22"/>
           </w:rPr>
           <w:t xml:space="preserve"> stages</w:t>
         </w:r>
       </w:ins>
-      <w:ins w:id="83" w:author="Xueqing Li" w:date="2025-07-30T17:50:00Z" w16du:dateUtc="2025-07-30T09:50:00Z">
-        <w:r>
-          <w:rPr>
-            <w:sz w:val="22"/>
-            <w:szCs w:val="22"/>
-            <w:rPrChange w:id="84" w:author="Xueqing Li" w:date="2025-08-02T14:44:00Z" w16du:dateUtc="2025-08-02T06:44:00Z">
-              <w:rPr>
-                <w:rFonts w:hint="eastAsia"/>
-                <w:sz w:val="22"/>
-                <w:szCs w:val="22"/>
-              </w:rPr>
-            </w:rPrChange>
-          </w:rPr>
-          <w:t xml:space="preserve">, </w:t>
-        </w:r>
-        <w:r>
-          <w:rPr>
-            <w:sz w:val="22"/>
-            <w:szCs w:val="22"/>
-          </w:rPr>
-          <w:t>testing the hypothesis that coupling peaks in REM and diminishes in deeper NREM sleep.</w:t>
-        </w:r>
-      </w:ins>
-      <w:del w:id="85" w:author="Xueqing Li" w:date="2025-07-30T17:49:00Z" w16du:dateUtc="2025-07-30T09:49:00Z">
+      <w:ins w:id="76" w:author="Xueqing Li" w:date="2025-07-30T17:50:00Z" w16du:dateUtc="2025-07-30T09:50:00Z">
+        <w:r>
+          <w:rPr>
+            <w:sz w:val="22"/>
+            <w:szCs w:val="22"/>
+          </w:rPr>
+          <w:t>, testing the hypothesis that coupling peaks in REM and diminishes in deeper NREM sleep.</w:t>
+        </w:r>
+      </w:ins>
+      <w:del w:id="77" w:author="Xueqing Li" w:date="2025-07-30T17:49:00Z" w16du:dateUtc="2025-07-30T09:49:00Z">
         <w:r>
           <w:rPr>
             <w:sz w:val="22"/>
@@ -885,22 +794,22 @@
       <w:pPr>
         <w:spacing w:line="360" w:lineRule="auto"/>
         <w:rPr>
-          <w:ins w:id="86" w:author="Xueqing Li" w:date="2025-07-30T17:50:00Z" w16du:dateUtc="2025-07-30T09:50:00Z"/>
-          <w:sz w:val="22"/>
-          <w:szCs w:val="22"/>
-        </w:rPr>
-      </w:pPr>
-    </w:p>
-    <w:p>
-      <w:pPr>
-        <w:spacing w:line="360" w:lineRule="auto"/>
-        <w:rPr>
-          <w:del w:id="87" w:author="Xueqing Li" w:date="2025-07-29T15:09:00Z" w16du:dateUtc="2025-07-29T07:09:00Z"/>
-          <w:sz w:val="22"/>
-          <w:szCs w:val="22"/>
-        </w:rPr>
-      </w:pPr>
-      <w:del w:id="88" w:author="Xueqing Li" w:date="2025-07-30T17:50:00Z" w16du:dateUtc="2025-07-30T09:50:00Z">
+          <w:ins w:id="78" w:author="Xueqing Li" w:date="2025-07-30T17:50:00Z" w16du:dateUtc="2025-07-30T09:50:00Z"/>
+          <w:sz w:val="22"/>
+          <w:szCs w:val="22"/>
+        </w:rPr>
+      </w:pPr>
+    </w:p>
+    <w:p>
+      <w:pPr>
+        <w:spacing w:line="360" w:lineRule="auto"/>
+        <w:rPr>
+          <w:del w:id="79" w:author="Xueqing Li" w:date="2025-07-29T15:09:00Z" w16du:dateUtc="2025-07-29T07:09:00Z"/>
+          <w:sz w:val="22"/>
+          <w:szCs w:val="22"/>
+        </w:rPr>
+      </w:pPr>
+      <w:del w:id="80" w:author="Xueqing Li" w:date="2025-07-30T17:50:00Z" w16du:dateUtc="2025-07-30T09:50:00Z">
         <w:r>
           <w:rPr>
             <w:sz w:val="22"/>
@@ -932,7 +841,7 @@
           <w:bCs/>
           <w:sz w:val="24"/>
           <w:szCs w:val="24"/>
-          <w:rPrChange w:id="89" w:author="Xueqing Li" w:date="2025-08-02T14:44:00Z" w16du:dateUtc="2025-08-02T06:44:00Z">
+          <w:rPrChange w:id="81" w:author="Xueqing Li" w:date="2025-08-02T14:44:00Z" w16du:dateUtc="2025-08-02T06:44:00Z">
             <w:rPr>
               <w:b/>
               <w:bCs/>
@@ -948,7 +857,7 @@
           <w:rFonts w:ascii="Times New Roman" w:hAnsi="Times New Roman" w:cs="Times New Roman"/>
           <w:sz w:val="24"/>
           <w:szCs w:val="24"/>
-          <w:rPrChange w:id="90" w:author="Xueqing Li" w:date="2025-08-02T14:44:00Z" w16du:dateUtc="2025-08-02T06:44:00Z">
+          <w:rPrChange w:id="82" w:author="Xueqing Li" w:date="2025-08-02T14:44:00Z" w16du:dateUtc="2025-08-02T06:44:00Z">
             <w:rPr>
               <w:rStyle w:val="Strong"/>
               <w:sz w:val="22"/>
@@ -964,7 +873,7 @@
           <w:rFonts w:ascii="Times New Roman" w:hAnsi="Times New Roman" w:cs="Times New Roman"/>
           <w:sz w:val="24"/>
           <w:szCs w:val="24"/>
-          <w:rPrChange w:id="91" w:author="Xueqing Li" w:date="2025-08-02T14:44:00Z" w16du:dateUtc="2025-08-02T06:44:00Z">
+          <w:rPrChange w:id="83" w:author="Xueqing Li" w:date="2025-08-02T14:44:00Z" w16du:dateUtc="2025-08-02T06:44:00Z">
             <w:rPr>
               <w:rStyle w:val="Strong"/>
               <w:sz w:val="22"/>
@@ -1012,15 +921,15 @@
       <w:pPr>
         <w:spacing w:line="360" w:lineRule="auto"/>
         <w:rPr>
-          <w:del w:id="92" w:author="Xueqing Li" w:date="2025-07-30T16:16:00Z" w16du:dateUtc="2025-07-30T08:16:00Z"/>
-          <w:sz w:val="22"/>
-          <w:szCs w:val="22"/>
-        </w:rPr>
-        <w:pPrChange w:id="93" w:author="Xueqing Li" w:date="2025-07-30T16:16:00Z" w16du:dateUtc="2025-07-30T08:16:00Z">
+          <w:del w:id="84" w:author="Xueqing Li" w:date="2025-07-30T16:16:00Z" w16du:dateUtc="2025-07-30T08:16:00Z"/>
+          <w:sz w:val="22"/>
+          <w:szCs w:val="22"/>
+        </w:rPr>
+        <w:pPrChange w:id="85" w:author="Xueqing Li" w:date="2025-07-30T16:16:00Z" w16du:dateUtc="2025-07-30T08:16:00Z">
           <w:pPr/>
         </w:pPrChange>
       </w:pPr>
-      <w:ins w:id="94" w:author="Xueqing Li" w:date="2025-07-30T16:16:00Z" w16du:dateUtc="2025-07-30T08:16:00Z">
+      <w:ins w:id="86" w:author="Xueqing Li" w:date="2025-07-30T16:16:00Z" w16du:dateUtc="2025-07-30T08:16:00Z">
         <w:r>
           <w:rPr>
             <w:sz w:val="22"/>
@@ -1029,23 +938,16 @@
           <w:t>Data for this study were drawn from 29 adult participants in the APPLES</w:t>
         </w:r>
       </w:ins>
-      <w:ins w:id="95" w:author="Xueqing Li" w:date="2025-07-30T16:26:00Z" w16du:dateUtc="2025-07-30T08:26:00Z">
-        <w:r>
-          <w:rPr>
-            <w:sz w:val="22"/>
-            <w:szCs w:val="22"/>
-            <w:rPrChange w:id="96" w:author="Xueqing Li" w:date="2025-08-02T14:44:00Z" w16du:dateUtc="2025-08-02T06:44:00Z">
-              <w:rPr>
-                <w:rFonts w:hint="eastAsia"/>
-                <w:sz w:val="22"/>
-                <w:szCs w:val="22"/>
-              </w:rPr>
-            </w:rPrChange>
+      <w:ins w:id="87" w:author="Xueqing Li" w:date="2025-07-30T16:26:00Z" w16du:dateUtc="2025-07-30T08:26:00Z">
+        <w:r>
+          <w:rPr>
+            <w:sz w:val="22"/>
+            <w:szCs w:val="22"/>
           </w:rPr>
           <w:t xml:space="preserve"> dataset</w:t>
         </w:r>
       </w:ins>
-      <w:ins w:id="97" w:author="Xueqing Li" w:date="2025-07-30T16:16:00Z" w16du:dateUtc="2025-07-30T08:16:00Z">
+      <w:ins w:id="88" w:author="Xueqing Li" w:date="2025-07-30T16:16:00Z" w16du:dateUtc="2025-07-30T08:16:00Z">
         <w:r>
           <w:rPr>
             <w:sz w:val="22"/>
@@ -1070,7 +972,7 @@
           <w:t xml:space="preserve"> four bipolar EEG </w:t>
         </w:r>
       </w:ins>
-      <w:ins w:id="98" w:author="Xueqing Li" w:date="2025-07-30T16:27:00Z" w16du:dateUtc="2025-07-30T08:27:00Z">
+      <w:ins w:id="89" w:author="Xueqing Li" w:date="2025-07-30T16:27:00Z" w16du:dateUtc="2025-07-30T08:27:00Z">
         <w:r>
           <w:rPr>
             <w:sz w:val="22"/>
@@ -1079,7 +981,7 @@
           <w:t>channels</w:t>
         </w:r>
       </w:ins>
-      <w:ins w:id="99" w:author="Xueqing Li" w:date="2025-07-30T16:16:00Z" w16du:dateUtc="2025-07-30T08:16:00Z">
+      <w:ins w:id="90" w:author="Xueqing Li" w:date="2025-07-30T16:16:00Z" w16du:dateUtc="2025-07-30T08:16:00Z">
         <w:r>
           <w:rPr>
             <w:sz w:val="22"/>
@@ -1088,36 +990,36 @@
           <w:t xml:space="preserve"> (C3–M2, C4–M1, O1–M2, O2–M1) alongside two EOG channels (LOC and ROC), with all recordings segmented according to the five sleep stages: Wake (W), N1, N2, N3 and REM (R).</w:t>
         </w:r>
       </w:ins>
-      <w:del w:id="100" w:author="Xueqing Li" w:date="2025-07-30T16:16:00Z" w16du:dateUtc="2025-07-30T08:16:00Z">
-        <w:r>
-          <w:rPr>
-            <w:sz w:val="22"/>
-            <w:szCs w:val="22"/>
-            <w:rPrChange w:id="101" w:author="Xueqing Li" w:date="2025-08-02T14:44:00Z" w16du:dateUtc="2025-08-02T06:44:00Z">
+      <w:del w:id="91" w:author="Xueqing Li" w:date="2025-07-30T16:16:00Z" w16du:dateUtc="2025-07-30T08:16:00Z">
+        <w:r>
+          <w:rPr>
+            <w:sz w:val="22"/>
+            <w:szCs w:val="22"/>
+            <w:rPrChange w:id="92" w:author="Xueqing Li" w:date="2025-08-02T14:44:00Z" w16du:dateUtc="2025-08-02T06:44:00Z">
               <w:rPr/>
             </w:rPrChange>
           </w:rPr>
           <w:delText>29 adult</w:delText>
         </w:r>
       </w:del>
-      <w:del w:id="102" w:author="Xueqing Li" w:date="2025-07-30T01:08:00Z" w16du:dateUtc="2025-07-29T17:08:00Z">
-        <w:r>
-          <w:rPr>
-            <w:sz w:val="22"/>
-            <w:szCs w:val="22"/>
-            <w:rPrChange w:id="103" w:author="Xueqing Li" w:date="2025-08-02T14:44:00Z" w16du:dateUtc="2025-08-02T06:44:00Z">
+      <w:del w:id="93" w:author="Xueqing Li" w:date="2025-07-30T01:08:00Z" w16du:dateUtc="2025-07-29T17:08:00Z">
+        <w:r>
+          <w:rPr>
+            <w:sz w:val="22"/>
+            <w:szCs w:val="22"/>
+            <w:rPrChange w:id="94" w:author="Xueqing Li" w:date="2025-08-02T14:44:00Z" w16du:dateUtc="2025-08-02T06:44:00Z">
               <w:rPr/>
             </w:rPrChange>
           </w:rPr>
           <w:delText xml:space="preserve"> subjects</w:delText>
         </w:r>
       </w:del>
-      <w:del w:id="104" w:author="Xueqing Li" w:date="2025-07-30T16:16:00Z" w16du:dateUtc="2025-07-30T08:16:00Z">
-        <w:r>
-          <w:rPr>
-            <w:sz w:val="22"/>
-            <w:szCs w:val="22"/>
-            <w:rPrChange w:id="105" w:author="Xueqing Li" w:date="2025-08-02T14:44:00Z" w16du:dateUtc="2025-08-02T06:44:00Z">
+      <w:del w:id="95" w:author="Xueqing Li" w:date="2025-07-30T16:16:00Z" w16du:dateUtc="2025-07-30T08:16:00Z">
+        <w:r>
+          <w:rPr>
+            <w:sz w:val="22"/>
+            <w:szCs w:val="22"/>
+            <w:rPrChange w:id="96" w:author="Xueqing Li" w:date="2025-08-02T14:44:00Z" w16du:dateUtc="2025-08-02T06:44:00Z">
               <w:rPr/>
             </w:rPrChange>
           </w:rPr>
@@ -1134,7 +1036,7 @@
           <w:rPr>
             <w:sz w:val="22"/>
             <w:szCs w:val="22"/>
-            <w:rPrChange w:id="106" w:author="Xueqing Li" w:date="2025-08-02T14:44:00Z" w16du:dateUtc="2025-08-02T06:44:00Z">
+            <w:rPrChange w:id="97" w:author="Xueqing Li" w:date="2025-08-02T14:44:00Z" w16du:dateUtc="2025-08-02T06:44:00Z">
               <w:rPr/>
             </w:rPrChange>
           </w:rPr>
@@ -1153,37 +1055,37 @@
       <w:pPr>
         <w:spacing w:line="360" w:lineRule="auto"/>
         <w:rPr>
-          <w:ins w:id="107" w:author="Xueqing Li" w:date="2025-07-30T16:16:00Z" w16du:dateUtc="2025-07-30T08:16:00Z"/>
-          <w:sz w:val="22"/>
-          <w:szCs w:val="22"/>
-        </w:rPr>
-      </w:pPr>
-    </w:p>
-    <w:p>
-      <w:pPr>
-        <w:rPr>
-          <w:del w:id="108" w:author="Xueqing Li" w:date="2025-07-30T16:16:00Z" w16du:dateUtc="2025-07-30T08:16:00Z"/>
-          <w:rPrChange w:id="109" w:author="Xueqing Li" w:date="2025-08-02T14:44:00Z" w16du:dateUtc="2025-08-02T06:44:00Z">
+          <w:ins w:id="98" w:author="Xueqing Li" w:date="2025-07-30T16:16:00Z" w16du:dateUtc="2025-07-30T08:16:00Z"/>
+          <w:sz w:val="22"/>
+          <w:szCs w:val="22"/>
+        </w:rPr>
+      </w:pPr>
+    </w:p>
+    <w:p>
+      <w:pPr>
+        <w:rPr>
+          <w:del w:id="99" w:author="Xueqing Li" w:date="2025-07-30T16:16:00Z" w16du:dateUtc="2025-07-30T08:16:00Z"/>
+          <w:rPrChange w:id="100" w:author="Xueqing Li" w:date="2025-08-02T14:44:00Z" w16du:dateUtc="2025-08-02T06:44:00Z">
             <w:rPr>
-              <w:del w:id="110" w:author="Xueqing Li" w:date="2025-07-30T16:16:00Z" w16du:dateUtc="2025-07-30T08:16:00Z"/>
+              <w:del w:id="101" w:author="Xueqing Li" w:date="2025-07-30T16:16:00Z" w16du:dateUtc="2025-07-30T08:16:00Z"/>
               <w:sz w:val="22"/>
               <w:szCs w:val="22"/>
             </w:rPr>
           </w:rPrChange>
         </w:rPr>
-        <w:pPrChange w:id="111" w:author="Xueqing Li" w:date="2025-07-30T16:16:00Z" w16du:dateUtc="2025-07-30T08:16:00Z">
+        <w:pPrChange w:id="102" w:author="Xueqing Li" w:date="2025-07-30T16:16:00Z" w16du:dateUtc="2025-07-30T08:16:00Z">
           <w:pPr>
             <w:spacing w:line="360" w:lineRule="auto"/>
           </w:pPr>
         </w:pPrChange>
       </w:pPr>
-      <w:del w:id="112" w:author="Xueqing Li" w:date="2025-07-30T16:16:00Z" w16du:dateUtc="2025-07-30T08:16:00Z">
+      <w:del w:id="103" w:author="Xueqing Li" w:date="2025-07-30T16:16:00Z" w16du:dateUtc="2025-07-30T08:16:00Z">
         <w:r>
           <w:delText xml:space="preserve">For each subject, we </w:delText>
         </w:r>
         <w:r>
           <w:rPr>
-            <w:rPrChange w:id="113" w:author="Xueqing Li" w:date="2025-08-02T14:44:00Z" w16du:dateUtc="2025-08-02T06:44:00Z">
+            <w:rPrChange w:id="104" w:author="Xueqing Li" w:date="2025-08-02T14:44:00Z" w16du:dateUtc="2025-08-02T06:44:00Z">
               <w:rPr>
                 <w:sz w:val="22"/>
                 <w:szCs w:val="22"/>
@@ -1200,9 +1102,9 @@
     <w:p>
       <w:pPr>
         <w:rPr>
-          <w:del w:id="114" w:author="Xueqing Li" w:date="2025-07-30T16:16:00Z" w16du:dateUtc="2025-07-30T08:16:00Z"/>
-        </w:rPr>
-        <w:pPrChange w:id="115" w:author="Xueqing Li" w:date="2025-07-30T16:16:00Z" w16du:dateUtc="2025-07-30T08:16:00Z">
+          <w:del w:id="105" w:author="Xueqing Li" w:date="2025-07-30T16:16:00Z" w16du:dateUtc="2025-07-30T08:16:00Z"/>
+        </w:rPr>
+        <w:pPrChange w:id="106" w:author="Xueqing Li" w:date="2025-07-30T16:16:00Z" w16du:dateUtc="2025-07-30T08:16:00Z">
           <w:pPr>
             <w:pStyle w:val="ListParagraph"/>
             <w:numPr>
@@ -1213,7 +1115,7 @@
           </w:pPr>
         </w:pPrChange>
       </w:pPr>
-      <w:del w:id="116" w:author="Xueqing Li" w:date="2025-07-30T16:16:00Z" w16du:dateUtc="2025-07-30T08:16:00Z">
+      <w:del w:id="107" w:author="Xueqing Li" w:date="2025-07-30T16:16:00Z" w16du:dateUtc="2025-07-30T08:16:00Z">
         <w:r>
           <w:delText>EEG channels: C3–M2, C4–M1, O1–M2, O2–M1</w:delText>
         </w:r>
@@ -1222,9 +1124,9 @@
     <w:p>
       <w:pPr>
         <w:rPr>
-          <w:del w:id="117" w:author="Xueqing Li" w:date="2025-07-30T16:16:00Z" w16du:dateUtc="2025-07-30T08:16:00Z"/>
-        </w:rPr>
-        <w:pPrChange w:id="118" w:author="Xueqing Li" w:date="2025-07-30T16:16:00Z" w16du:dateUtc="2025-07-30T08:16:00Z">
+          <w:del w:id="108" w:author="Xueqing Li" w:date="2025-07-30T16:16:00Z" w16du:dateUtc="2025-07-30T08:16:00Z"/>
+        </w:rPr>
+        <w:pPrChange w:id="109" w:author="Xueqing Li" w:date="2025-07-30T16:16:00Z" w16du:dateUtc="2025-07-30T08:16:00Z">
           <w:pPr>
             <w:pStyle w:val="ListParagraph"/>
             <w:numPr>
@@ -1235,7 +1137,7 @@
           </w:pPr>
         </w:pPrChange>
       </w:pPr>
-      <w:del w:id="119" w:author="Xueqing Li" w:date="2025-07-30T16:16:00Z" w16du:dateUtc="2025-07-30T08:16:00Z">
+      <w:del w:id="110" w:author="Xueqing Li" w:date="2025-07-30T16:16:00Z" w16du:dateUtc="2025-07-30T08:16:00Z">
         <w:r>
           <w:delText>EOG channels: LOC, ROC</w:delText>
         </w:r>
@@ -1244,9 +1146,9 @@
     <w:p>
       <w:pPr>
         <w:rPr>
-          <w:del w:id="120" w:author="Xueqing Li" w:date="2025-07-30T16:16:00Z" w16du:dateUtc="2025-07-30T08:16:00Z"/>
-        </w:rPr>
-        <w:pPrChange w:id="121" w:author="Xueqing Li" w:date="2025-07-30T16:16:00Z" w16du:dateUtc="2025-07-30T08:16:00Z">
+          <w:del w:id="111" w:author="Xueqing Li" w:date="2025-07-30T16:16:00Z" w16du:dateUtc="2025-07-30T08:16:00Z"/>
+        </w:rPr>
+        <w:pPrChange w:id="112" w:author="Xueqing Li" w:date="2025-07-30T16:16:00Z" w16du:dateUtc="2025-07-30T08:16:00Z">
           <w:pPr>
             <w:pStyle w:val="ListParagraph"/>
             <w:numPr>
@@ -1257,7 +1159,7 @@
           </w:pPr>
         </w:pPrChange>
       </w:pPr>
-      <w:del w:id="122" w:author="Xueqing Li" w:date="2025-07-30T16:16:00Z" w16du:dateUtc="2025-07-30T08:16:00Z">
+      <w:del w:id="113" w:author="Xueqing Li" w:date="2025-07-30T16:16:00Z" w16du:dateUtc="2025-07-30T08:16:00Z">
         <w:r>
           <w:delText>Sleep stages analyzed: Wake (W), N1, N2, N3, and REM (R)</w:delText>
         </w:r>
@@ -1266,14 +1168,14 @@
     <w:p>
       <w:pPr>
         <w:rPr>
-          <w:rPrChange w:id="123" w:author="Xueqing Li" w:date="2025-08-02T14:44:00Z" w16du:dateUtc="2025-08-02T06:44:00Z">
+          <w:rPrChange w:id="114" w:author="Xueqing Li" w:date="2025-08-02T14:44:00Z" w16du:dateUtc="2025-08-02T06:44:00Z">
             <w:rPr>
               <w:sz w:val="22"/>
               <w:szCs w:val="22"/>
             </w:rPr>
           </w:rPrChange>
         </w:rPr>
-        <w:pPrChange w:id="124" w:author="Xueqing Li" w:date="2025-07-30T16:16:00Z" w16du:dateUtc="2025-07-30T08:16:00Z">
+        <w:pPrChange w:id="115" w:author="Xueqing Li" w:date="2025-07-30T16:16:00Z" w16du:dateUtc="2025-07-30T08:16:00Z">
           <w:pPr>
             <w:pStyle w:val="ListParagraph"/>
             <w:spacing w:line="360" w:lineRule="auto"/>
@@ -1318,18 +1220,18 @@
       <w:pPr>
         <w:spacing w:line="360" w:lineRule="auto"/>
         <w:rPr>
-          <w:del w:id="125" w:author="Xueqing Li" w:date="2025-07-30T16:14:00Z" w16du:dateUtc="2025-07-30T08:14:00Z"/>
-          <w:sz w:val="22"/>
-          <w:szCs w:val="22"/>
-        </w:rPr>
-        <w:pPrChange w:id="126" w:author="Xueqing Li" w:date="2025-07-30T01:08:00Z" w16du:dateUtc="2025-07-29T17:08:00Z">
+          <w:del w:id="116" w:author="Xueqing Li" w:date="2025-07-30T16:14:00Z" w16du:dateUtc="2025-07-30T08:14:00Z"/>
+          <w:sz w:val="22"/>
+          <w:szCs w:val="22"/>
+        </w:rPr>
+        <w:pPrChange w:id="117" w:author="Xueqing Li" w:date="2025-07-30T01:08:00Z" w16du:dateUtc="2025-07-29T17:08:00Z">
           <w:pPr>
             <w:pStyle w:val="NormalWeb"/>
             <w:spacing w:line="360" w:lineRule="auto"/>
           </w:pPr>
         </w:pPrChange>
       </w:pPr>
-      <w:del w:id="127" w:author="Xueqing Li" w:date="2025-07-30T16:14:00Z" w16du:dateUtc="2025-07-30T08:14:00Z">
+      <w:del w:id="118" w:author="Xueqing Li" w:date="2025-07-30T16:14:00Z" w16du:dateUtc="2025-07-30T08:14:00Z">
         <w:r>
           <w:rPr>
             <w:sz w:val="22"/>
@@ -1355,12 +1257,12 @@
         </w:numPr>
         <w:spacing w:line="360" w:lineRule="auto"/>
         <w:rPr>
-          <w:del w:id="128" w:author="Xueqing Li" w:date="2025-07-30T16:14:00Z" w16du:dateUtc="2025-07-30T08:14:00Z"/>
-          <w:sz w:val="22"/>
-          <w:szCs w:val="22"/>
-        </w:rPr>
-      </w:pPr>
-      <w:del w:id="129" w:author="Xueqing Li" w:date="2025-07-30T16:14:00Z" w16du:dateUtc="2025-07-30T08:14:00Z">
+          <w:del w:id="119" w:author="Xueqing Li" w:date="2025-07-30T16:14:00Z" w16du:dateUtc="2025-07-30T08:14:00Z"/>
+          <w:sz w:val="22"/>
+          <w:szCs w:val="22"/>
+        </w:rPr>
+      </w:pPr>
+      <w:del w:id="120" w:author="Xueqing Li" w:date="2025-07-30T16:14:00Z" w16du:dateUtc="2025-07-30T08:14:00Z">
         <w:r>
           <w:rPr>
             <w:sz w:val="22"/>
@@ -1379,12 +1281,12 @@
         </w:numPr>
         <w:spacing w:line="360" w:lineRule="auto"/>
         <w:rPr>
-          <w:del w:id="130" w:author="Xueqing Li" w:date="2025-07-30T16:14:00Z" w16du:dateUtc="2025-07-30T08:14:00Z"/>
-          <w:sz w:val="22"/>
-          <w:szCs w:val="22"/>
-        </w:rPr>
-      </w:pPr>
-      <w:del w:id="131" w:author="Xueqing Li" w:date="2025-07-30T16:14:00Z" w16du:dateUtc="2025-07-30T08:14:00Z">
+          <w:del w:id="121" w:author="Xueqing Li" w:date="2025-07-30T16:14:00Z" w16du:dateUtc="2025-07-30T08:14:00Z"/>
+          <w:sz w:val="22"/>
+          <w:szCs w:val="22"/>
+        </w:rPr>
+      </w:pPr>
+      <w:del w:id="122" w:author="Xueqing Li" w:date="2025-07-30T16:14:00Z" w16du:dateUtc="2025-07-30T08:14:00Z">
         <w:r>
           <w:rPr>
             <w:sz w:val="22"/>
@@ -1403,12 +1305,12 @@
         </w:numPr>
         <w:spacing w:line="360" w:lineRule="auto"/>
         <w:rPr>
-          <w:del w:id="132" w:author="Xueqing Li" w:date="2025-07-30T16:14:00Z" w16du:dateUtc="2025-07-30T08:14:00Z"/>
-          <w:sz w:val="22"/>
-          <w:szCs w:val="22"/>
-        </w:rPr>
-      </w:pPr>
-      <w:del w:id="133" w:author="Xueqing Li" w:date="2025-07-30T16:14:00Z" w16du:dateUtc="2025-07-30T08:14:00Z">
+          <w:del w:id="123" w:author="Xueqing Li" w:date="2025-07-30T16:14:00Z" w16du:dateUtc="2025-07-30T08:14:00Z"/>
+          <w:sz w:val="22"/>
+          <w:szCs w:val="22"/>
+        </w:rPr>
+      </w:pPr>
+      <w:del w:id="124" w:author="Xueqing Li" w:date="2025-07-30T16:14:00Z" w16du:dateUtc="2025-07-30T08:14:00Z">
         <w:r>
           <w:rPr>
             <w:sz w:val="22"/>
@@ -1427,12 +1329,12 @@
         </w:numPr>
         <w:spacing w:line="360" w:lineRule="auto"/>
         <w:rPr>
-          <w:del w:id="134" w:author="Xueqing Li" w:date="2025-07-30T16:14:00Z" w16du:dateUtc="2025-07-30T08:14:00Z"/>
-          <w:sz w:val="22"/>
-          <w:szCs w:val="22"/>
-        </w:rPr>
-      </w:pPr>
-      <w:del w:id="135" w:author="Xueqing Li" w:date="2025-07-30T16:14:00Z" w16du:dateUtc="2025-07-30T08:14:00Z">
+          <w:del w:id="125" w:author="Xueqing Li" w:date="2025-07-30T16:14:00Z" w16du:dateUtc="2025-07-30T08:14:00Z"/>
+          <w:sz w:val="22"/>
+          <w:szCs w:val="22"/>
+        </w:rPr>
+      </w:pPr>
+      <w:del w:id="126" w:author="Xueqing Li" w:date="2025-07-30T16:14:00Z" w16du:dateUtc="2025-07-30T08:14:00Z">
         <w:r>
           <w:rPr>
             <w:sz w:val="22"/>
@@ -1448,11 +1350,11 @@
         <w:rPr>
           <w:sz w:val="22"/>
           <w:szCs w:val="22"/>
-          <w:rPrChange w:id="136" w:author="Xueqing Li" w:date="2025-08-02T14:44:00Z" w16du:dateUtc="2025-08-02T06:44:00Z">
+          <w:rPrChange w:id="127" w:author="Xueqing Li" w:date="2025-08-02T14:44:00Z" w16du:dateUtc="2025-08-02T06:44:00Z">
             <w:rPr/>
           </w:rPrChange>
         </w:rPr>
-        <w:pPrChange w:id="137" w:author="Xueqing Li" w:date="2025-07-30T16:13:00Z" w16du:dateUtc="2025-07-30T08:13:00Z">
+        <w:pPrChange w:id="128" w:author="Xueqing Li" w:date="2025-07-30T16:13:00Z" w16du:dateUtc="2025-07-30T08:13:00Z">
           <w:pPr>
             <w:pStyle w:val="ListParagraph"/>
             <w:numPr>
@@ -1463,7 +1365,7 @@
           </w:pPr>
         </w:pPrChange>
       </w:pPr>
-      <w:del w:id="138" w:author="Xueqing Li" w:date="2025-07-30T16:14:00Z" w16du:dateUtc="2025-07-30T08:14:00Z">
+      <w:del w:id="129" w:author="Xueqing Li" w:date="2025-07-30T16:14:00Z" w16du:dateUtc="2025-07-30T08:14:00Z">
         <w:r>
           <w:rPr>
             <w:sz w:val="22"/>
@@ -1472,7 +1374,7 @@
           <w:delText>EEG and EOG signal segments were then extracted according to the labeled intervals for each sleep stage.</w:delText>
         </w:r>
       </w:del>
-      <w:ins w:id="139" w:author="Xueqing Li" w:date="2025-07-30T16:13:00Z" w16du:dateUtc="2025-07-30T08:13:00Z">
+      <w:ins w:id="130" w:author="Xueqing Li" w:date="2025-07-30T16:13:00Z" w16du:dateUtc="2025-07-30T08:13:00Z">
         <w:r>
           <w:rPr>
             <w:sz w:val="22"/>
@@ -1481,7 +1383,7 @@
           <w:t xml:space="preserve">Preprocessing was carried out in MNE-Python by first loading the EEG and EOG channels from EDF recordings and then importing the corresponding sleep stage annotations. We converted annotation timestamps to seconds relative to each recording’s start time to ensure precise alignment with the signal </w:t>
         </w:r>
       </w:ins>
-      <w:ins w:id="140" w:author="Xueqing Li" w:date="2025-07-30T16:14:00Z" w16du:dateUtc="2025-07-30T08:14:00Z">
+      <w:ins w:id="131" w:author="Xueqing Li" w:date="2025-07-30T16:14:00Z" w16du:dateUtc="2025-07-30T08:14:00Z">
         <w:r>
           <w:rPr>
             <w:sz w:val="22"/>
@@ -1490,7 +1392,7 @@
           <w:t>data and</w:t>
         </w:r>
       </w:ins>
-      <w:ins w:id="141" w:author="Xueqing Li" w:date="2025-07-30T16:13:00Z" w16du:dateUtc="2025-07-30T08:13:00Z">
+      <w:ins w:id="132" w:author="Xueqing Li" w:date="2025-07-30T16:13:00Z" w16du:dateUtc="2025-07-30T08:13:00Z">
         <w:r>
           <w:rPr>
             <w:sz w:val="22"/>
@@ -1507,7 +1409,7 @@
           <w:t>with alignment issue</w:t>
         </w:r>
       </w:ins>
-      <w:ins w:id="142" w:author="Xueqing Li" w:date="2025-07-30T16:14:00Z" w16du:dateUtc="2025-07-30T08:14:00Z">
+      <w:ins w:id="133" w:author="Xueqing Li" w:date="2025-07-30T16:14:00Z" w16du:dateUtc="2025-07-30T08:14:00Z">
         <w:r>
           <w:rPr>
             <w:sz w:val="22"/>
@@ -1516,7 +1418,7 @@
           <w:t xml:space="preserve">s. </w:t>
         </w:r>
       </w:ins>
-      <w:ins w:id="143" w:author="Xueqing Li" w:date="2025-07-30T16:13:00Z" w16du:dateUtc="2025-07-30T08:13:00Z">
+      <w:ins w:id="134" w:author="Xueqing Li" w:date="2025-07-30T16:13:00Z" w16du:dateUtc="2025-07-30T08:13:00Z">
         <w:r>
           <w:rPr>
             <w:sz w:val="22"/>
@@ -1561,233 +1463,300 @@
           <w:bCs/>
           <w:sz w:val="22"/>
           <w:szCs w:val="22"/>
+        </w:rPr>
+      </w:pPr>
+      <w:r>
+        <w:rPr>
+          <w:rFonts w:cs="Times New Roman"/>
+          <w:b/>
+          <w:bCs/>
+          <w:sz w:val="22"/>
+          <w:szCs w:val="22"/>
+        </w:rPr>
+        <w:t xml:space="preserve">3.3 </w:t>
+      </w:r>
+      <w:r>
+        <w:rPr>
+          <w:rFonts w:cs="Times New Roman"/>
+          <w:b/>
+          <w:bCs/>
+          <w:sz w:val="22"/>
+          <w:szCs w:val="22"/>
+        </w:rPr>
+        <w:t>Dimensionality Reduction and Method Selection</w:t>
+      </w:r>
+    </w:p>
+    <w:p>
+      <w:pPr>
+        <w:rPr>
+          <w:del w:id="135" w:author="Xueqing Li" w:date="2025-07-30T01:08:00Z" w16du:dateUtc="2025-07-29T17:08:00Z"/>
+          <w:sz w:val="22"/>
+          <w:szCs w:val="22"/>
+          <w:rPrChange w:id="136" w:author="Xueqing Li" w:date="2025-08-02T14:55:00Z" w16du:dateUtc="2025-08-02T06:55:00Z">
+            <w:rPr>
+              <w:del w:id="137" w:author="Xueqing Li" w:date="2025-07-30T01:08:00Z" w16du:dateUtc="2025-07-29T17:08:00Z"/>
+            </w:rPr>
+          </w:rPrChange>
+        </w:rPr>
+      </w:pPr>
+      <w:ins w:id="138" w:author="Xueqing Li" w:date="2025-08-02T14:55:00Z" w16du:dateUtc="2025-08-02T06:55:00Z">
+        <w:r>
+          <w:rPr>
+            <w:sz w:val="22"/>
+            <w:szCs w:val="22"/>
+            <w:rPrChange w:id="139" w:author="Xueqing Li" w:date="2025-08-02T14:55:00Z" w16du:dateUtc="2025-08-02T06:55:00Z">
+              <w:rPr/>
+            </w:rPrChange>
+          </w:rPr>
+          <w:t xml:space="preserve">We initially compared EEG and EOG subspaces using PCA and ICA followed by subspace angle computation, but both yielded near-zero or ill-defined angles, offering little physiological insight. We therefore adopted </w:t>
+        </w:r>
+        <w:r>
+          <w:rPr>
+            <w:sz w:val="22"/>
+            <w:szCs w:val="22"/>
+            <w:rPrChange w:id="140" w:author="Xueqing Li" w:date="2025-08-02T14:56:00Z" w16du:dateUtc="2025-08-02T06:56:00Z">
+              <w:rPr>
+                <w:sz w:val="22"/>
+                <w:szCs w:val="22"/>
+                <w:highlight w:val="yellow"/>
+              </w:rPr>
+            </w:rPrChange>
+          </w:rPr>
+          <w:t>Canonical Correlation Analysis</w:t>
+        </w:r>
+        <w:r>
+          <w:rPr>
+            <w:rFonts w:hint="eastAsia"/>
+            <w:sz w:val="22"/>
+            <w:szCs w:val="22"/>
+          </w:rPr>
+          <w:t xml:space="preserve"> (</w:t>
+        </w:r>
+        <w:r>
+          <w:rPr>
+            <w:sz w:val="22"/>
+            <w:szCs w:val="22"/>
+            <w:rPrChange w:id="141" w:author="Xueqing Li" w:date="2025-08-02T14:55:00Z" w16du:dateUtc="2025-08-02T06:55:00Z">
+              <w:rPr/>
+            </w:rPrChange>
+          </w:rPr>
+          <w:t>CCA</w:t>
+        </w:r>
+        <w:r>
+          <w:rPr>
+            <w:rFonts w:hint="eastAsia"/>
+            <w:sz w:val="22"/>
+            <w:szCs w:val="22"/>
+          </w:rPr>
+          <w:t>)</w:t>
+        </w:r>
+        <w:r>
+          <w:rPr>
+            <w:sz w:val="22"/>
+            <w:szCs w:val="22"/>
+            <w:rPrChange w:id="142" w:author="Xueqing Li" w:date="2025-08-02T14:55:00Z" w16du:dateUtc="2025-08-02T06:55:00Z">
+              <w:rPr/>
+            </w:rPrChange>
+          </w:rPr>
+          <w:t xml:space="preserve"> for its robustness and interpretability in capturing cross-modal dependence.</w:t>
+        </w:r>
+      </w:ins>
+    </w:p>
+    <w:p>
+      <w:pPr>
+        <w:spacing w:line="360" w:lineRule="auto"/>
+        <w:rPr>
+          <w:ins w:id="143" w:author="Xueqing Li" w:date="2025-08-02T14:55:00Z" w16du:dateUtc="2025-08-02T06:55:00Z"/>
+          <w:sz w:val="22"/>
+          <w:szCs w:val="22"/>
+          <w:rPrChange w:id="144" w:author="Xueqing Li" w:date="2025-08-02T14:55:00Z" w16du:dateUtc="2025-08-02T06:55:00Z">
+            <w:rPr>
+              <w:ins w:id="145" w:author="Xueqing Li" w:date="2025-08-02T14:55:00Z" w16du:dateUtc="2025-08-02T06:55:00Z"/>
+            </w:rPr>
+          </w:rPrChange>
+        </w:rPr>
+      </w:pPr>
+    </w:p>
+    <w:p>
+      <w:pPr>
+        <w:spacing w:line="360" w:lineRule="auto"/>
+        <w:rPr>
+          <w:del w:id="146" w:author="Xueqing Li" w:date="2025-08-02T14:55:00Z" w16du:dateUtc="2025-08-02T06:55:00Z"/>
+          <w:sz w:val="22"/>
+          <w:szCs w:val="22"/>
           <w:highlight w:val="yellow"/>
-          <w:rPrChange w:id="144" w:author="Xueqing Li" w:date="2025-08-02T14:44:00Z" w16du:dateUtc="2025-08-02T06:44:00Z">
+          <w:rPrChange w:id="147" w:author="Xueqing Li" w:date="2025-08-02T14:44:00Z" w16du:dateUtc="2025-08-02T06:44:00Z">
             <w:rPr>
-              <w:rFonts w:cs="Times New Roman"/>
-              <w:b/>
-              <w:bCs/>
+              <w:del w:id="148" w:author="Xueqing Li" w:date="2025-08-02T14:55:00Z" w16du:dateUtc="2025-08-02T06:55:00Z"/>
               <w:sz w:val="22"/>
               <w:szCs w:val="22"/>
             </w:rPr>
           </w:rPrChange>
         </w:rPr>
       </w:pPr>
-      <w:r>
-        <w:rPr>
-          <w:rFonts w:cs="Times New Roman"/>
-          <w:b/>
-          <w:bCs/>
+      <w:del w:id="149" w:author="Xueqing Li" w:date="2025-08-02T14:55:00Z" w16du:dateUtc="2025-08-02T06:55:00Z">
+        <w:r>
+          <w:rPr>
+            <w:sz w:val="22"/>
+            <w:szCs w:val="22"/>
+            <w:highlight w:val="yellow"/>
+            <w:rPrChange w:id="150" w:author="Xueqing Li" w:date="2025-08-02T14:44:00Z" w16du:dateUtc="2025-08-02T06:44:00Z">
+              <w:rPr>
+                <w:sz w:val="22"/>
+                <w:szCs w:val="22"/>
+              </w:rPr>
+            </w:rPrChange>
+          </w:rPr>
+          <w:delText>We first compared EEG and EOG subspaces with two subspace comparison methods, namely the Principal Component Analysis (PCA) and Independent Component Analysis (ICA)</w:delText>
+        </w:r>
+        <w:r>
+          <w:rPr>
+            <w:rFonts w:eastAsiaTheme="majorEastAsia"/>
+            <w:sz w:val="22"/>
+            <w:szCs w:val="22"/>
+            <w:highlight w:val="yellow"/>
+            <w:rPrChange w:id="151" w:author="Xueqing Li" w:date="2025-08-02T14:44:00Z" w16du:dateUtc="2025-08-02T06:44:00Z">
+              <w:rPr>
+                <w:rFonts w:eastAsiaTheme="majorEastAsia"/>
+                <w:sz w:val="22"/>
+                <w:szCs w:val="22"/>
+              </w:rPr>
+            </w:rPrChange>
+          </w:rPr>
+          <w:delText> </w:delText>
+        </w:r>
+        <w:r>
+          <w:rPr>
+            <w:sz w:val="22"/>
+            <w:szCs w:val="22"/>
+            <w:highlight w:val="yellow"/>
+            <w:rPrChange w:id="152" w:author="Xueqing Li" w:date="2025-08-02T14:44:00Z" w16du:dateUtc="2025-08-02T06:44:00Z">
+              <w:rPr>
+                <w:sz w:val="22"/>
+                <w:szCs w:val="22"/>
+              </w:rPr>
+            </w:rPrChange>
+          </w:rPr>
+          <w:delText>on EEG and EOG independently, followed by subspace angle computation. However, both returned angles near-zero or ill-defined subspace angles (e.g., 0 or 1e-14 radians), offering little physiological insight.</w:delText>
+        </w:r>
+      </w:del>
+    </w:p>
+    <w:p>
+      <w:pPr>
+        <w:spacing w:line="360" w:lineRule="auto"/>
+        <w:rPr>
+          <w:del w:id="153" w:author="Xueqing Li" w:date="2025-08-02T14:55:00Z" w16du:dateUtc="2025-08-02T06:55:00Z"/>
           <w:sz w:val="22"/>
           <w:szCs w:val="22"/>
           <w:highlight w:val="yellow"/>
-          <w:rPrChange w:id="145" w:author="Xueqing Li" w:date="2025-08-02T14:44:00Z" w16du:dateUtc="2025-08-02T06:44:00Z">
+          <w:rPrChange w:id="154" w:author="Xueqing Li" w:date="2025-08-02T14:44:00Z" w16du:dateUtc="2025-08-02T06:44:00Z">
             <w:rPr>
-              <w:b/>
-              <w:bCs/>
+              <w:del w:id="155" w:author="Xueqing Li" w:date="2025-08-02T14:55:00Z" w16du:dateUtc="2025-08-02T06:55:00Z"/>
               <w:sz w:val="22"/>
               <w:szCs w:val="22"/>
             </w:rPr>
           </w:rPrChange>
         </w:rPr>
-        <w:t xml:space="preserve">3.3 </w:t>
-      </w:r>
-      <w:r>
+      </w:pPr>
+    </w:p>
+    <w:p>
+      <w:pPr>
+        <w:spacing w:line="360" w:lineRule="auto"/>
+        <w:rPr>
+          <w:del w:id="156" w:author="Xueqing Li" w:date="2025-08-02T14:55:00Z" w16du:dateUtc="2025-08-02T06:55:00Z"/>
+          <w:sz w:val="22"/>
+          <w:szCs w:val="22"/>
+        </w:rPr>
+      </w:pPr>
+      <w:del w:id="157" w:author="Xueqing Li" w:date="2025-08-02T14:55:00Z" w16du:dateUtc="2025-08-02T06:55:00Z">
+        <w:r>
+          <w:rPr>
+            <w:sz w:val="22"/>
+            <w:szCs w:val="22"/>
+            <w:highlight w:val="yellow"/>
+            <w:rPrChange w:id="158" w:author="Xueqing Li" w:date="2025-08-02T14:44:00Z" w16du:dateUtc="2025-08-02T06:44:00Z">
+              <w:rPr>
+                <w:sz w:val="22"/>
+                <w:szCs w:val="22"/>
+              </w:rPr>
+            </w:rPrChange>
+          </w:rPr>
+          <w:delText>We therefore switched to Canonical Correlation Analysis (CCA</w:delText>
+        </w:r>
+        <w:r>
+          <w:rPr>
+            <w:sz w:val="22"/>
+            <w:szCs w:val="22"/>
+            <w:highlight w:val="yellow"/>
+            <w:rPrChange w:id="159" w:author="Xueqing Li" w:date="2025-08-02T14:44:00Z" w16du:dateUtc="2025-08-02T06:44:00Z">
+              <w:rPr>
+                <w:sz w:val="22"/>
+                <w:szCs w:val="22"/>
+              </w:rPr>
+            </w:rPrChange>
+          </w:rPr>
+          <w:delText xml:space="preserve">), as it provides a more robust and interpretable measure of cross-modality </w:delText>
+        </w:r>
+        <w:commentRangeStart w:id="160"/>
+        <w:r>
+          <w:rPr>
+            <w:sz w:val="22"/>
+            <w:szCs w:val="22"/>
+            <w:highlight w:val="yellow"/>
+            <w:rPrChange w:id="161" w:author="Xueqing Li" w:date="2025-08-02T14:44:00Z" w16du:dateUtc="2025-08-02T06:44:00Z">
+              <w:rPr>
+                <w:sz w:val="22"/>
+                <w:szCs w:val="22"/>
+              </w:rPr>
+            </w:rPrChange>
+          </w:rPr>
+          <w:delText>dependence</w:delText>
+        </w:r>
+        <w:commentRangeEnd w:id="160"/>
+        <w:r>
+          <w:rPr>
+            <w:rStyle w:val="CommentReference"/>
+          </w:rPr>
+          <w:commentReference w:id="160"/>
+        </w:r>
+        <w:r>
+          <w:rPr>
+            <w:sz w:val="22"/>
+            <w:szCs w:val="22"/>
+            <w:highlight w:val="yellow"/>
+            <w:rPrChange w:id="162" w:author="Xueqing Li" w:date="2025-08-02T14:44:00Z" w16du:dateUtc="2025-08-02T06:44:00Z">
+              <w:rPr>
+                <w:sz w:val="22"/>
+                <w:szCs w:val="22"/>
+              </w:rPr>
+            </w:rPrChange>
+          </w:rPr>
+          <w:delText>.</w:delText>
+        </w:r>
+      </w:del>
+    </w:p>
+    <w:p>
+      <w:pPr>
+        <w:spacing w:line="360" w:lineRule="auto"/>
+        <w:rPr>
+          <w:sz w:val="22"/>
+          <w:szCs w:val="22"/>
+        </w:rPr>
+      </w:pPr>
+    </w:p>
+    <w:p>
+      <w:pPr>
+        <w:pStyle w:val="Subtitle"/>
+        <w:spacing w:line="360" w:lineRule="auto"/>
         <w:rPr>
           <w:rFonts w:cs="Times New Roman"/>
           <w:b/>
           <w:bCs/>
           <w:sz w:val="22"/>
           <w:szCs w:val="22"/>
-          <w:highlight w:val="yellow"/>
-          <w:rPrChange w:id="146" w:author="Xueqing Li" w:date="2025-08-02T14:44:00Z" w16du:dateUtc="2025-08-02T06:44:00Z">
-            <w:rPr>
-              <w:rFonts w:cs="Times New Roman"/>
-              <w:b/>
-              <w:bCs/>
-              <w:sz w:val="22"/>
-              <w:szCs w:val="22"/>
-            </w:rPr>
-          </w:rPrChange>
-        </w:rPr>
-        <w:t>Dimensionality Reduction and Method Selection</w:t>
-      </w:r>
-    </w:p>
-    <w:p>
-      <w:pPr>
-        <w:rPr>
-          <w:del w:id="147" w:author="Xueqing Li" w:date="2025-07-30T01:08:00Z" w16du:dateUtc="2025-07-29T17:08:00Z"/>
-          <w:highlight w:val="yellow"/>
-          <w:rPrChange w:id="148" w:author="Xueqing Li" w:date="2025-08-02T14:44:00Z" w16du:dateUtc="2025-08-02T06:44:00Z">
-            <w:rPr>
-              <w:del w:id="149" w:author="Xueqing Li" w:date="2025-07-30T01:08:00Z" w16du:dateUtc="2025-07-29T17:08:00Z"/>
-            </w:rPr>
-          </w:rPrChange>
-        </w:rPr>
-      </w:pPr>
-    </w:p>
-    <w:p>
-      <w:pPr>
-        <w:spacing w:line="360" w:lineRule="auto"/>
-        <w:rPr>
-          <w:sz w:val="22"/>
-          <w:szCs w:val="22"/>
-          <w:highlight w:val="yellow"/>
-          <w:rPrChange w:id="150" w:author="Xueqing Li" w:date="2025-08-02T14:44:00Z" w16du:dateUtc="2025-08-02T06:44:00Z">
-            <w:rPr>
-              <w:sz w:val="22"/>
-              <w:szCs w:val="22"/>
-            </w:rPr>
-          </w:rPrChange>
         </w:rPr>
       </w:pPr>
       <w:r>
-        <w:rPr>
-          <w:sz w:val="22"/>
-          <w:szCs w:val="22"/>
-          <w:highlight w:val="yellow"/>
-          <w:rPrChange w:id="151" w:author="Xueqing Li" w:date="2025-08-02T14:44:00Z" w16du:dateUtc="2025-08-02T06:44:00Z">
-            <w:rPr>
-              <w:sz w:val="22"/>
-              <w:szCs w:val="22"/>
-            </w:rPr>
-          </w:rPrChange>
-        </w:rPr>
-        <w:t>We first compared EEG and EOG subspaces with two subspace comparison methods, namely the Principal Component Analysis (PCA) and Independent Component Analysis (ICA)</w:t>
-      </w:r>
-      <w:r>
-        <w:rPr>
-          <w:rFonts w:eastAsiaTheme="majorEastAsia"/>
-          <w:sz w:val="22"/>
-          <w:szCs w:val="22"/>
-          <w:highlight w:val="yellow"/>
-          <w:rPrChange w:id="152" w:author="Xueqing Li" w:date="2025-08-02T14:44:00Z" w16du:dateUtc="2025-08-02T06:44:00Z">
-            <w:rPr>
-              <w:rFonts w:eastAsiaTheme="majorEastAsia"/>
-              <w:sz w:val="22"/>
-              <w:szCs w:val="22"/>
-            </w:rPr>
-          </w:rPrChange>
-        </w:rPr>
-        <w:t> </w:t>
-      </w:r>
-      <w:r>
-        <w:rPr>
-          <w:sz w:val="22"/>
-          <w:szCs w:val="22"/>
-          <w:highlight w:val="yellow"/>
-          <w:rPrChange w:id="153" w:author="Xueqing Li" w:date="2025-08-02T14:44:00Z" w16du:dateUtc="2025-08-02T06:44:00Z">
-            <w:rPr>
-              <w:sz w:val="22"/>
-              <w:szCs w:val="22"/>
-            </w:rPr>
-          </w:rPrChange>
-        </w:rPr>
-        <w:t>on EEG and EOG independently, followed by subspace angle computation. However, both returned angles near-zero or ill-defined subspace angles (e.g., 0 or 1e-14 radians), offering little physiological insight.</w:t>
-      </w:r>
-    </w:p>
-    <w:p>
-      <w:pPr>
-        <w:spacing w:line="360" w:lineRule="auto"/>
-        <w:rPr>
-          <w:sz w:val="22"/>
-          <w:szCs w:val="22"/>
-          <w:highlight w:val="yellow"/>
-          <w:rPrChange w:id="154" w:author="Xueqing Li" w:date="2025-08-02T14:44:00Z" w16du:dateUtc="2025-08-02T06:44:00Z">
-            <w:rPr>
-              <w:sz w:val="22"/>
-              <w:szCs w:val="22"/>
-            </w:rPr>
-          </w:rPrChange>
-        </w:rPr>
-      </w:pPr>
-    </w:p>
-    <w:p>
-      <w:pPr>
-        <w:spacing w:line="360" w:lineRule="auto"/>
-        <w:rPr>
-          <w:sz w:val="22"/>
-          <w:szCs w:val="22"/>
-        </w:rPr>
-      </w:pPr>
-      <w:r>
-        <w:rPr>
-          <w:sz w:val="22"/>
-          <w:szCs w:val="22"/>
-          <w:highlight w:val="yellow"/>
-          <w:rPrChange w:id="155" w:author="Xueqing Li" w:date="2025-08-02T14:44:00Z" w16du:dateUtc="2025-08-02T06:44:00Z">
-            <w:rPr>
-              <w:sz w:val="22"/>
-              <w:szCs w:val="22"/>
-            </w:rPr>
-          </w:rPrChange>
-        </w:rPr>
-        <w:t>We therefore switched to Canonical Correlation Analysis (CCA</w:t>
-      </w:r>
-      <w:r>
-        <w:rPr>
-          <w:sz w:val="22"/>
-          <w:szCs w:val="22"/>
-          <w:highlight w:val="yellow"/>
-          <w:rPrChange w:id="156" w:author="Xueqing Li" w:date="2025-08-02T14:44:00Z" w16du:dateUtc="2025-08-02T06:44:00Z">
-            <w:rPr>
-              <w:sz w:val="22"/>
-              <w:szCs w:val="22"/>
-            </w:rPr>
-          </w:rPrChange>
-        </w:rPr>
-        <w:t xml:space="preserve">), as it provides a more robust and interpretable measure of cross-modality </w:t>
-      </w:r>
-      <w:commentRangeStart w:id="157"/>
-      <w:r>
-        <w:rPr>
-          <w:sz w:val="22"/>
-          <w:szCs w:val="22"/>
-          <w:highlight w:val="yellow"/>
-          <w:rPrChange w:id="158" w:author="Xueqing Li" w:date="2025-08-02T14:44:00Z" w16du:dateUtc="2025-08-02T06:44:00Z">
-            <w:rPr>
-              <w:sz w:val="22"/>
-              <w:szCs w:val="22"/>
-            </w:rPr>
-          </w:rPrChange>
-        </w:rPr>
-        <w:t>dependence</w:t>
-      </w:r>
-      <w:commentRangeEnd w:id="157"/>
-      <w:r>
-        <w:rPr>
-          <w:rStyle w:val="CommentReference"/>
-        </w:rPr>
-        <w:commentReference w:id="157"/>
-      </w:r>
-      <w:r>
-        <w:rPr>
-          <w:sz w:val="22"/>
-          <w:szCs w:val="22"/>
-          <w:highlight w:val="yellow"/>
-          <w:rPrChange w:id="159" w:author="Xueqing Li" w:date="2025-08-02T14:44:00Z" w16du:dateUtc="2025-08-02T06:44:00Z">
-            <w:rPr>
-              <w:sz w:val="22"/>
-              <w:szCs w:val="22"/>
-            </w:rPr>
-          </w:rPrChange>
-        </w:rPr>
-        <w:t>.</w:t>
-      </w:r>
-    </w:p>
-    <w:p>
-      <w:pPr>
-        <w:spacing w:line="360" w:lineRule="auto"/>
-        <w:rPr>
-          <w:sz w:val="22"/>
-          <w:szCs w:val="22"/>
-        </w:rPr>
-      </w:pPr>
-    </w:p>
-    <w:p>
-      <w:pPr>
-        <w:pStyle w:val="Subtitle"/>
-        <w:spacing w:line="360" w:lineRule="auto"/>
         <w:rPr>
           <w:rFonts w:cs="Times New Roman"/>
           <w:b/>
@@ -1795,7 +1764,8 @@
           <w:sz w:val="22"/>
           <w:szCs w:val="22"/>
         </w:rPr>
-      </w:pPr>
+        <w:t xml:space="preserve">3.4 </w:t>
+      </w:r>
       <w:r>
         <w:rPr>
           <w:rFonts w:cs="Times New Roman"/>
@@ -1804,252 +1774,188 @@
           <w:sz w:val="22"/>
           <w:szCs w:val="22"/>
         </w:rPr>
-        <w:t xml:space="preserve">3.4 </w:t>
+        <w:t>Static CCA Analysis (Per-Stage Aggregation)</w:t>
+      </w:r>
+    </w:p>
+    <w:p>
+      <w:pPr>
+        <w:rPr>
+          <w:del w:id="163" w:author="Xueqing Li" w:date="2025-07-30T01:08:00Z" w16du:dateUtc="2025-07-29T17:08:00Z"/>
+        </w:rPr>
+      </w:pPr>
+    </w:p>
+    <w:p>
+      <w:pPr>
+        <w:spacing w:line="360" w:lineRule="auto"/>
+        <w:rPr>
+          <w:sz w:val="22"/>
+          <w:szCs w:val="22"/>
+          <w:rPrChange w:id="164" w:author="Xueqing Li" w:date="2025-08-02T14:44:00Z" w16du:dateUtc="2025-08-02T06:44:00Z">
+            <w:rPr/>
+          </w:rPrChange>
+        </w:rPr>
+        <w:pPrChange w:id="165" w:author="Xueqing Li" w:date="2025-07-29T15:08:00Z" w16du:dateUtc="2025-07-29T07:08:00Z">
+          <w:pPr/>
+        </w:pPrChange>
+      </w:pPr>
+      <w:del w:id="166" w:author="Xueqing Li" w:date="2025-07-30T18:39:00Z" w16du:dateUtc="2025-07-30T10:39:00Z">
+        <w:r>
+          <w:rPr>
+            <w:sz w:val="22"/>
+            <w:szCs w:val="22"/>
+            <w:rPrChange w:id="167" w:author="Xueqing Li" w:date="2025-08-02T14:44:00Z" w16du:dateUtc="2025-08-02T06:44:00Z">
+              <w:rPr/>
+            </w:rPrChange>
+          </w:rPr>
+          <w:delText>For each subject, EEG and EOG samples belonging to the same sleep stage were concatenated into two matrices</w:delText>
+        </w:r>
+        <w:r>
+          <w:rPr>
+            <w:sz w:val="22"/>
+            <w:szCs w:val="22"/>
+            <w:rPrChange w:id="168" w:author="Xueqing Li" w:date="2025-08-02T14:44:00Z" w16du:dateUtc="2025-08-02T06:44:00Z">
+              <w:rPr/>
+            </w:rPrChange>
+          </w:rPr>
+          <w:delText xml:space="preserve">. </w:delText>
+        </w:r>
+      </w:del>
+      <w:r>
+        <w:rPr>
+          <w:sz w:val="22"/>
+          <w:szCs w:val="22"/>
+          <w:rPrChange w:id="169" w:author="Xueqing Li" w:date="2025-08-02T14:44:00Z" w16du:dateUtc="2025-08-02T06:44:00Z">
+            <w:rPr/>
+          </w:rPrChange>
+        </w:rPr>
+        <w:t>After mean-</w:t>
+      </w:r>
+      <w:del w:id="170" w:author="Xueqing Li" w:date="2025-07-30T18:40:00Z" w16du:dateUtc="2025-07-30T10:40:00Z">
+        <w:r>
+          <w:rPr>
+            <w:sz w:val="22"/>
+            <w:szCs w:val="22"/>
+            <w:rPrChange w:id="171" w:author="Xueqing Li" w:date="2025-08-02T14:44:00Z" w16du:dateUtc="2025-08-02T06:44:00Z">
+              <w:rPr/>
+            </w:rPrChange>
+          </w:rPr>
+          <w:delText>centering</w:delText>
+        </w:r>
+      </w:del>
+      <w:ins w:id="172" w:author="Xueqing Li" w:date="2025-07-30T18:40:00Z" w16du:dateUtc="2025-07-30T10:40:00Z">
+        <w:r>
+          <w:rPr>
+            <w:sz w:val="22"/>
+            <w:szCs w:val="22"/>
+          </w:rPr>
+          <w:t>cantering</w:t>
+        </w:r>
+      </w:ins>
+      <w:r>
+        <w:rPr>
+          <w:sz w:val="22"/>
+          <w:szCs w:val="22"/>
+          <w:rPrChange w:id="173" w:author="Xueqing Li" w:date="2025-08-02T14:44:00Z" w16du:dateUtc="2025-08-02T06:44:00Z">
+            <w:rPr/>
+          </w:rPrChange>
+        </w:rPr>
+        <w:t>, a two-component CCA</w:t>
       </w:r>
       <w:r>
         <w:rPr>
+          <w:sz w:val="22"/>
+          <w:szCs w:val="22"/>
+          <w:rPrChange w:id="174" w:author="Xueqing Li" w:date="2025-08-02T14:44:00Z" w16du:dateUtc="2025-08-02T06:44:00Z">
+            <w:rPr/>
+          </w:rPrChange>
+        </w:rPr>
+        <w:t xml:space="preserve"> </w:t>
+      </w:r>
+      <w:r>
+        <w:rPr>
+          <w:sz w:val="22"/>
+          <w:szCs w:val="22"/>
+          <w:rPrChange w:id="175" w:author="Xueqing Li" w:date="2025-08-02T14:44:00Z" w16du:dateUtc="2025-08-02T06:44:00Z">
+            <w:rPr/>
+          </w:rPrChange>
+        </w:rPr>
+        <w:t>was applied. The first and second canonical correlations</w:t>
+      </w:r>
+      <w:ins w:id="176" w:author="Xueqing Li" w:date="2025-07-29T15:08:00Z" w16du:dateUtc="2025-07-29T07:08:00Z">
+        <w:r>
+          <w:rPr>
+            <w:sz w:val="22"/>
+            <w:szCs w:val="22"/>
+            <w:rPrChange w:id="177" w:author="Xueqing Li" w:date="2025-08-02T14:44:00Z" w16du:dateUtc="2025-08-02T06:44:00Z">
+              <w:rPr/>
+            </w:rPrChange>
+          </w:rPr>
+          <w:t xml:space="preserve"> (ρ₁ and ρ₂)</w:t>
+        </w:r>
+      </w:ins>
+      <w:r>
+        <w:rPr>
+          <w:sz w:val="22"/>
+          <w:szCs w:val="22"/>
+          <w:rPrChange w:id="178" w:author="Xueqing Li" w:date="2025-08-02T14:44:00Z" w16du:dateUtc="2025-08-02T06:44:00Z">
+            <w:rPr/>
+          </w:rPrChange>
+        </w:rPr>
+        <w:t xml:space="preserve"> were obtained by correlating the paired canonical variates. To reduce serial dependence, the canonical time series were resampled at 1 Hz before computing stage-wise summary statistics</w:t>
+      </w:r>
+      <w:ins w:id="179" w:author="Xueqing Li" w:date="2025-07-29T15:02:00Z" w16du:dateUtc="2025-07-29T07:02:00Z">
+        <w:r>
+          <w:rPr>
+            <w:sz w:val="22"/>
+            <w:szCs w:val="22"/>
+            <w:rPrChange w:id="180" w:author="Xueqing Li" w:date="2025-08-02T14:44:00Z" w16du:dateUtc="2025-08-02T06:44:00Z">
+              <w:rPr/>
+            </w:rPrChange>
+          </w:rPr>
+          <w:t>.</w:t>
+        </w:r>
+      </w:ins>
+      <w:del w:id="181" w:author="Xueqing Li" w:date="2025-07-29T15:02:00Z" w16du:dateUtc="2025-07-29T07:02:00Z">
+        <w:r>
+          <w:rPr>
+            <w:sz w:val="22"/>
+            <w:szCs w:val="22"/>
+            <w:rPrChange w:id="182" w:author="Xueqing Li" w:date="2025-08-02T14:44:00Z" w16du:dateUtc="2025-08-02T06:44:00Z">
+              <w:rPr/>
+            </w:rPrChange>
+          </w:rPr>
+          <w:delText xml:space="preserve"> (mean, standard deviation, and quartiles).</w:delText>
+        </w:r>
+      </w:del>
+    </w:p>
+    <w:p>
+      <w:pPr>
+        <w:spacing w:line="360" w:lineRule="auto"/>
+        <w:rPr>
+          <w:sz w:val="22"/>
+          <w:szCs w:val="22"/>
+          <w:rPrChange w:id="183" w:author="Xueqing Li" w:date="2025-08-02T14:44:00Z" w16du:dateUtc="2025-08-02T06:44:00Z">
+            <w:rPr/>
+          </w:rPrChange>
+        </w:rPr>
+        <w:pPrChange w:id="184" w:author="Xueqing Li" w:date="2025-07-29T15:08:00Z" w16du:dateUtc="2025-07-29T07:08:00Z">
+          <w:pPr/>
+        </w:pPrChange>
+      </w:pPr>
+    </w:p>
+    <w:p>
+      <w:pPr>
+        <w:pStyle w:val="Subtitle"/>
+        <w:spacing w:line="360" w:lineRule="auto"/>
+        <w:rPr>
+          <w:del w:id="185" w:author="Xueqing Li" w:date="2025-07-29T15:08:00Z" w16du:dateUtc="2025-07-29T07:08:00Z"/>
           <w:rFonts w:cs="Times New Roman"/>
           <w:b/>
           <w:bCs/>
           <w:sz w:val="22"/>
           <w:szCs w:val="22"/>
         </w:rPr>
-        <w:t>Static CCA Analysis (Per-Stage Aggregation)</w:t>
-      </w:r>
-    </w:p>
-    <w:p>
-      <w:pPr>
-        <w:rPr>
-          <w:del w:id="160" w:author="Xueqing Li" w:date="2025-07-30T01:08:00Z" w16du:dateUtc="2025-07-29T17:08:00Z"/>
-        </w:rPr>
-      </w:pPr>
-    </w:p>
-    <w:p>
-      <w:pPr>
-        <w:spacing w:line="360" w:lineRule="auto"/>
-        <w:rPr>
-          <w:sz w:val="22"/>
-          <w:szCs w:val="22"/>
-          <w:rPrChange w:id="161" w:author="Xueqing Li" w:date="2025-08-02T14:44:00Z" w16du:dateUtc="2025-08-02T06:44:00Z">
-            <w:rPr/>
-          </w:rPrChange>
-        </w:rPr>
-        <w:pPrChange w:id="162" w:author="Xueqing Li" w:date="2025-07-29T15:08:00Z" w16du:dateUtc="2025-07-29T07:08:00Z">
-          <w:pPr/>
-        </w:pPrChange>
-      </w:pPr>
-      <w:del w:id="163" w:author="Xueqing Li" w:date="2025-07-30T18:39:00Z" w16du:dateUtc="2025-07-30T10:39:00Z">
-        <w:r>
-          <w:rPr>
-            <w:sz w:val="22"/>
-            <w:szCs w:val="22"/>
-            <w:rPrChange w:id="164" w:author="Xueqing Li" w:date="2025-08-02T14:44:00Z" w16du:dateUtc="2025-08-02T06:44:00Z">
-              <w:rPr/>
-            </w:rPrChange>
-          </w:rPr>
-          <w:delText>For each subject, EEG and EOG samples belonging to the same sleep stage were concatenated into two matrices</w:delText>
-        </w:r>
-        <w:r>
-          <w:rPr>
-            <w:sz w:val="22"/>
-            <w:szCs w:val="22"/>
-            <w:rPrChange w:id="165" w:author="Xueqing Li" w:date="2025-08-02T14:44:00Z" w16du:dateUtc="2025-08-02T06:44:00Z">
-              <w:rPr/>
-            </w:rPrChange>
-          </w:rPr>
-          <w:delText xml:space="preserve">. </w:delText>
-        </w:r>
-      </w:del>
-      <w:r>
-        <w:rPr>
-          <w:sz w:val="22"/>
-          <w:szCs w:val="22"/>
-          <w:rPrChange w:id="166" w:author="Xueqing Li" w:date="2025-08-02T14:44:00Z" w16du:dateUtc="2025-08-02T06:44:00Z">
-            <w:rPr/>
-          </w:rPrChange>
-        </w:rPr>
-        <w:t>After mean-</w:t>
-      </w:r>
-      <w:del w:id="167" w:author="Xueqing Li" w:date="2025-07-30T18:40:00Z" w16du:dateUtc="2025-07-30T10:40:00Z">
-        <w:r>
-          <w:rPr>
-            <w:sz w:val="22"/>
-            <w:szCs w:val="22"/>
-            <w:rPrChange w:id="168" w:author="Xueqing Li" w:date="2025-08-02T14:44:00Z" w16du:dateUtc="2025-08-02T06:44:00Z">
-              <w:rPr/>
-            </w:rPrChange>
-          </w:rPr>
-          <w:delText>centering</w:delText>
-        </w:r>
-      </w:del>
-      <w:ins w:id="169" w:author="Xueqing Li" w:date="2025-07-30T18:40:00Z" w16du:dateUtc="2025-07-30T10:40:00Z">
-        <w:r>
-          <w:rPr>
-            <w:sz w:val="22"/>
-            <w:szCs w:val="22"/>
-          </w:rPr>
-          <w:t>cantering</w:t>
-        </w:r>
-      </w:ins>
-      <w:r>
-        <w:rPr>
-          <w:sz w:val="22"/>
-          <w:szCs w:val="22"/>
-          <w:rPrChange w:id="170" w:author="Xueqing Li" w:date="2025-08-02T14:44:00Z" w16du:dateUtc="2025-08-02T06:44:00Z">
-            <w:rPr/>
-          </w:rPrChange>
-        </w:rPr>
-        <w:t>, a two-component CCA</w:t>
-      </w:r>
-      <w:r>
-        <w:rPr>
-          <w:sz w:val="22"/>
-          <w:szCs w:val="22"/>
-          <w:rPrChange w:id="171" w:author="Xueqing Li" w:date="2025-08-02T14:44:00Z" w16du:dateUtc="2025-08-02T06:44:00Z">
-            <w:rPr/>
-          </w:rPrChange>
-        </w:rPr>
-        <w:t xml:space="preserve"> </w:t>
-      </w:r>
-      <w:r>
-        <w:rPr>
-          <w:sz w:val="22"/>
-          <w:szCs w:val="22"/>
-          <w:rPrChange w:id="172" w:author="Xueqing Li" w:date="2025-08-02T14:44:00Z" w16du:dateUtc="2025-08-02T06:44:00Z">
-            <w:rPr/>
-          </w:rPrChange>
-        </w:rPr>
-        <w:t>was applied. The first and second canonical correlations</w:t>
-      </w:r>
-      <w:ins w:id="173" w:author="Xueqing Li" w:date="2025-07-29T15:08:00Z" w16du:dateUtc="2025-07-29T07:08:00Z">
-        <w:r>
-          <w:rPr>
-            <w:sz w:val="22"/>
-            <w:szCs w:val="22"/>
-            <w:rPrChange w:id="174" w:author="Xueqing Li" w:date="2025-08-02T14:44:00Z" w16du:dateUtc="2025-08-02T06:44:00Z">
-              <w:rPr/>
-            </w:rPrChange>
-          </w:rPr>
-          <w:t xml:space="preserve"> (ρ₁ and ρ₂)</w:t>
-        </w:r>
-      </w:ins>
-      <w:r>
-        <w:rPr>
-          <w:sz w:val="22"/>
-          <w:szCs w:val="22"/>
-          <w:rPrChange w:id="175" w:author="Xueqing Li" w:date="2025-08-02T14:44:00Z" w16du:dateUtc="2025-08-02T06:44:00Z">
-            <w:rPr/>
-          </w:rPrChange>
-        </w:rPr>
-        <w:t xml:space="preserve"> were obtained by correlating the paired canonical variates. To reduce serial dependence, the canonical time series were resampled at 1 Hz before computing stage-wise summary statistics</w:t>
-      </w:r>
-      <w:ins w:id="176" w:author="Xueqing Li" w:date="2025-07-29T15:02:00Z" w16du:dateUtc="2025-07-29T07:02:00Z">
-        <w:r>
-          <w:rPr>
-            <w:sz w:val="22"/>
-            <w:szCs w:val="22"/>
-            <w:rPrChange w:id="177" w:author="Xueqing Li" w:date="2025-08-02T14:44:00Z" w16du:dateUtc="2025-08-02T06:44:00Z">
-              <w:rPr/>
-            </w:rPrChange>
-          </w:rPr>
-          <w:t>.</w:t>
-        </w:r>
-      </w:ins>
-      <w:del w:id="178" w:author="Xueqing Li" w:date="2025-07-29T15:02:00Z" w16du:dateUtc="2025-07-29T07:02:00Z">
-        <w:r>
-          <w:rPr>
-            <w:sz w:val="22"/>
-            <w:szCs w:val="22"/>
-            <w:rPrChange w:id="179" w:author="Xueqing Li" w:date="2025-08-02T14:44:00Z" w16du:dateUtc="2025-08-02T06:44:00Z">
-              <w:rPr/>
-            </w:rPrChange>
-          </w:rPr>
-          <w:delText xml:space="preserve"> (mean, standard deviation, and quartiles).</w:delText>
-        </w:r>
-      </w:del>
-    </w:p>
-    <w:p>
-      <w:pPr>
-        <w:spacing w:line="360" w:lineRule="auto"/>
-        <w:rPr>
-          <w:sz w:val="22"/>
-          <w:szCs w:val="22"/>
-          <w:rPrChange w:id="180" w:author="Xueqing Li" w:date="2025-08-02T14:44:00Z" w16du:dateUtc="2025-08-02T06:44:00Z">
-            <w:rPr/>
-          </w:rPrChange>
-        </w:rPr>
-        <w:pPrChange w:id="181" w:author="Xueqing Li" w:date="2025-07-29T15:08:00Z" w16du:dateUtc="2025-07-29T07:08:00Z">
-          <w:pPr/>
-        </w:pPrChange>
-      </w:pPr>
-    </w:p>
-    <w:p>
-      <w:pPr>
-        <w:pStyle w:val="Subtitle"/>
-        <w:spacing w:line="360" w:lineRule="auto"/>
-        <w:rPr>
-          <w:del w:id="182" w:author="Xueqing Li" w:date="2025-07-29T15:08:00Z" w16du:dateUtc="2025-07-29T07:08:00Z"/>
-          <w:rFonts w:cs="Times New Roman"/>
-          <w:b/>
-          <w:bCs/>
-          <w:sz w:val="22"/>
-          <w:szCs w:val="22"/>
-        </w:rPr>
-      </w:pPr>
-      <w:r>
-        <w:rPr>
-          <w:rFonts w:cs="Times New Roman"/>
-          <w:b/>
-          <w:bCs/>
-          <w:sz w:val="22"/>
-          <w:szCs w:val="22"/>
-          <w:rPrChange w:id="183" w:author="Xueqing Li" w:date="2025-08-02T14:44:00Z" w16du:dateUtc="2025-08-02T06:44:00Z">
-            <w:rPr>
-              <w:b/>
-              <w:bCs/>
-              <w:sz w:val="22"/>
-              <w:szCs w:val="22"/>
-            </w:rPr>
-          </w:rPrChange>
-        </w:rPr>
-        <w:t>3.</w:t>
-      </w:r>
-      <w:r>
-        <w:rPr>
-          <w:rFonts w:cs="Times New Roman"/>
-          <w:b/>
-          <w:bCs/>
-          <w:sz w:val="22"/>
-          <w:szCs w:val="22"/>
-          <w:rPrChange w:id="184" w:author="Xueqing Li" w:date="2025-08-02T14:44:00Z" w16du:dateUtc="2025-08-02T06:44:00Z">
-            <w:rPr>
-              <w:b/>
-              <w:bCs/>
-              <w:sz w:val="22"/>
-              <w:szCs w:val="22"/>
-            </w:rPr>
-          </w:rPrChange>
-        </w:rPr>
-        <w:t>5</w:t>
-      </w:r>
-      <w:r>
-        <w:rPr>
-          <w:rFonts w:cs="Times New Roman"/>
-          <w:b/>
-          <w:bCs/>
-          <w:sz w:val="22"/>
-          <w:szCs w:val="22"/>
-          <w:rPrChange w:id="185" w:author="Xueqing Li" w:date="2025-08-02T14:44:00Z" w16du:dateUtc="2025-08-02T06:44:00Z">
-            <w:rPr>
-              <w:b/>
-              <w:bCs/>
-              <w:sz w:val="22"/>
-              <w:szCs w:val="22"/>
-            </w:rPr>
-          </w:rPrChange>
-        </w:rPr>
-        <w:t xml:space="preserve"> </w:t>
-      </w:r>
+      </w:pPr>
       <w:r>
         <w:rPr>
           <w:rFonts w:cs="Times New Roman"/>
@@ -2066,16 +1972,17 @@
             </w:rPr>
           </w:rPrChange>
         </w:rPr>
-        <w:t>Time-Resolved CCA Analysis</w:t>
+        <w:t>3.</w:t>
       </w:r>
-    </w:p>
-    <w:p>
-      <w:pPr>
-        <w:rPr>
-          <w:ins w:id="187" w:author="Xueqing Li" w:date="2025-07-29T15:08:00Z" w16du:dateUtc="2025-07-29T07:08:00Z"/>
-          <w:rPrChange w:id="188" w:author="Xueqing Li" w:date="2025-08-02T14:44:00Z" w16du:dateUtc="2025-08-02T06:44:00Z">
+      <w:r>
+        <w:rPr>
+          <w:rFonts w:cs="Times New Roman"/>
+          <w:b/>
+          <w:bCs/>
+          <w:sz w:val="22"/>
+          <w:szCs w:val="22"/>
+          <w:rPrChange w:id="187" w:author="Xueqing Li" w:date="2025-08-02T14:44:00Z" w16du:dateUtc="2025-08-02T06:44:00Z">
             <w:rPr>
-              <w:ins w:id="189" w:author="Xueqing Li" w:date="2025-07-29T15:08:00Z" w16du:dateUtc="2025-07-29T07:08:00Z"/>
               <w:b/>
               <w:bCs/>
               <w:sz w:val="22"/>
@@ -2083,7 +1990,61 @@
             </w:rPr>
           </w:rPrChange>
         </w:rPr>
-        <w:pPrChange w:id="190" w:author="Xueqing Li" w:date="2025-07-29T15:08:00Z" w16du:dateUtc="2025-07-29T07:08:00Z">
+        <w:t>5</w:t>
+      </w:r>
+      <w:r>
+        <w:rPr>
+          <w:rFonts w:cs="Times New Roman"/>
+          <w:b/>
+          <w:bCs/>
+          <w:sz w:val="22"/>
+          <w:szCs w:val="22"/>
+          <w:rPrChange w:id="188" w:author="Xueqing Li" w:date="2025-08-02T14:44:00Z" w16du:dateUtc="2025-08-02T06:44:00Z">
+            <w:rPr>
+              <w:b/>
+              <w:bCs/>
+              <w:sz w:val="22"/>
+              <w:szCs w:val="22"/>
+            </w:rPr>
+          </w:rPrChange>
+        </w:rPr>
+        <w:t xml:space="preserve"> </w:t>
+      </w:r>
+      <w:r>
+        <w:rPr>
+          <w:rFonts w:cs="Times New Roman"/>
+          <w:b/>
+          <w:bCs/>
+          <w:sz w:val="22"/>
+          <w:szCs w:val="22"/>
+          <w:rPrChange w:id="189" w:author="Xueqing Li" w:date="2025-08-02T14:44:00Z" w16du:dateUtc="2025-08-02T06:44:00Z">
+            <w:rPr>
+              <w:b/>
+              <w:bCs/>
+              <w:sz w:val="22"/>
+              <w:szCs w:val="22"/>
+            </w:rPr>
+          </w:rPrChange>
+        </w:rPr>
+        <w:t>Time-Resolved CCA Analysis</w:t>
+      </w:r>
+    </w:p>
+    <w:p>
+      <w:pPr>
+        <w:spacing w:line="360" w:lineRule="auto"/>
+        <w:rPr>
+          <w:ins w:id="190" w:author="Xueqing Li" w:date="2025-07-29T15:08:00Z" w16du:dateUtc="2025-07-29T07:08:00Z"/>
+          <w:rPrChange w:id="191" w:author="Xueqing Li" w:date="2025-08-02T14:44:00Z" w16du:dateUtc="2025-08-02T06:44:00Z">
+            <w:rPr>
+              <w:ins w:id="192" w:author="Xueqing Li" w:date="2025-07-29T15:08:00Z" w16du:dateUtc="2025-07-29T07:08:00Z"/>
+              <w:b/>
+              <w:bCs/>
+              <w:sz w:val="22"/>
+              <w:szCs w:val="22"/>
+            </w:rPr>
+          </w:rPrChange>
+        </w:rPr>
+        <w:pPrChange w:id="193" w:author="Xueqing Li" w:date="2025-08-02T14:56:00Z" w16du:dateUtc="2025-08-02T06:56:00Z">
           <w:pPr>
             <w:pStyle w:val="Subtitle"/>
             <w:spacing w:line="360" w:lineRule="auto"/>
@@ -2095,12 +2056,12 @@
       <w:pPr>
         <w:spacing w:line="360" w:lineRule="auto"/>
         <w:rPr>
-          <w:del w:id="191" w:author="Xueqing Li" w:date="2025-07-30T01:08:00Z" w16du:dateUtc="2025-07-29T17:08:00Z"/>
-          <w:sz w:val="22"/>
-          <w:szCs w:val="22"/>
-          <w:rPrChange w:id="192" w:author="Xueqing Li" w:date="2025-08-02T14:44:00Z" w16du:dateUtc="2025-08-02T06:44:00Z">
+          <w:del w:id="194" w:author="Xueqing Li" w:date="2025-07-30T01:08:00Z" w16du:dateUtc="2025-07-29T17:08:00Z"/>
+          <w:sz w:val="22"/>
+          <w:szCs w:val="22"/>
+          <w:rPrChange w:id="195" w:author="Xueqing Li" w:date="2025-08-02T14:44:00Z" w16du:dateUtc="2025-08-02T06:44:00Z">
             <w:rPr>
-              <w:del w:id="193" w:author="Xueqing Li" w:date="2025-07-30T01:08:00Z" w16du:dateUtc="2025-07-29T17:08:00Z"/>
+              <w:del w:id="196" w:author="Xueqing Li" w:date="2025-07-30T01:08:00Z" w16du:dateUtc="2025-07-29T17:08:00Z"/>
             </w:rPr>
           </w:rPrChange>
         </w:rPr>
@@ -2110,7 +2071,7 @@
       <w:pPr>
         <w:spacing w:line="360" w:lineRule="auto"/>
         <w:rPr>
-          <w:del w:id="194" w:author="Xueqing Li" w:date="2025-07-29T15:06:00Z" w16du:dateUtc="2025-07-29T07:06:00Z"/>
+          <w:del w:id="197" w:author="Xueqing Li" w:date="2025-07-29T15:06:00Z" w16du:dateUtc="2025-07-29T07:06:00Z"/>
           <w:sz w:val="22"/>
           <w:szCs w:val="22"/>
         </w:rPr>
@@ -2122,7 +2083,7 @@
         </w:rPr>
         <w:t xml:space="preserve">To characterize the temporal evolution of EEG–EOG coupling across sleep stages, </w:t>
       </w:r>
-      <w:ins w:id="195" w:author="Xueqing Li" w:date="2025-07-29T15:04:00Z" w16du:dateUtc="2025-07-29T07:04:00Z">
+      <w:ins w:id="198" w:author="Xueqing Li" w:date="2025-07-29T15:04:00Z" w16du:dateUtc="2025-07-29T07:04:00Z">
         <w:r>
           <w:rPr>
             <w:sz w:val="22"/>
@@ -2131,7 +2092,7 @@
           <w:t>the same two-component CCA was run in</w:t>
         </w:r>
       </w:ins>
-      <w:ins w:id="196" w:author="Xueqing Li" w:date="2025-07-29T15:05:00Z" w16du:dateUtc="2025-07-29T07:05:00Z">
+      <w:ins w:id="199" w:author="Xueqing Li" w:date="2025-07-29T15:05:00Z" w16du:dateUtc="2025-07-29T07:05:00Z">
         <w:r>
           <w:rPr>
             <w:sz w:val="22"/>
@@ -2140,7 +2101,7 @@
           <w:t xml:space="preserve"> sliding windows</w:t>
         </w:r>
       </w:ins>
-      <w:del w:id="197" w:author="Xueqing Li" w:date="2025-07-29T15:04:00Z" w16du:dateUtc="2025-07-29T07:04:00Z">
+      <w:del w:id="200" w:author="Xueqing Li" w:date="2025-07-29T15:04:00Z" w16du:dateUtc="2025-07-29T07:04:00Z">
         <w:r>
           <w:rPr>
             <w:sz w:val="22"/>
@@ -2149,7 +2110,7 @@
           <w:delText>we implemented a sliding window CCA approach</w:delText>
         </w:r>
       </w:del>
-      <w:del w:id="198" w:author="Xueqing Li" w:date="2025-07-29T15:03:00Z" w16du:dateUtc="2025-07-29T07:03:00Z">
+      <w:del w:id="201" w:author="Xueqing Li" w:date="2025-07-29T15:03:00Z" w16du:dateUtc="2025-07-29T07:03:00Z">
         <w:r>
           <w:rPr>
             <w:sz w:val="22"/>
@@ -2158,7 +2119,7 @@
           <w:delText>:</w:delText>
         </w:r>
       </w:del>
-      <w:ins w:id="199" w:author="Xueqing Li" w:date="2025-07-29T15:03:00Z" w16du:dateUtc="2025-07-29T07:03:00Z">
+      <w:ins w:id="202" w:author="Xueqing Li" w:date="2025-07-29T15:03:00Z" w16du:dateUtc="2025-07-29T07:03:00Z">
         <w:r>
           <w:rPr>
             <w:sz w:val="22"/>
@@ -2172,22 +2133,22 @@
       <w:pPr>
         <w:spacing w:line="360" w:lineRule="auto"/>
         <w:rPr>
-          <w:del w:id="200" w:author="Xueqing Li" w:date="2025-07-29T15:05:00Z" w16du:dateUtc="2025-07-29T07:05:00Z"/>
-          <w:sz w:val="22"/>
-          <w:szCs w:val="22"/>
-        </w:rPr>
-      </w:pPr>
-    </w:p>
-    <w:p>
-      <w:pPr>
-        <w:spacing w:line="360" w:lineRule="auto"/>
-        <w:rPr>
-          <w:del w:id="201" w:author="Xueqing Li" w:date="2025-07-29T15:05:00Z" w16du:dateUtc="2025-07-29T07:05:00Z"/>
-          <w:sz w:val="22"/>
-          <w:szCs w:val="22"/>
-        </w:rPr>
-      </w:pPr>
-      <w:del w:id="202" w:author="Xueqing Li" w:date="2025-07-29T15:05:00Z" w16du:dateUtc="2025-07-29T07:05:00Z">
+          <w:del w:id="203" w:author="Xueqing Li" w:date="2025-07-29T15:05:00Z" w16du:dateUtc="2025-07-29T07:05:00Z"/>
+          <w:sz w:val="22"/>
+          <w:szCs w:val="22"/>
+        </w:rPr>
+      </w:pPr>
+    </w:p>
+    <w:p>
+      <w:pPr>
+        <w:spacing w:line="360" w:lineRule="auto"/>
+        <w:rPr>
+          <w:del w:id="204" w:author="Xueqing Li" w:date="2025-07-29T15:05:00Z" w16du:dateUtc="2025-07-29T07:05:00Z"/>
+          <w:sz w:val="22"/>
+          <w:szCs w:val="22"/>
+        </w:rPr>
+      </w:pPr>
+      <w:del w:id="205" w:author="Xueqing Li" w:date="2025-07-29T15:05:00Z" w16du:dateUtc="2025-07-29T07:05:00Z">
         <w:r>
           <w:rPr>
             <w:sz w:val="22"/>
@@ -2201,22 +2162,22 @@
       <w:pPr>
         <w:spacing w:line="360" w:lineRule="auto"/>
         <w:rPr>
-          <w:del w:id="203" w:author="Xueqing Li" w:date="2025-07-29T15:05:00Z" w16du:dateUtc="2025-07-29T07:05:00Z"/>
-          <w:sz w:val="22"/>
-          <w:szCs w:val="22"/>
-        </w:rPr>
-      </w:pPr>
-    </w:p>
-    <w:p>
-      <w:pPr>
-        <w:spacing w:line="360" w:lineRule="auto"/>
-        <w:rPr>
-          <w:del w:id="204" w:author="Xueqing Li" w:date="2025-07-29T15:05:00Z" w16du:dateUtc="2025-07-29T07:05:00Z"/>
-          <w:sz w:val="22"/>
-          <w:szCs w:val="22"/>
-        </w:rPr>
-      </w:pPr>
-      <w:del w:id="205" w:author="Xueqing Li" w:date="2025-07-29T15:05:00Z" w16du:dateUtc="2025-07-29T07:05:00Z">
+          <w:del w:id="206" w:author="Xueqing Li" w:date="2025-07-29T15:05:00Z" w16du:dateUtc="2025-07-29T07:05:00Z"/>
+          <w:sz w:val="22"/>
+          <w:szCs w:val="22"/>
+        </w:rPr>
+      </w:pPr>
+    </w:p>
+    <w:p>
+      <w:pPr>
+        <w:spacing w:line="360" w:lineRule="auto"/>
+        <w:rPr>
+          <w:del w:id="207" w:author="Xueqing Li" w:date="2025-07-29T15:05:00Z" w16du:dateUtc="2025-07-29T07:05:00Z"/>
+          <w:sz w:val="22"/>
+          <w:szCs w:val="22"/>
+        </w:rPr>
+      </w:pPr>
+      <w:del w:id="208" w:author="Xueqing Li" w:date="2025-07-29T15:05:00Z" w16du:dateUtc="2025-07-29T07:05:00Z">
         <w:r>
           <w:rPr>
             <w:sz w:val="22"/>
@@ -2230,22 +2191,22 @@
       <w:pPr>
         <w:spacing w:line="360" w:lineRule="auto"/>
         <w:rPr>
-          <w:del w:id="206" w:author="Xueqing Li" w:date="2025-07-29T15:05:00Z" w16du:dateUtc="2025-07-29T07:05:00Z"/>
-          <w:sz w:val="22"/>
-          <w:szCs w:val="22"/>
-        </w:rPr>
-      </w:pPr>
-    </w:p>
-    <w:p>
-      <w:pPr>
-        <w:spacing w:line="360" w:lineRule="auto"/>
-        <w:rPr>
-          <w:del w:id="207" w:author="Xueqing Li" w:date="2025-07-29T15:05:00Z" w16du:dateUtc="2025-07-29T07:05:00Z"/>
-          <w:sz w:val="22"/>
-          <w:szCs w:val="22"/>
-        </w:rPr>
-      </w:pPr>
-      <w:del w:id="208" w:author="Xueqing Li" w:date="2025-07-29T15:05:00Z" w16du:dateUtc="2025-07-29T07:05:00Z">
+          <w:del w:id="209" w:author="Xueqing Li" w:date="2025-07-29T15:05:00Z" w16du:dateUtc="2025-07-29T07:05:00Z"/>
+          <w:sz w:val="22"/>
+          <w:szCs w:val="22"/>
+        </w:rPr>
+      </w:pPr>
+    </w:p>
+    <w:p>
+      <w:pPr>
+        <w:spacing w:line="360" w:lineRule="auto"/>
+        <w:rPr>
+          <w:del w:id="210" w:author="Xueqing Li" w:date="2025-07-29T15:05:00Z" w16du:dateUtc="2025-07-29T07:05:00Z"/>
+          <w:sz w:val="22"/>
+          <w:szCs w:val="22"/>
+        </w:rPr>
+      </w:pPr>
+      <w:del w:id="211" w:author="Xueqing Li" w:date="2025-07-29T15:05:00Z" w16du:dateUtc="2025-07-29T07:05:00Z">
         <w:r>
           <w:rPr>
             <w:sz w:val="22"/>
@@ -2259,12 +2220,12 @@
       <w:pPr>
         <w:spacing w:line="360" w:lineRule="auto"/>
         <w:rPr>
-          <w:del w:id="209" w:author="Xueqing Li" w:date="2025-07-29T15:05:00Z" w16du:dateUtc="2025-07-29T07:05:00Z"/>
-          <w:sz w:val="22"/>
-          <w:szCs w:val="22"/>
-        </w:rPr>
-      </w:pPr>
-      <w:del w:id="210" w:author="Xueqing Li" w:date="2025-07-29T15:05:00Z" w16du:dateUtc="2025-07-29T07:05:00Z">
+          <w:del w:id="212" w:author="Xueqing Li" w:date="2025-07-29T15:05:00Z" w16du:dateUtc="2025-07-29T07:05:00Z"/>
+          <w:sz w:val="22"/>
+          <w:szCs w:val="22"/>
+        </w:rPr>
+      </w:pPr>
+      <w:del w:id="213" w:author="Xueqing Li" w:date="2025-07-29T15:05:00Z" w16du:dateUtc="2025-07-29T07:05:00Z">
         <w:r>
           <w:rPr>
             <w:sz w:val="22"/>
@@ -2278,12 +2239,12 @@
       <w:pPr>
         <w:spacing w:line="360" w:lineRule="auto"/>
         <w:rPr>
-          <w:del w:id="211" w:author="Xueqing Li" w:date="2025-07-29T15:05:00Z" w16du:dateUtc="2025-07-29T07:05:00Z"/>
-          <w:sz w:val="22"/>
-          <w:szCs w:val="22"/>
-        </w:rPr>
-      </w:pPr>
-      <w:del w:id="212" w:author="Xueqing Li" w:date="2025-07-29T15:05:00Z" w16du:dateUtc="2025-07-29T07:05:00Z">
+          <w:del w:id="214" w:author="Xueqing Li" w:date="2025-07-29T15:05:00Z" w16du:dateUtc="2025-07-29T07:05:00Z"/>
+          <w:sz w:val="22"/>
+          <w:szCs w:val="22"/>
+        </w:rPr>
+      </w:pPr>
+      <w:del w:id="215" w:author="Xueqing Li" w:date="2025-07-29T15:05:00Z" w16du:dateUtc="2025-07-29T07:05:00Z">
         <w:r>
           <w:rPr>
             <w:sz w:val="22"/>
@@ -2297,12 +2258,12 @@
       <w:pPr>
         <w:spacing w:line="360" w:lineRule="auto"/>
         <w:rPr>
-          <w:del w:id="213" w:author="Xueqing Li" w:date="2025-07-29T15:05:00Z" w16du:dateUtc="2025-07-29T07:05:00Z"/>
-          <w:sz w:val="22"/>
-          <w:szCs w:val="22"/>
-        </w:rPr>
-      </w:pPr>
-      <w:del w:id="214" w:author="Xueqing Li" w:date="2025-07-29T15:05:00Z" w16du:dateUtc="2025-07-29T07:05:00Z">
+          <w:del w:id="216" w:author="Xueqing Li" w:date="2025-07-29T15:05:00Z" w16du:dateUtc="2025-07-29T07:05:00Z"/>
+          <w:sz w:val="22"/>
+          <w:szCs w:val="22"/>
+        </w:rPr>
+      </w:pPr>
+      <w:del w:id="217" w:author="Xueqing Li" w:date="2025-07-29T15:05:00Z" w16du:dateUtc="2025-07-29T07:05:00Z">
         <w:r>
           <w:rPr>
             <w:sz w:val="22"/>
@@ -2316,12 +2277,12 @@
       <w:pPr>
         <w:spacing w:line="360" w:lineRule="auto"/>
         <w:rPr>
-          <w:del w:id="215" w:author="Xueqing Li" w:date="2025-07-29T15:05:00Z" w16du:dateUtc="2025-07-29T07:05:00Z"/>
-          <w:sz w:val="22"/>
-          <w:szCs w:val="22"/>
-        </w:rPr>
-      </w:pPr>
-      <w:del w:id="216" w:author="Xueqing Li" w:date="2025-07-29T15:05:00Z" w16du:dateUtc="2025-07-29T07:05:00Z">
+          <w:del w:id="218" w:author="Xueqing Li" w:date="2025-07-29T15:05:00Z" w16du:dateUtc="2025-07-29T07:05:00Z"/>
+          <w:sz w:val="22"/>
+          <w:szCs w:val="22"/>
+        </w:rPr>
+      </w:pPr>
+      <w:del w:id="219" w:author="Xueqing Li" w:date="2025-07-29T15:05:00Z" w16du:dateUtc="2025-07-29T07:05:00Z">
         <w:r>
           <w:rPr>
             <w:sz w:val="22"/>
@@ -2335,22 +2296,22 @@
       <w:pPr>
         <w:spacing w:line="360" w:lineRule="auto"/>
         <w:rPr>
-          <w:del w:id="217" w:author="Xueqing Li" w:date="2025-07-29T15:05:00Z" w16du:dateUtc="2025-07-29T07:05:00Z"/>
-          <w:sz w:val="22"/>
-          <w:szCs w:val="22"/>
-        </w:rPr>
-      </w:pPr>
-    </w:p>
-    <w:p>
-      <w:pPr>
-        <w:spacing w:line="360" w:lineRule="auto"/>
-        <w:rPr>
-          <w:del w:id="218" w:author="Xueqing Li" w:date="2025-07-29T15:05:00Z" w16du:dateUtc="2025-07-29T07:05:00Z"/>
-          <w:sz w:val="22"/>
-          <w:szCs w:val="22"/>
-        </w:rPr>
-      </w:pPr>
-      <w:del w:id="219" w:author="Xueqing Li" w:date="2025-07-29T15:05:00Z" w16du:dateUtc="2025-07-29T07:05:00Z">
+          <w:del w:id="220" w:author="Xueqing Li" w:date="2025-07-29T15:05:00Z" w16du:dateUtc="2025-07-29T07:05:00Z"/>
+          <w:sz w:val="22"/>
+          <w:szCs w:val="22"/>
+        </w:rPr>
+      </w:pPr>
+    </w:p>
+    <w:p>
+      <w:pPr>
+        <w:spacing w:line="360" w:lineRule="auto"/>
+        <w:rPr>
+          <w:del w:id="221" w:author="Xueqing Li" w:date="2025-07-29T15:05:00Z" w16du:dateUtc="2025-07-29T07:05:00Z"/>
+          <w:sz w:val="22"/>
+          <w:szCs w:val="22"/>
+        </w:rPr>
+      </w:pPr>
+      <w:del w:id="222" w:author="Xueqing Li" w:date="2025-07-29T15:05:00Z" w16du:dateUtc="2025-07-29T07:05:00Z">
         <w:r>
           <w:rPr>
             <w:sz w:val="22"/>
@@ -2364,12 +2325,12 @@
       <w:pPr>
         <w:spacing w:line="360" w:lineRule="auto"/>
         <w:rPr>
-          <w:del w:id="220" w:author="Xueqing Li" w:date="2025-07-29T15:05:00Z" w16du:dateUtc="2025-07-29T07:05:00Z"/>
-          <w:sz w:val="22"/>
-          <w:szCs w:val="22"/>
-        </w:rPr>
-      </w:pPr>
-      <w:del w:id="221" w:author="Xueqing Li" w:date="2025-07-29T15:05:00Z" w16du:dateUtc="2025-07-29T07:05:00Z">
+          <w:del w:id="223" w:author="Xueqing Li" w:date="2025-07-29T15:05:00Z" w16du:dateUtc="2025-07-29T07:05:00Z"/>
+          <w:sz w:val="22"/>
+          <w:szCs w:val="22"/>
+        </w:rPr>
+      </w:pPr>
+      <w:del w:id="224" w:author="Xueqing Li" w:date="2025-07-29T15:05:00Z" w16du:dateUtc="2025-07-29T07:05:00Z">
         <w:r>
           <w:rPr>
             <w:sz w:val="22"/>
@@ -2397,27 +2358,27 @@
         </w:numPr>
         <w:spacing w:line="360" w:lineRule="auto"/>
         <w:rPr>
-          <w:ins w:id="222" w:author="Xueqing Li" w:date="2025-07-30T18:00:00Z" w16du:dateUtc="2025-07-30T10:00:00Z"/>
-          <w:sz w:val="22"/>
-          <w:szCs w:val="22"/>
-          <w:rPrChange w:id="223" w:author="Xueqing Li" w:date="2025-08-02T14:44:00Z" w16du:dateUtc="2025-08-02T06:44:00Z">
+          <w:ins w:id="225" w:author="Xueqing Li" w:date="2025-07-30T18:00:00Z" w16du:dateUtc="2025-07-30T10:00:00Z"/>
+          <w:sz w:val="22"/>
+          <w:szCs w:val="22"/>
+          <w:rPrChange w:id="226" w:author="Xueqing Li" w:date="2025-08-02T14:44:00Z" w16du:dateUtc="2025-08-02T06:44:00Z">
             <w:rPr>
-              <w:ins w:id="224" w:author="Xueqing Li" w:date="2025-07-30T18:00:00Z" w16du:dateUtc="2025-07-30T10:00:00Z"/>
+              <w:ins w:id="227" w:author="Xueqing Li" w:date="2025-07-30T18:00:00Z" w16du:dateUtc="2025-07-30T10:00:00Z"/>
             </w:rPr>
           </w:rPrChange>
         </w:rPr>
-        <w:pPrChange w:id="225" w:author="Xueqing Li" w:date="2025-07-30T18:00:00Z" w16du:dateUtc="2025-07-30T10:00:00Z">
+        <w:pPrChange w:id="228" w:author="Xueqing Li" w:date="2025-08-02T14:58:00Z" w16du:dateUtc="2025-08-02T06:58:00Z">
           <w:pPr>
             <w:spacing w:line="360" w:lineRule="auto"/>
           </w:pPr>
         </w:pPrChange>
       </w:pPr>
-      <w:ins w:id="226" w:author="Xueqing Li" w:date="2025-07-30T18:00:00Z" w16du:dateUtc="2025-07-30T10:00:00Z">
-        <w:r>
-          <w:rPr>
-            <w:sz w:val="22"/>
-            <w:szCs w:val="22"/>
-            <w:rPrChange w:id="227" w:author="Xueqing Li" w:date="2025-08-02T14:44:00Z" w16du:dateUtc="2025-08-02T06:44:00Z">
+      <w:ins w:id="229" w:author="Xueqing Li" w:date="2025-07-30T18:00:00Z" w16du:dateUtc="2025-07-30T10:00:00Z">
+        <w:r>
+          <w:rPr>
+            <w:sz w:val="22"/>
+            <w:szCs w:val="22"/>
+            <w:rPrChange w:id="230" w:author="Xueqing Li" w:date="2025-08-02T14:44:00Z" w16du:dateUtc="2025-08-02T06:44:00Z">
               <w:rPr/>
             </w:rPrChange>
           </w:rPr>
@@ -2434,23 +2395,60 @@
         </w:numPr>
         <w:spacing w:line="360" w:lineRule="auto"/>
         <w:rPr>
-          <w:ins w:id="228" w:author="Xueqing Li" w:date="2025-07-30T18:02:00Z" w16du:dateUtc="2025-07-30T10:02:00Z"/>
-          <w:sz w:val="22"/>
-          <w:szCs w:val="22"/>
-        </w:rPr>
-      </w:pPr>
-      <w:ins w:id="229" w:author="Xueqing Li" w:date="2025-07-30T18:00:00Z" w16du:dateUtc="2025-07-30T10:00:00Z">
-        <w:r>
-          <w:rPr>
-            <w:sz w:val="22"/>
-            <w:szCs w:val="22"/>
-            <w:rPrChange w:id="230" w:author="Xueqing Li" w:date="2025-08-02T14:44:00Z" w16du:dateUtc="2025-08-02T06:44:00Z">
+          <w:ins w:id="231" w:author="Xueqing Li" w:date="2025-07-30T18:02:00Z" w16du:dateUtc="2025-07-30T10:02:00Z"/>
+          <w:sz w:val="22"/>
+          <w:szCs w:val="22"/>
+        </w:rPr>
+      </w:pPr>
+      <w:ins w:id="232" w:author="Xueqing Li" w:date="2025-07-30T18:00:00Z" w16du:dateUtc="2025-07-30T10:00:00Z">
+        <w:r>
+          <w:rPr>
+            <w:sz w:val="22"/>
+            <w:szCs w:val="22"/>
+            <w:rPrChange w:id="233" w:author="Xueqing Li" w:date="2025-08-02T14:44:00Z" w16du:dateUtc="2025-08-02T06:44:00Z">
               <w:rPr/>
             </w:rPrChange>
           </w:rPr>
           <w:t>Overnight trajectories:10-min bin averages to visualise stage-specific coupling trends across the recording.</w:t>
         </w:r>
       </w:ins>
+    </w:p>
+    <w:p>
+      <w:pPr>
+        <w:pStyle w:val="ListParagraph"/>
+        <w:spacing w:line="360" w:lineRule="auto"/>
+        <w:rPr>
+          <w:del w:id="234" w:author="Xueqing Li" w:date="2025-07-29T15:06:00Z" w16du:dateUtc="2025-07-29T07:06:00Z"/>
+          <w:sz w:val="22"/>
+          <w:szCs w:val="22"/>
+        </w:rPr>
+        <w:pPrChange w:id="235" w:author="Xueqing Li" w:date="2025-08-02T14:58:00Z" w16du:dateUtc="2025-08-02T06:58:00Z">
+          <w:pPr>
+            <w:pStyle w:val="ListParagraph"/>
+          </w:pPr>
+        </w:pPrChange>
+      </w:pPr>
+      <w:ins w:id="236" w:author="Xueqing Li" w:date="2025-07-30T18:02:00Z" w16du:dateUtc="2025-07-30T10:02:00Z">
+        <w:r>
+          <w:rPr>
+            <w:sz w:val="22"/>
+            <w:szCs w:val="22"/>
+          </w:rPr>
+          <w:t>Distributional complexity: per subject and stage, Shannon entropy, skewness, and kurtosis of the ρ₁/ρ₂ distributions to assess variability and deviation from normality.</w:t>
+        </w:r>
+      </w:ins>
+      <w:del w:id="237" w:author="Xueqing Li" w:date="2025-07-30T18:00:00Z" w16du:dateUtc="2025-07-30T10:00:00Z">
+        <w:r>
+          <w:rPr>
+            <w:sz w:val="22"/>
+            <w:szCs w:val="22"/>
+            <w:rPrChange w:id="238" w:author="Xueqing Li" w:date="2025-08-02T14:58:00Z" w16du:dateUtc="2025-08-02T06:58:00Z">
+              <w:rPr/>
+            </w:rPrChange>
+          </w:rPr>
+          <w:delText>Stage-wise aggregation:</w:delText>
+        </w:r>
+      </w:del>
     </w:p>
     <w:p>
       <w:pPr>
@@ -2461,76 +2459,35 @@
         </w:numPr>
         <w:spacing w:line="360" w:lineRule="auto"/>
         <w:rPr>
-          <w:ins w:id="231" w:author="Xueqing Li" w:date="2025-07-30T18:01:00Z" w16du:dateUtc="2025-07-30T10:01:00Z"/>
-          <w:sz w:val="22"/>
-          <w:szCs w:val="22"/>
-          <w:rPrChange w:id="232" w:author="Xueqing Li" w:date="2025-08-02T14:44:00Z" w16du:dateUtc="2025-08-02T06:44:00Z">
+          <w:ins w:id="239" w:author="Xueqing Li" w:date="2025-08-02T14:58:00Z" w16du:dateUtc="2025-08-02T06:58:00Z"/>
+          <w:sz w:val="22"/>
+          <w:szCs w:val="22"/>
+          <w:rPrChange w:id="240" w:author="Xueqing Li" w:date="2025-08-02T14:58:00Z" w16du:dateUtc="2025-08-02T06:58:00Z">
             <w:rPr>
-              <w:ins w:id="233" w:author="Xueqing Li" w:date="2025-07-30T18:01:00Z" w16du:dateUtc="2025-07-30T10:01:00Z"/>
+              <w:ins w:id="241" w:author="Xueqing Li" w:date="2025-08-02T14:58:00Z" w16du:dateUtc="2025-08-02T06:58:00Z"/>
             </w:rPr>
           </w:rPrChange>
         </w:rPr>
-        <w:pPrChange w:id="234" w:author="Xueqing Li" w:date="2025-07-30T18:01:00Z" w16du:dateUtc="2025-07-30T10:01:00Z">
-          <w:pPr>
-            <w:pStyle w:val="ListParagraph"/>
-          </w:pPr>
-        </w:pPrChange>
-      </w:pPr>
-      <w:ins w:id="235" w:author="Xueqing Li" w:date="2025-07-30T18:02:00Z" w16du:dateUtc="2025-07-30T10:02:00Z">
-        <w:r>
-          <w:rPr>
-            <w:sz w:val="22"/>
-            <w:szCs w:val="22"/>
-          </w:rPr>
-          <w:t>Distributional complexity: per subject and stage, Shannon entropy, skewness, and kurtosis of the ρ₁/ρ₂ distributions to assess variability and deviation from normality.</w:t>
-        </w:r>
-      </w:ins>
-    </w:p>
-    <w:p>
-      <w:pPr>
-        <w:pStyle w:val="ListParagraph"/>
-        <w:numPr>
-          <w:ilvl w:val="0"/>
-          <w:numId w:val="7"/>
-        </w:numPr>
-        <w:spacing w:line="360" w:lineRule="auto"/>
-        <w:rPr>
-          <w:del w:id="236" w:author="Xueqing Li" w:date="2025-07-29T15:06:00Z" w16du:dateUtc="2025-07-29T07:06:00Z"/>
-          <w:sz w:val="22"/>
-          <w:szCs w:val="22"/>
-          <w:rPrChange w:id="237" w:author="Xueqing Li" w:date="2025-08-02T14:44:00Z" w16du:dateUtc="2025-08-02T06:44:00Z">
-            <w:rPr>
-              <w:del w:id="238" w:author="Xueqing Li" w:date="2025-07-29T15:06:00Z" w16du:dateUtc="2025-07-29T07:06:00Z"/>
-            </w:rPr>
-          </w:rPrChange>
-        </w:rPr>
-        <w:pPrChange w:id="239" w:author="Xueqing Li" w:date="2025-07-30T18:01:00Z" w16du:dateUtc="2025-07-30T10:01:00Z">
+        <w:pPrChange w:id="242" w:author="Xueqing Li" w:date="2025-08-02T14:58:00Z" w16du:dateUtc="2025-08-02T06:58:00Z">
           <w:pPr>
             <w:spacing w:line="360" w:lineRule="auto"/>
           </w:pPr>
         </w:pPrChange>
       </w:pPr>
-      <w:del w:id="240" w:author="Xueqing Li" w:date="2025-07-30T18:00:00Z" w16du:dateUtc="2025-07-30T10:00:00Z">
-        <w:r>
-          <w:rPr>
-            <w:sz w:val="22"/>
-            <w:szCs w:val="22"/>
-            <w:rPrChange w:id="241" w:author="Xueqing Li" w:date="2025-08-02T14:44:00Z" w16du:dateUtc="2025-08-02T06:44:00Z">
-              <w:rPr/>
-            </w:rPrChange>
-          </w:rPr>
-          <w:delText>Stage-wise aggregation:</w:delText>
-        </w:r>
-      </w:del>
-    </w:p>
-    <w:p>
-      <w:pPr>
-        <w:spacing w:line="360" w:lineRule="auto"/>
-        <w:rPr>
-          <w:del w:id="242" w:author="Xueqing Li" w:date="2025-07-29T15:05:00Z" w16du:dateUtc="2025-07-29T07:05:00Z"/>
-        </w:rPr>
-      </w:pPr>
-      <w:del w:id="243" w:author="Xueqing Li" w:date="2025-07-29T15:05:00Z" w16du:dateUtc="2025-07-29T07:05:00Z">
+    </w:p>
+    <w:p>
+      <w:pPr>
+        <w:pStyle w:val="ListParagraph"/>
+        <w:rPr>
+          <w:del w:id="243" w:author="Xueqing Li" w:date="2025-07-29T15:05:00Z" w16du:dateUtc="2025-07-29T07:05:00Z"/>
+        </w:rPr>
+        <w:pPrChange w:id="244" w:author="Xueqing Li" w:date="2025-08-02T14:58:00Z" w16du:dateUtc="2025-08-02T06:58:00Z">
+          <w:pPr>
+            <w:spacing w:line="360" w:lineRule="auto"/>
+          </w:pPr>
+        </w:pPrChange>
+      </w:pPr>
+      <w:del w:id="245" w:author="Xueqing Li" w:date="2025-07-29T15:05:00Z" w16du:dateUtc="2025-07-29T07:05:00Z">
         <w:r>
           <w:delText>Mean, standard deviation, and sample count of cca_corr1 and cca_corr2 per stage, across all time windows.</w:delText>
         </w:r>
@@ -2538,20 +2495,30 @@
     </w:p>
     <w:p>
       <w:pPr>
-        <w:spacing w:line="360" w:lineRule="auto"/>
-        <w:rPr>
-          <w:del w:id="244" w:author="Xueqing Li" w:date="2025-07-29T15:05:00Z" w16du:dateUtc="2025-07-29T07:05:00Z"/>
-        </w:rPr>
-      </w:pPr>
-    </w:p>
-    <w:p>
-      <w:pPr>
-        <w:spacing w:line="360" w:lineRule="auto"/>
-        <w:rPr>
-          <w:del w:id="245" w:author="Xueqing Li" w:date="2025-07-29T15:07:00Z" w16du:dateUtc="2025-07-29T07:07:00Z"/>
-        </w:rPr>
-      </w:pPr>
-      <w:del w:id="246" w:author="Xueqing Li" w:date="2025-07-29T15:07:00Z" w16du:dateUtc="2025-07-29T07:07:00Z">
+        <w:pStyle w:val="ListParagraph"/>
+        <w:rPr>
+          <w:del w:id="246" w:author="Xueqing Li" w:date="2025-07-29T15:05:00Z" w16du:dateUtc="2025-07-29T07:05:00Z"/>
+        </w:rPr>
+        <w:pPrChange w:id="247" w:author="Xueqing Li" w:date="2025-08-02T14:58:00Z" w16du:dateUtc="2025-08-02T06:58:00Z">
+          <w:pPr>
+            <w:spacing w:line="360" w:lineRule="auto"/>
+          </w:pPr>
+        </w:pPrChange>
+      </w:pPr>
+    </w:p>
+    <w:p>
+      <w:pPr>
+        <w:pStyle w:val="ListParagraph"/>
+        <w:rPr>
+          <w:del w:id="248" w:author="Xueqing Li" w:date="2025-07-29T15:07:00Z" w16du:dateUtc="2025-07-29T07:07:00Z"/>
+        </w:rPr>
+        <w:pPrChange w:id="249" w:author="Xueqing Li" w:date="2025-08-02T14:58:00Z" w16du:dateUtc="2025-08-02T06:58:00Z">
+          <w:pPr>
+            <w:spacing w:line="360" w:lineRule="auto"/>
+          </w:pPr>
+        </w:pPrChange>
+      </w:pPr>
+      <w:del w:id="250" w:author="Xueqing Li" w:date="2025-07-29T15:07:00Z" w16du:dateUtc="2025-07-29T07:07:00Z">
         <w:r>
           <w:delText>Temporal trajectories:</w:delText>
         </w:r>
@@ -2559,10 +2526,15 @@
     </w:p>
     <w:p>
       <w:pPr>
-        <w:spacing w:line="360" w:lineRule="auto"/>
-        <w:rPr>
-          <w:ins w:id="247" w:author="Xueqing Li" w:date="2025-07-29T15:07:00Z" w16du:dateUtc="2025-07-29T07:07:00Z"/>
-        </w:rPr>
+        <w:pStyle w:val="ListParagraph"/>
+        <w:rPr>
+          <w:ins w:id="251" w:author="Xueqing Li" w:date="2025-07-29T15:07:00Z" w16du:dateUtc="2025-07-29T07:07:00Z"/>
+        </w:rPr>
+        <w:pPrChange w:id="252" w:author="Xueqing Li" w:date="2025-08-02T14:58:00Z" w16du:dateUtc="2025-08-02T06:58:00Z">
+          <w:pPr>
+            <w:spacing w:line="360" w:lineRule="auto"/>
+          </w:pPr>
+        </w:pPrChange>
       </w:pPr>
     </w:p>
     <w:p>
@@ -2570,35 +2542,33 @@
         <w:pStyle w:val="Subtitle"/>
         <w:spacing w:line="360" w:lineRule="auto"/>
         <w:rPr>
-          <w:del w:id="248" w:author="Xueqing Li" w:date="2025-07-29T15:07:00Z" w16du:dateUtc="2025-07-29T07:07:00Z"/>
-          <w:rFonts w:cs="Times New Roman"/>
+          <w:del w:id="253" w:author="Xueqing Li" w:date="2025-07-29T15:07:00Z" w16du:dateUtc="2025-07-29T07:07:00Z"/>
           <w:b/>
           <w:bCs/>
           <w:sz w:val="22"/>
           <w:szCs w:val="22"/>
-          <w:rPrChange w:id="249" w:author="Xueqing Li" w:date="2025-08-02T14:44:00Z" w16du:dateUtc="2025-08-02T06:44:00Z">
+          <w:rPrChange w:id="254" w:author="Xueqing Li" w:date="2025-08-02T14:44:00Z" w16du:dateUtc="2025-08-02T06:44:00Z">
             <w:rPr>
-              <w:del w:id="250" w:author="Xueqing Li" w:date="2025-07-29T15:07:00Z" w16du:dateUtc="2025-07-29T07:07:00Z"/>
+              <w:del w:id="255" w:author="Xueqing Li" w:date="2025-07-29T15:07:00Z" w16du:dateUtc="2025-07-29T07:07:00Z"/>
               <w:sz w:val="22"/>
               <w:szCs w:val="22"/>
             </w:rPr>
           </w:rPrChange>
         </w:rPr>
-        <w:pPrChange w:id="251" w:author="Xueqing Li" w:date="2025-07-29T15:08:00Z" w16du:dateUtc="2025-07-29T07:08:00Z">
+        <w:pPrChange w:id="256" w:author="Xueqing Li" w:date="2025-07-29T15:08:00Z" w16du:dateUtc="2025-07-29T07:08:00Z">
           <w:pPr>
             <w:spacing w:line="360" w:lineRule="auto"/>
           </w:pPr>
         </w:pPrChange>
       </w:pPr>
-      <w:del w:id="252" w:author="Xueqing Li" w:date="2025-07-29T15:07:00Z" w16du:dateUtc="2025-07-29T07:07:00Z">
-        <w:r>
-          <w:rPr>
-            <w:rFonts w:cs="Times New Roman"/>
+      <w:del w:id="257" w:author="Xueqing Li" w:date="2025-07-29T15:07:00Z" w16du:dateUtc="2025-07-29T07:07:00Z">
+        <w:r>
+          <w:rPr>
             <w:b/>
             <w:bCs/>
             <w:sz w:val="22"/>
             <w:szCs w:val="22"/>
-            <w:rPrChange w:id="253" w:author="Xueqing Li" w:date="2025-08-02T14:44:00Z" w16du:dateUtc="2025-08-02T06:44:00Z">
+            <w:rPrChange w:id="258" w:author="Xueqing Li" w:date="2025-08-02T14:44:00Z" w16du:dateUtc="2025-08-02T06:44:00Z">
               <w:rPr>
                 <w:sz w:val="22"/>
                 <w:szCs w:val="22"/>
@@ -2614,21 +2584,20 @@
         <w:pStyle w:val="Subtitle"/>
         <w:spacing w:line="360" w:lineRule="auto"/>
         <w:rPr>
-          <w:del w:id="254" w:author="Xueqing Li" w:date="2025-07-29T15:07:00Z" w16du:dateUtc="2025-07-29T07:07:00Z"/>
-          <w:rFonts w:cs="Times New Roman"/>
+          <w:del w:id="259" w:author="Xueqing Li" w:date="2025-07-29T15:07:00Z" w16du:dateUtc="2025-07-29T07:07:00Z"/>
           <w:b/>
           <w:bCs/>
           <w:sz w:val="22"/>
           <w:szCs w:val="22"/>
-          <w:rPrChange w:id="255" w:author="Xueqing Li" w:date="2025-08-02T14:44:00Z" w16du:dateUtc="2025-08-02T06:44:00Z">
+          <w:rPrChange w:id="260" w:author="Xueqing Li" w:date="2025-08-02T14:44:00Z" w16du:dateUtc="2025-08-02T06:44:00Z">
             <w:rPr>
-              <w:del w:id="256" w:author="Xueqing Li" w:date="2025-07-29T15:07:00Z" w16du:dateUtc="2025-07-29T07:07:00Z"/>
+              <w:del w:id="261" w:author="Xueqing Li" w:date="2025-07-29T15:07:00Z" w16du:dateUtc="2025-07-29T07:07:00Z"/>
               <w:sz w:val="22"/>
               <w:szCs w:val="22"/>
             </w:rPr>
           </w:rPrChange>
         </w:rPr>
-        <w:pPrChange w:id="257" w:author="Xueqing Li" w:date="2025-07-29T15:08:00Z" w16du:dateUtc="2025-07-29T07:08:00Z">
+        <w:pPrChange w:id="262" w:author="Xueqing Li" w:date="2025-07-29T15:08:00Z" w16du:dateUtc="2025-07-29T07:08:00Z">
           <w:pPr>
             <w:spacing w:line="360" w:lineRule="auto"/>
           </w:pPr>
@@ -2640,35 +2609,33 @@
         <w:pStyle w:val="Subtitle"/>
         <w:spacing w:line="360" w:lineRule="auto"/>
         <w:rPr>
-          <w:del w:id="258" w:author="Xueqing Li" w:date="2025-07-29T15:07:00Z" w16du:dateUtc="2025-07-29T07:07:00Z"/>
-          <w:rFonts w:cs="Times New Roman"/>
+          <w:del w:id="263" w:author="Xueqing Li" w:date="2025-07-29T15:07:00Z" w16du:dateUtc="2025-07-29T07:07:00Z"/>
           <w:b/>
           <w:bCs/>
           <w:sz w:val="22"/>
           <w:szCs w:val="22"/>
-          <w:rPrChange w:id="259" w:author="Xueqing Li" w:date="2025-08-02T14:44:00Z" w16du:dateUtc="2025-08-02T06:44:00Z">
+          <w:rPrChange w:id="264" w:author="Xueqing Li" w:date="2025-08-02T14:44:00Z" w16du:dateUtc="2025-08-02T06:44:00Z">
             <w:rPr>
-              <w:del w:id="260" w:author="Xueqing Li" w:date="2025-07-29T15:07:00Z" w16du:dateUtc="2025-07-29T07:07:00Z"/>
+              <w:del w:id="265" w:author="Xueqing Li" w:date="2025-07-29T15:07:00Z" w16du:dateUtc="2025-07-29T07:07:00Z"/>
               <w:sz w:val="22"/>
               <w:szCs w:val="22"/>
             </w:rPr>
           </w:rPrChange>
         </w:rPr>
-        <w:pPrChange w:id="261" w:author="Xueqing Li" w:date="2025-07-29T15:08:00Z" w16du:dateUtc="2025-07-29T07:08:00Z">
+        <w:pPrChange w:id="266" w:author="Xueqing Li" w:date="2025-07-29T15:08:00Z" w16du:dateUtc="2025-07-29T07:08:00Z">
           <w:pPr>
             <w:spacing w:line="360" w:lineRule="auto"/>
           </w:pPr>
         </w:pPrChange>
       </w:pPr>
-      <w:del w:id="262" w:author="Xueqing Li" w:date="2025-07-29T15:07:00Z" w16du:dateUtc="2025-07-29T07:07:00Z">
-        <w:r>
-          <w:rPr>
-            <w:rFonts w:cs="Times New Roman"/>
+      <w:del w:id="267" w:author="Xueqing Li" w:date="2025-07-29T15:07:00Z" w16du:dateUtc="2025-07-29T07:07:00Z">
+        <w:r>
+          <w:rPr>
             <w:b/>
             <w:bCs/>
             <w:sz w:val="22"/>
             <w:szCs w:val="22"/>
-            <w:rPrChange w:id="263" w:author="Xueqing Li" w:date="2025-08-02T14:44:00Z" w16du:dateUtc="2025-08-02T06:44:00Z">
+            <w:rPrChange w:id="268" w:author="Xueqing Li" w:date="2025-08-02T14:44:00Z" w16du:dateUtc="2025-08-02T06:44:00Z">
               <w:rPr>
                 <w:sz w:val="22"/>
                 <w:szCs w:val="22"/>
@@ -2684,35 +2651,33 @@
         <w:pStyle w:val="Subtitle"/>
         <w:spacing w:line="360" w:lineRule="auto"/>
         <w:rPr>
-          <w:del w:id="264" w:author="Xueqing Li" w:date="2025-07-29T15:07:00Z" w16du:dateUtc="2025-07-29T07:07:00Z"/>
-          <w:rFonts w:cs="Times New Roman"/>
+          <w:del w:id="269" w:author="Xueqing Li" w:date="2025-07-29T15:07:00Z" w16du:dateUtc="2025-07-29T07:07:00Z"/>
           <w:b/>
           <w:bCs/>
           <w:sz w:val="22"/>
           <w:szCs w:val="22"/>
-          <w:rPrChange w:id="265" w:author="Xueqing Li" w:date="2025-08-02T14:44:00Z" w16du:dateUtc="2025-08-02T06:44:00Z">
+          <w:rPrChange w:id="270" w:author="Xueqing Li" w:date="2025-08-02T14:44:00Z" w16du:dateUtc="2025-08-02T06:44:00Z">
             <w:rPr>
-              <w:del w:id="266" w:author="Xueqing Li" w:date="2025-07-29T15:07:00Z" w16du:dateUtc="2025-07-29T07:07:00Z"/>
+              <w:del w:id="271" w:author="Xueqing Li" w:date="2025-07-29T15:07:00Z" w16du:dateUtc="2025-07-29T07:07:00Z"/>
               <w:sz w:val="22"/>
               <w:szCs w:val="22"/>
             </w:rPr>
           </w:rPrChange>
         </w:rPr>
-        <w:pPrChange w:id="267" w:author="Xueqing Li" w:date="2025-07-29T15:08:00Z" w16du:dateUtc="2025-07-29T07:08:00Z">
+        <w:pPrChange w:id="272" w:author="Xueqing Li" w:date="2025-07-29T15:08:00Z" w16du:dateUtc="2025-07-29T07:08:00Z">
           <w:pPr>
             <w:spacing w:line="360" w:lineRule="auto"/>
           </w:pPr>
         </w:pPrChange>
       </w:pPr>
-      <w:del w:id="268" w:author="Xueqing Li" w:date="2025-07-29T15:07:00Z" w16du:dateUtc="2025-07-29T07:07:00Z">
-        <w:r>
-          <w:rPr>
-            <w:rFonts w:cs="Times New Roman"/>
+      <w:del w:id="273" w:author="Xueqing Li" w:date="2025-07-29T15:07:00Z" w16du:dateUtc="2025-07-29T07:07:00Z">
+        <w:r>
+          <w:rPr>
             <w:b/>
             <w:bCs/>
             <w:sz w:val="22"/>
             <w:szCs w:val="22"/>
-            <w:rPrChange w:id="269" w:author="Xueqing Li" w:date="2025-08-02T14:44:00Z" w16du:dateUtc="2025-08-02T06:44:00Z">
+            <w:rPrChange w:id="274" w:author="Xueqing Li" w:date="2025-08-02T14:44:00Z" w16du:dateUtc="2025-08-02T06:44:00Z">
               <w:rPr>
                 <w:sz w:val="22"/>
                 <w:szCs w:val="22"/>
@@ -2728,35 +2693,33 @@
         <w:pStyle w:val="Subtitle"/>
         <w:spacing w:line="360" w:lineRule="auto"/>
         <w:rPr>
-          <w:del w:id="270" w:author="Xueqing Li" w:date="2025-07-29T15:07:00Z" w16du:dateUtc="2025-07-29T07:07:00Z"/>
-          <w:rFonts w:cs="Times New Roman"/>
+          <w:del w:id="275" w:author="Xueqing Li" w:date="2025-07-29T15:07:00Z" w16du:dateUtc="2025-07-29T07:07:00Z"/>
           <w:b/>
           <w:bCs/>
           <w:sz w:val="22"/>
           <w:szCs w:val="22"/>
-          <w:rPrChange w:id="271" w:author="Xueqing Li" w:date="2025-08-02T14:44:00Z" w16du:dateUtc="2025-08-02T06:44:00Z">
+          <w:rPrChange w:id="276" w:author="Xueqing Li" w:date="2025-08-02T14:44:00Z" w16du:dateUtc="2025-08-02T06:44:00Z">
             <w:rPr>
-              <w:del w:id="272" w:author="Xueqing Li" w:date="2025-07-29T15:07:00Z" w16du:dateUtc="2025-07-29T07:07:00Z"/>
+              <w:del w:id="277" w:author="Xueqing Li" w:date="2025-07-29T15:07:00Z" w16du:dateUtc="2025-07-29T07:07:00Z"/>
               <w:sz w:val="22"/>
               <w:szCs w:val="22"/>
             </w:rPr>
           </w:rPrChange>
         </w:rPr>
-        <w:pPrChange w:id="273" w:author="Xueqing Li" w:date="2025-07-29T15:08:00Z" w16du:dateUtc="2025-07-29T07:08:00Z">
+        <w:pPrChange w:id="278" w:author="Xueqing Li" w:date="2025-07-29T15:08:00Z" w16du:dateUtc="2025-07-29T07:08:00Z">
           <w:pPr>
             <w:spacing w:line="360" w:lineRule="auto"/>
           </w:pPr>
         </w:pPrChange>
       </w:pPr>
-      <w:del w:id="274" w:author="Xueqing Li" w:date="2025-07-29T15:07:00Z" w16du:dateUtc="2025-07-29T07:07:00Z">
-        <w:r>
-          <w:rPr>
-            <w:rFonts w:cs="Times New Roman"/>
+      <w:del w:id="279" w:author="Xueqing Li" w:date="2025-07-29T15:07:00Z" w16du:dateUtc="2025-07-29T07:07:00Z">
+        <w:r>
+          <w:rPr>
             <w:b/>
             <w:bCs/>
             <w:sz w:val="22"/>
             <w:szCs w:val="22"/>
-            <w:rPrChange w:id="275" w:author="Xueqing Li" w:date="2025-08-02T14:44:00Z" w16du:dateUtc="2025-08-02T06:44:00Z">
+            <w:rPrChange w:id="280" w:author="Xueqing Li" w:date="2025-08-02T14:44:00Z" w16du:dateUtc="2025-08-02T06:44:00Z">
               <w:rPr>
                 <w:sz w:val="22"/>
                 <w:szCs w:val="22"/>
@@ -2772,35 +2735,33 @@
         <w:pStyle w:val="Subtitle"/>
         <w:spacing w:line="360" w:lineRule="auto"/>
         <w:rPr>
-          <w:del w:id="276" w:author="Xueqing Li" w:date="2025-07-29T15:07:00Z" w16du:dateUtc="2025-07-29T07:07:00Z"/>
-          <w:rFonts w:cs="Times New Roman"/>
+          <w:del w:id="281" w:author="Xueqing Li" w:date="2025-07-29T15:07:00Z" w16du:dateUtc="2025-07-29T07:07:00Z"/>
           <w:b/>
           <w:bCs/>
           <w:sz w:val="22"/>
           <w:szCs w:val="22"/>
-          <w:rPrChange w:id="277" w:author="Xueqing Li" w:date="2025-08-02T14:44:00Z" w16du:dateUtc="2025-08-02T06:44:00Z">
+          <w:rPrChange w:id="282" w:author="Xueqing Li" w:date="2025-08-02T14:44:00Z" w16du:dateUtc="2025-08-02T06:44:00Z">
             <w:rPr>
-              <w:del w:id="278" w:author="Xueqing Li" w:date="2025-07-29T15:07:00Z" w16du:dateUtc="2025-07-29T07:07:00Z"/>
+              <w:del w:id="283" w:author="Xueqing Li" w:date="2025-07-29T15:07:00Z" w16du:dateUtc="2025-07-29T07:07:00Z"/>
               <w:sz w:val="22"/>
               <w:szCs w:val="22"/>
             </w:rPr>
           </w:rPrChange>
         </w:rPr>
-        <w:pPrChange w:id="279" w:author="Xueqing Li" w:date="2025-07-29T15:08:00Z" w16du:dateUtc="2025-07-29T07:08:00Z">
+        <w:pPrChange w:id="284" w:author="Xueqing Li" w:date="2025-07-29T15:08:00Z" w16du:dateUtc="2025-07-29T07:08:00Z">
           <w:pPr>
             <w:spacing w:line="360" w:lineRule="auto"/>
           </w:pPr>
         </w:pPrChange>
       </w:pPr>
-      <w:del w:id="280" w:author="Xueqing Li" w:date="2025-07-29T15:07:00Z" w16du:dateUtc="2025-07-29T07:07:00Z">
-        <w:r>
-          <w:rPr>
-            <w:rFonts w:cs="Times New Roman"/>
+      <w:del w:id="285" w:author="Xueqing Li" w:date="2025-07-29T15:07:00Z" w16du:dateUtc="2025-07-29T07:07:00Z">
+        <w:r>
+          <w:rPr>
             <w:b/>
             <w:bCs/>
             <w:sz w:val="22"/>
             <w:szCs w:val="22"/>
-            <w:rPrChange w:id="281" w:author="Xueqing Li" w:date="2025-08-02T14:44:00Z" w16du:dateUtc="2025-08-02T06:44:00Z">
+            <w:rPrChange w:id="286" w:author="Xueqing Li" w:date="2025-08-02T14:44:00Z" w16du:dateUtc="2025-08-02T06:44:00Z">
               <w:rPr>
                 <w:sz w:val="22"/>
                 <w:szCs w:val="22"/>
@@ -2816,21 +2777,20 @@
         <w:pStyle w:val="Subtitle"/>
         <w:spacing w:line="360" w:lineRule="auto"/>
         <w:rPr>
-          <w:del w:id="282" w:author="Xueqing Li" w:date="2025-07-29T15:07:00Z" w16du:dateUtc="2025-07-29T07:07:00Z"/>
-          <w:rFonts w:cs="Times New Roman"/>
+          <w:del w:id="287" w:author="Xueqing Li" w:date="2025-07-29T15:07:00Z" w16du:dateUtc="2025-07-29T07:07:00Z"/>
           <w:b/>
           <w:bCs/>
           <w:sz w:val="22"/>
           <w:szCs w:val="22"/>
-          <w:rPrChange w:id="283" w:author="Xueqing Li" w:date="2025-08-02T14:44:00Z" w16du:dateUtc="2025-08-02T06:44:00Z">
+          <w:rPrChange w:id="288" w:author="Xueqing Li" w:date="2025-08-02T14:44:00Z" w16du:dateUtc="2025-08-02T06:44:00Z">
             <w:rPr>
-              <w:del w:id="284" w:author="Xueqing Li" w:date="2025-07-29T15:07:00Z" w16du:dateUtc="2025-07-29T07:07:00Z"/>
+              <w:del w:id="289" w:author="Xueqing Li" w:date="2025-07-29T15:07:00Z" w16du:dateUtc="2025-07-29T07:07:00Z"/>
               <w:sz w:val="22"/>
               <w:szCs w:val="22"/>
             </w:rPr>
           </w:rPrChange>
         </w:rPr>
-        <w:pPrChange w:id="285" w:author="Xueqing Li" w:date="2025-07-29T15:08:00Z" w16du:dateUtc="2025-07-29T07:08:00Z">
+        <w:pPrChange w:id="290" w:author="Xueqing Li" w:date="2025-07-29T15:08:00Z" w16du:dateUtc="2025-07-29T07:08:00Z">
           <w:pPr>
             <w:spacing w:line="360" w:lineRule="auto"/>
           </w:pPr>
@@ -2842,35 +2802,33 @@
         <w:pStyle w:val="Subtitle"/>
         <w:spacing w:line="360" w:lineRule="auto"/>
         <w:rPr>
-          <w:del w:id="286" w:author="Xueqing Li" w:date="2025-07-29T15:07:00Z" w16du:dateUtc="2025-07-29T07:07:00Z"/>
-          <w:rFonts w:cs="Times New Roman"/>
+          <w:del w:id="291" w:author="Xueqing Li" w:date="2025-07-29T15:07:00Z" w16du:dateUtc="2025-07-29T07:07:00Z"/>
           <w:b/>
           <w:bCs/>
           <w:sz w:val="22"/>
           <w:szCs w:val="22"/>
-          <w:rPrChange w:id="287" w:author="Xueqing Li" w:date="2025-08-02T14:44:00Z" w16du:dateUtc="2025-08-02T06:44:00Z">
+          <w:rPrChange w:id="292" w:author="Xueqing Li" w:date="2025-08-02T14:44:00Z" w16du:dateUtc="2025-08-02T06:44:00Z">
             <w:rPr>
-              <w:del w:id="288" w:author="Xueqing Li" w:date="2025-07-29T15:07:00Z" w16du:dateUtc="2025-07-29T07:07:00Z"/>
+              <w:del w:id="293" w:author="Xueqing Li" w:date="2025-07-29T15:07:00Z" w16du:dateUtc="2025-07-29T07:07:00Z"/>
               <w:sz w:val="22"/>
               <w:szCs w:val="22"/>
             </w:rPr>
           </w:rPrChange>
         </w:rPr>
-        <w:pPrChange w:id="289" w:author="Xueqing Li" w:date="2025-07-29T15:08:00Z" w16du:dateUtc="2025-07-29T07:08:00Z">
+        <w:pPrChange w:id="294" w:author="Xueqing Li" w:date="2025-07-29T15:08:00Z" w16du:dateUtc="2025-07-29T07:08:00Z">
           <w:pPr>
             <w:spacing w:line="360" w:lineRule="auto"/>
           </w:pPr>
         </w:pPrChange>
       </w:pPr>
-      <w:del w:id="290" w:author="Xueqing Li" w:date="2025-07-29T15:07:00Z" w16du:dateUtc="2025-07-29T07:07:00Z">
-        <w:r>
-          <w:rPr>
-            <w:rFonts w:cs="Times New Roman"/>
+      <w:del w:id="295" w:author="Xueqing Li" w:date="2025-07-29T15:07:00Z" w16du:dateUtc="2025-07-29T07:07:00Z">
+        <w:r>
+          <w:rPr>
             <w:b/>
             <w:bCs/>
             <w:sz w:val="22"/>
             <w:szCs w:val="22"/>
-            <w:rPrChange w:id="291" w:author="Xueqing Li" w:date="2025-08-02T14:44:00Z" w16du:dateUtc="2025-08-02T06:44:00Z">
+            <w:rPrChange w:id="296" w:author="Xueqing Li" w:date="2025-08-02T14:44:00Z" w16du:dateUtc="2025-08-02T06:44:00Z">
               <w:rPr>
                 <w:sz w:val="22"/>
                 <w:szCs w:val="22"/>
@@ -2886,21 +2844,20 @@
         <w:pStyle w:val="Subtitle"/>
         <w:spacing w:line="360" w:lineRule="auto"/>
         <w:rPr>
-          <w:del w:id="292" w:author="Xueqing Li" w:date="2025-07-29T15:07:00Z" w16du:dateUtc="2025-07-29T07:07:00Z"/>
-          <w:rFonts w:cs="Times New Roman"/>
+          <w:del w:id="297" w:author="Xueqing Li" w:date="2025-07-29T15:07:00Z" w16du:dateUtc="2025-07-29T07:07:00Z"/>
           <w:b/>
           <w:bCs/>
           <w:sz w:val="22"/>
           <w:szCs w:val="22"/>
-          <w:rPrChange w:id="293" w:author="Xueqing Li" w:date="2025-08-02T14:44:00Z" w16du:dateUtc="2025-08-02T06:44:00Z">
+          <w:rPrChange w:id="298" w:author="Xueqing Li" w:date="2025-08-02T14:44:00Z" w16du:dateUtc="2025-08-02T06:44:00Z">
             <w:rPr>
-              <w:del w:id="294" w:author="Xueqing Li" w:date="2025-07-29T15:07:00Z" w16du:dateUtc="2025-07-29T07:07:00Z"/>
+              <w:del w:id="299" w:author="Xueqing Li" w:date="2025-07-29T15:07:00Z" w16du:dateUtc="2025-07-29T07:07:00Z"/>
               <w:sz w:val="22"/>
               <w:szCs w:val="22"/>
             </w:rPr>
           </w:rPrChange>
         </w:rPr>
-        <w:pPrChange w:id="295" w:author="Xueqing Li" w:date="2025-07-29T15:08:00Z" w16du:dateUtc="2025-07-29T07:08:00Z">
+        <w:pPrChange w:id="300" w:author="Xueqing Li" w:date="2025-07-29T15:08:00Z" w16du:dateUtc="2025-07-29T07:08:00Z">
           <w:pPr>
             <w:spacing w:line="360" w:lineRule="auto"/>
           </w:pPr>
@@ -2912,35 +2869,33 @@
         <w:pStyle w:val="Subtitle"/>
         <w:spacing w:line="360" w:lineRule="auto"/>
         <w:rPr>
-          <w:del w:id="296" w:author="Xueqing Li" w:date="2025-07-29T15:09:00Z" w16du:dateUtc="2025-07-29T07:09:00Z"/>
-          <w:rFonts w:cs="Times New Roman"/>
+          <w:del w:id="301" w:author="Xueqing Li" w:date="2025-07-29T15:09:00Z" w16du:dateUtc="2025-07-29T07:09:00Z"/>
           <w:b/>
           <w:bCs/>
           <w:sz w:val="22"/>
           <w:szCs w:val="22"/>
-          <w:rPrChange w:id="297" w:author="Xueqing Li" w:date="2025-08-02T14:44:00Z" w16du:dateUtc="2025-08-02T06:44:00Z">
+          <w:rPrChange w:id="302" w:author="Xueqing Li" w:date="2025-08-02T14:44:00Z" w16du:dateUtc="2025-08-02T06:44:00Z">
             <w:rPr>
-              <w:del w:id="298" w:author="Xueqing Li" w:date="2025-07-29T15:09:00Z" w16du:dateUtc="2025-07-29T07:09:00Z"/>
+              <w:del w:id="303" w:author="Xueqing Li" w:date="2025-07-29T15:09:00Z" w16du:dateUtc="2025-07-29T07:09:00Z"/>
               <w:sz w:val="22"/>
               <w:szCs w:val="22"/>
             </w:rPr>
           </w:rPrChange>
         </w:rPr>
-        <w:pPrChange w:id="299" w:author="Xueqing Li" w:date="2025-07-29T15:08:00Z" w16du:dateUtc="2025-07-29T07:08:00Z">
+        <w:pPrChange w:id="304" w:author="Xueqing Li" w:date="2025-07-29T15:08:00Z" w16du:dateUtc="2025-07-29T07:08:00Z">
           <w:pPr>
             <w:spacing w:line="360" w:lineRule="auto"/>
           </w:pPr>
         </w:pPrChange>
       </w:pPr>
-      <w:del w:id="300" w:author="Xueqing Li" w:date="2025-07-29T15:08:00Z" w16du:dateUtc="2025-07-29T07:08:00Z">
-        <w:r>
-          <w:rPr>
-            <w:rFonts w:cs="Times New Roman"/>
+      <w:del w:id="305" w:author="Xueqing Li" w:date="2025-07-29T15:08:00Z" w16du:dateUtc="2025-07-29T07:08:00Z">
+        <w:r>
+          <w:rPr>
             <w:b/>
             <w:bCs/>
             <w:sz w:val="22"/>
             <w:szCs w:val="22"/>
-            <w:rPrChange w:id="301" w:author="Xueqing Li" w:date="2025-08-02T14:44:00Z" w16du:dateUtc="2025-08-02T06:44:00Z">
+            <w:rPrChange w:id="306" w:author="Xueqing Li" w:date="2025-08-02T14:44:00Z" w16du:dateUtc="2025-08-02T06:44:00Z">
               <w:rPr>
                 <w:sz w:val="22"/>
                 <w:szCs w:val="22"/>
@@ -2950,15 +2905,14 @@
           <w:delText>\subsection{</w:delText>
         </w:r>
       </w:del>
-      <w:del w:id="302" w:author="Xueqing Li" w:date="2025-07-29T15:09:00Z" w16du:dateUtc="2025-07-29T07:09:00Z">
-        <w:r>
-          <w:rPr>
-            <w:rFonts w:cs="Times New Roman"/>
+      <w:del w:id="307" w:author="Xueqing Li" w:date="2025-07-29T15:09:00Z" w16du:dateUtc="2025-07-29T07:09:00Z">
+        <w:r>
+          <w:rPr>
             <w:b/>
             <w:bCs/>
             <w:sz w:val="22"/>
             <w:szCs w:val="22"/>
-            <w:rPrChange w:id="303" w:author="Xueqing Li" w:date="2025-08-02T14:44:00Z" w16du:dateUtc="2025-08-02T06:44:00Z">
+            <w:rPrChange w:id="308" w:author="Xueqing Li" w:date="2025-08-02T14:44:00Z" w16du:dateUtc="2025-08-02T06:44:00Z">
               <w:rPr>
                 <w:sz w:val="22"/>
                 <w:szCs w:val="22"/>
@@ -2968,44 +2922,11 @@
           <w:delText>Visualization</w:delText>
         </w:r>
       </w:del>
-      <w:del w:id="304" w:author="Xueqing Li" w:date="2025-07-29T15:08:00Z" w16du:dateUtc="2025-07-29T07:08:00Z">
-        <w:r>
-          <w:rPr>
-            <w:rFonts w:cs="Times New Roman"/>
+      <w:del w:id="309" w:author="Xueqing Li" w:date="2025-07-29T15:08:00Z" w16du:dateUtc="2025-07-29T07:08:00Z">
+        <w:r>
+          <w:rPr>
             <w:b/>
             <w:bCs/>
-            <w:sz w:val="22"/>
-            <w:szCs w:val="22"/>
-            <w:rPrChange w:id="305" w:author="Xueqing Li" w:date="2025-08-02T14:44:00Z" w16du:dateUtc="2025-08-02T06:44:00Z">
-              <w:rPr>
-                <w:sz w:val="22"/>
-                <w:szCs w:val="22"/>
-              </w:rPr>
-            </w:rPrChange>
-          </w:rPr>
-          <w:delText>}</w:delText>
-        </w:r>
-      </w:del>
-    </w:p>
-    <w:p>
-      <w:pPr>
-        <w:spacing w:line="360" w:lineRule="auto"/>
-        <w:rPr>
-          <w:del w:id="306" w:author="Xueqing Li" w:date="2025-07-29T15:09:00Z" w16du:dateUtc="2025-07-29T07:09:00Z"/>
-          <w:sz w:val="22"/>
-          <w:szCs w:val="22"/>
-          <w:rPrChange w:id="307" w:author="Xueqing Li" w:date="2025-08-02T14:44:00Z" w16du:dateUtc="2025-08-02T06:44:00Z">
-            <w:rPr>
-              <w:del w:id="308" w:author="Xueqing Li" w:date="2025-07-29T15:09:00Z" w16du:dateUtc="2025-07-29T07:09:00Z"/>
-              <w:sz w:val="22"/>
-              <w:szCs w:val="22"/>
-            </w:rPr>
-          </w:rPrChange>
-        </w:rPr>
-      </w:pPr>
-      <w:del w:id="309" w:author="Xueqing Li" w:date="2025-07-29T15:09:00Z" w16du:dateUtc="2025-07-29T07:09:00Z">
-        <w:r>
-          <w:rPr>
             <w:sz w:val="22"/>
             <w:szCs w:val="22"/>
             <w:rPrChange w:id="310" w:author="Xueqing Li" w:date="2025-08-02T14:44:00Z" w16du:dateUtc="2025-08-02T06:44:00Z">
@@ -3015,6 +2936,25 @@
               </w:rPr>
             </w:rPrChange>
           </w:rPr>
+          <w:delText>}</w:delText>
+        </w:r>
+      </w:del>
+    </w:p>
+    <w:p>
+      <w:pPr>
+        <w:spacing w:line="360" w:lineRule="auto"/>
+        <w:rPr>
+          <w:del w:id="311" w:author="Xueqing Li" w:date="2025-07-29T15:09:00Z" w16du:dateUtc="2025-07-29T07:09:00Z"/>
+          <w:sz w:val="22"/>
+          <w:szCs w:val="22"/>
+        </w:rPr>
+      </w:pPr>
+      <w:del w:id="312" w:author="Xueqing Li" w:date="2025-07-29T15:09:00Z" w16du:dateUtc="2025-07-29T07:09:00Z">
+        <w:r>
+          <w:rPr>
+            <w:sz w:val="22"/>
+            <w:szCs w:val="22"/>
+          </w:rPr>
           <w:delText>The final set of visualizations was chosen based on clarity and information density, given the 3-page figure constraint:</w:delText>
         </w:r>
       </w:del>
@@ -3023,232 +2963,307 @@
       <w:pPr>
         <w:spacing w:line="360" w:lineRule="auto"/>
         <w:rPr>
-          <w:del w:id="311" w:author="Xueqing Li" w:date="2025-07-29T15:09:00Z" w16du:dateUtc="2025-07-29T07:09:00Z"/>
-          <w:sz w:val="22"/>
-          <w:szCs w:val="22"/>
-          <w:rPrChange w:id="312" w:author="Xueqing Li" w:date="2025-08-02T14:44:00Z" w16du:dateUtc="2025-08-02T06:44:00Z">
+          <w:del w:id="313" w:author="Xueqing Li" w:date="2025-07-29T15:09:00Z" w16du:dateUtc="2025-07-29T07:09:00Z"/>
+          <w:sz w:val="22"/>
+          <w:szCs w:val="22"/>
+        </w:rPr>
+      </w:pPr>
+    </w:p>
+    <w:p>
+      <w:pPr>
+        <w:spacing w:line="360" w:lineRule="auto"/>
+        <w:rPr>
+          <w:del w:id="314" w:author="Xueqing Li" w:date="2025-07-29T15:09:00Z" w16du:dateUtc="2025-07-29T07:09:00Z"/>
+          <w:sz w:val="22"/>
+          <w:szCs w:val="22"/>
+        </w:rPr>
+      </w:pPr>
+      <w:del w:id="315" w:author="Xueqing Li" w:date="2025-07-29T15:09:00Z" w16du:dateUtc="2025-07-29T07:09:00Z">
+        <w:r>
+          <w:rPr>
+            <w:sz w:val="22"/>
+            <w:szCs w:val="22"/>
+          </w:rPr>
+          <w:delText>Bar plots and boxplots:</w:delText>
+        </w:r>
+      </w:del>
+    </w:p>
+    <w:p>
+      <w:pPr>
+        <w:spacing w:line="360" w:lineRule="auto"/>
+        <w:rPr>
+          <w:del w:id="316" w:author="Xueqing Li" w:date="2025-07-29T15:09:00Z" w16du:dateUtc="2025-07-29T07:09:00Z"/>
+          <w:sz w:val="22"/>
+          <w:szCs w:val="22"/>
+        </w:rPr>
+      </w:pPr>
+      <w:del w:id="317" w:author="Xueqing Li" w:date="2025-07-29T15:09:00Z" w16du:dateUtc="2025-07-29T07:09:00Z">
+        <w:r>
+          <w:rPr>
+            <w:sz w:val="22"/>
+            <w:szCs w:val="22"/>
+          </w:rPr>
+          <w:delText>Distribution of static and time-resolved cca_corr1, cca_corr2 across sleep stages.</w:delText>
+        </w:r>
+      </w:del>
+    </w:p>
+    <w:p>
+      <w:pPr>
+        <w:spacing w:line="360" w:lineRule="auto"/>
+        <w:rPr>
+          <w:del w:id="318" w:author="Xueqing Li" w:date="2025-07-29T15:09:00Z" w16du:dateUtc="2025-07-29T07:09:00Z"/>
+          <w:sz w:val="22"/>
+          <w:szCs w:val="22"/>
+        </w:rPr>
+      </w:pPr>
+    </w:p>
+    <w:p>
+      <w:pPr>
+        <w:spacing w:line="360" w:lineRule="auto"/>
+        <w:rPr>
+          <w:del w:id="319" w:author="Xueqing Li" w:date="2025-07-29T15:09:00Z" w16du:dateUtc="2025-07-29T07:09:00Z"/>
+          <w:sz w:val="22"/>
+          <w:szCs w:val="22"/>
+        </w:rPr>
+      </w:pPr>
+      <w:del w:id="320" w:author="Xueqing Li" w:date="2025-07-29T15:09:00Z" w16du:dateUtc="2025-07-29T07:09:00Z">
+        <w:r>
+          <w:rPr>
+            <w:sz w:val="22"/>
+            <w:szCs w:val="22"/>
+          </w:rPr>
+          <w:delText>Line plots:</w:delText>
+        </w:r>
+      </w:del>
+    </w:p>
+    <w:p>
+      <w:pPr>
+        <w:spacing w:line="360" w:lineRule="auto"/>
+        <w:rPr>
+          <w:del w:id="321" w:author="Xueqing Li" w:date="2025-07-29T15:09:00Z" w16du:dateUtc="2025-07-29T07:09:00Z"/>
+          <w:sz w:val="22"/>
+          <w:szCs w:val="22"/>
+        </w:rPr>
+      </w:pPr>
+      <w:del w:id="322" w:author="Xueqing Li" w:date="2025-07-29T15:09:00Z" w16du:dateUtc="2025-07-29T07:09:00Z">
+        <w:r>
+          <w:rPr>
+            <w:sz w:val="22"/>
+            <w:szCs w:val="22"/>
+          </w:rPr>
+          <w:delText>Stage-specific mean trajectories of canonical correlations over time.</w:delText>
+        </w:r>
+      </w:del>
+    </w:p>
+    <w:p>
+      <w:pPr>
+        <w:spacing w:line="360" w:lineRule="auto"/>
+        <w:rPr>
+          <w:del w:id="323" w:author="Xueqing Li" w:date="2025-07-29T15:09:00Z" w16du:dateUtc="2025-07-29T07:09:00Z"/>
+          <w:sz w:val="22"/>
+          <w:szCs w:val="22"/>
+        </w:rPr>
+      </w:pPr>
+    </w:p>
+    <w:p>
+      <w:pPr>
+        <w:spacing w:line="360" w:lineRule="auto"/>
+        <w:rPr>
+          <w:del w:id="324" w:author="Xueqing Li" w:date="2025-07-29T15:09:00Z" w16du:dateUtc="2025-07-29T07:09:00Z"/>
+          <w:sz w:val="22"/>
+          <w:szCs w:val="22"/>
+        </w:rPr>
+      </w:pPr>
+      <w:del w:id="325" w:author="Xueqing Li" w:date="2025-07-29T15:09:00Z" w16du:dateUtc="2025-07-29T07:09:00Z">
+        <w:r>
+          <w:rPr>
+            <w:sz w:val="22"/>
+            <w:szCs w:val="22"/>
+          </w:rPr>
+          <w:delText>Violin/Box plots:</w:delText>
+        </w:r>
+      </w:del>
+    </w:p>
+    <w:p>
+      <w:pPr>
+        <w:spacing w:line="360" w:lineRule="auto"/>
+        <w:rPr>
+          <w:del w:id="326" w:author="Xueqing Li" w:date="2025-07-29T15:09:00Z" w16du:dateUtc="2025-07-29T07:09:00Z"/>
+          <w:sz w:val="22"/>
+          <w:szCs w:val="22"/>
+        </w:rPr>
+      </w:pPr>
+      <w:del w:id="327" w:author="Xueqing Li" w:date="2025-07-29T15:09:00Z" w16du:dateUtc="2025-07-29T07:09:00Z">
+        <w:r>
+          <w:rPr>
+            <w:sz w:val="22"/>
+            <w:szCs w:val="22"/>
+          </w:rPr>
+          <w:delText>Entropy distributions of canonical correlations per stage.</w:delText>
+        </w:r>
+      </w:del>
+    </w:p>
+    <w:p>
+      <w:pPr>
+        <w:spacing w:line="360" w:lineRule="auto"/>
+        <w:rPr>
+          <w:del w:id="328" w:author="Xueqing Li" w:date="2025-07-29T15:09:00Z" w16du:dateUtc="2025-07-29T07:09:00Z"/>
+          <w:sz w:val="22"/>
+          <w:szCs w:val="22"/>
+        </w:rPr>
+      </w:pPr>
+    </w:p>
+    <w:p>
+      <w:pPr>
+        <w:spacing w:line="360" w:lineRule="auto"/>
+        <w:rPr>
+          <w:del w:id="329" w:author="Xueqing Li" w:date="2025-07-29T15:09:00Z" w16du:dateUtc="2025-07-29T07:09:00Z"/>
+          <w:sz w:val="22"/>
+          <w:szCs w:val="22"/>
+        </w:rPr>
+      </w:pPr>
+      <w:del w:id="330" w:author="Xueqing Li" w:date="2025-07-29T15:09:00Z" w16du:dateUtc="2025-07-29T07:09:00Z">
+        <w:r>
+          <w:rPr>
+            <w:sz w:val="22"/>
+            <w:szCs w:val="22"/>
+          </w:rPr>
+          <w:delText>All figures were generated using matplotlib and seaborn, saved as .png images and organized thematically for inclusion in the report.</w:delText>
+        </w:r>
+      </w:del>
+    </w:p>
+    <w:p>
+      <w:pPr>
+        <w:spacing w:line="360" w:lineRule="auto"/>
+        <w:rPr>
+          <w:del w:id="331" w:author="Xueqing Li" w:date="2025-07-30T18:02:00Z" w16du:dateUtc="2025-07-30T10:02:00Z"/>
+          <w:sz w:val="22"/>
+          <w:szCs w:val="22"/>
+        </w:rPr>
+      </w:pPr>
+    </w:p>
+    <w:p>
+      <w:pPr>
+        <w:pStyle w:val="Heading2"/>
+        <w:spacing w:line="360" w:lineRule="auto"/>
+        <w:rPr>
+          <w:del w:id="332" w:author="Xueqing Li" w:date="2025-07-29T15:10:00Z" w16du:dateUtc="2025-07-29T07:10:00Z"/>
+          <w:rStyle w:val="Strong"/>
+          <w:rPrChange w:id="333" w:author="Xueqing Li" w:date="2025-08-02T14:44:00Z" w16du:dateUtc="2025-08-02T06:44:00Z">
             <w:rPr>
-              <w:del w:id="313" w:author="Xueqing Li" w:date="2025-07-29T15:09:00Z" w16du:dateUtc="2025-07-29T07:09:00Z"/>
+              <w:del w:id="334" w:author="Xueqing Li" w:date="2025-07-29T15:10:00Z" w16du:dateUtc="2025-07-29T07:10:00Z"/>
               <w:sz w:val="22"/>
               <w:szCs w:val="22"/>
             </w:rPr>
           </w:rPrChange>
         </w:rPr>
-      </w:pPr>
-    </w:p>
-    <w:p>
-      <w:pPr>
-        <w:spacing w:line="360" w:lineRule="auto"/>
-        <w:rPr>
-          <w:del w:id="314" w:author="Xueqing Li" w:date="2025-07-29T15:09:00Z" w16du:dateUtc="2025-07-29T07:09:00Z"/>
-          <w:sz w:val="22"/>
-          <w:szCs w:val="22"/>
-          <w:rPrChange w:id="315" w:author="Xueqing Li" w:date="2025-08-02T14:44:00Z" w16du:dateUtc="2025-08-02T06:44:00Z">
-            <w:rPr>
-              <w:del w:id="316" w:author="Xueqing Li" w:date="2025-07-29T15:09:00Z" w16du:dateUtc="2025-07-29T07:09:00Z"/>
-              <w:sz w:val="22"/>
-              <w:szCs w:val="22"/>
-            </w:rPr>
-          </w:rPrChange>
-        </w:rPr>
-      </w:pPr>
-      <w:del w:id="317" w:author="Xueqing Li" w:date="2025-07-29T15:09:00Z" w16du:dateUtc="2025-07-29T07:09:00Z">
-        <w:r>
-          <w:rPr>
-            <w:sz w:val="22"/>
-            <w:szCs w:val="22"/>
-            <w:rPrChange w:id="318" w:author="Xueqing Li" w:date="2025-08-02T14:44:00Z" w16du:dateUtc="2025-08-02T06:44:00Z">
+        <w:pPrChange w:id="335" w:author="Xueqing Li" w:date="2025-07-29T15:10:00Z" w16du:dateUtc="2025-07-29T07:10:00Z">
+          <w:pPr>
+            <w:spacing w:line="360" w:lineRule="auto"/>
+          </w:pPr>
+        </w:pPrChange>
+      </w:pPr>
+      <w:del w:id="336" w:author="Xueqing Li" w:date="2025-07-29T15:09:00Z" w16du:dateUtc="2025-07-29T07:09:00Z">
+        <w:r>
+          <w:rPr>
+            <w:rStyle w:val="Strong"/>
+            <w:sz w:val="24"/>
+            <w:szCs w:val="24"/>
+            <w:rPrChange w:id="337" w:author="Xueqing Li" w:date="2025-08-02T14:44:00Z" w16du:dateUtc="2025-08-02T06:44:00Z">
               <w:rPr>
                 <w:sz w:val="22"/>
                 <w:szCs w:val="22"/>
               </w:rPr>
             </w:rPrChange>
           </w:rPr>
-          <w:delText>Bar plots and boxplots:</w:delText>
-        </w:r>
-      </w:del>
-    </w:p>
-    <w:p>
-      <w:pPr>
-        <w:spacing w:line="360" w:lineRule="auto"/>
-        <w:rPr>
-          <w:del w:id="319" w:author="Xueqing Li" w:date="2025-07-29T15:09:00Z" w16du:dateUtc="2025-07-29T07:09:00Z"/>
-          <w:sz w:val="22"/>
-          <w:szCs w:val="22"/>
-          <w:rPrChange w:id="320" w:author="Xueqing Li" w:date="2025-08-02T14:44:00Z" w16du:dateUtc="2025-08-02T06:44:00Z">
-            <w:rPr>
-              <w:del w:id="321" w:author="Xueqing Li" w:date="2025-07-29T15:09:00Z" w16du:dateUtc="2025-07-29T07:09:00Z"/>
-              <w:sz w:val="22"/>
-              <w:szCs w:val="22"/>
-            </w:rPr>
-          </w:rPrChange>
-        </w:rPr>
-      </w:pPr>
-      <w:del w:id="322" w:author="Xueqing Li" w:date="2025-07-29T15:09:00Z" w16du:dateUtc="2025-07-29T07:09:00Z">
-        <w:r>
-          <w:rPr>
-            <w:sz w:val="22"/>
-            <w:szCs w:val="22"/>
-            <w:rPrChange w:id="323" w:author="Xueqing Li" w:date="2025-08-02T14:44:00Z" w16du:dateUtc="2025-08-02T06:44:00Z">
+          <w:delText>\section{</w:delText>
+        </w:r>
+      </w:del>
+      <w:ins w:id="338" w:author="Xueqing Li" w:date="2025-07-29T15:09:00Z" w16du:dateUtc="2025-07-29T07:09:00Z">
+        <w:r>
+          <w:rPr>
+            <w:rStyle w:val="Strong"/>
+            <w:sz w:val="24"/>
+            <w:szCs w:val="24"/>
+            <w:rPrChange w:id="339" w:author="Xueqing Li" w:date="2025-08-02T14:44:00Z" w16du:dateUtc="2025-08-02T06:44:00Z">
               <w:rPr>
                 <w:sz w:val="22"/>
                 <w:szCs w:val="22"/>
               </w:rPr>
             </w:rPrChange>
           </w:rPr>
-          <w:delText>Distribution of static and time-resolved cca_corr1, cca_corr2 across sleep stages.</w:delText>
-        </w:r>
-      </w:del>
-    </w:p>
-    <w:p>
-      <w:pPr>
-        <w:spacing w:line="360" w:lineRule="auto"/>
-        <w:rPr>
-          <w:del w:id="324" w:author="Xueqing Li" w:date="2025-07-29T15:09:00Z" w16du:dateUtc="2025-07-29T07:09:00Z"/>
-          <w:sz w:val="22"/>
-          <w:szCs w:val="22"/>
-          <w:rPrChange w:id="325" w:author="Xueqing Li" w:date="2025-08-02T14:44:00Z" w16du:dateUtc="2025-08-02T06:44:00Z">
+          <w:t xml:space="preserve">4. </w:t>
+        </w:r>
+      </w:ins>
+      <w:r>
+        <w:rPr>
+          <w:rStyle w:val="Strong"/>
+          <w:sz w:val="24"/>
+          <w:szCs w:val="24"/>
+          <w:rPrChange w:id="340" w:author="Xueqing Li" w:date="2025-08-02T14:44:00Z" w16du:dateUtc="2025-08-02T06:44:00Z">
             <w:rPr>
-              <w:del w:id="326" w:author="Xueqing Li" w:date="2025-07-29T15:09:00Z" w16du:dateUtc="2025-07-29T07:09:00Z"/>
               <w:sz w:val="22"/>
               <w:szCs w:val="22"/>
             </w:rPr>
           </w:rPrChange>
         </w:rPr>
-      </w:pPr>
-    </w:p>
-    <w:p>
-      <w:pPr>
-        <w:spacing w:line="360" w:lineRule="auto"/>
-        <w:rPr>
-          <w:del w:id="327" w:author="Xueqing Li" w:date="2025-07-29T15:09:00Z" w16du:dateUtc="2025-07-29T07:09:00Z"/>
-          <w:sz w:val="22"/>
-          <w:szCs w:val="22"/>
-          <w:rPrChange w:id="328" w:author="Xueqing Li" w:date="2025-08-02T14:44:00Z" w16du:dateUtc="2025-08-02T06:44:00Z">
-            <w:rPr>
-              <w:del w:id="329" w:author="Xueqing Li" w:date="2025-07-29T15:09:00Z" w16du:dateUtc="2025-07-29T07:09:00Z"/>
-              <w:sz w:val="22"/>
-              <w:szCs w:val="22"/>
-            </w:rPr>
-          </w:rPrChange>
-        </w:rPr>
-      </w:pPr>
-      <w:del w:id="330" w:author="Xueqing Li" w:date="2025-07-29T15:09:00Z" w16du:dateUtc="2025-07-29T07:09:00Z">
-        <w:r>
-          <w:rPr>
-            <w:sz w:val="22"/>
-            <w:szCs w:val="22"/>
-            <w:rPrChange w:id="331" w:author="Xueqing Li" w:date="2025-08-02T14:44:00Z" w16du:dateUtc="2025-08-02T06:44:00Z">
+        <w:t>Results</w:t>
+      </w:r>
+      <w:del w:id="341" w:author="Xueqing Li" w:date="2025-07-29T15:09:00Z" w16du:dateUtc="2025-07-29T07:09:00Z">
+        <w:r>
+          <w:rPr>
+            <w:rStyle w:val="Strong"/>
+            <w:rPrChange w:id="342" w:author="Xueqing Li" w:date="2025-08-02T14:44:00Z" w16du:dateUtc="2025-08-02T06:44:00Z">
               <w:rPr>
                 <w:sz w:val="22"/>
                 <w:szCs w:val="22"/>
               </w:rPr>
             </w:rPrChange>
           </w:rPr>
-          <w:delText>Line plots:</w:delText>
-        </w:r>
-      </w:del>
-    </w:p>
-    <w:p>
-      <w:pPr>
-        <w:spacing w:line="360" w:lineRule="auto"/>
-        <w:rPr>
-          <w:del w:id="332" w:author="Xueqing Li" w:date="2025-07-29T15:09:00Z" w16du:dateUtc="2025-07-29T07:09:00Z"/>
-          <w:sz w:val="22"/>
-          <w:szCs w:val="22"/>
-          <w:rPrChange w:id="333" w:author="Xueqing Li" w:date="2025-08-02T14:44:00Z" w16du:dateUtc="2025-08-02T06:44:00Z">
+          <w:delText>}</w:delText>
+        </w:r>
+      </w:del>
+    </w:p>
+    <w:p>
+      <w:pPr>
+        <w:pStyle w:val="Heading2"/>
+        <w:spacing w:line="360" w:lineRule="auto"/>
+        <w:pPrChange w:id="343" w:author="Xueqing Li" w:date="2025-07-29T15:10:00Z" w16du:dateUtc="2025-07-29T07:10:00Z">
+          <w:pPr>
+            <w:spacing w:line="360" w:lineRule="auto"/>
+          </w:pPr>
+        </w:pPrChange>
+      </w:pPr>
+    </w:p>
+    <w:p>
+      <w:pPr>
+        <w:pStyle w:val="Subtitle"/>
+        <w:spacing w:line="360" w:lineRule="auto"/>
+        <w:rPr>
+          <w:del w:id="344" w:author="Xueqing Li" w:date="2025-07-29T23:22:00Z" w16du:dateUtc="2025-07-29T15:22:00Z"/>
+          <w:b/>
+          <w:bCs/>
+          <w:sz w:val="22"/>
+          <w:szCs w:val="22"/>
+          <w:rPrChange w:id="345" w:author="Xueqing Li" w:date="2025-08-02T14:44:00Z" w16du:dateUtc="2025-08-02T06:44:00Z">
             <w:rPr>
-              <w:del w:id="334" w:author="Xueqing Li" w:date="2025-07-29T15:09:00Z" w16du:dateUtc="2025-07-29T07:09:00Z"/>
+              <w:del w:id="346" w:author="Xueqing Li" w:date="2025-07-29T23:22:00Z" w16du:dateUtc="2025-07-29T15:22:00Z"/>
               <w:sz w:val="22"/>
               <w:szCs w:val="22"/>
             </w:rPr>
           </w:rPrChange>
         </w:rPr>
-      </w:pPr>
-      <w:del w:id="335" w:author="Xueqing Li" w:date="2025-07-29T15:09:00Z" w16du:dateUtc="2025-07-29T07:09:00Z">
-        <w:r>
-          <w:rPr>
-            <w:sz w:val="22"/>
-            <w:szCs w:val="22"/>
-            <w:rPrChange w:id="336" w:author="Xueqing Li" w:date="2025-08-02T14:44:00Z" w16du:dateUtc="2025-08-02T06:44:00Z">
-              <w:rPr>
-                <w:sz w:val="22"/>
-                <w:szCs w:val="22"/>
-              </w:rPr>
-            </w:rPrChange>
-          </w:rPr>
-          <w:delText>Stage-specific mean trajectories of canonical correlations over time.</w:delText>
-        </w:r>
-      </w:del>
-    </w:p>
-    <w:p>
-      <w:pPr>
-        <w:spacing w:line="360" w:lineRule="auto"/>
-        <w:rPr>
-          <w:del w:id="337" w:author="Xueqing Li" w:date="2025-07-29T15:09:00Z" w16du:dateUtc="2025-07-29T07:09:00Z"/>
-          <w:sz w:val="22"/>
-          <w:szCs w:val="22"/>
-          <w:rPrChange w:id="338" w:author="Xueqing Li" w:date="2025-08-02T14:44:00Z" w16du:dateUtc="2025-08-02T06:44:00Z">
-            <w:rPr>
-              <w:del w:id="339" w:author="Xueqing Li" w:date="2025-07-29T15:09:00Z" w16du:dateUtc="2025-07-29T07:09:00Z"/>
-              <w:sz w:val="22"/>
-              <w:szCs w:val="22"/>
-            </w:rPr>
-          </w:rPrChange>
-        </w:rPr>
-      </w:pPr>
-    </w:p>
-    <w:p>
-      <w:pPr>
-        <w:spacing w:line="360" w:lineRule="auto"/>
-        <w:rPr>
-          <w:del w:id="340" w:author="Xueqing Li" w:date="2025-07-29T15:09:00Z" w16du:dateUtc="2025-07-29T07:09:00Z"/>
-          <w:sz w:val="22"/>
-          <w:szCs w:val="22"/>
-          <w:rPrChange w:id="341" w:author="Xueqing Li" w:date="2025-08-02T14:44:00Z" w16du:dateUtc="2025-08-02T06:44:00Z">
-            <w:rPr>
-              <w:del w:id="342" w:author="Xueqing Li" w:date="2025-07-29T15:09:00Z" w16du:dateUtc="2025-07-29T07:09:00Z"/>
-              <w:sz w:val="22"/>
-              <w:szCs w:val="22"/>
-            </w:rPr>
-          </w:rPrChange>
-        </w:rPr>
-      </w:pPr>
-      <w:del w:id="343" w:author="Xueqing Li" w:date="2025-07-29T15:09:00Z" w16du:dateUtc="2025-07-29T07:09:00Z">
-        <w:r>
-          <w:rPr>
-            <w:sz w:val="22"/>
-            <w:szCs w:val="22"/>
-            <w:rPrChange w:id="344" w:author="Xueqing Li" w:date="2025-08-02T14:44:00Z" w16du:dateUtc="2025-08-02T06:44:00Z">
-              <w:rPr>
-                <w:sz w:val="22"/>
-                <w:szCs w:val="22"/>
-              </w:rPr>
-            </w:rPrChange>
-          </w:rPr>
-          <w:delText>Violin/Box plots:</w:delText>
-        </w:r>
-      </w:del>
-    </w:p>
-    <w:p>
-      <w:pPr>
-        <w:spacing w:line="360" w:lineRule="auto"/>
-        <w:rPr>
-          <w:del w:id="345" w:author="Xueqing Li" w:date="2025-07-29T15:09:00Z" w16du:dateUtc="2025-07-29T07:09:00Z"/>
-          <w:sz w:val="22"/>
-          <w:szCs w:val="22"/>
-          <w:rPrChange w:id="346" w:author="Xueqing Li" w:date="2025-08-02T14:44:00Z" w16du:dateUtc="2025-08-02T06:44:00Z">
-            <w:rPr>
-              <w:del w:id="347" w:author="Xueqing Li" w:date="2025-07-29T15:09:00Z" w16du:dateUtc="2025-07-29T07:09:00Z"/>
-              <w:sz w:val="22"/>
-              <w:szCs w:val="22"/>
-            </w:rPr>
-          </w:rPrChange>
-        </w:rPr>
-      </w:pPr>
-      <w:del w:id="348" w:author="Xueqing Li" w:date="2025-07-29T15:09:00Z" w16du:dateUtc="2025-07-29T07:09:00Z">
-        <w:r>
-          <w:rPr>
+        <w:pPrChange w:id="347" w:author="Xueqing Li" w:date="2025-07-29T15:13:00Z" w16du:dateUtc="2025-07-29T07:13:00Z">
+          <w:pPr>
+            <w:spacing w:line="360" w:lineRule="auto"/>
+          </w:pPr>
+        </w:pPrChange>
+      </w:pPr>
+      <w:del w:id="348" w:author="Xueqing Li" w:date="2025-07-29T15:11:00Z" w16du:dateUtc="2025-07-29T07:11:00Z">
+        <w:r>
+          <w:rPr>
+            <w:b/>
+            <w:bCs/>
             <w:sz w:val="22"/>
             <w:szCs w:val="22"/>
             <w:rPrChange w:id="349" w:author="Xueqing Li" w:date="2025-08-02T14:44:00Z" w16du:dateUtc="2025-08-02T06:44:00Z">
@@ -3258,324 +3273,101 @@
               </w:rPr>
             </w:rPrChange>
           </w:rPr>
-          <w:delText>Entropy distributions of canonical correlations per stage.</w:delText>
-        </w:r>
-      </w:del>
-    </w:p>
-    <w:p>
-      <w:pPr>
-        <w:spacing w:line="360" w:lineRule="auto"/>
-        <w:rPr>
-          <w:del w:id="350" w:author="Xueqing Li" w:date="2025-07-29T15:09:00Z" w16du:dateUtc="2025-07-29T07:09:00Z"/>
-          <w:sz w:val="22"/>
-          <w:szCs w:val="22"/>
-          <w:rPrChange w:id="351" w:author="Xueqing Li" w:date="2025-08-02T14:44:00Z" w16du:dateUtc="2025-08-02T06:44:00Z">
-            <w:rPr>
-              <w:del w:id="352" w:author="Xueqing Li" w:date="2025-07-29T15:09:00Z" w16du:dateUtc="2025-07-29T07:09:00Z"/>
-              <w:sz w:val="22"/>
-              <w:szCs w:val="22"/>
-            </w:rPr>
-          </w:rPrChange>
-        </w:rPr>
-      </w:pPr>
-    </w:p>
-    <w:p>
-      <w:pPr>
-        <w:spacing w:line="360" w:lineRule="auto"/>
-        <w:rPr>
-          <w:del w:id="353" w:author="Xueqing Li" w:date="2025-07-29T15:09:00Z" w16du:dateUtc="2025-07-29T07:09:00Z"/>
-          <w:sz w:val="22"/>
-          <w:szCs w:val="22"/>
-          <w:rPrChange w:id="354" w:author="Xueqing Li" w:date="2025-08-02T14:44:00Z" w16du:dateUtc="2025-08-02T06:44:00Z">
-            <w:rPr>
-              <w:del w:id="355" w:author="Xueqing Li" w:date="2025-07-29T15:09:00Z" w16du:dateUtc="2025-07-29T07:09:00Z"/>
-              <w:sz w:val="22"/>
-              <w:szCs w:val="22"/>
-            </w:rPr>
-          </w:rPrChange>
-        </w:rPr>
-      </w:pPr>
-      <w:del w:id="356" w:author="Xueqing Li" w:date="2025-07-29T15:09:00Z" w16du:dateUtc="2025-07-29T07:09:00Z">
-        <w:r>
-          <w:rPr>
-            <w:sz w:val="22"/>
-            <w:szCs w:val="22"/>
-            <w:rPrChange w:id="357" w:author="Xueqing Li" w:date="2025-08-02T14:44:00Z" w16du:dateUtc="2025-08-02T06:44:00Z">
+          <w:delText>\subsection{</w:delText>
+        </w:r>
+      </w:del>
+      <w:ins w:id="350" w:author="Xueqing Li" w:date="2025-07-29T15:11:00Z" w16du:dateUtc="2025-07-29T07:11:00Z">
+        <w:r>
+          <w:rPr>
+            <w:b/>
+            <w:bCs/>
+            <w:sz w:val="22"/>
+            <w:szCs w:val="22"/>
+            <w:rPrChange w:id="351" w:author="Xueqing Li" w:date="2025-08-02T14:44:00Z" w16du:dateUtc="2025-08-02T06:44:00Z">
               <w:rPr>
                 <w:sz w:val="22"/>
                 <w:szCs w:val="22"/>
               </w:rPr>
             </w:rPrChange>
           </w:rPr>
-          <w:delText>All figures were generated using matplotlib and seaborn, saved as .png images and organized thematically for inclusion in the report.</w:delText>
-        </w:r>
-      </w:del>
-    </w:p>
-    <w:p>
-      <w:pPr>
-        <w:spacing w:line="360" w:lineRule="auto"/>
-        <w:rPr>
-          <w:del w:id="358" w:author="Xueqing Li" w:date="2025-07-30T18:02:00Z" w16du:dateUtc="2025-07-30T10:02:00Z"/>
-          <w:sz w:val="22"/>
-          <w:szCs w:val="22"/>
-          <w:rPrChange w:id="359" w:author="Xueqing Li" w:date="2025-08-02T14:44:00Z" w16du:dateUtc="2025-08-02T06:44:00Z">
+          <w:t xml:space="preserve">4.1 </w:t>
+        </w:r>
+      </w:ins>
+      <w:r>
+        <w:rPr>
+          <w:b/>
+          <w:bCs/>
+          <w:sz w:val="22"/>
+          <w:szCs w:val="22"/>
+          <w:rPrChange w:id="352" w:author="Xueqing Li" w:date="2025-08-02T14:44:00Z" w16du:dateUtc="2025-08-02T06:44:00Z">
             <w:rPr>
-              <w:del w:id="360" w:author="Xueqing Li" w:date="2025-07-30T18:02:00Z" w16du:dateUtc="2025-07-30T10:02:00Z"/>
               <w:sz w:val="22"/>
               <w:szCs w:val="22"/>
             </w:rPr>
           </w:rPrChange>
         </w:rPr>
-      </w:pPr>
-    </w:p>
-    <w:p>
-      <w:pPr>
-        <w:pStyle w:val="Heading2"/>
-        <w:spacing w:line="360" w:lineRule="auto"/>
-        <w:rPr>
-          <w:del w:id="361" w:author="Xueqing Li" w:date="2025-07-29T15:10:00Z" w16du:dateUtc="2025-07-29T07:10:00Z"/>
-          <w:rStyle w:val="Strong"/>
-          <w:rFonts w:ascii="Times New Roman" w:hAnsi="Times New Roman" w:cs="Times New Roman"/>
-          <w:rPrChange w:id="362" w:author="Xueqing Li" w:date="2025-08-02T14:44:00Z" w16du:dateUtc="2025-08-02T06:44:00Z">
-            <w:rPr>
-              <w:del w:id="363" w:author="Xueqing Li" w:date="2025-07-29T15:10:00Z" w16du:dateUtc="2025-07-29T07:10:00Z"/>
-              <w:sz w:val="22"/>
-              <w:szCs w:val="22"/>
-            </w:rPr>
-          </w:rPrChange>
-        </w:rPr>
-        <w:pPrChange w:id="364" w:author="Xueqing Li" w:date="2025-07-29T15:10:00Z" w16du:dateUtc="2025-07-29T07:10:00Z">
-          <w:pPr>
-            <w:spacing w:line="360" w:lineRule="auto"/>
-          </w:pPr>
-        </w:pPrChange>
-      </w:pPr>
-      <w:del w:id="365" w:author="Xueqing Li" w:date="2025-07-29T15:09:00Z" w16du:dateUtc="2025-07-29T07:09:00Z">
-        <w:r>
-          <w:rPr>
-            <w:rStyle w:val="Strong"/>
-            <w:rFonts w:ascii="Times New Roman" w:hAnsi="Times New Roman" w:cs="Times New Roman"/>
-            <w:sz w:val="24"/>
-            <w:szCs w:val="24"/>
-            <w:rPrChange w:id="366" w:author="Xueqing Li" w:date="2025-08-02T14:44:00Z" w16du:dateUtc="2025-08-02T06:44:00Z">
+        <w:t>Static Canonical Correlation Analysis (CCA)</w:t>
+      </w:r>
+      <w:del w:id="353" w:author="Xueqing Li" w:date="2025-07-29T15:11:00Z" w16du:dateUtc="2025-07-29T07:11:00Z">
+        <w:r>
+          <w:rPr>
+            <w:b/>
+            <w:bCs/>
+            <w:sz w:val="22"/>
+            <w:szCs w:val="22"/>
+            <w:rPrChange w:id="354" w:author="Xueqing Li" w:date="2025-08-02T14:44:00Z" w16du:dateUtc="2025-08-02T06:44:00Z">
               <w:rPr>
                 <w:sz w:val="22"/>
                 <w:szCs w:val="22"/>
               </w:rPr>
             </w:rPrChange>
           </w:rPr>
-          <w:delText>\section{</w:delText>
-        </w:r>
-      </w:del>
-      <w:ins w:id="367" w:author="Xueqing Li" w:date="2025-07-29T15:09:00Z" w16du:dateUtc="2025-07-29T07:09:00Z">
-        <w:r>
-          <w:rPr>
-            <w:rStyle w:val="Strong"/>
-            <w:rFonts w:ascii="Times New Roman" w:hAnsi="Times New Roman" w:cs="Times New Roman"/>
-            <w:sz w:val="24"/>
-            <w:szCs w:val="24"/>
-            <w:rPrChange w:id="368" w:author="Xueqing Li" w:date="2025-08-02T14:44:00Z" w16du:dateUtc="2025-08-02T06:44:00Z">
-              <w:rPr>
-                <w:sz w:val="22"/>
-                <w:szCs w:val="22"/>
-              </w:rPr>
-            </w:rPrChange>
-          </w:rPr>
-          <w:t xml:space="preserve">4. </w:t>
-        </w:r>
-      </w:ins>
-      <w:r>
-        <w:rPr>
-          <w:rStyle w:val="Strong"/>
-          <w:rFonts w:ascii="Times New Roman" w:hAnsi="Times New Roman" w:cs="Times New Roman"/>
-          <w:sz w:val="24"/>
-          <w:szCs w:val="24"/>
-          <w:rPrChange w:id="369" w:author="Xueqing Li" w:date="2025-08-02T14:44:00Z" w16du:dateUtc="2025-08-02T06:44:00Z">
+          <w:delText>}</w:delText>
+        </w:r>
+      </w:del>
+    </w:p>
+    <w:p>
+      <w:pPr>
+        <w:spacing w:line="360" w:lineRule="auto"/>
+        <w:rPr>
+          <w:del w:id="355" w:author="Xueqing Li" w:date="2025-07-29T15:14:00Z" w16du:dateUtc="2025-07-29T07:14:00Z"/>
+          <w:sz w:val="22"/>
+          <w:szCs w:val="22"/>
+        </w:rPr>
+      </w:pPr>
+    </w:p>
+    <w:p>
+      <w:pPr>
+        <w:pStyle w:val="Subtitle"/>
+        <w:spacing w:line="360" w:lineRule="auto"/>
+        <w:rPr>
+          <w:ins w:id="356" w:author="Xueqing Li" w:date="2025-07-29T23:21:00Z" w16du:dateUtc="2025-07-29T15:21:00Z"/>
+        </w:rPr>
+        <w:pPrChange w:id="357" w:author="Xueqing Li" w:date="2025-07-29T23:22:00Z" w16du:dateUtc="2025-07-29T15:22:00Z">
+          <w:pPr>
+            <w:spacing w:line="360" w:lineRule="auto"/>
+          </w:pPr>
+        </w:pPrChange>
+      </w:pPr>
+    </w:p>
+    <w:p>
+      <w:pPr>
+        <w:spacing w:line="360" w:lineRule="auto"/>
+        <w:rPr>
+          <w:ins w:id="358" w:author="Xueqing Li" w:date="2025-07-30T15:59:00Z" w16du:dateUtc="2025-07-30T07:59:00Z"/>
+          <w:rFonts w:eastAsia="SimSun"/>
+          <w:sz w:val="22"/>
+          <w:szCs w:val="22"/>
+          <w:rPrChange w:id="359" w:author="Xueqing Li" w:date="2025-08-02T14:44:00Z" w16du:dateUtc="2025-08-02T06:44:00Z">
             <w:rPr>
+              <w:ins w:id="360" w:author="Xueqing Li" w:date="2025-07-30T15:59:00Z" w16du:dateUtc="2025-07-30T07:59:00Z"/>
               <w:sz w:val="22"/>
               <w:szCs w:val="22"/>
             </w:rPr>
           </w:rPrChange>
         </w:rPr>
-        <w:t>Results</w:t>
-      </w:r>
-      <w:del w:id="370" w:author="Xueqing Li" w:date="2025-07-29T15:09:00Z" w16du:dateUtc="2025-07-29T07:09:00Z">
-        <w:r>
-          <w:rPr>
-            <w:rStyle w:val="Strong"/>
-            <w:rFonts w:ascii="Times New Roman" w:hAnsi="Times New Roman" w:cs="Times New Roman"/>
-            <w:rPrChange w:id="371" w:author="Xueqing Li" w:date="2025-08-02T14:44:00Z" w16du:dateUtc="2025-08-02T06:44:00Z">
-              <w:rPr>
-                <w:sz w:val="22"/>
-                <w:szCs w:val="22"/>
-              </w:rPr>
-            </w:rPrChange>
-          </w:rPr>
-          <w:delText>}</w:delText>
-        </w:r>
-      </w:del>
-    </w:p>
-    <w:p>
-      <w:pPr>
-        <w:pStyle w:val="Heading2"/>
-        <w:spacing w:line="360" w:lineRule="auto"/>
-        <w:rPr>
-          <w:rFonts w:ascii="Times New Roman" w:hAnsi="Times New Roman" w:cs="Times New Roman"/>
-          <w:rPrChange w:id="372" w:author="Xueqing Li" w:date="2025-08-02T14:44:00Z" w16du:dateUtc="2025-08-02T06:44:00Z">
-            <w:rPr>
-              <w:rFonts w:eastAsiaTheme="majorEastAsia"/>
-              <w:color w:val="0F4761" w:themeColor="accent1" w:themeShade="BF"/>
-              <w:sz w:val="32"/>
-              <w:szCs w:val="32"/>
-            </w:rPr>
-          </w:rPrChange>
-        </w:rPr>
-        <w:pPrChange w:id="373" w:author="Xueqing Li" w:date="2025-07-29T15:10:00Z" w16du:dateUtc="2025-07-29T07:10:00Z">
-          <w:pPr>
-            <w:spacing w:line="360" w:lineRule="auto"/>
-          </w:pPr>
-        </w:pPrChange>
-      </w:pPr>
-    </w:p>
-    <w:p>
-      <w:pPr>
-        <w:pStyle w:val="Subtitle"/>
-        <w:spacing w:line="360" w:lineRule="auto"/>
-        <w:rPr>
-          <w:del w:id="374" w:author="Xueqing Li" w:date="2025-07-29T23:22:00Z" w16du:dateUtc="2025-07-29T15:22:00Z"/>
-          <w:rFonts w:cs="Times New Roman"/>
-          <w:b/>
-          <w:bCs/>
-          <w:sz w:val="22"/>
-          <w:szCs w:val="22"/>
-          <w:rPrChange w:id="375" w:author="Xueqing Li" w:date="2025-08-02T14:44:00Z" w16du:dateUtc="2025-08-02T06:44:00Z">
-            <w:rPr>
-              <w:del w:id="376" w:author="Xueqing Li" w:date="2025-07-29T23:22:00Z" w16du:dateUtc="2025-07-29T15:22:00Z"/>
-              <w:sz w:val="22"/>
-              <w:szCs w:val="22"/>
-            </w:rPr>
-          </w:rPrChange>
-        </w:rPr>
-        <w:pPrChange w:id="377" w:author="Xueqing Li" w:date="2025-07-29T15:13:00Z" w16du:dateUtc="2025-07-29T07:13:00Z">
-          <w:pPr>
-            <w:spacing w:line="360" w:lineRule="auto"/>
-          </w:pPr>
-        </w:pPrChange>
-      </w:pPr>
-      <w:del w:id="378" w:author="Xueqing Li" w:date="2025-07-29T15:11:00Z" w16du:dateUtc="2025-07-29T07:11:00Z">
-        <w:r>
-          <w:rPr>
-            <w:rFonts w:cs="Times New Roman"/>
-            <w:b/>
-            <w:bCs/>
-            <w:sz w:val="22"/>
-            <w:szCs w:val="22"/>
-            <w:rPrChange w:id="379" w:author="Xueqing Li" w:date="2025-08-02T14:44:00Z" w16du:dateUtc="2025-08-02T06:44:00Z">
-              <w:rPr>
-                <w:sz w:val="22"/>
-                <w:szCs w:val="22"/>
-              </w:rPr>
-            </w:rPrChange>
-          </w:rPr>
-          <w:delText>\subsection{</w:delText>
-        </w:r>
-      </w:del>
-      <w:ins w:id="380" w:author="Xueqing Li" w:date="2025-07-29T15:11:00Z" w16du:dateUtc="2025-07-29T07:11:00Z">
-        <w:r>
-          <w:rPr>
-            <w:rFonts w:cs="Times New Roman"/>
-            <w:b/>
-            <w:bCs/>
-            <w:sz w:val="22"/>
-            <w:szCs w:val="22"/>
-            <w:rPrChange w:id="381" w:author="Xueqing Li" w:date="2025-08-02T14:44:00Z" w16du:dateUtc="2025-08-02T06:44:00Z">
-              <w:rPr>
-                <w:sz w:val="22"/>
-                <w:szCs w:val="22"/>
-              </w:rPr>
-            </w:rPrChange>
-          </w:rPr>
-          <w:t xml:space="preserve">4.1 </w:t>
-        </w:r>
-      </w:ins>
-      <w:r>
-        <w:rPr>
-          <w:rFonts w:cs="Times New Roman"/>
-          <w:b/>
-          <w:bCs/>
-          <w:sz w:val="22"/>
-          <w:szCs w:val="22"/>
-          <w:rPrChange w:id="382" w:author="Xueqing Li" w:date="2025-08-02T14:44:00Z" w16du:dateUtc="2025-08-02T06:44:00Z">
-            <w:rPr>
-              <w:sz w:val="22"/>
-              <w:szCs w:val="22"/>
-            </w:rPr>
-          </w:rPrChange>
-        </w:rPr>
-        <w:t>Static Canonical Correlation Analysis (CCA)</w:t>
-      </w:r>
-      <w:del w:id="383" w:author="Xueqing Li" w:date="2025-07-29T15:11:00Z" w16du:dateUtc="2025-07-29T07:11:00Z">
-        <w:r>
-          <w:rPr>
-            <w:rFonts w:cs="Times New Roman"/>
-            <w:b/>
-            <w:bCs/>
-            <w:sz w:val="22"/>
-            <w:szCs w:val="22"/>
-            <w:rPrChange w:id="384" w:author="Xueqing Li" w:date="2025-08-02T14:44:00Z" w16du:dateUtc="2025-08-02T06:44:00Z">
-              <w:rPr>
-                <w:sz w:val="22"/>
-                <w:szCs w:val="22"/>
-              </w:rPr>
-            </w:rPrChange>
-          </w:rPr>
-          <w:delText>}</w:delText>
-        </w:r>
-      </w:del>
-    </w:p>
-    <w:p>
-      <w:pPr>
-        <w:spacing w:line="360" w:lineRule="auto"/>
-        <w:rPr>
-          <w:del w:id="385" w:author="Xueqing Li" w:date="2025-07-29T15:14:00Z" w16du:dateUtc="2025-07-29T07:14:00Z"/>
-          <w:sz w:val="22"/>
-          <w:szCs w:val="22"/>
-        </w:rPr>
-      </w:pPr>
-    </w:p>
-    <w:p>
-      <w:pPr>
-        <w:pStyle w:val="Subtitle"/>
-        <w:spacing w:line="360" w:lineRule="auto"/>
-        <w:rPr>
-          <w:ins w:id="386" w:author="Xueqing Li" w:date="2025-07-29T23:21:00Z" w16du:dateUtc="2025-07-29T15:21:00Z"/>
-          <w:rFonts w:cs="Times New Roman"/>
-        </w:rPr>
-        <w:pPrChange w:id="387" w:author="Xueqing Li" w:date="2025-07-29T23:22:00Z" w16du:dateUtc="2025-07-29T15:22:00Z">
-          <w:pPr>
-            <w:spacing w:line="360" w:lineRule="auto"/>
-          </w:pPr>
-        </w:pPrChange>
-      </w:pPr>
-    </w:p>
-    <w:p>
-      <w:pPr>
-        <w:spacing w:line="360" w:lineRule="auto"/>
-        <w:rPr>
-          <w:ins w:id="388" w:author="Xueqing Li" w:date="2025-07-30T15:59:00Z" w16du:dateUtc="2025-07-30T07:59:00Z"/>
-          <w:rFonts w:eastAsia="SimSun"/>
-          <w:sz w:val="22"/>
-          <w:szCs w:val="22"/>
-          <w:rPrChange w:id="389" w:author="Xueqing Li" w:date="2025-08-02T14:44:00Z" w16du:dateUtc="2025-08-02T06:44:00Z">
-            <w:rPr>
-              <w:ins w:id="390" w:author="Xueqing Li" w:date="2025-07-30T15:59:00Z" w16du:dateUtc="2025-07-30T07:59:00Z"/>
-              <w:sz w:val="22"/>
-              <w:szCs w:val="22"/>
-            </w:rPr>
-          </w:rPrChange>
-        </w:rPr>
-      </w:pPr>
-      <w:ins w:id="391" w:author="Xueqing Li" w:date="2025-07-29T23:21:00Z" w16du:dateUtc="2025-07-29T15:21:00Z">
+      </w:pPr>
+      <w:ins w:id="361" w:author="Xueqing Li" w:date="2025-07-29T23:21:00Z" w16du:dateUtc="2025-07-29T15:21:00Z">
         <w:r>
           <w:rPr>
             <w:sz w:val="22"/>
@@ -3584,30 +3376,16 @@
           <w:t>Stage-wise CCA on full-length segments showed a clear depth effect. The first canonical correlation (ρ₁) rose from 0.55 ± 0.14 in Wake to 0.86 ± 0.06 in N3; the second (ρ₂) increased from 0.32 ± 0.15 to 0.61 ± 0.09</w:t>
         </w:r>
       </w:ins>
-      <w:ins w:id="392" w:author="Xueqing Li" w:date="2025-07-30T18:57:00Z" w16du:dateUtc="2025-07-30T10:57:00Z">
-        <w:r>
-          <w:rPr>
-            <w:sz w:val="22"/>
-            <w:szCs w:val="22"/>
-            <w:rPrChange w:id="393" w:author="Xueqing Li" w:date="2025-08-02T14:44:00Z" w16du:dateUtc="2025-08-02T06:44:00Z">
-              <w:rPr>
-                <w:rFonts w:hint="eastAsia"/>
-                <w:sz w:val="22"/>
-                <w:szCs w:val="22"/>
-              </w:rPr>
-            </w:rPrChange>
-          </w:rPr>
-          <w:t xml:space="preserve"> </w:t>
-        </w:r>
-        <w:r>
-          <w:rPr>
-            <w:sz w:val="22"/>
-            <w:szCs w:val="22"/>
-          </w:rPr>
-          <w:t>(Fig. 1)</w:t>
-        </w:r>
-      </w:ins>
-      <w:ins w:id="394" w:author="Xueqing Li" w:date="2025-07-29T23:21:00Z" w16du:dateUtc="2025-07-29T15:21:00Z">
+      <w:ins w:id="362" w:author="Xueqing Li" w:date="2025-07-30T18:57:00Z" w16du:dateUtc="2025-07-30T10:57:00Z">
+        <w:r>
+          <w:rPr>
+            <w:sz w:val="22"/>
+            <w:szCs w:val="22"/>
+          </w:rPr>
+          <w:t xml:space="preserve"> (Fig. 1)</w:t>
+        </w:r>
+      </w:ins>
+      <w:ins w:id="363" w:author="Xueqing Li" w:date="2025-07-29T23:21:00Z" w16du:dateUtc="2025-07-29T15:21:00Z">
         <w:r>
           <w:rPr>
             <w:sz w:val="22"/>
@@ -3615,7 +3393,7 @@
           </w:rPr>
           <w:t xml:space="preserve">. </w:t>
         </w:r>
-        <w:commentRangeStart w:id="395"/>
+        <w:commentRangeStart w:id="364"/>
         <w:r>
           <w:rPr>
             <w:sz w:val="22"/>
@@ -3688,59 +3466,42 @@
           <w:t>16.7, p&lt;0.001), indicating stronger EEG–EOG synchrony in deeper NREM slee</w:t>
         </w:r>
       </w:ins>
-      <w:ins w:id="396" w:author="Xueqing Li" w:date="2025-07-30T18:57:00Z" w16du:dateUtc="2025-07-30T10:57:00Z">
-        <w:r>
-          <w:rPr>
-            <w:sz w:val="22"/>
-            <w:szCs w:val="22"/>
-            <w:rPrChange w:id="397" w:author="Xueqing Li" w:date="2025-08-02T14:44:00Z" w16du:dateUtc="2025-08-02T06:44:00Z">
-              <w:rPr>
-                <w:rFonts w:hint="eastAsia"/>
-                <w:sz w:val="22"/>
-                <w:szCs w:val="22"/>
-              </w:rPr>
-            </w:rPrChange>
+      <w:ins w:id="365" w:author="Xueqing Li" w:date="2025-07-30T18:57:00Z" w16du:dateUtc="2025-07-30T10:57:00Z">
+        <w:r>
+          <w:rPr>
+            <w:sz w:val="22"/>
+            <w:szCs w:val="22"/>
           </w:rPr>
           <w:t>p.</w:t>
         </w:r>
       </w:ins>
-      <w:commentRangeEnd w:id="395"/>
-      <w:ins w:id="398" w:author="Xueqing Li" w:date="2025-07-30T18:58:00Z" w16du:dateUtc="2025-07-30T10:58:00Z">
+      <w:commentRangeEnd w:id="364"/>
+      <w:ins w:id="366" w:author="Xueqing Li" w:date="2025-07-30T18:58:00Z" w16du:dateUtc="2025-07-30T10:58:00Z">
         <w:r>
           <w:rPr>
             <w:rStyle w:val="CommentReference"/>
           </w:rPr>
-          <w:commentReference w:id="395"/>
-        </w:r>
-      </w:ins>
-    </w:p>
-    <w:p>
-      <w:pPr>
-        <w:spacing w:line="360" w:lineRule="auto"/>
-        <w:rPr>
-          <w:ins w:id="399" w:author="Xueqing Li" w:date="2025-07-30T16:04:00Z" w16du:dateUtc="2025-07-30T08:04:00Z"/>
-          <w:sz w:val="22"/>
-          <w:szCs w:val="22"/>
-        </w:rPr>
-      </w:pPr>
-      <w:ins w:id="400" w:author="Xueqing Li" w:date="2025-07-30T15:59:00Z" w16du:dateUtc="2025-07-30T07:59:00Z">
+          <w:commentReference w:id="364"/>
+        </w:r>
+      </w:ins>
+    </w:p>
+    <w:p>
+      <w:pPr>
+        <w:spacing w:line="360" w:lineRule="auto"/>
+        <w:rPr>
+          <w:ins w:id="367" w:author="Xueqing Li" w:date="2025-07-30T16:04:00Z" w16du:dateUtc="2025-07-30T08:04:00Z"/>
+          <w:sz w:val="22"/>
+          <w:szCs w:val="22"/>
+        </w:rPr>
+      </w:pPr>
+      <w:ins w:id="368" w:author="Xueqing Li" w:date="2025-07-30T15:59:00Z" w16du:dateUtc="2025-07-30T07:59:00Z">
         <w:r>
           <w:rPr>
             <w:noProof/>
             <w:sz w:val="22"/>
             <w:szCs w:val="22"/>
             <w14:ligatures w14:val="standardContextual"/>
-            <w:rPrChange w:id="401" w:author="Xueqing Li" w:date="2025-08-02T14:44:00Z" w16du:dateUtc="2025-08-02T06:44:00Z">
-              <w:rPr>
-                <w:rFonts w:hint="eastAsia"/>
-                <w:noProof/>
-                <w:sz w:val="22"/>
-                <w:szCs w:val="22"/>
-                <w14:ligatures w14:val="standardContextual"/>
-              </w:rPr>
-            </w:rPrChange>
-          </w:rPr>
-          <w:lastRenderedPageBreak/>
+          </w:rPr>
           <w:drawing>
             <wp:inline distT="0" distB="0" distL="0" distR="0" wp14:anchorId="5A0AF7FB" wp14:editId="0AC85158">
               <wp:extent cx="5343993" cy="2226762"/>
@@ -3789,24 +3550,24 @@
       <w:pPr>
         <w:spacing w:line="360" w:lineRule="auto"/>
         <w:rPr>
-          <w:ins w:id="402" w:author="Xueqing Li" w:date="2025-07-29T23:21:00Z" w16du:dateUtc="2025-07-29T15:21:00Z"/>
+          <w:ins w:id="369" w:author="Xueqing Li" w:date="2025-07-29T23:21:00Z" w16du:dateUtc="2025-07-29T15:21:00Z"/>
           <w:sz w:val="18"/>
           <w:szCs w:val="18"/>
-          <w:rPrChange w:id="403" w:author="Xueqing Li" w:date="2025-08-02T14:44:00Z" w16du:dateUtc="2025-08-02T06:44:00Z">
+          <w:rPrChange w:id="370" w:author="Xueqing Li" w:date="2025-08-02T14:44:00Z" w16du:dateUtc="2025-08-02T06:44:00Z">
             <w:rPr>
-              <w:ins w:id="404" w:author="Xueqing Li" w:date="2025-07-29T23:21:00Z" w16du:dateUtc="2025-07-29T15:21:00Z"/>
+              <w:ins w:id="371" w:author="Xueqing Li" w:date="2025-07-29T23:21:00Z" w16du:dateUtc="2025-07-29T15:21:00Z"/>
               <w:sz w:val="22"/>
               <w:szCs w:val="22"/>
             </w:rPr>
           </w:rPrChange>
         </w:rPr>
       </w:pPr>
-      <w:ins w:id="405" w:author="Xueqing Li" w:date="2025-07-30T16:09:00Z" w16du:dateUtc="2025-07-30T08:09:00Z">
+      <w:ins w:id="372" w:author="Xueqing Li" w:date="2025-07-30T16:09:00Z" w16du:dateUtc="2025-07-30T08:09:00Z">
         <w:r>
           <w:rPr>
             <w:sz w:val="18"/>
             <w:szCs w:val="18"/>
-            <w:rPrChange w:id="406" w:author="Xueqing Li" w:date="2025-08-02T14:44:00Z" w16du:dateUtc="2025-08-02T06:44:00Z">
+            <w:rPrChange w:id="373" w:author="Xueqing Li" w:date="2025-08-02T14:44:00Z" w16du:dateUtc="2025-08-02T06:44:00Z">
               <w:rPr>
                 <w:sz w:val="22"/>
                 <w:szCs w:val="22"/>
@@ -3816,7 +3577,7 @@
           <w:t xml:space="preserve">Figure 1. </w:t>
         </w:r>
       </w:ins>
-      <w:ins w:id="407" w:author="Xueqing Li" w:date="2025-07-30T18:58:00Z" w16du:dateUtc="2025-07-30T10:58:00Z">
+      <w:ins w:id="374" w:author="Xueqing Li" w:date="2025-07-30T18:58:00Z" w16du:dateUtc="2025-07-30T10:58:00Z">
         <w:r>
           <w:rPr>
             <w:sz w:val="18"/>
@@ -3830,12 +3591,12 @@
       <w:pPr>
         <w:spacing w:line="360" w:lineRule="auto"/>
         <w:rPr>
-          <w:del w:id="408" w:author="Xueqing Li" w:date="2025-07-29T15:14:00Z" w16du:dateUtc="2025-07-29T07:14:00Z"/>
-          <w:sz w:val="22"/>
-          <w:szCs w:val="22"/>
-        </w:rPr>
-      </w:pPr>
-      <w:del w:id="409" w:author="Xueqing Li" w:date="2025-07-29T15:14:00Z" w16du:dateUtc="2025-07-29T07:14:00Z">
+          <w:del w:id="375" w:author="Xueqing Li" w:date="2025-07-29T15:14:00Z" w16du:dateUtc="2025-07-29T07:14:00Z"/>
+          <w:sz w:val="22"/>
+          <w:szCs w:val="22"/>
+        </w:rPr>
+      </w:pPr>
+      <w:del w:id="376" w:author="Xueqing Li" w:date="2025-07-29T15:14:00Z" w16du:dateUtc="2025-07-29T07:14:00Z">
         <w:r>
           <w:rPr>
             <w:sz w:val="22"/>
@@ -3849,22 +3610,22 @@
       <w:pPr>
         <w:spacing w:line="360" w:lineRule="auto"/>
         <w:rPr>
-          <w:del w:id="410" w:author="Xueqing Li" w:date="2025-07-29T23:22:00Z" w16du:dateUtc="2025-07-29T15:22:00Z"/>
-          <w:sz w:val="22"/>
-          <w:szCs w:val="22"/>
-        </w:rPr>
-      </w:pPr>
-    </w:p>
-    <w:p>
-      <w:pPr>
-        <w:spacing w:line="360" w:lineRule="auto"/>
-        <w:rPr>
-          <w:del w:id="411" w:author="Xueqing Li" w:date="2025-07-29T23:22:00Z" w16du:dateUtc="2025-07-29T15:22:00Z"/>
-          <w:sz w:val="22"/>
-          <w:szCs w:val="22"/>
-        </w:rPr>
-      </w:pPr>
-      <w:del w:id="412" w:author="Xueqing Li" w:date="2025-07-29T23:22:00Z" w16du:dateUtc="2025-07-29T15:22:00Z">
+          <w:del w:id="377" w:author="Xueqing Li" w:date="2025-07-29T23:22:00Z" w16du:dateUtc="2025-07-29T15:22:00Z"/>
+          <w:sz w:val="22"/>
+          <w:szCs w:val="22"/>
+        </w:rPr>
+      </w:pPr>
+    </w:p>
+    <w:p>
+      <w:pPr>
+        <w:spacing w:line="360" w:lineRule="auto"/>
+        <w:rPr>
+          <w:del w:id="378" w:author="Xueqing Li" w:date="2025-07-29T23:22:00Z" w16du:dateUtc="2025-07-29T15:22:00Z"/>
+          <w:sz w:val="22"/>
+          <w:szCs w:val="22"/>
+        </w:rPr>
+      </w:pPr>
+      <w:del w:id="379" w:author="Xueqing Li" w:date="2025-07-29T23:22:00Z" w16du:dateUtc="2025-07-29T15:22:00Z">
         <w:r>
           <w:rPr>
             <w:sz w:val="22"/>
@@ -3878,12 +3639,12 @@
       <w:pPr>
         <w:spacing w:line="360" w:lineRule="auto"/>
         <w:rPr>
-          <w:del w:id="413" w:author="Xueqing Li" w:date="2025-07-29T23:22:00Z" w16du:dateUtc="2025-07-29T15:22:00Z"/>
-          <w:sz w:val="22"/>
-          <w:szCs w:val="22"/>
-        </w:rPr>
-      </w:pPr>
-      <w:del w:id="414" w:author="Xueqing Li" w:date="2025-07-29T23:22:00Z" w16du:dateUtc="2025-07-29T15:22:00Z">
+          <w:del w:id="380" w:author="Xueqing Li" w:date="2025-07-29T23:22:00Z" w16du:dateUtc="2025-07-29T15:22:00Z"/>
+          <w:sz w:val="22"/>
+          <w:szCs w:val="22"/>
+        </w:rPr>
+      </w:pPr>
+      <w:del w:id="381" w:author="Xueqing Li" w:date="2025-07-29T23:22:00Z" w16du:dateUtc="2025-07-29T15:22:00Z">
         <w:r>
           <w:rPr>
             <w:sz w:val="22"/>
@@ -3897,12 +3658,12 @@
       <w:pPr>
         <w:spacing w:line="360" w:lineRule="auto"/>
         <w:rPr>
-          <w:del w:id="415" w:author="Xueqing Li" w:date="2025-07-29T23:22:00Z" w16du:dateUtc="2025-07-29T15:22:00Z"/>
-          <w:sz w:val="22"/>
-          <w:szCs w:val="22"/>
-        </w:rPr>
-      </w:pPr>
-      <w:del w:id="416" w:author="Xueqing Li" w:date="2025-07-29T23:22:00Z" w16du:dateUtc="2025-07-29T15:22:00Z">
+          <w:del w:id="382" w:author="Xueqing Li" w:date="2025-07-29T23:22:00Z" w16du:dateUtc="2025-07-29T15:22:00Z"/>
+          <w:sz w:val="22"/>
+          <w:szCs w:val="22"/>
+        </w:rPr>
+      </w:pPr>
+      <w:del w:id="383" w:author="Xueqing Li" w:date="2025-07-29T23:22:00Z" w16du:dateUtc="2025-07-29T15:22:00Z">
         <w:r>
           <w:rPr>
             <w:sz w:val="22"/>
@@ -3916,12 +3677,12 @@
       <w:pPr>
         <w:spacing w:line="360" w:lineRule="auto"/>
         <w:rPr>
-          <w:del w:id="417" w:author="Xueqing Li" w:date="2025-07-29T23:22:00Z" w16du:dateUtc="2025-07-29T15:22:00Z"/>
-          <w:sz w:val="22"/>
-          <w:szCs w:val="22"/>
-        </w:rPr>
-      </w:pPr>
-      <w:del w:id="418" w:author="Xueqing Li" w:date="2025-07-29T23:22:00Z" w16du:dateUtc="2025-07-29T15:22:00Z">
+          <w:del w:id="384" w:author="Xueqing Li" w:date="2025-07-29T23:22:00Z" w16du:dateUtc="2025-07-29T15:22:00Z"/>
+          <w:sz w:val="22"/>
+          <w:szCs w:val="22"/>
+        </w:rPr>
+      </w:pPr>
+      <w:del w:id="385" w:author="Xueqing Li" w:date="2025-07-29T23:22:00Z" w16du:dateUtc="2025-07-29T15:22:00Z">
         <w:r>
           <w:rPr>
             <w:sz w:val="22"/>
@@ -3935,22 +3696,22 @@
       <w:pPr>
         <w:spacing w:line="360" w:lineRule="auto"/>
         <w:rPr>
-          <w:del w:id="419" w:author="Xueqing Li" w:date="2025-07-29T23:22:00Z" w16du:dateUtc="2025-07-29T15:22:00Z"/>
-          <w:sz w:val="22"/>
-          <w:szCs w:val="22"/>
-        </w:rPr>
-      </w:pPr>
-    </w:p>
-    <w:p>
-      <w:pPr>
-        <w:spacing w:line="360" w:lineRule="auto"/>
-        <w:rPr>
-          <w:del w:id="420" w:author="Xueqing Li" w:date="2025-07-29T23:22:00Z" w16du:dateUtc="2025-07-29T15:22:00Z"/>
-          <w:sz w:val="22"/>
-          <w:szCs w:val="22"/>
-        </w:rPr>
-      </w:pPr>
-      <w:del w:id="421" w:author="Xueqing Li" w:date="2025-07-29T23:22:00Z" w16du:dateUtc="2025-07-29T15:22:00Z">
+          <w:del w:id="386" w:author="Xueqing Li" w:date="2025-07-29T23:22:00Z" w16du:dateUtc="2025-07-29T15:22:00Z"/>
+          <w:sz w:val="22"/>
+          <w:szCs w:val="22"/>
+        </w:rPr>
+      </w:pPr>
+    </w:p>
+    <w:p>
+      <w:pPr>
+        <w:spacing w:line="360" w:lineRule="auto"/>
+        <w:rPr>
+          <w:del w:id="387" w:author="Xueqing Li" w:date="2025-07-29T23:22:00Z" w16du:dateUtc="2025-07-29T15:22:00Z"/>
+          <w:sz w:val="22"/>
+          <w:szCs w:val="22"/>
+        </w:rPr>
+      </w:pPr>
+      <w:del w:id="388" w:author="Xueqing Li" w:date="2025-07-29T23:22:00Z" w16du:dateUtc="2025-07-29T15:22:00Z">
         <w:r>
           <w:rPr>
             <w:sz w:val="22"/>
@@ -3964,12 +3725,12 @@
       <w:pPr>
         <w:spacing w:line="360" w:lineRule="auto"/>
         <w:rPr>
-          <w:del w:id="422" w:author="Xueqing Li" w:date="2025-07-29T23:22:00Z" w16du:dateUtc="2025-07-29T15:22:00Z"/>
-          <w:sz w:val="22"/>
-          <w:szCs w:val="22"/>
-        </w:rPr>
-      </w:pPr>
-      <w:del w:id="423" w:author="Xueqing Li" w:date="2025-07-29T23:22:00Z" w16du:dateUtc="2025-07-29T15:22:00Z">
+          <w:del w:id="389" w:author="Xueqing Li" w:date="2025-07-29T23:22:00Z" w16du:dateUtc="2025-07-29T15:22:00Z"/>
+          <w:sz w:val="22"/>
+          <w:szCs w:val="22"/>
+        </w:rPr>
+      </w:pPr>
+      <w:del w:id="390" w:author="Xueqing Li" w:date="2025-07-29T23:22:00Z" w16du:dateUtc="2025-07-29T15:22:00Z">
         <w:r>
           <w:rPr>
             <w:sz w:val="22"/>
@@ -3983,12 +3744,12 @@
       <w:pPr>
         <w:spacing w:line="360" w:lineRule="auto"/>
         <w:rPr>
-          <w:del w:id="424" w:author="Xueqing Li" w:date="2025-07-29T23:22:00Z" w16du:dateUtc="2025-07-29T15:22:00Z"/>
-          <w:sz w:val="22"/>
-          <w:szCs w:val="22"/>
-        </w:rPr>
-      </w:pPr>
-      <w:del w:id="425" w:author="Xueqing Li" w:date="2025-07-29T23:22:00Z" w16du:dateUtc="2025-07-29T15:22:00Z">
+          <w:del w:id="391" w:author="Xueqing Li" w:date="2025-07-29T23:22:00Z" w16du:dateUtc="2025-07-29T15:22:00Z"/>
+          <w:sz w:val="22"/>
+          <w:szCs w:val="22"/>
+        </w:rPr>
+      </w:pPr>
+      <w:del w:id="392" w:author="Xueqing Li" w:date="2025-07-29T23:22:00Z" w16du:dateUtc="2025-07-29T15:22:00Z">
         <w:r>
           <w:rPr>
             <w:sz w:val="22"/>
@@ -4002,22 +3763,22 @@
       <w:pPr>
         <w:spacing w:line="360" w:lineRule="auto"/>
         <w:rPr>
-          <w:del w:id="426" w:author="Xueqing Li" w:date="2025-07-29T23:22:00Z" w16du:dateUtc="2025-07-29T15:22:00Z"/>
-          <w:sz w:val="22"/>
-          <w:szCs w:val="22"/>
-        </w:rPr>
-      </w:pPr>
-    </w:p>
-    <w:p>
-      <w:pPr>
-        <w:spacing w:line="360" w:lineRule="auto"/>
-        <w:rPr>
-          <w:del w:id="427" w:author="Xueqing Li" w:date="2025-07-29T23:22:00Z" w16du:dateUtc="2025-07-29T15:22:00Z"/>
-          <w:sz w:val="22"/>
-          <w:szCs w:val="22"/>
-        </w:rPr>
-      </w:pPr>
-      <w:del w:id="428" w:author="Xueqing Li" w:date="2025-07-29T23:22:00Z" w16du:dateUtc="2025-07-29T15:22:00Z">
+          <w:del w:id="393" w:author="Xueqing Li" w:date="2025-07-29T23:22:00Z" w16du:dateUtc="2025-07-29T15:22:00Z"/>
+          <w:sz w:val="22"/>
+          <w:szCs w:val="22"/>
+        </w:rPr>
+      </w:pPr>
+    </w:p>
+    <w:p>
+      <w:pPr>
+        <w:spacing w:line="360" w:lineRule="auto"/>
+        <w:rPr>
+          <w:del w:id="394" w:author="Xueqing Li" w:date="2025-07-29T23:22:00Z" w16du:dateUtc="2025-07-29T15:22:00Z"/>
+          <w:sz w:val="22"/>
+          <w:szCs w:val="22"/>
+        </w:rPr>
+      </w:pPr>
+      <w:del w:id="395" w:author="Xueqing Li" w:date="2025-07-29T23:22:00Z" w16du:dateUtc="2025-07-29T15:22:00Z">
         <w:r>
           <w:rPr>
             <w:sz w:val="22"/>
@@ -4031,22 +3792,22 @@
       <w:pPr>
         <w:spacing w:line="360" w:lineRule="auto"/>
         <w:rPr>
-          <w:del w:id="429" w:author="Xueqing Li" w:date="2025-07-29T15:18:00Z" w16du:dateUtc="2025-07-29T07:18:00Z"/>
-          <w:sz w:val="22"/>
-          <w:szCs w:val="22"/>
-        </w:rPr>
-      </w:pPr>
-    </w:p>
-    <w:p>
-      <w:pPr>
-        <w:spacing w:line="360" w:lineRule="auto"/>
-        <w:rPr>
-          <w:del w:id="430" w:author="Xueqing Li" w:date="2025-07-29T15:18:00Z" w16du:dateUtc="2025-07-29T07:18:00Z"/>
-          <w:sz w:val="22"/>
-          <w:szCs w:val="22"/>
-        </w:rPr>
-      </w:pPr>
-      <w:del w:id="431" w:author="Xueqing Li" w:date="2025-07-29T15:18:00Z" w16du:dateUtc="2025-07-29T07:18:00Z">
+          <w:del w:id="396" w:author="Xueqing Li" w:date="2025-07-29T15:18:00Z" w16du:dateUtc="2025-07-29T07:18:00Z"/>
+          <w:sz w:val="22"/>
+          <w:szCs w:val="22"/>
+        </w:rPr>
+      </w:pPr>
+    </w:p>
+    <w:p>
+      <w:pPr>
+        <w:spacing w:line="360" w:lineRule="auto"/>
+        <w:rPr>
+          <w:del w:id="397" w:author="Xueqing Li" w:date="2025-07-29T15:18:00Z" w16du:dateUtc="2025-07-29T07:18:00Z"/>
+          <w:sz w:val="22"/>
+          <w:szCs w:val="22"/>
+        </w:rPr>
+      </w:pPr>
+      <w:del w:id="398" w:author="Xueqing Li" w:date="2025-07-29T15:18:00Z" w16du:dateUtc="2025-07-29T07:18:00Z">
         <w:r>
           <w:rPr>
             <w:sz w:val="22"/>
@@ -4060,12 +3821,12 @@
       <w:pPr>
         <w:spacing w:line="360" w:lineRule="auto"/>
         <w:rPr>
-          <w:del w:id="432" w:author="Xueqing Li" w:date="2025-07-29T15:18:00Z" w16du:dateUtc="2025-07-29T07:18:00Z"/>
-          <w:sz w:val="22"/>
-          <w:szCs w:val="22"/>
-        </w:rPr>
-      </w:pPr>
-      <w:del w:id="433" w:author="Xueqing Li" w:date="2025-07-29T15:18:00Z" w16du:dateUtc="2025-07-29T07:18:00Z">
+          <w:del w:id="399" w:author="Xueqing Li" w:date="2025-07-29T15:18:00Z" w16du:dateUtc="2025-07-29T07:18:00Z"/>
+          <w:sz w:val="22"/>
+          <w:szCs w:val="22"/>
+        </w:rPr>
+      </w:pPr>
+      <w:del w:id="400" w:author="Xueqing Li" w:date="2025-07-29T15:18:00Z" w16du:dateUtc="2025-07-29T07:18:00Z">
         <w:r>
           <w:rPr>
             <w:sz w:val="22"/>
@@ -4079,12 +3840,12 @@
       <w:pPr>
         <w:spacing w:line="360" w:lineRule="auto"/>
         <w:rPr>
-          <w:del w:id="434" w:author="Xueqing Li" w:date="2025-07-29T15:18:00Z" w16du:dateUtc="2025-07-29T07:18:00Z"/>
-          <w:sz w:val="22"/>
-          <w:szCs w:val="22"/>
-        </w:rPr>
-      </w:pPr>
-      <w:del w:id="435" w:author="Xueqing Li" w:date="2025-07-29T15:18:00Z" w16du:dateUtc="2025-07-29T07:18:00Z">
+          <w:del w:id="401" w:author="Xueqing Li" w:date="2025-07-29T15:18:00Z" w16du:dateUtc="2025-07-29T07:18:00Z"/>
+          <w:sz w:val="22"/>
+          <w:szCs w:val="22"/>
+        </w:rPr>
+      </w:pPr>
+      <w:del w:id="402" w:author="Xueqing Li" w:date="2025-07-29T15:18:00Z" w16du:dateUtc="2025-07-29T07:18:00Z">
         <w:r>
           <w:rPr>
             <w:sz w:val="22"/>
@@ -4098,12 +3859,12 @@
       <w:pPr>
         <w:spacing w:line="360" w:lineRule="auto"/>
         <w:rPr>
-          <w:del w:id="436" w:author="Xueqing Li" w:date="2025-07-29T15:18:00Z" w16du:dateUtc="2025-07-29T07:18:00Z"/>
-          <w:sz w:val="22"/>
-          <w:szCs w:val="22"/>
-        </w:rPr>
-      </w:pPr>
-      <w:del w:id="437" w:author="Xueqing Li" w:date="2025-07-29T15:18:00Z" w16du:dateUtc="2025-07-29T07:18:00Z">
+          <w:del w:id="403" w:author="Xueqing Li" w:date="2025-07-29T15:18:00Z" w16du:dateUtc="2025-07-29T07:18:00Z"/>
+          <w:sz w:val="22"/>
+          <w:szCs w:val="22"/>
+        </w:rPr>
+      </w:pPr>
+      <w:del w:id="404" w:author="Xueqing Li" w:date="2025-07-29T15:18:00Z" w16du:dateUtc="2025-07-29T07:18:00Z">
         <w:r>
           <w:rPr>
             <w:sz w:val="22"/>
@@ -4117,12 +3878,12 @@
       <w:pPr>
         <w:spacing w:line="360" w:lineRule="auto"/>
         <w:rPr>
-          <w:del w:id="438" w:author="Xueqing Li" w:date="2025-07-29T15:18:00Z" w16du:dateUtc="2025-07-29T07:18:00Z"/>
-          <w:sz w:val="22"/>
-          <w:szCs w:val="22"/>
-        </w:rPr>
-      </w:pPr>
-      <w:del w:id="439" w:author="Xueqing Li" w:date="2025-07-29T15:18:00Z" w16du:dateUtc="2025-07-29T07:18:00Z">
+          <w:del w:id="405" w:author="Xueqing Li" w:date="2025-07-29T15:18:00Z" w16du:dateUtc="2025-07-29T07:18:00Z"/>
+          <w:sz w:val="22"/>
+          <w:szCs w:val="22"/>
+        </w:rPr>
+      </w:pPr>
+      <w:del w:id="406" w:author="Xueqing Li" w:date="2025-07-29T15:18:00Z" w16du:dateUtc="2025-07-29T07:18:00Z">
         <w:r>
           <w:rPr>
             <w:sz w:val="22"/>
@@ -4146,35 +3907,33 @@
         <w:pStyle w:val="Subtitle"/>
         <w:spacing w:line="360" w:lineRule="auto"/>
         <w:rPr>
-          <w:del w:id="440" w:author="Xueqing Li" w:date="2025-07-29T23:32:00Z" w16du:dateUtc="2025-07-29T15:32:00Z"/>
-          <w:rFonts w:cs="Times New Roman"/>
+          <w:del w:id="407" w:author="Xueqing Li" w:date="2025-07-29T23:32:00Z" w16du:dateUtc="2025-07-29T15:32:00Z"/>
           <w:b/>
           <w:bCs/>
           <w:sz w:val="22"/>
           <w:szCs w:val="22"/>
-          <w:rPrChange w:id="441" w:author="Xueqing Li" w:date="2025-08-02T14:44:00Z" w16du:dateUtc="2025-08-02T06:44:00Z">
+          <w:rPrChange w:id="408" w:author="Xueqing Li" w:date="2025-08-02T14:44:00Z" w16du:dateUtc="2025-08-02T06:44:00Z">
             <w:rPr>
-              <w:del w:id="442" w:author="Xueqing Li" w:date="2025-07-29T23:32:00Z" w16du:dateUtc="2025-07-29T15:32:00Z"/>
+              <w:del w:id="409" w:author="Xueqing Li" w:date="2025-07-29T23:32:00Z" w16du:dateUtc="2025-07-29T15:32:00Z"/>
               <w:sz w:val="22"/>
               <w:szCs w:val="22"/>
             </w:rPr>
           </w:rPrChange>
         </w:rPr>
-        <w:pPrChange w:id="443" w:author="Xueqing Li" w:date="2025-07-29T15:14:00Z" w16du:dateUtc="2025-07-29T07:14:00Z">
+        <w:pPrChange w:id="410" w:author="Xueqing Li" w:date="2025-07-29T15:14:00Z" w16du:dateUtc="2025-07-29T07:14:00Z">
           <w:pPr>
             <w:spacing w:line="360" w:lineRule="auto"/>
           </w:pPr>
         </w:pPrChange>
       </w:pPr>
-      <w:del w:id="444" w:author="Xueqing Li" w:date="2025-07-29T15:11:00Z" w16du:dateUtc="2025-07-29T07:11:00Z">
-        <w:r>
-          <w:rPr>
-            <w:rFonts w:cs="Times New Roman"/>
+      <w:del w:id="411" w:author="Xueqing Li" w:date="2025-07-29T15:11:00Z" w16du:dateUtc="2025-07-29T07:11:00Z">
+        <w:r>
+          <w:rPr>
             <w:b/>
             <w:bCs/>
             <w:sz w:val="22"/>
             <w:szCs w:val="22"/>
-            <w:rPrChange w:id="445" w:author="Xueqing Li" w:date="2025-08-02T14:44:00Z" w16du:dateUtc="2025-08-02T06:44:00Z">
+            <w:rPrChange w:id="412" w:author="Xueqing Li" w:date="2025-08-02T14:44:00Z" w16du:dateUtc="2025-08-02T06:44:00Z">
               <w:rPr>
                 <w:sz w:val="22"/>
                 <w:szCs w:val="22"/>
@@ -4184,15 +3943,14 @@
           <w:delText>\subsection{</w:delText>
         </w:r>
       </w:del>
-      <w:ins w:id="446" w:author="Xueqing Li" w:date="2025-07-29T15:11:00Z" w16du:dateUtc="2025-07-29T07:11:00Z">
-        <w:r>
-          <w:rPr>
-            <w:rFonts w:cs="Times New Roman"/>
+      <w:ins w:id="413" w:author="Xueqing Li" w:date="2025-07-29T15:11:00Z" w16du:dateUtc="2025-07-29T07:11:00Z">
+        <w:r>
+          <w:rPr>
             <w:b/>
             <w:bCs/>
             <w:sz w:val="22"/>
             <w:szCs w:val="22"/>
-            <w:rPrChange w:id="447" w:author="Xueqing Li" w:date="2025-08-02T14:44:00Z" w16du:dateUtc="2025-08-02T06:44:00Z">
+            <w:rPrChange w:id="414" w:author="Xueqing Li" w:date="2025-08-02T14:44:00Z" w16du:dateUtc="2025-08-02T06:44:00Z">
               <w:rPr>
                 <w:sz w:val="22"/>
                 <w:szCs w:val="22"/>
@@ -4204,12 +3962,11 @@
       </w:ins>
       <w:r>
         <w:rPr>
-          <w:rFonts w:cs="Times New Roman"/>
           <w:b/>
           <w:bCs/>
           <w:sz w:val="22"/>
           <w:szCs w:val="22"/>
-          <w:rPrChange w:id="448" w:author="Xueqing Li" w:date="2025-08-02T14:44:00Z" w16du:dateUtc="2025-08-02T06:44:00Z">
+          <w:rPrChange w:id="415" w:author="Xueqing Li" w:date="2025-08-02T14:44:00Z" w16du:dateUtc="2025-08-02T06:44:00Z">
             <w:rPr>
               <w:sz w:val="22"/>
               <w:szCs w:val="22"/>
@@ -4218,15 +3975,14 @@
         </w:rPr>
         <w:t>Time-Resolved CCA Analysis</w:t>
       </w:r>
-      <w:del w:id="449" w:author="Xueqing Li" w:date="2025-07-29T15:11:00Z" w16du:dateUtc="2025-07-29T07:11:00Z">
-        <w:r>
-          <w:rPr>
-            <w:rFonts w:cs="Times New Roman"/>
+      <w:del w:id="416" w:author="Xueqing Li" w:date="2025-07-29T15:11:00Z" w16du:dateUtc="2025-07-29T07:11:00Z">
+        <w:r>
+          <w:rPr>
             <w:b/>
             <w:bCs/>
             <w:sz w:val="22"/>
             <w:szCs w:val="22"/>
-            <w:rPrChange w:id="450" w:author="Xueqing Li" w:date="2025-08-02T14:44:00Z" w16du:dateUtc="2025-08-02T06:44:00Z">
+            <w:rPrChange w:id="417" w:author="Xueqing Li" w:date="2025-08-02T14:44:00Z" w16du:dateUtc="2025-08-02T06:44:00Z">
               <w:rPr>
                 <w:sz w:val="22"/>
                 <w:szCs w:val="22"/>
@@ -4242,14 +3998,13 @@
         <w:pStyle w:val="Subtitle"/>
         <w:spacing w:line="360" w:lineRule="auto"/>
         <w:rPr>
-          <w:rFonts w:cs="Times New Roman"/>
-          <w:sz w:val="22"/>
-          <w:szCs w:val="22"/>
-          <w:rPrChange w:id="451" w:author="Xueqing Li" w:date="2025-08-02T14:44:00Z" w16du:dateUtc="2025-08-02T06:44:00Z">
+          <w:sz w:val="22"/>
+          <w:szCs w:val="22"/>
+          <w:rPrChange w:id="418" w:author="Xueqing Li" w:date="2025-08-02T14:44:00Z" w16du:dateUtc="2025-08-02T06:44:00Z">
             <w:rPr/>
           </w:rPrChange>
         </w:rPr>
-        <w:pPrChange w:id="452" w:author="Xueqing Li" w:date="2025-07-29T23:32:00Z" w16du:dateUtc="2025-07-29T15:32:00Z">
+        <w:pPrChange w:id="419" w:author="Xueqing Li" w:date="2025-07-29T23:32:00Z" w16du:dateUtc="2025-07-29T15:32:00Z">
           <w:pPr>
             <w:spacing w:line="360" w:lineRule="auto"/>
           </w:pPr>
@@ -4260,20 +4015,21 @@
       <w:pPr>
         <w:spacing w:line="360" w:lineRule="auto"/>
         <w:rPr>
-          <w:del w:id="453" w:author="Xueqing Li" w:date="2025-07-29T15:15:00Z" w16du:dateUtc="2025-07-29T07:15:00Z"/>
-          <w:sz w:val="22"/>
-          <w:szCs w:val="22"/>
-        </w:rPr>
-      </w:pPr>
-      <w:ins w:id="454" w:author="Xueqing Li" w:date="2025-07-29T23:58:00Z" w16du:dateUtc="2025-07-29T15:58:00Z">
-        <w:r>
-          <w:rPr>
-            <w:sz w:val="22"/>
-            <w:szCs w:val="22"/>
-            <w:rPrChange w:id="455" w:author="Xueqing Li" w:date="2025-08-02T14:44:00Z" w16du:dateUtc="2025-08-02T06:44:00Z">
+          <w:del w:id="420" w:author="Xueqing Li" w:date="2025-07-29T15:15:00Z" w16du:dateUtc="2025-07-29T07:15:00Z"/>
+          <w:sz w:val="22"/>
+          <w:szCs w:val="22"/>
+        </w:rPr>
+      </w:pPr>
+      <w:ins w:id="421" w:author="Xueqing Li" w:date="2025-07-29T23:58:00Z" w16du:dateUtc="2025-07-29T15:58:00Z">
+        <w:r>
+          <w:rPr>
+            <w:sz w:val="22"/>
+            <w:szCs w:val="22"/>
+            <w:rPrChange w:id="422" w:author="Xueqing Li" w:date="2025-08-02T14:44:00Z" w16du:dateUtc="2025-08-02T06:44:00Z">
               <w:rPr/>
             </w:rPrChange>
           </w:rPr>
+          <w:lastRenderedPageBreak/>
           <w:t xml:space="preserve">Sliding windows (30 s, 50 % overlap) reproduced the pattern with finer resolution. Aggregated ρ₁ ranged from </w:t>
         </w:r>
         <w:r>
@@ -4284,7 +4040,7 @@
             <w:bCs w:val="0"/>
             <w:sz w:val="22"/>
             <w:szCs w:val="22"/>
-            <w:rPrChange w:id="456" w:author="Xueqing Li" w:date="2025-08-02T14:44:00Z" w16du:dateUtc="2025-08-02T06:44:00Z">
+            <w:rPrChange w:id="423" w:author="Xueqing Li" w:date="2025-08-02T14:44:00Z" w16du:dateUtc="2025-08-02T06:44:00Z">
               <w:rPr>
                 <w:rStyle w:val="Strong"/>
                 <w:rFonts w:eastAsiaTheme="majorEastAsia"/>
@@ -4297,7 +4053,7 @@
           <w:rPr>
             <w:sz w:val="22"/>
             <w:szCs w:val="22"/>
-            <w:rPrChange w:id="457" w:author="Xueqing Li" w:date="2025-08-02T14:44:00Z" w16du:dateUtc="2025-08-02T06:44:00Z">
+            <w:rPrChange w:id="424" w:author="Xueqing Li" w:date="2025-08-02T14:44:00Z" w16du:dateUtc="2025-08-02T06:44:00Z">
               <w:rPr/>
             </w:rPrChange>
           </w:rPr>
@@ -4311,7 +4067,7 @@
             <w:bCs w:val="0"/>
             <w:sz w:val="22"/>
             <w:szCs w:val="22"/>
-            <w:rPrChange w:id="458" w:author="Xueqing Li" w:date="2025-08-02T14:44:00Z" w16du:dateUtc="2025-08-02T06:44:00Z">
+            <w:rPrChange w:id="425" w:author="Xueqing Li" w:date="2025-08-02T14:44:00Z" w16du:dateUtc="2025-08-02T06:44:00Z">
               <w:rPr>
                 <w:rStyle w:val="Strong"/>
                 <w:rFonts w:eastAsiaTheme="majorEastAsia"/>
@@ -4324,7 +4080,7 @@
           <w:rPr>
             <w:sz w:val="22"/>
             <w:szCs w:val="22"/>
-            <w:rPrChange w:id="459" w:author="Xueqing Li" w:date="2025-08-02T14:44:00Z" w16du:dateUtc="2025-08-02T06:44:00Z">
+            <w:rPrChange w:id="426" w:author="Xueqing Li" w:date="2025-08-02T14:44:00Z" w16du:dateUtc="2025-08-02T06:44:00Z">
               <w:rPr/>
             </w:rPrChange>
           </w:rPr>
@@ -4338,7 +4094,7 @@
             <w:bCs w:val="0"/>
             <w:sz w:val="22"/>
             <w:szCs w:val="22"/>
-            <w:rPrChange w:id="460" w:author="Xueqing Li" w:date="2025-08-02T14:44:00Z" w16du:dateUtc="2025-08-02T06:44:00Z">
+            <w:rPrChange w:id="427" w:author="Xueqing Li" w:date="2025-08-02T14:44:00Z" w16du:dateUtc="2025-08-02T06:44:00Z">
               <w:rPr>
                 <w:rStyle w:val="Strong"/>
                 <w:rFonts w:eastAsiaTheme="majorEastAsia"/>
@@ -4351,7 +4107,7 @@
           <w:rPr>
             <w:sz w:val="22"/>
             <w:szCs w:val="22"/>
-            <w:rPrChange w:id="461" w:author="Xueqing Li" w:date="2025-08-02T14:44:00Z" w16du:dateUtc="2025-08-02T06:44:00Z">
+            <w:rPrChange w:id="428" w:author="Xueqing Li" w:date="2025-08-02T14:44:00Z" w16du:dateUtc="2025-08-02T06:44:00Z">
               <w:rPr/>
             </w:rPrChange>
           </w:rPr>
@@ -4365,7 +4121,7 @@
             <w:bCs w:val="0"/>
             <w:sz w:val="22"/>
             <w:szCs w:val="22"/>
-            <w:rPrChange w:id="462" w:author="Xueqing Li" w:date="2025-08-02T14:44:00Z" w16du:dateUtc="2025-08-02T06:44:00Z">
+            <w:rPrChange w:id="429" w:author="Xueqing Li" w:date="2025-08-02T14:44:00Z" w16du:dateUtc="2025-08-02T06:44:00Z">
               <w:rPr>
                 <w:rStyle w:val="Strong"/>
                 <w:rFonts w:eastAsiaTheme="majorEastAsia"/>
@@ -4375,7 +4131,7 @@
           <w:t>0.65 ± 0.11</w:t>
         </w:r>
       </w:ins>
-      <w:ins w:id="463" w:author="Xueqing Li" w:date="2025-07-30T19:00:00Z" w16du:dateUtc="2025-07-30T11:00:00Z">
+      <w:ins w:id="430" w:author="Xueqing Li" w:date="2025-07-30T19:00:00Z" w16du:dateUtc="2025-07-30T11:00:00Z">
         <w:r>
           <w:rPr>
             <w:rStyle w:val="Strong"/>
@@ -4384,16 +4140,6 @@
             <w:bCs w:val="0"/>
             <w:sz w:val="22"/>
             <w:szCs w:val="22"/>
-            <w:rPrChange w:id="464" w:author="Xueqing Li" w:date="2025-08-02T14:44:00Z" w16du:dateUtc="2025-08-02T06:44:00Z">
-              <w:rPr>
-                <w:rStyle w:val="Strong"/>
-                <w:rFonts w:eastAsiaTheme="majorEastAsia" w:hint="eastAsia"/>
-                <w:b w:val="0"/>
-                <w:bCs w:val="0"/>
-                <w:sz w:val="22"/>
-                <w:szCs w:val="22"/>
-              </w:rPr>
-            </w:rPrChange>
           </w:rPr>
           <w:t xml:space="preserve"> </w:t>
         </w:r>
@@ -4402,107 +4148,72 @@
             <w:sz w:val="22"/>
             <w:szCs w:val="22"/>
           </w:rPr>
-          <w:t xml:space="preserve">(Fig. </w:t>
-        </w:r>
-        <w:r>
-          <w:rPr>
-            <w:sz w:val="22"/>
-            <w:szCs w:val="22"/>
-            <w:rPrChange w:id="465" w:author="Xueqing Li" w:date="2025-08-02T14:44:00Z" w16du:dateUtc="2025-08-02T06:44:00Z">
-              <w:rPr>
-                <w:rFonts w:hint="eastAsia"/>
-                <w:sz w:val="22"/>
-                <w:szCs w:val="22"/>
-              </w:rPr>
-            </w:rPrChange>
-          </w:rPr>
-          <w:t>2</w:t>
-        </w:r>
-        <w:r>
-          <w:rPr>
-            <w:sz w:val="22"/>
-            <w:szCs w:val="22"/>
-          </w:rPr>
-          <w:t>)</w:t>
-        </w:r>
-      </w:ins>
-      <w:ins w:id="466" w:author="Xueqing Li" w:date="2025-07-29T23:58:00Z" w16du:dateUtc="2025-07-29T15:58:00Z">
-        <w:r>
-          <w:rPr>
-            <w:sz w:val="22"/>
-            <w:szCs w:val="22"/>
-            <w:rPrChange w:id="467" w:author="Xueqing Li" w:date="2025-08-02T14:44:00Z" w16du:dateUtc="2025-08-02T06:44:00Z">
+          <w:t>(Fig. 2)</w:t>
+        </w:r>
+      </w:ins>
+      <w:ins w:id="431" w:author="Xueqing Li" w:date="2025-07-29T23:58:00Z" w16du:dateUtc="2025-07-29T15:58:00Z">
+        <w:r>
+          <w:rPr>
+            <w:sz w:val="22"/>
+            <w:szCs w:val="22"/>
+            <w:rPrChange w:id="432" w:author="Xueqing Li" w:date="2025-08-02T14:44:00Z" w16du:dateUtc="2025-08-02T06:44:00Z">
               <w:rPr/>
             </w:rPrChange>
           </w:rPr>
           <w:t xml:space="preserve">. </w:t>
         </w:r>
-        <w:commentRangeStart w:id="468"/>
-        <w:r>
-          <w:rPr>
-            <w:sz w:val="22"/>
-            <w:szCs w:val="22"/>
-            <w:rPrChange w:id="469" w:author="Xueqing Li" w:date="2025-08-02T14:44:00Z" w16du:dateUtc="2025-08-02T06:44:00Z">
+        <w:commentRangeStart w:id="433"/>
+        <w:r>
+          <w:rPr>
+            <w:sz w:val="22"/>
+            <w:szCs w:val="22"/>
+            <w:rPrChange w:id="434" w:author="Xueqing Li" w:date="2025-08-02T14:44:00Z" w16du:dateUtc="2025-08-02T06:44:00Z">
               <w:rPr/>
             </w:rPrChange>
           </w:rPr>
           <w:t>Variability diminished with depth, and 10-min bins revealed stable plateaus in N2/N3 but fluctuating profiles in REM and Wake</w:t>
         </w:r>
       </w:ins>
-      <w:ins w:id="470" w:author="Xueqing Li" w:date="2025-07-30T18:03:00Z" w16du:dateUtc="2025-07-30T10:03:00Z">
-        <w:r>
-          <w:rPr>
-            <w:sz w:val="22"/>
-            <w:szCs w:val="22"/>
-            <w:rPrChange w:id="471" w:author="Xueqing Li" w:date="2025-08-02T14:44:00Z" w16du:dateUtc="2025-08-02T06:44:00Z">
-              <w:rPr>
-                <w:rFonts w:hint="eastAsia"/>
-                <w:sz w:val="22"/>
-                <w:szCs w:val="22"/>
-              </w:rPr>
-            </w:rPrChange>
+      <w:ins w:id="435" w:author="Xueqing Li" w:date="2025-07-30T18:03:00Z" w16du:dateUtc="2025-07-30T10:03:00Z">
+        <w:r>
+          <w:rPr>
+            <w:sz w:val="22"/>
+            <w:szCs w:val="22"/>
           </w:rPr>
           <w:t xml:space="preserve">. </w:t>
         </w:r>
       </w:ins>
-      <w:ins w:id="472" w:author="Xueqing Li" w:date="2025-07-30T00:42:00Z" w16du:dateUtc="2025-07-29T16:42:00Z">
-        <w:r>
-          <w:rPr>
-            <w:sz w:val="22"/>
-            <w:szCs w:val="22"/>
-            <w:rPrChange w:id="473" w:author="Xueqing Li" w:date="2025-08-02T14:44:00Z" w16du:dateUtc="2025-08-02T06:44:00Z">
+      <w:ins w:id="436" w:author="Xueqing Li" w:date="2025-07-30T00:42:00Z" w16du:dateUtc="2025-07-29T16:42:00Z">
+        <w:r>
+          <w:rPr>
+            <w:sz w:val="22"/>
+            <w:szCs w:val="22"/>
+            <w:rPrChange w:id="437" w:author="Xueqing Li" w:date="2025-08-02T14:44:00Z" w16du:dateUtc="2025-08-02T06:44:00Z">
               <w:rPr/>
             </w:rPrChange>
           </w:rPr>
           <w:t>Transition phases (e.g., N1) showed inconsistent coupling patterns</w:t>
         </w:r>
       </w:ins>
-      <w:ins w:id="474" w:author="Xueqing Li" w:date="2025-07-30T18:59:00Z" w16du:dateUtc="2025-07-30T10:59:00Z">
-        <w:r>
-          <w:rPr>
-            <w:sz w:val="22"/>
-            <w:szCs w:val="22"/>
-            <w:rPrChange w:id="475" w:author="Xueqing Li" w:date="2025-08-02T14:44:00Z" w16du:dateUtc="2025-08-02T06:44:00Z">
-              <w:rPr>
-                <w:rFonts w:hint="eastAsia"/>
-                <w:sz w:val="22"/>
-                <w:szCs w:val="22"/>
-              </w:rPr>
-            </w:rPrChange>
+      <w:ins w:id="438" w:author="Xueqing Li" w:date="2025-07-30T18:59:00Z" w16du:dateUtc="2025-07-30T10:59:00Z">
+        <w:r>
+          <w:rPr>
+            <w:sz w:val="22"/>
+            <w:szCs w:val="22"/>
           </w:rPr>
           <w:t>.</w:t>
         </w:r>
       </w:ins>
-      <w:commentRangeEnd w:id="468"/>
-      <w:ins w:id="476" w:author="Xueqing Li" w:date="2025-07-30T19:01:00Z" w16du:dateUtc="2025-07-30T11:01:00Z">
+      <w:commentRangeEnd w:id="433"/>
+      <w:ins w:id="439" w:author="Xueqing Li" w:date="2025-07-30T19:01:00Z" w16du:dateUtc="2025-07-30T11:01:00Z">
         <w:r>
           <w:rPr>
             <w:rStyle w:val="CommentReference"/>
           </w:rPr>
-          <w:commentReference w:id="468"/>
-        </w:r>
-      </w:ins>
-      <w:del w:id="477" w:author="Xueqing Li" w:date="2025-07-29T15:15:00Z" w16du:dateUtc="2025-07-29T07:15:00Z">
+          <w:commentReference w:id="433"/>
+        </w:r>
+      </w:ins>
+      <w:del w:id="440" w:author="Xueqing Li" w:date="2025-07-29T15:15:00Z" w16du:dateUtc="2025-07-29T07:15:00Z">
         <w:r>
           <w:rPr>
             <w:sz w:val="22"/>
@@ -4511,7 +4222,7 @@
           <w:delText>To capture the temporal dynamics of EEG–EOG coupling, we implemented a s</w:delText>
         </w:r>
       </w:del>
-      <w:del w:id="478" w:author="Xueqing Li" w:date="2025-07-29T23:58:00Z" w16du:dateUtc="2025-07-29T15:58:00Z">
+      <w:del w:id="441" w:author="Xueqing Li" w:date="2025-07-29T23:58:00Z" w16du:dateUtc="2025-07-29T15:58:00Z">
         <w:r>
           <w:rPr>
             <w:sz w:val="22"/>
@@ -4520,7 +4231,7 @@
           <w:delText xml:space="preserve">liding window CCA approach </w:delText>
         </w:r>
       </w:del>
-      <w:del w:id="479" w:author="Xueqing Li" w:date="2025-07-29T15:15:00Z" w16du:dateUtc="2025-07-29T07:15:00Z">
+      <w:del w:id="442" w:author="Xueqing Li" w:date="2025-07-29T15:15:00Z" w16du:dateUtc="2025-07-29T07:15:00Z">
         <w:r>
           <w:rPr>
             <w:sz w:val="22"/>
@@ -4534,12 +4245,12 @@
       <w:pPr>
         <w:spacing w:line="360" w:lineRule="auto"/>
         <w:rPr>
-          <w:ins w:id="480" w:author="Xueqing Li" w:date="2025-07-30T16:01:00Z" w16du:dateUtc="2025-07-30T08:01:00Z"/>
-          <w:sz w:val="22"/>
-          <w:szCs w:val="22"/>
-          <w:rPrChange w:id="481" w:author="Xueqing Li" w:date="2025-08-02T14:44:00Z" w16du:dateUtc="2025-08-02T06:44:00Z">
+          <w:ins w:id="443" w:author="Xueqing Li" w:date="2025-07-30T16:01:00Z" w16du:dateUtc="2025-07-30T08:01:00Z"/>
+          <w:sz w:val="22"/>
+          <w:szCs w:val="22"/>
+          <w:rPrChange w:id="444" w:author="Xueqing Li" w:date="2025-08-02T14:44:00Z" w16du:dateUtc="2025-08-02T06:44:00Z">
             <w:rPr>
-              <w:ins w:id="482" w:author="Xueqing Li" w:date="2025-07-30T16:01:00Z" w16du:dateUtc="2025-07-30T08:01:00Z"/>
+              <w:ins w:id="445" w:author="Xueqing Li" w:date="2025-07-30T16:01:00Z" w16du:dateUtc="2025-07-30T08:01:00Z"/>
             </w:rPr>
           </w:rPrChange>
         </w:rPr>
@@ -4549,12 +4260,12 @@
       <w:pPr>
         <w:spacing w:line="360" w:lineRule="auto"/>
         <w:rPr>
-          <w:ins w:id="483" w:author="Xueqing Li" w:date="2025-07-29T23:58:00Z" w16du:dateUtc="2025-07-29T15:58:00Z"/>
-          <w:sz w:val="22"/>
-          <w:szCs w:val="22"/>
-        </w:rPr>
-      </w:pPr>
-      <w:ins w:id="484" w:author="Xueqing Li" w:date="2025-07-30T16:01:00Z" w16du:dateUtc="2025-07-30T08:01:00Z">
+          <w:ins w:id="446" w:author="Xueqing Li" w:date="2025-07-29T23:58:00Z" w16du:dateUtc="2025-07-29T15:58:00Z"/>
+          <w:sz w:val="22"/>
+          <w:szCs w:val="22"/>
+        </w:rPr>
+      </w:pPr>
+      <w:ins w:id="447" w:author="Xueqing Li" w:date="2025-07-30T16:01:00Z" w16du:dateUtc="2025-07-30T08:01:00Z">
         <w:r>
           <w:rPr>
             <w:noProof/>
@@ -4610,24 +4321,24 @@
       <w:pPr>
         <w:spacing w:line="360" w:lineRule="auto"/>
         <w:rPr>
-          <w:del w:id="485" w:author="Xueqing Li" w:date="2025-07-29T15:15:00Z" w16du:dateUtc="2025-07-29T07:15:00Z"/>
+          <w:del w:id="448" w:author="Xueqing Li" w:date="2025-07-29T15:15:00Z" w16du:dateUtc="2025-07-29T07:15:00Z"/>
           <w:sz w:val="18"/>
           <w:szCs w:val="18"/>
-          <w:rPrChange w:id="486" w:author="Xueqing Li" w:date="2025-08-02T14:44:00Z" w16du:dateUtc="2025-08-02T06:44:00Z">
+          <w:rPrChange w:id="449" w:author="Xueqing Li" w:date="2025-08-02T14:44:00Z" w16du:dateUtc="2025-08-02T06:44:00Z">
             <w:rPr>
-              <w:del w:id="487" w:author="Xueqing Li" w:date="2025-07-29T15:15:00Z" w16du:dateUtc="2025-07-29T07:15:00Z"/>
+              <w:del w:id="450" w:author="Xueqing Li" w:date="2025-07-29T15:15:00Z" w16du:dateUtc="2025-07-29T07:15:00Z"/>
               <w:sz w:val="22"/>
               <w:szCs w:val="22"/>
             </w:rPr>
           </w:rPrChange>
         </w:rPr>
       </w:pPr>
-      <w:ins w:id="488" w:author="Xueqing Li" w:date="2025-07-30T16:10:00Z" w16du:dateUtc="2025-07-30T08:10:00Z">
+      <w:ins w:id="451" w:author="Xueqing Li" w:date="2025-07-30T16:10:00Z" w16du:dateUtc="2025-07-30T08:10:00Z">
         <w:r>
           <w:rPr>
             <w:sz w:val="18"/>
             <w:szCs w:val="18"/>
-            <w:rPrChange w:id="489" w:author="Xueqing Li" w:date="2025-08-02T14:44:00Z" w16du:dateUtc="2025-08-02T06:44:00Z">
+            <w:rPrChange w:id="452" w:author="Xueqing Li" w:date="2025-08-02T14:44:00Z" w16du:dateUtc="2025-08-02T06:44:00Z">
               <w:rPr>
                 <w:sz w:val="22"/>
                 <w:szCs w:val="22"/>
@@ -4642,22 +4353,22 @@
       <w:pPr>
         <w:spacing w:line="360" w:lineRule="auto"/>
         <w:rPr>
-          <w:ins w:id="490" w:author="Xueqing Li" w:date="2025-07-30T16:10:00Z" w16du:dateUtc="2025-07-30T08:10:00Z"/>
-          <w:sz w:val="22"/>
-          <w:szCs w:val="22"/>
-        </w:rPr>
-      </w:pPr>
-    </w:p>
-    <w:p>
-      <w:pPr>
-        <w:spacing w:line="360" w:lineRule="auto"/>
-        <w:rPr>
-          <w:del w:id="491" w:author="Xueqing Li" w:date="2025-07-29T15:15:00Z" w16du:dateUtc="2025-07-29T07:15:00Z"/>
-          <w:sz w:val="22"/>
-          <w:szCs w:val="22"/>
-        </w:rPr>
-      </w:pPr>
-      <w:del w:id="492" w:author="Xueqing Li" w:date="2025-07-29T15:11:00Z" w16du:dateUtc="2025-07-29T07:11:00Z">
+          <w:ins w:id="453" w:author="Xueqing Li" w:date="2025-07-30T16:10:00Z" w16du:dateUtc="2025-07-30T08:10:00Z"/>
+          <w:sz w:val="22"/>
+          <w:szCs w:val="22"/>
+        </w:rPr>
+      </w:pPr>
+    </w:p>
+    <w:p>
+      <w:pPr>
+        <w:spacing w:line="360" w:lineRule="auto"/>
+        <w:rPr>
+          <w:del w:id="454" w:author="Xueqing Li" w:date="2025-07-29T15:15:00Z" w16du:dateUtc="2025-07-29T07:15:00Z"/>
+          <w:sz w:val="22"/>
+          <w:szCs w:val="22"/>
+        </w:rPr>
+      </w:pPr>
+      <w:del w:id="455" w:author="Xueqing Li" w:date="2025-07-29T15:11:00Z" w16du:dateUtc="2025-07-29T07:11:00Z">
         <w:r>
           <w:rPr>
             <w:sz w:val="22"/>
@@ -4666,7 +4377,7 @@
           <w:delText>\textbf{</w:delText>
         </w:r>
       </w:del>
-      <w:del w:id="493" w:author="Xueqing Li" w:date="2025-07-29T15:15:00Z" w16du:dateUtc="2025-07-29T07:15:00Z">
+      <w:del w:id="456" w:author="Xueqing Li" w:date="2025-07-29T15:15:00Z" w16du:dateUtc="2025-07-29T07:15:00Z">
         <w:r>
           <w:rPr>
             <w:sz w:val="22"/>
@@ -4675,7 +4386,7 @@
           <w:delText>Stagewise Aggregation of Time-Resolved CCA</w:delText>
         </w:r>
       </w:del>
-      <w:del w:id="494" w:author="Xueqing Li" w:date="2025-07-29T15:11:00Z" w16du:dateUtc="2025-07-29T07:11:00Z">
+      <w:del w:id="457" w:author="Xueqing Li" w:date="2025-07-29T15:11:00Z" w16du:dateUtc="2025-07-29T07:11:00Z">
         <w:r>
           <w:rPr>
             <w:sz w:val="22"/>
@@ -4689,22 +4400,22 @@
       <w:pPr>
         <w:spacing w:line="360" w:lineRule="auto"/>
         <w:rPr>
-          <w:del w:id="495" w:author="Xueqing Li" w:date="2025-07-29T15:15:00Z" w16du:dateUtc="2025-07-29T07:15:00Z"/>
-          <w:sz w:val="22"/>
-          <w:szCs w:val="22"/>
-        </w:rPr>
-      </w:pPr>
-    </w:p>
-    <w:p>
-      <w:pPr>
-        <w:spacing w:line="360" w:lineRule="auto"/>
-        <w:rPr>
-          <w:del w:id="496" w:author="Xueqing Li" w:date="2025-07-29T23:58:00Z" w16du:dateUtc="2025-07-29T15:58:00Z"/>
-          <w:sz w:val="22"/>
-          <w:szCs w:val="22"/>
-        </w:rPr>
-      </w:pPr>
-      <w:del w:id="497" w:author="Xueqing Li" w:date="2025-07-29T23:58:00Z" w16du:dateUtc="2025-07-29T15:58:00Z">
+          <w:del w:id="458" w:author="Xueqing Li" w:date="2025-07-29T15:15:00Z" w16du:dateUtc="2025-07-29T07:15:00Z"/>
+          <w:sz w:val="22"/>
+          <w:szCs w:val="22"/>
+        </w:rPr>
+      </w:pPr>
+    </w:p>
+    <w:p>
+      <w:pPr>
+        <w:spacing w:line="360" w:lineRule="auto"/>
+        <w:rPr>
+          <w:del w:id="459" w:author="Xueqing Li" w:date="2025-07-29T23:58:00Z" w16du:dateUtc="2025-07-29T15:58:00Z"/>
+          <w:sz w:val="22"/>
+          <w:szCs w:val="22"/>
+        </w:rPr>
+      </w:pPr>
+      <w:del w:id="460" w:author="Xueqing Li" w:date="2025-07-29T23:58:00Z" w16du:dateUtc="2025-07-29T15:58:00Z">
         <w:r>
           <w:rPr>
             <w:sz w:val="22"/>
@@ -4718,12 +4429,12 @@
       <w:pPr>
         <w:spacing w:line="360" w:lineRule="auto"/>
         <w:rPr>
-          <w:del w:id="498" w:author="Xueqing Li" w:date="2025-07-29T23:58:00Z" w16du:dateUtc="2025-07-29T15:58:00Z"/>
-          <w:sz w:val="22"/>
-          <w:szCs w:val="22"/>
-        </w:rPr>
-      </w:pPr>
-      <w:del w:id="499" w:author="Xueqing Li" w:date="2025-07-29T23:58:00Z" w16du:dateUtc="2025-07-29T15:58:00Z">
+          <w:del w:id="461" w:author="Xueqing Li" w:date="2025-07-29T23:58:00Z" w16du:dateUtc="2025-07-29T15:58:00Z"/>
+          <w:sz w:val="22"/>
+          <w:szCs w:val="22"/>
+        </w:rPr>
+      </w:pPr>
+      <w:del w:id="462" w:author="Xueqing Li" w:date="2025-07-29T23:58:00Z" w16du:dateUtc="2025-07-29T15:58:00Z">
         <w:r>
           <w:rPr>
             <w:sz w:val="22"/>
@@ -4737,12 +4448,12 @@
       <w:pPr>
         <w:spacing w:line="360" w:lineRule="auto"/>
         <w:rPr>
-          <w:del w:id="500" w:author="Xueqing Li" w:date="2025-07-29T23:58:00Z" w16du:dateUtc="2025-07-29T15:58:00Z"/>
-          <w:sz w:val="22"/>
-          <w:szCs w:val="22"/>
-        </w:rPr>
-      </w:pPr>
-      <w:del w:id="501" w:author="Xueqing Li" w:date="2025-07-29T23:58:00Z" w16du:dateUtc="2025-07-29T15:58:00Z">
+          <w:del w:id="463" w:author="Xueqing Li" w:date="2025-07-29T23:58:00Z" w16du:dateUtc="2025-07-29T15:58:00Z"/>
+          <w:sz w:val="22"/>
+          <w:szCs w:val="22"/>
+        </w:rPr>
+      </w:pPr>
+      <w:del w:id="464" w:author="Xueqing Li" w:date="2025-07-29T23:58:00Z" w16du:dateUtc="2025-07-29T15:58:00Z">
         <w:r>
           <w:rPr>
             <w:sz w:val="22"/>
@@ -4756,22 +4467,22 @@
       <w:pPr>
         <w:spacing w:line="360" w:lineRule="auto"/>
         <w:rPr>
-          <w:del w:id="502" w:author="Xueqing Li" w:date="2025-07-29T23:58:00Z" w16du:dateUtc="2025-07-29T15:58:00Z"/>
-          <w:sz w:val="22"/>
-          <w:szCs w:val="22"/>
-        </w:rPr>
-      </w:pPr>
-    </w:p>
-    <w:p>
-      <w:pPr>
-        <w:spacing w:line="360" w:lineRule="auto"/>
-        <w:rPr>
-          <w:del w:id="503" w:author="Xueqing Li" w:date="2025-07-29T23:58:00Z" w16du:dateUtc="2025-07-29T15:58:00Z"/>
-          <w:sz w:val="22"/>
-          <w:szCs w:val="22"/>
-        </w:rPr>
-      </w:pPr>
-      <w:del w:id="504" w:author="Xueqing Li" w:date="2025-07-29T23:58:00Z" w16du:dateUtc="2025-07-29T15:58:00Z">
+          <w:del w:id="465" w:author="Xueqing Li" w:date="2025-07-29T23:58:00Z" w16du:dateUtc="2025-07-29T15:58:00Z"/>
+          <w:sz w:val="22"/>
+          <w:szCs w:val="22"/>
+        </w:rPr>
+      </w:pPr>
+    </w:p>
+    <w:p>
+      <w:pPr>
+        <w:spacing w:line="360" w:lineRule="auto"/>
+        <w:rPr>
+          <w:del w:id="466" w:author="Xueqing Li" w:date="2025-07-29T23:58:00Z" w16du:dateUtc="2025-07-29T15:58:00Z"/>
+          <w:sz w:val="22"/>
+          <w:szCs w:val="22"/>
+        </w:rPr>
+      </w:pPr>
+      <w:del w:id="467" w:author="Xueqing Li" w:date="2025-07-29T23:58:00Z" w16du:dateUtc="2025-07-29T15:58:00Z">
         <w:r>
           <w:rPr>
             <w:sz w:val="22"/>
@@ -4785,98 +4496,365 @@
       <w:pPr>
         <w:spacing w:line="360" w:lineRule="auto"/>
         <w:rPr>
+          <w:del w:id="468" w:author="Xueqing Li" w:date="2025-07-29T15:12:00Z" w16du:dateUtc="2025-07-29T07:12:00Z"/>
+          <w:sz w:val="22"/>
+          <w:szCs w:val="22"/>
+        </w:rPr>
+      </w:pPr>
+    </w:p>
+    <w:p>
+      <w:pPr>
+        <w:spacing w:line="360" w:lineRule="auto"/>
+        <w:rPr>
+          <w:del w:id="469" w:author="Xueqing Li" w:date="2025-07-29T15:12:00Z" w16du:dateUtc="2025-07-29T07:12:00Z"/>
+          <w:sz w:val="22"/>
+          <w:szCs w:val="22"/>
+        </w:rPr>
+      </w:pPr>
+      <w:del w:id="470" w:author="Xueqing Li" w:date="2025-07-29T15:12:00Z" w16du:dateUtc="2025-07-29T07:12:00Z">
+        <w:r>
+          <w:rPr>
+            <w:sz w:val="22"/>
+            <w:szCs w:val="22"/>
+          </w:rPr>
+          <w:delText>\begin{figure}</w:delText>
+        </w:r>
+      </w:del>
+    </w:p>
+    <w:p>
+      <w:pPr>
+        <w:spacing w:line="360" w:lineRule="auto"/>
+        <w:rPr>
+          <w:del w:id="471" w:author="Xueqing Li" w:date="2025-07-29T15:12:00Z" w16du:dateUtc="2025-07-29T07:12:00Z"/>
+          <w:sz w:val="22"/>
+          <w:szCs w:val="22"/>
+        </w:rPr>
+      </w:pPr>
+      <w:del w:id="472" w:author="Xueqing Li" w:date="2025-07-29T15:12:00Z" w16du:dateUtc="2025-07-29T07:12:00Z">
+        <w:r>
+          <w:rPr>
+            <w:sz w:val="22"/>
+            <w:szCs w:val="22"/>
+          </w:rPr>
+          <w:delText>\centering</w:delText>
+        </w:r>
+      </w:del>
+    </w:p>
+    <w:p>
+      <w:pPr>
+        <w:spacing w:line="360" w:lineRule="auto"/>
+        <w:rPr>
+          <w:del w:id="473" w:author="Xueqing Li" w:date="2025-07-29T15:12:00Z" w16du:dateUtc="2025-07-29T07:12:00Z"/>
+          <w:sz w:val="22"/>
+          <w:szCs w:val="22"/>
+        </w:rPr>
+      </w:pPr>
+      <w:del w:id="474" w:author="Xueqing Li" w:date="2025-07-29T15:12:00Z" w16du:dateUtc="2025-07-29T07:12:00Z">
+        <w:r>
+          <w:rPr>
+            <w:sz w:val="22"/>
+            <w:szCs w:val="22"/>
+          </w:rPr>
+          <w:delText>\includegraphics[width=0.8\textwidth]{empty.pdf}</w:delText>
+        </w:r>
+      </w:del>
+    </w:p>
+    <w:p>
+      <w:pPr>
+        <w:spacing w:line="360" w:lineRule="auto"/>
+        <w:rPr>
+          <w:del w:id="475" w:author="Xueqing Li" w:date="2025-07-29T15:12:00Z" w16du:dateUtc="2025-07-29T07:12:00Z"/>
+          <w:sz w:val="22"/>
+          <w:szCs w:val="22"/>
+        </w:rPr>
+      </w:pPr>
+      <w:del w:id="476" w:author="Xueqing Li" w:date="2025-07-29T15:12:00Z" w16du:dateUtc="2025-07-29T07:12:00Z">
+        <w:r>
+          <w:rPr>
+            <w:sz w:val="22"/>
+            <w:szCs w:val="22"/>
+          </w:rPr>
+          <w:delText>\caption{Figure 2. Boxplots of time-resolved cca_corr1 and cca_corr2 distributions per stage.}</w:delText>
+        </w:r>
+      </w:del>
+    </w:p>
+    <w:p>
+      <w:pPr>
+        <w:spacing w:line="360" w:lineRule="auto"/>
+        <w:rPr>
+          <w:del w:id="477" w:author="Xueqing Li" w:date="2025-07-29T15:12:00Z" w16du:dateUtc="2025-07-29T07:12:00Z"/>
+          <w:sz w:val="22"/>
+          <w:szCs w:val="22"/>
+        </w:rPr>
+      </w:pPr>
+      <w:del w:id="478" w:author="Xueqing Li" w:date="2025-07-29T15:12:00Z" w16du:dateUtc="2025-07-29T07:12:00Z">
+        <w:r>
+          <w:rPr>
+            <w:sz w:val="22"/>
+            <w:szCs w:val="22"/>
+          </w:rPr>
+          <w:delText>\end{figure}</w:delText>
+        </w:r>
+      </w:del>
+    </w:p>
+    <w:p>
+      <w:pPr>
+        <w:spacing w:line="360" w:lineRule="auto"/>
+        <w:rPr>
+          <w:del w:id="479" w:author="Xueqing Li" w:date="2025-07-29T15:16:00Z" w16du:dateUtc="2025-07-29T07:16:00Z"/>
+          <w:sz w:val="22"/>
+          <w:szCs w:val="22"/>
+        </w:rPr>
+      </w:pPr>
+    </w:p>
+    <w:p>
+      <w:pPr>
+        <w:spacing w:line="360" w:lineRule="auto"/>
+        <w:rPr>
+          <w:del w:id="480" w:author="Xueqing Li" w:date="2025-07-29T15:16:00Z" w16du:dateUtc="2025-07-29T07:16:00Z"/>
+          <w:sz w:val="22"/>
+          <w:szCs w:val="22"/>
+        </w:rPr>
+      </w:pPr>
+      <w:del w:id="481" w:author="Xueqing Li" w:date="2025-07-29T15:12:00Z" w16du:dateUtc="2025-07-29T07:12:00Z">
+        <w:r>
+          <w:rPr>
+            <w:sz w:val="22"/>
+            <w:szCs w:val="22"/>
+          </w:rPr>
+          <w:delText>\textbf{</w:delText>
+        </w:r>
+      </w:del>
+      <w:del w:id="482" w:author="Xueqing Li" w:date="2025-07-29T15:16:00Z" w16du:dateUtc="2025-07-29T07:16:00Z">
+        <w:r>
+          <w:rPr>
+            <w:sz w:val="22"/>
+            <w:szCs w:val="22"/>
+          </w:rPr>
+          <w:delText>Temporal Evolution of Canonical Correlations</w:delText>
+        </w:r>
+      </w:del>
+      <w:del w:id="483" w:author="Xueqing Li" w:date="2025-07-29T15:12:00Z" w16du:dateUtc="2025-07-29T07:12:00Z">
+        <w:r>
+          <w:rPr>
+            <w:sz w:val="22"/>
+            <w:szCs w:val="22"/>
+          </w:rPr>
+          <w:delText>}</w:delText>
+        </w:r>
+      </w:del>
+    </w:p>
+    <w:p>
+      <w:pPr>
+        <w:spacing w:line="360" w:lineRule="auto"/>
+        <w:rPr>
+          <w:del w:id="484" w:author="Xueqing Li" w:date="2025-07-29T23:58:00Z" w16du:dateUtc="2025-07-29T15:58:00Z"/>
+          <w:sz w:val="22"/>
+          <w:szCs w:val="22"/>
+        </w:rPr>
+      </w:pPr>
+    </w:p>
+    <w:p>
+      <w:pPr>
+        <w:spacing w:line="360" w:lineRule="auto"/>
+        <w:rPr>
+          <w:del w:id="485" w:author="Xueqing Li" w:date="2025-07-29T23:58:00Z" w16du:dateUtc="2025-07-29T15:58:00Z"/>
+          <w:sz w:val="22"/>
+          <w:szCs w:val="22"/>
+        </w:rPr>
+      </w:pPr>
+      <w:del w:id="486" w:author="Xueqing Li" w:date="2025-07-29T23:58:00Z" w16du:dateUtc="2025-07-29T15:58:00Z">
+        <w:r>
+          <w:rPr>
+            <w:sz w:val="22"/>
+            <w:szCs w:val="22"/>
+          </w:rPr>
+          <w:delText>We next examined how canonical correlations evolved across the night by averaging CCA values within 10-minute bins for each stage. The resulting trajectories (Figure 3) revealed:</w:delText>
+        </w:r>
+      </w:del>
+    </w:p>
+    <w:p>
+      <w:pPr>
+        <w:spacing w:line="360" w:lineRule="auto"/>
+        <w:rPr>
+          <w:del w:id="487" w:author="Xueqing Li" w:date="2025-07-29T23:58:00Z" w16du:dateUtc="2025-07-29T15:58:00Z"/>
+          <w:sz w:val="22"/>
+          <w:szCs w:val="22"/>
+        </w:rPr>
+      </w:pPr>
+      <w:del w:id="488" w:author="Xueqing Li" w:date="2025-07-29T23:58:00Z" w16du:dateUtc="2025-07-29T15:58:00Z">
+        <w:r>
+          <w:rPr>
+            <w:sz w:val="22"/>
+            <w:szCs w:val="22"/>
+          </w:rPr>
+          <w:delText>Relatively stable and elevated correlation values during sustained N2/N3 episodes.</w:delText>
+        </w:r>
+      </w:del>
+    </w:p>
+    <w:p>
+      <w:pPr>
+        <w:spacing w:line="360" w:lineRule="auto"/>
+        <w:rPr>
+          <w:del w:id="489" w:author="Xueqing Li" w:date="2025-07-29T23:58:00Z" w16du:dateUtc="2025-07-29T15:58:00Z"/>
+          <w:sz w:val="22"/>
+          <w:szCs w:val="22"/>
+        </w:rPr>
+      </w:pPr>
+      <w:del w:id="490" w:author="Xueqing Li" w:date="2025-07-29T23:58:00Z" w16du:dateUtc="2025-07-29T15:58:00Z">
+        <w:r>
+          <w:rPr>
+            <w:sz w:val="22"/>
+            <w:szCs w:val="22"/>
+          </w:rPr>
+          <w:delText>More variable or fluctuating profiles during REM and Wake intervals.</w:delText>
+        </w:r>
+      </w:del>
+    </w:p>
+    <w:p>
+      <w:pPr>
+        <w:spacing w:line="360" w:lineRule="auto"/>
+        <w:rPr>
+          <w:del w:id="491" w:author="Xueqing Li" w:date="2025-07-29T23:58:00Z" w16du:dateUtc="2025-07-29T15:58:00Z"/>
+          <w:sz w:val="22"/>
+          <w:szCs w:val="22"/>
+        </w:rPr>
+      </w:pPr>
+      <w:del w:id="492" w:author="Xueqing Li" w:date="2025-07-29T23:58:00Z" w16du:dateUtc="2025-07-29T15:58:00Z">
+        <w:r>
+          <w:rPr>
+            <w:sz w:val="22"/>
+            <w:szCs w:val="22"/>
+          </w:rPr>
+          <w:delText>Transition phases (e.g., N1) showed inconsistent coupling patterns.</w:delText>
+        </w:r>
+      </w:del>
+    </w:p>
+    <w:p>
+      <w:pPr>
+        <w:spacing w:line="360" w:lineRule="auto"/>
+        <w:rPr>
+          <w:del w:id="493" w:author="Xueqing Li" w:date="2025-07-29T23:58:00Z" w16du:dateUtc="2025-07-29T15:58:00Z"/>
+          <w:sz w:val="22"/>
+          <w:szCs w:val="22"/>
+        </w:rPr>
+      </w:pPr>
+    </w:p>
+    <w:p>
+      <w:pPr>
+        <w:spacing w:line="360" w:lineRule="auto"/>
+        <w:rPr>
+          <w:del w:id="494" w:author="Xueqing Li" w:date="2025-07-29T23:58:00Z" w16du:dateUtc="2025-07-29T15:58:00Z"/>
+          <w:sz w:val="22"/>
+          <w:szCs w:val="22"/>
+        </w:rPr>
+      </w:pPr>
+      <w:del w:id="495" w:author="Xueqing Li" w:date="2025-07-29T23:58:00Z" w16du:dateUtc="2025-07-29T15:58:00Z">
+        <w:r>
+          <w:rPr>
+            <w:sz w:val="22"/>
+            <w:szCs w:val="22"/>
+          </w:rPr>
+          <w:delText>These patterns reflect the non-stationary nature of sleep physiology and suggest that EEG–EOG synchrony is dynamically modulated over time.</w:delText>
+        </w:r>
+      </w:del>
+    </w:p>
+    <w:p>
+      <w:pPr>
+        <w:spacing w:line="360" w:lineRule="auto"/>
+        <w:rPr>
+          <w:del w:id="496" w:author="Xueqing Li" w:date="2025-07-29T15:12:00Z" w16du:dateUtc="2025-07-29T07:12:00Z"/>
+          <w:sz w:val="22"/>
+          <w:szCs w:val="22"/>
+        </w:rPr>
+      </w:pPr>
+    </w:p>
+    <w:p>
+      <w:pPr>
+        <w:spacing w:line="360" w:lineRule="auto"/>
+        <w:rPr>
+          <w:del w:id="497" w:author="Xueqing Li" w:date="2025-07-29T15:12:00Z" w16du:dateUtc="2025-07-29T07:12:00Z"/>
+          <w:sz w:val="22"/>
+          <w:szCs w:val="22"/>
+        </w:rPr>
+      </w:pPr>
+      <w:del w:id="498" w:author="Xueqing Li" w:date="2025-07-29T15:12:00Z" w16du:dateUtc="2025-07-29T07:12:00Z">
+        <w:r>
+          <w:rPr>
+            <w:sz w:val="22"/>
+            <w:szCs w:val="22"/>
+          </w:rPr>
+          <w:delText>\begin{figure}</w:delText>
+        </w:r>
+      </w:del>
+    </w:p>
+    <w:p>
+      <w:pPr>
+        <w:spacing w:line="360" w:lineRule="auto"/>
+        <w:rPr>
+          <w:del w:id="499" w:author="Xueqing Li" w:date="2025-07-29T15:12:00Z" w16du:dateUtc="2025-07-29T07:12:00Z"/>
+          <w:sz w:val="22"/>
+          <w:szCs w:val="22"/>
+        </w:rPr>
+      </w:pPr>
+      <w:del w:id="500" w:author="Xueqing Li" w:date="2025-07-29T15:12:00Z" w16du:dateUtc="2025-07-29T07:12:00Z">
+        <w:r>
+          <w:rPr>
+            <w:sz w:val="22"/>
+            <w:szCs w:val="22"/>
+          </w:rPr>
+          <w:delText>\centering</w:delText>
+        </w:r>
+      </w:del>
+    </w:p>
+    <w:p>
+      <w:pPr>
+        <w:spacing w:line="360" w:lineRule="auto"/>
+        <w:rPr>
+          <w:del w:id="501" w:author="Xueqing Li" w:date="2025-07-29T15:12:00Z" w16du:dateUtc="2025-07-29T07:12:00Z"/>
+          <w:sz w:val="22"/>
+          <w:szCs w:val="22"/>
+        </w:rPr>
+      </w:pPr>
+      <w:del w:id="502" w:author="Xueqing Li" w:date="2025-07-29T15:12:00Z" w16du:dateUtc="2025-07-29T07:12:00Z">
+        <w:r>
+          <w:rPr>
+            <w:sz w:val="22"/>
+            <w:szCs w:val="22"/>
+          </w:rPr>
+          <w:delText>\includegraphics[width=0.8\textwidth]{empty.pdf}</w:delText>
+        </w:r>
+      </w:del>
+    </w:p>
+    <w:p>
+      <w:pPr>
+        <w:spacing w:line="360" w:lineRule="auto"/>
+        <w:rPr>
+          <w:del w:id="503" w:author="Xueqing Li" w:date="2025-07-29T15:12:00Z" w16du:dateUtc="2025-07-29T07:12:00Z"/>
+          <w:sz w:val="22"/>
+          <w:szCs w:val="22"/>
+        </w:rPr>
+      </w:pPr>
+      <w:del w:id="504" w:author="Xueqing Li" w:date="2025-07-29T15:12:00Z" w16du:dateUtc="2025-07-29T07:12:00Z">
+        <w:r>
+          <w:rPr>
+            <w:sz w:val="22"/>
+            <w:szCs w:val="22"/>
+          </w:rPr>
+          <w:delText>\caption{Figure 3. Mean cca_corr1 and cca_corr2 trajectories over time by stage (10-min bins).}</w:delText>
+        </w:r>
+      </w:del>
+    </w:p>
+    <w:p>
+      <w:pPr>
+        <w:spacing w:line="360" w:lineRule="auto"/>
+        <w:rPr>
           <w:del w:id="505" w:author="Xueqing Li" w:date="2025-07-29T15:12:00Z" w16du:dateUtc="2025-07-29T07:12:00Z"/>
           <w:sz w:val="22"/>
           <w:szCs w:val="22"/>
         </w:rPr>
       </w:pPr>
-    </w:p>
-    <w:p>
-      <w:pPr>
-        <w:spacing w:line="360" w:lineRule="auto"/>
-        <w:rPr>
-          <w:del w:id="506" w:author="Xueqing Li" w:date="2025-07-29T15:12:00Z" w16du:dateUtc="2025-07-29T07:12:00Z"/>
-          <w:sz w:val="22"/>
-          <w:szCs w:val="22"/>
-        </w:rPr>
-      </w:pPr>
-      <w:del w:id="507" w:author="Xueqing Li" w:date="2025-07-29T15:12:00Z" w16du:dateUtc="2025-07-29T07:12:00Z">
-        <w:r>
-          <w:rPr>
-            <w:sz w:val="22"/>
-            <w:szCs w:val="22"/>
-          </w:rPr>
-          <w:delText>\begin{figure}</w:delText>
-        </w:r>
-      </w:del>
-    </w:p>
-    <w:p>
-      <w:pPr>
-        <w:spacing w:line="360" w:lineRule="auto"/>
-        <w:rPr>
-          <w:del w:id="508" w:author="Xueqing Li" w:date="2025-07-29T15:12:00Z" w16du:dateUtc="2025-07-29T07:12:00Z"/>
-          <w:sz w:val="22"/>
-          <w:szCs w:val="22"/>
-        </w:rPr>
-      </w:pPr>
-      <w:del w:id="509" w:author="Xueqing Li" w:date="2025-07-29T15:12:00Z" w16du:dateUtc="2025-07-29T07:12:00Z">
-        <w:r>
-          <w:rPr>
-            <w:sz w:val="22"/>
-            <w:szCs w:val="22"/>
-          </w:rPr>
-          <w:delText>\centering</w:delText>
-        </w:r>
-      </w:del>
-    </w:p>
-    <w:p>
-      <w:pPr>
-        <w:spacing w:line="360" w:lineRule="auto"/>
-        <w:rPr>
-          <w:del w:id="510" w:author="Xueqing Li" w:date="2025-07-29T15:12:00Z" w16du:dateUtc="2025-07-29T07:12:00Z"/>
-          <w:sz w:val="22"/>
-          <w:szCs w:val="22"/>
-        </w:rPr>
-      </w:pPr>
-      <w:del w:id="511" w:author="Xueqing Li" w:date="2025-07-29T15:12:00Z" w16du:dateUtc="2025-07-29T07:12:00Z">
-        <w:r>
-          <w:rPr>
-            <w:sz w:val="22"/>
-            <w:szCs w:val="22"/>
-          </w:rPr>
-          <w:delText>\includegraphics[width=0.8\textwidth]{empty.pdf}</w:delText>
-        </w:r>
-      </w:del>
-    </w:p>
-    <w:p>
-      <w:pPr>
-        <w:spacing w:line="360" w:lineRule="auto"/>
-        <w:rPr>
-          <w:del w:id="512" w:author="Xueqing Li" w:date="2025-07-29T15:12:00Z" w16du:dateUtc="2025-07-29T07:12:00Z"/>
-          <w:sz w:val="22"/>
-          <w:szCs w:val="22"/>
-        </w:rPr>
-      </w:pPr>
-      <w:del w:id="513" w:author="Xueqing Li" w:date="2025-07-29T15:12:00Z" w16du:dateUtc="2025-07-29T07:12:00Z">
-        <w:r>
-          <w:rPr>
-            <w:sz w:val="22"/>
-            <w:szCs w:val="22"/>
-          </w:rPr>
-          <w:delText>\caption{Figure 2. Boxplots of time-resolved cca_corr1 and cca_corr2 distributions per stage.}</w:delText>
-        </w:r>
-      </w:del>
-    </w:p>
-    <w:p>
-      <w:pPr>
-        <w:spacing w:line="360" w:lineRule="auto"/>
-        <w:rPr>
-          <w:del w:id="514" w:author="Xueqing Li" w:date="2025-07-29T15:12:00Z" w16du:dateUtc="2025-07-29T07:12:00Z"/>
-          <w:sz w:val="22"/>
-          <w:szCs w:val="22"/>
-        </w:rPr>
-      </w:pPr>
-      <w:del w:id="515" w:author="Xueqing Li" w:date="2025-07-29T15:12:00Z" w16du:dateUtc="2025-07-29T07:12:00Z">
+      <w:del w:id="506" w:author="Xueqing Li" w:date="2025-07-29T15:12:00Z" w16du:dateUtc="2025-07-29T07:12:00Z">
         <w:r>
           <w:rPr>
             <w:sz w:val="22"/>
@@ -4890,273 +4868,6 @@
       <w:pPr>
         <w:spacing w:line="360" w:lineRule="auto"/>
         <w:rPr>
-          <w:del w:id="516" w:author="Xueqing Li" w:date="2025-07-29T15:16:00Z" w16du:dateUtc="2025-07-29T07:16:00Z"/>
-          <w:sz w:val="22"/>
-          <w:szCs w:val="22"/>
-        </w:rPr>
-      </w:pPr>
-    </w:p>
-    <w:p>
-      <w:pPr>
-        <w:spacing w:line="360" w:lineRule="auto"/>
-        <w:rPr>
-          <w:del w:id="517" w:author="Xueqing Li" w:date="2025-07-29T15:16:00Z" w16du:dateUtc="2025-07-29T07:16:00Z"/>
-          <w:sz w:val="22"/>
-          <w:szCs w:val="22"/>
-        </w:rPr>
-      </w:pPr>
-      <w:del w:id="518" w:author="Xueqing Li" w:date="2025-07-29T15:12:00Z" w16du:dateUtc="2025-07-29T07:12:00Z">
-        <w:r>
-          <w:rPr>
-            <w:sz w:val="22"/>
-            <w:szCs w:val="22"/>
-          </w:rPr>
-          <w:delText>\textbf{</w:delText>
-        </w:r>
-      </w:del>
-      <w:del w:id="519" w:author="Xueqing Li" w:date="2025-07-29T15:16:00Z" w16du:dateUtc="2025-07-29T07:16:00Z">
-        <w:r>
-          <w:rPr>
-            <w:sz w:val="22"/>
-            <w:szCs w:val="22"/>
-          </w:rPr>
-          <w:delText>Temporal Evolution of Canonical Correlations</w:delText>
-        </w:r>
-      </w:del>
-      <w:del w:id="520" w:author="Xueqing Li" w:date="2025-07-29T15:12:00Z" w16du:dateUtc="2025-07-29T07:12:00Z">
-        <w:r>
-          <w:rPr>
-            <w:sz w:val="22"/>
-            <w:szCs w:val="22"/>
-          </w:rPr>
-          <w:delText>}</w:delText>
-        </w:r>
-      </w:del>
-    </w:p>
-    <w:p>
-      <w:pPr>
-        <w:spacing w:line="360" w:lineRule="auto"/>
-        <w:rPr>
-          <w:del w:id="521" w:author="Xueqing Li" w:date="2025-07-29T23:58:00Z" w16du:dateUtc="2025-07-29T15:58:00Z"/>
-          <w:sz w:val="22"/>
-          <w:szCs w:val="22"/>
-        </w:rPr>
-      </w:pPr>
-    </w:p>
-    <w:p>
-      <w:pPr>
-        <w:spacing w:line="360" w:lineRule="auto"/>
-        <w:rPr>
-          <w:del w:id="522" w:author="Xueqing Li" w:date="2025-07-29T23:58:00Z" w16du:dateUtc="2025-07-29T15:58:00Z"/>
-          <w:sz w:val="22"/>
-          <w:szCs w:val="22"/>
-        </w:rPr>
-      </w:pPr>
-      <w:del w:id="523" w:author="Xueqing Li" w:date="2025-07-29T23:58:00Z" w16du:dateUtc="2025-07-29T15:58:00Z">
-        <w:r>
-          <w:rPr>
-            <w:sz w:val="22"/>
-            <w:szCs w:val="22"/>
-          </w:rPr>
-          <w:delText>We next examined how canonical correlations evolved across the night by averaging CCA values within 10-minute bins for each stage. The resulting trajectories (Figure 3) revealed:</w:delText>
-        </w:r>
-      </w:del>
-    </w:p>
-    <w:p>
-      <w:pPr>
-        <w:spacing w:line="360" w:lineRule="auto"/>
-        <w:rPr>
-          <w:del w:id="524" w:author="Xueqing Li" w:date="2025-07-29T23:58:00Z" w16du:dateUtc="2025-07-29T15:58:00Z"/>
-          <w:sz w:val="22"/>
-          <w:szCs w:val="22"/>
-        </w:rPr>
-      </w:pPr>
-      <w:del w:id="525" w:author="Xueqing Li" w:date="2025-07-29T23:58:00Z" w16du:dateUtc="2025-07-29T15:58:00Z">
-        <w:r>
-          <w:rPr>
-            <w:sz w:val="22"/>
-            <w:szCs w:val="22"/>
-          </w:rPr>
-          <w:delText>Relatively stable and elevated correlation values during sustained N2/N3 episodes.</w:delText>
-        </w:r>
-      </w:del>
-    </w:p>
-    <w:p>
-      <w:pPr>
-        <w:spacing w:line="360" w:lineRule="auto"/>
-        <w:rPr>
-          <w:del w:id="526" w:author="Xueqing Li" w:date="2025-07-29T23:58:00Z" w16du:dateUtc="2025-07-29T15:58:00Z"/>
-          <w:sz w:val="22"/>
-          <w:szCs w:val="22"/>
-        </w:rPr>
-      </w:pPr>
-      <w:del w:id="527" w:author="Xueqing Li" w:date="2025-07-29T23:58:00Z" w16du:dateUtc="2025-07-29T15:58:00Z">
-        <w:r>
-          <w:rPr>
-            <w:sz w:val="22"/>
-            <w:szCs w:val="22"/>
-          </w:rPr>
-          <w:delText>More variable or fluctuating profiles during REM and Wake intervals.</w:delText>
-        </w:r>
-      </w:del>
-    </w:p>
-    <w:p>
-      <w:pPr>
-        <w:spacing w:line="360" w:lineRule="auto"/>
-        <w:rPr>
-          <w:del w:id="528" w:author="Xueqing Li" w:date="2025-07-29T23:58:00Z" w16du:dateUtc="2025-07-29T15:58:00Z"/>
-          <w:sz w:val="22"/>
-          <w:szCs w:val="22"/>
-        </w:rPr>
-      </w:pPr>
-      <w:del w:id="529" w:author="Xueqing Li" w:date="2025-07-29T23:58:00Z" w16du:dateUtc="2025-07-29T15:58:00Z">
-        <w:r>
-          <w:rPr>
-            <w:sz w:val="22"/>
-            <w:szCs w:val="22"/>
-          </w:rPr>
-          <w:delText>Transition phases (e.g., N1) showed inconsistent coupling patterns.</w:delText>
-        </w:r>
-      </w:del>
-    </w:p>
-    <w:p>
-      <w:pPr>
-        <w:spacing w:line="360" w:lineRule="auto"/>
-        <w:rPr>
-          <w:del w:id="530" w:author="Xueqing Li" w:date="2025-07-29T23:58:00Z" w16du:dateUtc="2025-07-29T15:58:00Z"/>
-          <w:sz w:val="22"/>
-          <w:szCs w:val="22"/>
-        </w:rPr>
-      </w:pPr>
-    </w:p>
-    <w:p>
-      <w:pPr>
-        <w:spacing w:line="360" w:lineRule="auto"/>
-        <w:rPr>
-          <w:del w:id="531" w:author="Xueqing Li" w:date="2025-07-29T23:58:00Z" w16du:dateUtc="2025-07-29T15:58:00Z"/>
-          <w:sz w:val="22"/>
-          <w:szCs w:val="22"/>
-        </w:rPr>
-      </w:pPr>
-      <w:del w:id="532" w:author="Xueqing Li" w:date="2025-07-29T23:58:00Z" w16du:dateUtc="2025-07-29T15:58:00Z">
-        <w:r>
-          <w:rPr>
-            <w:sz w:val="22"/>
-            <w:szCs w:val="22"/>
-          </w:rPr>
-          <w:delText>These patterns reflect the non-stationary nature of sleep physiology and suggest that EEG–EOG synchrony is dynamically modulated over time.</w:delText>
-        </w:r>
-      </w:del>
-    </w:p>
-    <w:p>
-      <w:pPr>
-        <w:spacing w:line="360" w:lineRule="auto"/>
-        <w:rPr>
-          <w:del w:id="533" w:author="Xueqing Li" w:date="2025-07-29T15:12:00Z" w16du:dateUtc="2025-07-29T07:12:00Z"/>
-          <w:sz w:val="22"/>
-          <w:szCs w:val="22"/>
-        </w:rPr>
-      </w:pPr>
-    </w:p>
-    <w:p>
-      <w:pPr>
-        <w:spacing w:line="360" w:lineRule="auto"/>
-        <w:rPr>
-          <w:del w:id="534" w:author="Xueqing Li" w:date="2025-07-29T15:12:00Z" w16du:dateUtc="2025-07-29T07:12:00Z"/>
-          <w:sz w:val="22"/>
-          <w:szCs w:val="22"/>
-        </w:rPr>
-      </w:pPr>
-      <w:del w:id="535" w:author="Xueqing Li" w:date="2025-07-29T15:12:00Z" w16du:dateUtc="2025-07-29T07:12:00Z">
-        <w:r>
-          <w:rPr>
-            <w:sz w:val="22"/>
-            <w:szCs w:val="22"/>
-          </w:rPr>
-          <w:delText>\begin{figure}</w:delText>
-        </w:r>
-      </w:del>
-    </w:p>
-    <w:p>
-      <w:pPr>
-        <w:spacing w:line="360" w:lineRule="auto"/>
-        <w:rPr>
-          <w:del w:id="536" w:author="Xueqing Li" w:date="2025-07-29T15:12:00Z" w16du:dateUtc="2025-07-29T07:12:00Z"/>
-          <w:sz w:val="22"/>
-          <w:szCs w:val="22"/>
-        </w:rPr>
-      </w:pPr>
-      <w:del w:id="537" w:author="Xueqing Li" w:date="2025-07-29T15:12:00Z" w16du:dateUtc="2025-07-29T07:12:00Z">
-        <w:r>
-          <w:rPr>
-            <w:sz w:val="22"/>
-            <w:szCs w:val="22"/>
-          </w:rPr>
-          <w:delText>\centering</w:delText>
-        </w:r>
-      </w:del>
-    </w:p>
-    <w:p>
-      <w:pPr>
-        <w:spacing w:line="360" w:lineRule="auto"/>
-        <w:rPr>
-          <w:del w:id="538" w:author="Xueqing Li" w:date="2025-07-29T15:12:00Z" w16du:dateUtc="2025-07-29T07:12:00Z"/>
-          <w:sz w:val="22"/>
-          <w:szCs w:val="22"/>
-        </w:rPr>
-      </w:pPr>
-      <w:del w:id="539" w:author="Xueqing Li" w:date="2025-07-29T15:12:00Z" w16du:dateUtc="2025-07-29T07:12:00Z">
-        <w:r>
-          <w:rPr>
-            <w:sz w:val="22"/>
-            <w:szCs w:val="22"/>
-          </w:rPr>
-          <w:delText>\includegraphics[width=0.8\textwidth]{empty.pdf}</w:delText>
-        </w:r>
-      </w:del>
-    </w:p>
-    <w:p>
-      <w:pPr>
-        <w:spacing w:line="360" w:lineRule="auto"/>
-        <w:rPr>
-          <w:del w:id="540" w:author="Xueqing Li" w:date="2025-07-29T15:12:00Z" w16du:dateUtc="2025-07-29T07:12:00Z"/>
-          <w:sz w:val="22"/>
-          <w:szCs w:val="22"/>
-        </w:rPr>
-      </w:pPr>
-      <w:del w:id="541" w:author="Xueqing Li" w:date="2025-07-29T15:12:00Z" w16du:dateUtc="2025-07-29T07:12:00Z">
-        <w:r>
-          <w:rPr>
-            <w:sz w:val="22"/>
-            <w:szCs w:val="22"/>
-          </w:rPr>
-          <w:delText>\caption{Figure 3. Mean cca_corr1 and cca_corr2 trajectories over time by stage (10-min bins).}</w:delText>
-        </w:r>
-      </w:del>
-    </w:p>
-    <w:p>
-      <w:pPr>
-        <w:spacing w:line="360" w:lineRule="auto"/>
-        <w:rPr>
-          <w:del w:id="542" w:author="Xueqing Li" w:date="2025-07-29T15:12:00Z" w16du:dateUtc="2025-07-29T07:12:00Z"/>
-          <w:sz w:val="22"/>
-          <w:szCs w:val="22"/>
-        </w:rPr>
-      </w:pPr>
-      <w:del w:id="543" w:author="Xueqing Li" w:date="2025-07-29T15:12:00Z" w16du:dateUtc="2025-07-29T07:12:00Z">
-        <w:r>
-          <w:rPr>
-            <w:sz w:val="22"/>
-            <w:szCs w:val="22"/>
-          </w:rPr>
-          <w:delText>\end{figure}</w:delText>
-        </w:r>
-      </w:del>
-    </w:p>
-    <w:p>
-      <w:pPr>
-        <w:spacing w:line="360" w:lineRule="auto"/>
-        <w:rPr>
           <w:sz w:val="22"/>
           <w:szCs w:val="22"/>
         </w:rPr>
@@ -5167,35 +4878,33 @@
         <w:pStyle w:val="Subtitle"/>
         <w:spacing w:line="360" w:lineRule="auto"/>
         <w:rPr>
-          <w:del w:id="544" w:author="Xueqing Li" w:date="2025-07-30T00:42:00Z" w16du:dateUtc="2025-07-29T16:42:00Z"/>
-          <w:rFonts w:cs="Times New Roman"/>
+          <w:del w:id="507" w:author="Xueqing Li" w:date="2025-07-30T00:42:00Z" w16du:dateUtc="2025-07-29T16:42:00Z"/>
           <w:b/>
           <w:bCs/>
           <w:sz w:val="22"/>
           <w:szCs w:val="22"/>
-          <w:rPrChange w:id="545" w:author="Xueqing Li" w:date="2025-08-02T14:44:00Z" w16du:dateUtc="2025-08-02T06:44:00Z">
+          <w:rPrChange w:id="508" w:author="Xueqing Li" w:date="2025-08-02T14:44:00Z" w16du:dateUtc="2025-08-02T06:44:00Z">
             <w:rPr>
-              <w:del w:id="546" w:author="Xueqing Li" w:date="2025-07-30T00:42:00Z" w16du:dateUtc="2025-07-29T16:42:00Z"/>
+              <w:del w:id="509" w:author="Xueqing Li" w:date="2025-07-30T00:42:00Z" w16du:dateUtc="2025-07-29T16:42:00Z"/>
               <w:sz w:val="22"/>
               <w:szCs w:val="22"/>
             </w:rPr>
           </w:rPrChange>
         </w:rPr>
-        <w:pPrChange w:id="547" w:author="Xueqing Li" w:date="2025-07-29T15:14:00Z" w16du:dateUtc="2025-07-29T07:14:00Z">
+        <w:pPrChange w:id="510" w:author="Xueqing Li" w:date="2025-07-29T15:14:00Z" w16du:dateUtc="2025-07-29T07:14:00Z">
           <w:pPr>
             <w:spacing w:line="360" w:lineRule="auto"/>
           </w:pPr>
         </w:pPrChange>
       </w:pPr>
-      <w:ins w:id="548" w:author="Xueqing Li" w:date="2025-07-29T15:12:00Z" w16du:dateUtc="2025-07-29T07:12:00Z">
-        <w:r>
-          <w:rPr>
-            <w:rFonts w:cs="Times New Roman"/>
+      <w:ins w:id="511" w:author="Xueqing Li" w:date="2025-07-29T15:12:00Z" w16du:dateUtc="2025-07-29T07:12:00Z">
+        <w:r>
+          <w:rPr>
             <w:b/>
             <w:bCs/>
             <w:sz w:val="22"/>
             <w:szCs w:val="22"/>
-            <w:rPrChange w:id="549" w:author="Xueqing Li" w:date="2025-08-02T14:44:00Z" w16du:dateUtc="2025-08-02T06:44:00Z">
+            <w:rPrChange w:id="512" w:author="Xueqing Li" w:date="2025-08-02T14:44:00Z" w16du:dateUtc="2025-08-02T06:44:00Z">
               <w:rPr>
                 <w:sz w:val="22"/>
                 <w:szCs w:val="22"/>
@@ -5205,15 +4914,14 @@
           <w:t xml:space="preserve">4.3 </w:t>
         </w:r>
       </w:ins>
-      <w:del w:id="550" w:author="Xueqing Li" w:date="2025-07-29T15:12:00Z" w16du:dateUtc="2025-07-29T07:12:00Z">
-        <w:r>
-          <w:rPr>
-            <w:rFonts w:cs="Times New Roman"/>
+      <w:del w:id="513" w:author="Xueqing Li" w:date="2025-07-29T15:12:00Z" w16du:dateUtc="2025-07-29T07:12:00Z">
+        <w:r>
+          <w:rPr>
             <w:b/>
             <w:bCs/>
             <w:sz w:val="22"/>
             <w:szCs w:val="22"/>
-            <w:rPrChange w:id="551" w:author="Xueqing Li" w:date="2025-08-02T14:44:00Z" w16du:dateUtc="2025-08-02T06:44:00Z">
+            <w:rPrChange w:id="514" w:author="Xueqing Li" w:date="2025-08-02T14:44:00Z" w16du:dateUtc="2025-08-02T06:44:00Z">
               <w:rPr>
                 <w:sz w:val="22"/>
                 <w:szCs w:val="22"/>
@@ -5225,12 +4933,11 @@
       </w:del>
       <w:r>
         <w:rPr>
-          <w:rFonts w:cs="Times New Roman"/>
           <w:b/>
           <w:bCs/>
           <w:sz w:val="22"/>
           <w:szCs w:val="22"/>
-          <w:rPrChange w:id="552" w:author="Xueqing Li" w:date="2025-08-02T14:44:00Z" w16du:dateUtc="2025-08-02T06:44:00Z">
+          <w:rPrChange w:id="515" w:author="Xueqing Li" w:date="2025-08-02T14:44:00Z" w16du:dateUtc="2025-08-02T06:44:00Z">
             <w:rPr>
               <w:sz w:val="22"/>
               <w:szCs w:val="22"/>
@@ -5239,15 +4946,14 @@
         </w:rPr>
         <w:t>Distributional Complexity of Coupling Dynamics</w:t>
       </w:r>
-      <w:del w:id="553" w:author="Xueqing Li" w:date="2025-07-29T15:12:00Z" w16du:dateUtc="2025-07-29T07:12:00Z">
-        <w:r>
-          <w:rPr>
-            <w:rFonts w:cs="Times New Roman"/>
+      <w:del w:id="516" w:author="Xueqing Li" w:date="2025-07-29T15:12:00Z" w16du:dateUtc="2025-07-29T07:12:00Z">
+        <w:r>
+          <w:rPr>
             <w:b/>
             <w:bCs/>
             <w:sz w:val="22"/>
             <w:szCs w:val="22"/>
-            <w:rPrChange w:id="554" w:author="Xueqing Li" w:date="2025-08-02T14:44:00Z" w16du:dateUtc="2025-08-02T06:44:00Z">
+            <w:rPrChange w:id="517" w:author="Xueqing Li" w:date="2025-08-02T14:44:00Z" w16du:dateUtc="2025-08-02T06:44:00Z">
               <w:rPr>
                 <w:sz w:val="22"/>
                 <w:szCs w:val="22"/>
@@ -5262,22 +4968,22 @@
       <w:pPr>
         <w:spacing w:line="360" w:lineRule="auto"/>
         <w:rPr>
-          <w:del w:id="555" w:author="Xueqing Li" w:date="2025-07-30T00:42:00Z" w16du:dateUtc="2025-07-29T16:42:00Z"/>
-          <w:sz w:val="22"/>
-          <w:szCs w:val="22"/>
-        </w:rPr>
-      </w:pPr>
-    </w:p>
-    <w:p>
-      <w:pPr>
-        <w:spacing w:line="360" w:lineRule="auto"/>
-        <w:rPr>
-          <w:del w:id="556" w:author="Xueqing Li" w:date="2025-07-30T00:42:00Z" w16du:dateUtc="2025-07-29T16:42:00Z"/>
-          <w:sz w:val="22"/>
-          <w:szCs w:val="22"/>
-        </w:rPr>
-      </w:pPr>
-      <w:del w:id="557" w:author="Xueqing Li" w:date="2025-07-30T00:42:00Z" w16du:dateUtc="2025-07-29T16:42:00Z">
+          <w:del w:id="518" w:author="Xueqing Li" w:date="2025-07-30T00:42:00Z" w16du:dateUtc="2025-07-29T16:42:00Z"/>
+          <w:sz w:val="22"/>
+          <w:szCs w:val="22"/>
+        </w:rPr>
+      </w:pPr>
+    </w:p>
+    <w:p>
+      <w:pPr>
+        <w:spacing w:line="360" w:lineRule="auto"/>
+        <w:rPr>
+          <w:del w:id="519" w:author="Xueqing Li" w:date="2025-07-30T00:42:00Z" w16du:dateUtc="2025-07-29T16:42:00Z"/>
+          <w:sz w:val="22"/>
+          <w:szCs w:val="22"/>
+        </w:rPr>
+      </w:pPr>
+      <w:del w:id="520" w:author="Xueqing Li" w:date="2025-07-30T00:42:00Z" w16du:dateUtc="2025-07-29T16:42:00Z">
         <w:r>
           <w:rPr>
             <w:sz w:val="22"/>
@@ -5291,22 +4997,22 @@
       <w:pPr>
         <w:spacing w:line="360" w:lineRule="auto"/>
         <w:rPr>
-          <w:del w:id="558" w:author="Xueqing Li" w:date="2025-07-29T15:12:00Z" w16du:dateUtc="2025-07-29T07:12:00Z"/>
-          <w:sz w:val="22"/>
-          <w:szCs w:val="22"/>
-        </w:rPr>
-      </w:pPr>
-    </w:p>
-    <w:p>
-      <w:pPr>
-        <w:spacing w:line="360" w:lineRule="auto"/>
-        <w:rPr>
-          <w:del w:id="559" w:author="Xueqing Li" w:date="2025-07-29T15:12:00Z" w16du:dateUtc="2025-07-29T07:12:00Z"/>
-          <w:sz w:val="22"/>
-          <w:szCs w:val="22"/>
-        </w:rPr>
-      </w:pPr>
-      <w:del w:id="560" w:author="Xueqing Li" w:date="2025-07-29T15:12:00Z" w16du:dateUtc="2025-07-29T07:12:00Z">
+          <w:del w:id="521" w:author="Xueqing Li" w:date="2025-07-29T15:12:00Z" w16du:dateUtc="2025-07-29T07:12:00Z"/>
+          <w:sz w:val="22"/>
+          <w:szCs w:val="22"/>
+        </w:rPr>
+      </w:pPr>
+    </w:p>
+    <w:p>
+      <w:pPr>
+        <w:spacing w:line="360" w:lineRule="auto"/>
+        <w:rPr>
+          <w:del w:id="522" w:author="Xueqing Li" w:date="2025-07-29T15:12:00Z" w16du:dateUtc="2025-07-29T07:12:00Z"/>
+          <w:sz w:val="22"/>
+          <w:szCs w:val="22"/>
+        </w:rPr>
+      </w:pPr>
+      <w:del w:id="523" w:author="Xueqing Li" w:date="2025-07-29T15:12:00Z" w16du:dateUtc="2025-07-29T07:12:00Z">
         <w:r>
           <w:rPr>
             <w:sz w:val="22"/>
@@ -5320,22 +5026,22 @@
       <w:pPr>
         <w:spacing w:line="360" w:lineRule="auto"/>
         <w:rPr>
-          <w:del w:id="561" w:author="Xueqing Li" w:date="2025-07-29T15:12:00Z" w16du:dateUtc="2025-07-29T07:12:00Z"/>
-          <w:sz w:val="22"/>
-          <w:szCs w:val="22"/>
-        </w:rPr>
-      </w:pPr>
-    </w:p>
-    <w:p>
-      <w:pPr>
-        <w:spacing w:line="360" w:lineRule="auto"/>
-        <w:rPr>
-          <w:del w:id="562" w:author="Xueqing Li" w:date="2025-07-29T15:12:00Z" w16du:dateUtc="2025-07-29T07:12:00Z"/>
-          <w:sz w:val="22"/>
-          <w:szCs w:val="22"/>
-        </w:rPr>
-      </w:pPr>
-      <w:del w:id="563" w:author="Xueqing Li" w:date="2025-07-29T15:12:00Z" w16du:dateUtc="2025-07-29T07:12:00Z">
+          <w:del w:id="524" w:author="Xueqing Li" w:date="2025-07-29T15:12:00Z" w16du:dateUtc="2025-07-29T07:12:00Z"/>
+          <w:sz w:val="22"/>
+          <w:szCs w:val="22"/>
+        </w:rPr>
+      </w:pPr>
+    </w:p>
+    <w:p>
+      <w:pPr>
+        <w:spacing w:line="360" w:lineRule="auto"/>
+        <w:rPr>
+          <w:del w:id="525" w:author="Xueqing Li" w:date="2025-07-29T15:12:00Z" w16du:dateUtc="2025-07-29T07:12:00Z"/>
+          <w:sz w:val="22"/>
+          <w:szCs w:val="22"/>
+        </w:rPr>
+      </w:pPr>
+      <w:del w:id="526" w:author="Xueqing Li" w:date="2025-07-29T15:12:00Z" w16du:dateUtc="2025-07-29T07:12:00Z">
         <w:r>
           <w:rPr>
             <w:sz w:val="22"/>
@@ -5349,12 +5055,12 @@
       <w:pPr>
         <w:spacing w:line="360" w:lineRule="auto"/>
         <w:rPr>
-          <w:del w:id="564" w:author="Xueqing Li" w:date="2025-07-29T15:12:00Z" w16du:dateUtc="2025-07-29T07:12:00Z"/>
-          <w:sz w:val="22"/>
-          <w:szCs w:val="22"/>
-        </w:rPr>
-      </w:pPr>
-      <w:del w:id="565" w:author="Xueqing Li" w:date="2025-07-29T15:12:00Z" w16du:dateUtc="2025-07-29T07:12:00Z">
+          <w:del w:id="527" w:author="Xueqing Li" w:date="2025-07-29T15:12:00Z" w16du:dateUtc="2025-07-29T07:12:00Z"/>
+          <w:sz w:val="22"/>
+          <w:szCs w:val="22"/>
+        </w:rPr>
+      </w:pPr>
+      <w:del w:id="528" w:author="Xueqing Li" w:date="2025-07-29T15:12:00Z" w16du:dateUtc="2025-07-29T07:12:00Z">
         <w:r>
           <w:rPr>
             <w:sz w:val="22"/>
@@ -5368,12 +5074,12 @@
       <w:pPr>
         <w:spacing w:line="360" w:lineRule="auto"/>
         <w:rPr>
-          <w:del w:id="566" w:author="Xueqing Li" w:date="2025-07-29T15:12:00Z" w16du:dateUtc="2025-07-29T07:12:00Z"/>
-          <w:sz w:val="22"/>
-          <w:szCs w:val="22"/>
-        </w:rPr>
-      </w:pPr>
-      <w:del w:id="567" w:author="Xueqing Li" w:date="2025-07-29T15:12:00Z" w16du:dateUtc="2025-07-29T07:12:00Z">
+          <w:del w:id="529" w:author="Xueqing Li" w:date="2025-07-29T15:12:00Z" w16du:dateUtc="2025-07-29T07:12:00Z"/>
+          <w:sz w:val="22"/>
+          <w:szCs w:val="22"/>
+        </w:rPr>
+      </w:pPr>
+      <w:del w:id="530" w:author="Xueqing Li" w:date="2025-07-29T15:12:00Z" w16du:dateUtc="2025-07-29T07:12:00Z">
         <w:r>
           <w:rPr>
             <w:sz w:val="22"/>
@@ -5387,12 +5093,12 @@
       <w:pPr>
         <w:spacing w:line="360" w:lineRule="auto"/>
         <w:rPr>
-          <w:del w:id="568" w:author="Xueqing Li" w:date="2025-07-29T15:12:00Z" w16du:dateUtc="2025-07-29T07:12:00Z"/>
-          <w:sz w:val="22"/>
-          <w:szCs w:val="22"/>
-        </w:rPr>
-      </w:pPr>
-      <w:del w:id="569" w:author="Xueqing Li" w:date="2025-07-29T15:12:00Z" w16du:dateUtc="2025-07-29T07:12:00Z">
+          <w:del w:id="531" w:author="Xueqing Li" w:date="2025-07-29T15:12:00Z" w16du:dateUtc="2025-07-29T07:12:00Z"/>
+          <w:sz w:val="22"/>
+          <w:szCs w:val="22"/>
+        </w:rPr>
+      </w:pPr>
+      <w:del w:id="532" w:author="Xueqing Li" w:date="2025-07-29T15:12:00Z" w16du:dateUtc="2025-07-29T07:12:00Z">
         <w:r>
           <w:rPr>
             <w:sz w:val="22"/>
@@ -5406,12 +5112,12 @@
       <w:pPr>
         <w:spacing w:line="360" w:lineRule="auto"/>
         <w:rPr>
-          <w:del w:id="570" w:author="Xueqing Li" w:date="2025-07-29T15:12:00Z" w16du:dateUtc="2025-07-29T07:12:00Z"/>
-          <w:sz w:val="22"/>
-          <w:szCs w:val="22"/>
-        </w:rPr>
-      </w:pPr>
-      <w:del w:id="571" w:author="Xueqing Li" w:date="2025-07-29T15:12:00Z" w16du:dateUtc="2025-07-29T07:12:00Z">
+          <w:del w:id="533" w:author="Xueqing Li" w:date="2025-07-29T15:12:00Z" w16du:dateUtc="2025-07-29T07:12:00Z"/>
+          <w:sz w:val="22"/>
+          <w:szCs w:val="22"/>
+        </w:rPr>
+      </w:pPr>
+      <w:del w:id="534" w:author="Xueqing Li" w:date="2025-07-29T15:12:00Z" w16du:dateUtc="2025-07-29T07:12:00Z">
         <w:r>
           <w:rPr>
             <w:sz w:val="22"/>
@@ -5425,12 +5131,12 @@
       <w:pPr>
         <w:spacing w:line="360" w:lineRule="auto"/>
         <w:rPr>
-          <w:del w:id="572" w:author="Xueqing Li" w:date="2025-07-29T15:12:00Z" w16du:dateUtc="2025-07-29T07:12:00Z"/>
-          <w:sz w:val="22"/>
-          <w:szCs w:val="22"/>
-        </w:rPr>
-      </w:pPr>
-      <w:del w:id="573" w:author="Xueqing Li" w:date="2025-07-29T15:12:00Z" w16du:dateUtc="2025-07-29T07:12:00Z">
+          <w:del w:id="535" w:author="Xueqing Li" w:date="2025-07-29T15:12:00Z" w16du:dateUtc="2025-07-29T07:12:00Z"/>
+          <w:sz w:val="22"/>
+          <w:szCs w:val="22"/>
+        </w:rPr>
+      </w:pPr>
+      <w:del w:id="536" w:author="Xueqing Li" w:date="2025-07-29T15:12:00Z" w16du:dateUtc="2025-07-29T07:12:00Z">
         <w:r>
           <w:rPr>
             <w:sz w:val="22"/>
@@ -5444,22 +5150,22 @@
       <w:pPr>
         <w:spacing w:line="360" w:lineRule="auto"/>
         <w:rPr>
-          <w:del w:id="574" w:author="Xueqing Li" w:date="2025-07-30T00:42:00Z" w16du:dateUtc="2025-07-29T16:42:00Z"/>
-          <w:sz w:val="22"/>
-          <w:szCs w:val="22"/>
-        </w:rPr>
-      </w:pPr>
-    </w:p>
-    <w:p>
-      <w:pPr>
-        <w:spacing w:line="360" w:lineRule="auto"/>
-        <w:rPr>
-          <w:del w:id="575" w:author="Xueqing Li" w:date="2025-07-30T00:42:00Z" w16du:dateUtc="2025-07-29T16:42:00Z"/>
-          <w:sz w:val="22"/>
-          <w:szCs w:val="22"/>
-        </w:rPr>
-      </w:pPr>
-      <w:del w:id="576" w:author="Xueqing Li" w:date="2025-07-30T00:42:00Z" w16du:dateUtc="2025-07-29T16:42:00Z">
+          <w:del w:id="537" w:author="Xueqing Li" w:date="2025-07-30T00:42:00Z" w16du:dateUtc="2025-07-29T16:42:00Z"/>
+          <w:sz w:val="22"/>
+          <w:szCs w:val="22"/>
+        </w:rPr>
+      </w:pPr>
+    </w:p>
+    <w:p>
+      <w:pPr>
+        <w:spacing w:line="360" w:lineRule="auto"/>
+        <w:rPr>
+          <w:del w:id="538" w:author="Xueqing Li" w:date="2025-07-30T00:42:00Z" w16du:dateUtc="2025-07-29T16:42:00Z"/>
+          <w:sz w:val="22"/>
+          <w:szCs w:val="22"/>
+        </w:rPr>
+      </w:pPr>
+      <w:del w:id="539" w:author="Xueqing Li" w:date="2025-07-30T00:42:00Z" w16du:dateUtc="2025-07-29T16:42:00Z">
         <w:r>
           <w:rPr>
             <w:sz w:val="22"/>
@@ -5473,10 +5179,7 @@
       <w:pPr>
         <w:pStyle w:val="Subtitle"/>
         <w:spacing w:line="360" w:lineRule="auto"/>
-        <w:rPr>
-          <w:rFonts w:cs="Times New Roman"/>
-        </w:rPr>
-        <w:pPrChange w:id="577" w:author="Xueqing Li" w:date="2025-07-30T00:42:00Z" w16du:dateUtc="2025-07-29T16:42:00Z">
+        <w:pPrChange w:id="540" w:author="Xueqing Li" w:date="2025-07-30T00:42:00Z" w16du:dateUtc="2025-07-29T16:42:00Z">
           <w:pPr>
             <w:spacing w:line="360" w:lineRule="auto"/>
           </w:pPr>
@@ -5487,12 +5190,12 @@
       <w:pPr>
         <w:spacing w:line="360" w:lineRule="auto"/>
         <w:rPr>
-          <w:del w:id="578" w:author="Xueqing Li" w:date="2025-07-30T00:42:00Z" w16du:dateUtc="2025-07-29T16:42:00Z"/>
-          <w:sz w:val="22"/>
-          <w:szCs w:val="22"/>
-        </w:rPr>
-      </w:pPr>
-      <w:ins w:id="579" w:author="Xueqing Li" w:date="2025-07-30T00:42:00Z" w16du:dateUtc="2025-07-29T16:42:00Z">
+          <w:del w:id="541" w:author="Xueqing Li" w:date="2025-07-30T00:42:00Z" w16du:dateUtc="2025-07-29T16:42:00Z"/>
+          <w:sz w:val="22"/>
+          <w:szCs w:val="22"/>
+        </w:rPr>
+      </w:pPr>
+      <w:ins w:id="542" w:author="Xueqing Li" w:date="2025-07-30T00:42:00Z" w16du:dateUtc="2025-07-29T16:42:00Z">
         <w:r>
           <w:rPr>
             <w:sz w:val="22"/>
@@ -5501,51 +5204,16 @@
           <w:t>Entropy was highest in Wake and REM and lowest in N3</w:t>
         </w:r>
       </w:ins>
-      <w:ins w:id="580" w:author="Xueqing Li" w:date="2025-07-30T19:02:00Z" w16du:dateUtc="2025-07-30T11:02:00Z">
-        <w:r>
-          <w:rPr>
-            <w:sz w:val="22"/>
-            <w:szCs w:val="22"/>
-            <w:rPrChange w:id="581" w:author="Xueqing Li" w:date="2025-08-02T14:44:00Z" w16du:dateUtc="2025-08-02T06:44:00Z">
-              <w:rPr>
-                <w:rFonts w:hint="eastAsia"/>
-                <w:sz w:val="22"/>
-                <w:szCs w:val="22"/>
-              </w:rPr>
-            </w:rPrChange>
-          </w:rPr>
-          <w:t xml:space="preserve"> </w:t>
-        </w:r>
-        <w:r>
-          <w:rPr>
-            <w:sz w:val="22"/>
-            <w:szCs w:val="22"/>
-          </w:rPr>
-          <w:t xml:space="preserve">(Fig. </w:t>
-        </w:r>
-        <w:r>
-          <w:rPr>
-            <w:sz w:val="22"/>
-            <w:szCs w:val="22"/>
-            <w:rPrChange w:id="582" w:author="Xueqing Li" w:date="2025-08-02T14:44:00Z" w16du:dateUtc="2025-08-02T06:44:00Z">
-              <w:rPr>
-                <w:rFonts w:hint="eastAsia"/>
-                <w:sz w:val="22"/>
-                <w:szCs w:val="22"/>
-              </w:rPr>
-            </w:rPrChange>
-          </w:rPr>
-          <w:t>3</w:t>
-        </w:r>
-        <w:r>
-          <w:rPr>
-            <w:sz w:val="22"/>
-            <w:szCs w:val="22"/>
-          </w:rPr>
-          <w:t>)</w:t>
-        </w:r>
-      </w:ins>
-      <w:ins w:id="583" w:author="Xueqing Li" w:date="2025-07-30T00:42:00Z" w16du:dateUtc="2025-07-29T16:42:00Z">
+      <w:ins w:id="543" w:author="Xueqing Li" w:date="2025-07-30T19:02:00Z" w16du:dateUtc="2025-07-30T11:02:00Z">
+        <w:r>
+          <w:rPr>
+            <w:sz w:val="22"/>
+            <w:szCs w:val="22"/>
+          </w:rPr>
+          <w:t xml:space="preserve"> (Fig. 3)</w:t>
+        </w:r>
+      </w:ins>
+      <w:ins w:id="544" w:author="Xueqing Li" w:date="2025-07-30T00:42:00Z" w16du:dateUtc="2025-07-29T16:42:00Z">
         <w:r>
           <w:rPr>
             <w:sz w:val="22"/>
@@ -5553,7 +5221,7 @@
           </w:rPr>
           <w:t xml:space="preserve">. </w:t>
         </w:r>
-        <w:commentRangeStart w:id="584"/>
+        <w:commentRangeStart w:id="545"/>
         <w:r>
           <w:rPr>
             <w:sz w:val="22"/>
@@ -5562,23 +5230,16 @@
           <w:t>Skewness remained near zero, but kurtosis was elevated in Wake/REM, suggesting occasional extreme coupling events</w:t>
         </w:r>
       </w:ins>
-      <w:ins w:id="585" w:author="Xueqing Li" w:date="2025-07-30T19:02:00Z" w16du:dateUtc="2025-07-30T11:02:00Z">
-        <w:r>
-          <w:rPr>
-            <w:sz w:val="22"/>
-            <w:szCs w:val="22"/>
-            <w:rPrChange w:id="586" w:author="Xueqing Li" w:date="2025-08-02T14:44:00Z" w16du:dateUtc="2025-08-02T06:44:00Z">
-              <w:rPr>
-                <w:rFonts w:hint="eastAsia"/>
-                <w:sz w:val="22"/>
-                <w:szCs w:val="22"/>
-              </w:rPr>
-            </w:rPrChange>
+      <w:ins w:id="546" w:author="Xueqing Li" w:date="2025-07-30T19:02:00Z" w16du:dateUtc="2025-07-30T11:02:00Z">
+        <w:r>
+          <w:rPr>
+            <w:sz w:val="22"/>
+            <w:szCs w:val="22"/>
           </w:rPr>
           <w:t>.</w:t>
         </w:r>
       </w:ins>
-      <w:del w:id="587" w:author="Xueqing Li" w:date="2025-07-30T00:42:00Z" w16du:dateUtc="2025-07-29T16:42:00Z">
+      <w:del w:id="547" w:author="Xueqing Li" w:date="2025-07-30T00:42:00Z" w16du:dateUtc="2025-07-29T16:42:00Z">
         <w:r>
           <w:rPr>
             <w:sz w:val="22"/>
@@ -5587,34 +5248,34 @@
           <w:delText>\begin{figure}</w:delText>
         </w:r>
       </w:del>
-      <w:commentRangeEnd w:id="584"/>
+      <w:commentRangeEnd w:id="545"/>
       <w:r>
         <w:rPr>
           <w:rStyle w:val="CommentReference"/>
         </w:rPr>
-        <w:commentReference w:id="584"/>
+        <w:commentReference w:id="545"/>
       </w:r>
     </w:p>
     <w:p>
       <w:pPr>
         <w:spacing w:line="360" w:lineRule="auto"/>
         <w:rPr>
-          <w:ins w:id="588" w:author="Xueqing Li" w:date="2025-07-30T00:42:00Z" w16du:dateUtc="2025-07-29T16:42:00Z"/>
-          <w:sz w:val="22"/>
-          <w:szCs w:val="22"/>
-        </w:rPr>
-      </w:pPr>
-    </w:p>
-    <w:p>
-      <w:pPr>
-        <w:spacing w:line="360" w:lineRule="auto"/>
-        <w:rPr>
-          <w:del w:id="589" w:author="Xueqing Li" w:date="2025-07-30T00:42:00Z" w16du:dateUtc="2025-07-29T16:42:00Z"/>
+          <w:ins w:id="548" w:author="Xueqing Li" w:date="2025-07-30T00:42:00Z" w16du:dateUtc="2025-07-29T16:42:00Z"/>
+          <w:sz w:val="22"/>
+          <w:szCs w:val="22"/>
+        </w:rPr>
+      </w:pPr>
+    </w:p>
+    <w:p>
+      <w:pPr>
+        <w:spacing w:line="360" w:lineRule="auto"/>
+        <w:rPr>
+          <w:del w:id="549" w:author="Xueqing Li" w:date="2025-07-30T00:42:00Z" w16du:dateUtc="2025-07-29T16:42:00Z"/>
           <w:sz w:val="18"/>
           <w:szCs w:val="18"/>
         </w:rPr>
       </w:pPr>
-      <w:ins w:id="590" w:author="Xueqing Li" w:date="2025-07-30T16:02:00Z" w16du:dateUtc="2025-07-30T08:02:00Z">
+      <w:ins w:id="550" w:author="Xueqing Li" w:date="2025-07-30T16:02:00Z" w16du:dateUtc="2025-07-30T08:02:00Z">
         <w:r>
           <w:rPr>
             <w:noProof/>
@@ -5622,7 +5283,6 @@
             <w:szCs w:val="22"/>
             <w14:ligatures w14:val="standardContextual"/>
           </w:rPr>
-          <w:lastRenderedPageBreak/>
           <w:drawing>
             <wp:inline distT="0" distB="0" distL="0" distR="0" wp14:anchorId="2CC2FB81" wp14:editId="0C52AA9D">
               <wp:extent cx="5731510" cy="2388235"/>
@@ -5666,12 +5326,12 @@
           </w:drawing>
         </w:r>
       </w:ins>
-      <w:del w:id="591" w:author="Xueqing Li" w:date="2025-07-30T00:42:00Z" w16du:dateUtc="2025-07-29T16:42:00Z">
+      <w:del w:id="551" w:author="Xueqing Li" w:date="2025-07-30T00:42:00Z" w16du:dateUtc="2025-07-29T16:42:00Z">
         <w:r>
           <w:rPr>
             <w:sz w:val="18"/>
             <w:szCs w:val="18"/>
-            <w:rPrChange w:id="592" w:author="Xueqing Li" w:date="2025-08-02T14:44:00Z" w16du:dateUtc="2025-08-02T06:44:00Z">
+            <w:rPrChange w:id="552" w:author="Xueqing Li" w:date="2025-08-02T14:44:00Z" w16du:dateUtc="2025-08-02T06:44:00Z">
               <w:rPr>
                 <w:sz w:val="22"/>
                 <w:szCs w:val="22"/>
@@ -5686,12 +5346,12 @@
       <w:pPr>
         <w:spacing w:line="360" w:lineRule="auto"/>
         <w:rPr>
-          <w:ins w:id="593" w:author="Xueqing Li" w:date="2025-08-02T14:38:00Z" w16du:dateUtc="2025-08-02T06:38:00Z"/>
+          <w:ins w:id="553" w:author="Xueqing Li" w:date="2025-08-02T14:38:00Z" w16du:dateUtc="2025-08-02T06:38:00Z"/>
           <w:sz w:val="18"/>
           <w:szCs w:val="18"/>
-          <w:rPrChange w:id="594" w:author="Xueqing Li" w:date="2025-08-02T14:44:00Z" w16du:dateUtc="2025-08-02T06:44:00Z">
+          <w:rPrChange w:id="554" w:author="Xueqing Li" w:date="2025-08-02T14:44:00Z" w16du:dateUtc="2025-08-02T06:44:00Z">
             <w:rPr>
-              <w:ins w:id="595" w:author="Xueqing Li" w:date="2025-08-02T14:38:00Z" w16du:dateUtc="2025-08-02T06:38:00Z"/>
+              <w:ins w:id="555" w:author="Xueqing Li" w:date="2025-08-02T14:38:00Z" w16du:dateUtc="2025-08-02T06:38:00Z"/>
               <w:sz w:val="22"/>
               <w:szCs w:val="22"/>
             </w:rPr>
@@ -5703,24 +5363,24 @@
       <w:pPr>
         <w:spacing w:line="360" w:lineRule="auto"/>
         <w:rPr>
-          <w:ins w:id="596" w:author="Xueqing Li" w:date="2025-07-30T16:05:00Z" w16du:dateUtc="2025-07-30T08:05:00Z"/>
+          <w:ins w:id="556" w:author="Xueqing Li" w:date="2025-07-30T16:05:00Z" w16du:dateUtc="2025-07-30T08:05:00Z"/>
           <w:sz w:val="18"/>
           <w:szCs w:val="18"/>
-          <w:rPrChange w:id="597" w:author="Xueqing Li" w:date="2025-08-02T14:44:00Z" w16du:dateUtc="2025-08-02T06:44:00Z">
+          <w:rPrChange w:id="557" w:author="Xueqing Li" w:date="2025-08-02T14:44:00Z" w16du:dateUtc="2025-08-02T06:44:00Z">
             <w:rPr>
-              <w:ins w:id="598" w:author="Xueqing Li" w:date="2025-07-30T16:05:00Z" w16du:dateUtc="2025-07-30T08:05:00Z"/>
+              <w:ins w:id="558" w:author="Xueqing Li" w:date="2025-07-30T16:05:00Z" w16du:dateUtc="2025-07-30T08:05:00Z"/>
               <w:sz w:val="22"/>
               <w:szCs w:val="22"/>
             </w:rPr>
           </w:rPrChange>
         </w:rPr>
       </w:pPr>
-      <w:ins w:id="599" w:author="Xueqing Li" w:date="2025-07-30T16:10:00Z" w16du:dateUtc="2025-07-30T08:10:00Z">
+      <w:ins w:id="559" w:author="Xueqing Li" w:date="2025-07-30T16:10:00Z" w16du:dateUtc="2025-07-30T08:10:00Z">
         <w:r>
           <w:rPr>
             <w:sz w:val="18"/>
             <w:szCs w:val="18"/>
-            <w:rPrChange w:id="600" w:author="Xueqing Li" w:date="2025-08-02T14:44:00Z" w16du:dateUtc="2025-08-02T06:44:00Z">
+            <w:rPrChange w:id="560" w:author="Xueqing Li" w:date="2025-08-02T14:44:00Z" w16du:dateUtc="2025-08-02T06:44:00Z">
               <w:rPr>
                 <w:sz w:val="22"/>
                 <w:szCs w:val="22"/>
@@ -5733,13 +5393,6 @@
           <w:rPr>
             <w:sz w:val="18"/>
             <w:szCs w:val="18"/>
-            <w:rPrChange w:id="601" w:author="Xueqing Li" w:date="2025-08-02T14:44:00Z" w16du:dateUtc="2025-08-02T06:44:00Z">
-              <w:rPr>
-                <w:rFonts w:hint="eastAsia"/>
-                <w:sz w:val="18"/>
-                <w:szCs w:val="18"/>
-              </w:rPr>
-            </w:rPrChange>
           </w:rPr>
           <w:t>.</w:t>
         </w:r>
@@ -5749,12 +5402,12 @@
       <w:pPr>
         <w:spacing w:line="360" w:lineRule="auto"/>
         <w:rPr>
-          <w:del w:id="602" w:author="Xueqing Li" w:date="2025-07-30T00:42:00Z" w16du:dateUtc="2025-07-29T16:42:00Z"/>
-          <w:sz w:val="22"/>
-          <w:szCs w:val="22"/>
-        </w:rPr>
-      </w:pPr>
-      <w:del w:id="603" w:author="Xueqing Li" w:date="2025-07-30T00:42:00Z" w16du:dateUtc="2025-07-29T16:42:00Z">
+          <w:del w:id="561" w:author="Xueqing Li" w:date="2025-07-30T00:42:00Z" w16du:dateUtc="2025-07-29T16:42:00Z"/>
+          <w:sz w:val="22"/>
+          <w:szCs w:val="22"/>
+        </w:rPr>
+      </w:pPr>
+      <w:del w:id="562" w:author="Xueqing Li" w:date="2025-07-30T00:42:00Z" w16du:dateUtc="2025-07-29T16:42:00Z">
         <w:r>
           <w:rPr>
             <w:sz w:val="22"/>
@@ -5768,12 +5421,12 @@
       <w:pPr>
         <w:spacing w:line="360" w:lineRule="auto"/>
         <w:rPr>
-          <w:del w:id="604" w:author="Xueqing Li" w:date="2025-07-30T00:42:00Z" w16du:dateUtc="2025-07-29T16:42:00Z"/>
-          <w:sz w:val="22"/>
-          <w:szCs w:val="22"/>
-        </w:rPr>
-      </w:pPr>
-      <w:del w:id="605" w:author="Xueqing Li" w:date="2025-07-30T00:42:00Z" w16du:dateUtc="2025-07-29T16:42:00Z">
+          <w:del w:id="563" w:author="Xueqing Li" w:date="2025-07-30T00:42:00Z" w16du:dateUtc="2025-07-29T16:42:00Z"/>
+          <w:sz w:val="22"/>
+          <w:szCs w:val="22"/>
+        </w:rPr>
+      </w:pPr>
+      <w:del w:id="564" w:author="Xueqing Li" w:date="2025-07-30T00:42:00Z" w16du:dateUtc="2025-07-29T16:42:00Z">
         <w:r>
           <w:rPr>
             <w:sz w:val="22"/>
@@ -5787,12 +5440,12 @@
       <w:pPr>
         <w:spacing w:line="360" w:lineRule="auto"/>
         <w:rPr>
-          <w:del w:id="606" w:author="Xueqing Li" w:date="2025-07-30T00:42:00Z" w16du:dateUtc="2025-07-29T16:42:00Z"/>
-          <w:sz w:val="22"/>
-          <w:szCs w:val="22"/>
-        </w:rPr>
-      </w:pPr>
-      <w:del w:id="607" w:author="Xueqing Li" w:date="2025-07-30T00:42:00Z" w16du:dateUtc="2025-07-29T16:42:00Z">
+          <w:del w:id="565" w:author="Xueqing Li" w:date="2025-07-30T00:42:00Z" w16du:dateUtc="2025-07-29T16:42:00Z"/>
+          <w:sz w:val="22"/>
+          <w:szCs w:val="22"/>
+        </w:rPr>
+      </w:pPr>
+      <w:del w:id="566" w:author="Xueqing Li" w:date="2025-07-30T00:42:00Z" w16du:dateUtc="2025-07-29T16:42:00Z">
         <w:r>
           <w:rPr>
             <w:sz w:val="22"/>
@@ -5806,7 +5459,7 @@
       <w:pPr>
         <w:spacing w:line="360" w:lineRule="auto"/>
         <w:rPr>
-          <w:del w:id="608" w:author="Xueqing Li" w:date="2025-07-30T00:43:00Z" w16du:dateUtc="2025-07-29T16:43:00Z"/>
+          <w:del w:id="567" w:author="Xueqing Li" w:date="2025-07-30T00:43:00Z" w16du:dateUtc="2025-07-29T16:43:00Z"/>
           <w:sz w:val="22"/>
           <w:szCs w:val="22"/>
         </w:rPr>
@@ -5817,35 +5470,33 @@
         <w:pStyle w:val="Subtitle"/>
         <w:spacing w:line="360" w:lineRule="auto"/>
         <w:rPr>
-          <w:del w:id="609" w:author="Xueqing Li" w:date="2025-07-30T00:43:00Z" w16du:dateUtc="2025-07-29T16:43:00Z"/>
-          <w:rFonts w:cs="Times New Roman"/>
+          <w:del w:id="568" w:author="Xueqing Li" w:date="2025-07-30T00:43:00Z" w16du:dateUtc="2025-07-29T16:43:00Z"/>
           <w:b/>
           <w:bCs/>
           <w:sz w:val="22"/>
           <w:szCs w:val="22"/>
-          <w:rPrChange w:id="610" w:author="Xueqing Li" w:date="2025-08-02T14:44:00Z" w16du:dateUtc="2025-08-02T06:44:00Z">
+          <w:rPrChange w:id="569" w:author="Xueqing Li" w:date="2025-08-02T14:44:00Z" w16du:dateUtc="2025-08-02T06:44:00Z">
             <w:rPr>
-              <w:del w:id="611" w:author="Xueqing Li" w:date="2025-07-30T00:43:00Z" w16du:dateUtc="2025-07-29T16:43:00Z"/>
+              <w:del w:id="570" w:author="Xueqing Li" w:date="2025-07-30T00:43:00Z" w16du:dateUtc="2025-07-29T16:43:00Z"/>
               <w:sz w:val="22"/>
               <w:szCs w:val="22"/>
             </w:rPr>
           </w:rPrChange>
         </w:rPr>
-        <w:pPrChange w:id="612" w:author="Xueqing Li" w:date="2025-07-29T15:14:00Z" w16du:dateUtc="2025-07-29T07:14:00Z">
+        <w:pPrChange w:id="571" w:author="Xueqing Li" w:date="2025-07-29T15:14:00Z" w16du:dateUtc="2025-07-29T07:14:00Z">
           <w:pPr>
             <w:spacing w:line="360" w:lineRule="auto"/>
           </w:pPr>
         </w:pPrChange>
       </w:pPr>
-      <w:del w:id="613" w:author="Xueqing Li" w:date="2025-07-29T15:13:00Z" w16du:dateUtc="2025-07-29T07:13:00Z">
-        <w:r>
-          <w:rPr>
-            <w:rFonts w:cs="Times New Roman"/>
+      <w:del w:id="572" w:author="Xueqing Li" w:date="2025-07-29T15:13:00Z" w16du:dateUtc="2025-07-29T07:13:00Z">
+        <w:r>
+          <w:rPr>
             <w:b/>
             <w:bCs/>
             <w:sz w:val="22"/>
             <w:szCs w:val="22"/>
-            <w:rPrChange w:id="614" w:author="Xueqing Li" w:date="2025-08-02T14:44:00Z" w16du:dateUtc="2025-08-02T06:44:00Z">
+            <w:rPrChange w:id="573" w:author="Xueqing Li" w:date="2025-08-02T14:44:00Z" w16du:dateUtc="2025-08-02T06:44:00Z">
               <w:rPr>
                 <w:sz w:val="22"/>
                 <w:szCs w:val="22"/>
@@ -5855,15 +5506,14 @@
           <w:delText>\subsection{</w:delText>
         </w:r>
       </w:del>
-      <w:del w:id="615" w:author="Xueqing Li" w:date="2025-07-30T00:43:00Z" w16du:dateUtc="2025-07-29T16:43:00Z">
-        <w:r>
-          <w:rPr>
-            <w:rFonts w:cs="Times New Roman"/>
+      <w:del w:id="574" w:author="Xueqing Li" w:date="2025-07-30T00:43:00Z" w16du:dateUtc="2025-07-29T16:43:00Z">
+        <w:r>
+          <w:rPr>
             <w:b/>
             <w:bCs/>
             <w:sz w:val="22"/>
             <w:szCs w:val="22"/>
-            <w:rPrChange w:id="616" w:author="Xueqing Li" w:date="2025-08-02T14:44:00Z" w16du:dateUtc="2025-08-02T06:44:00Z">
+            <w:rPrChange w:id="575" w:author="Xueqing Li" w:date="2025-08-02T14:44:00Z" w16du:dateUtc="2025-08-02T06:44:00Z">
               <w:rPr>
                 <w:sz w:val="22"/>
                 <w:szCs w:val="22"/>
@@ -5873,15 +5523,14 @@
           <w:delText>Skewness and Kurtosis</w:delText>
         </w:r>
       </w:del>
-      <w:del w:id="617" w:author="Xueqing Li" w:date="2025-07-29T15:13:00Z" w16du:dateUtc="2025-07-29T07:13:00Z">
-        <w:r>
-          <w:rPr>
-            <w:rFonts w:cs="Times New Roman"/>
+      <w:del w:id="576" w:author="Xueqing Li" w:date="2025-07-29T15:13:00Z" w16du:dateUtc="2025-07-29T07:13:00Z">
+        <w:r>
+          <w:rPr>
             <w:b/>
             <w:bCs/>
             <w:sz w:val="22"/>
             <w:szCs w:val="22"/>
-            <w:rPrChange w:id="618" w:author="Xueqing Li" w:date="2025-08-02T14:44:00Z" w16du:dateUtc="2025-08-02T06:44:00Z">
+            <w:rPrChange w:id="577" w:author="Xueqing Li" w:date="2025-08-02T14:44:00Z" w16du:dateUtc="2025-08-02T06:44:00Z">
               <w:rPr>
                 <w:sz w:val="22"/>
                 <w:szCs w:val="22"/>
@@ -5896,22 +5545,22 @@
       <w:pPr>
         <w:spacing w:line="360" w:lineRule="auto"/>
         <w:rPr>
-          <w:del w:id="619" w:author="Xueqing Li" w:date="2025-07-30T00:43:00Z" w16du:dateUtc="2025-07-29T16:43:00Z"/>
-          <w:sz w:val="22"/>
-          <w:szCs w:val="22"/>
-        </w:rPr>
-      </w:pPr>
-    </w:p>
-    <w:p>
-      <w:pPr>
-        <w:spacing w:line="360" w:lineRule="auto"/>
-        <w:rPr>
-          <w:del w:id="620" w:author="Xueqing Li" w:date="2025-07-30T00:43:00Z" w16du:dateUtc="2025-07-29T16:43:00Z"/>
-          <w:sz w:val="22"/>
-          <w:szCs w:val="22"/>
-        </w:rPr>
-      </w:pPr>
-      <w:del w:id="621" w:author="Xueqing Li" w:date="2025-07-30T00:43:00Z" w16du:dateUtc="2025-07-29T16:43:00Z">
+          <w:del w:id="578" w:author="Xueqing Li" w:date="2025-07-30T00:43:00Z" w16du:dateUtc="2025-07-29T16:43:00Z"/>
+          <w:sz w:val="22"/>
+          <w:szCs w:val="22"/>
+        </w:rPr>
+      </w:pPr>
+    </w:p>
+    <w:p>
+      <w:pPr>
+        <w:spacing w:line="360" w:lineRule="auto"/>
+        <w:rPr>
+          <w:del w:id="579" w:author="Xueqing Li" w:date="2025-07-30T00:43:00Z" w16du:dateUtc="2025-07-29T16:43:00Z"/>
+          <w:sz w:val="22"/>
+          <w:szCs w:val="22"/>
+        </w:rPr>
+      </w:pPr>
+      <w:del w:id="580" w:author="Xueqing Li" w:date="2025-07-30T00:43:00Z" w16du:dateUtc="2025-07-29T16:43:00Z">
         <w:r>
           <w:rPr>
             <w:sz w:val="22"/>
@@ -5935,25 +5584,24 @@
         <w:pStyle w:val="Subtitle"/>
         <w:spacing w:line="360" w:lineRule="auto"/>
         <w:rPr>
-          <w:rFonts w:cs="Times New Roman"/>
           <w:b/>
           <w:bCs/>
           <w:sz w:val="22"/>
           <w:szCs w:val="22"/>
-          <w:rPrChange w:id="622" w:author="Xueqing Li" w:date="2025-08-02T14:44:00Z" w16du:dateUtc="2025-08-02T06:44:00Z">
+          <w:rPrChange w:id="581" w:author="Xueqing Li" w:date="2025-08-02T14:44:00Z" w16du:dateUtc="2025-08-02T06:44:00Z">
             <w:rPr>
               <w:sz w:val="22"/>
               <w:szCs w:val="22"/>
             </w:rPr>
           </w:rPrChange>
         </w:rPr>
-        <w:pPrChange w:id="623" w:author="Xueqing Li" w:date="2025-07-29T15:14:00Z" w16du:dateUtc="2025-07-29T07:14:00Z">
+        <w:pPrChange w:id="582" w:author="Xueqing Li" w:date="2025-07-29T15:14:00Z" w16du:dateUtc="2025-07-29T07:14:00Z">
           <w:pPr>
             <w:spacing w:line="360" w:lineRule="auto"/>
           </w:pPr>
         </w:pPrChange>
       </w:pPr>
-      <w:del w:id="624" w:author="Xueqing Li" w:date="2025-07-29T15:13:00Z" w16du:dateUtc="2025-07-29T07:13:00Z">
+      <w:del w:id="583" w:author="Xueqing Li" w:date="2025-07-29T15:13:00Z" w16du:dateUtc="2025-07-29T07:13:00Z">
         <w:r>
           <w:rPr>
             <w:rFonts w:cs="Times New Roman"/>
@@ -5961,7 +5609,7 @@
             <w:bCs/>
             <w:sz w:val="22"/>
             <w:szCs w:val="22"/>
-            <w:rPrChange w:id="625" w:author="Xueqing Li" w:date="2025-08-02T14:44:00Z" w16du:dateUtc="2025-08-02T06:44:00Z">
+            <w:rPrChange w:id="584" w:author="Xueqing Li" w:date="2025-08-02T14:44:00Z" w16du:dateUtc="2025-08-02T06:44:00Z">
               <w:rPr>
                 <w:sz w:val="22"/>
                 <w:szCs w:val="22"/>
@@ -5971,7 +5619,7 @@
           <w:delText>\subsection{</w:delText>
         </w:r>
       </w:del>
-      <w:ins w:id="626" w:author="Xueqing Li" w:date="2025-07-29T15:13:00Z" w16du:dateUtc="2025-07-29T07:13:00Z">
+      <w:ins w:id="585" w:author="Xueqing Li" w:date="2025-07-29T15:13:00Z" w16du:dateUtc="2025-07-29T07:13:00Z">
         <w:r>
           <w:rPr>
             <w:rFonts w:cs="Times New Roman"/>
@@ -5979,7 +5627,7 @@
             <w:bCs/>
             <w:sz w:val="22"/>
             <w:szCs w:val="22"/>
-            <w:rPrChange w:id="627" w:author="Xueqing Li" w:date="2025-08-02T14:44:00Z" w16du:dateUtc="2025-08-02T06:44:00Z">
+            <w:rPrChange w:id="586" w:author="Xueqing Li" w:date="2025-08-02T14:44:00Z" w16du:dateUtc="2025-08-02T06:44:00Z">
               <w:rPr>
                 <w:sz w:val="22"/>
                 <w:szCs w:val="22"/>
@@ -5989,7 +5637,7 @@
           <w:t>4.</w:t>
         </w:r>
       </w:ins>
-      <w:ins w:id="628" w:author="Xueqing Li" w:date="2025-07-30T00:43:00Z" w16du:dateUtc="2025-07-29T16:43:00Z">
+      <w:ins w:id="587" w:author="Xueqing Li" w:date="2025-07-30T00:43:00Z" w16du:dateUtc="2025-07-29T16:43:00Z">
         <w:r>
           <w:rPr>
             <w:rFonts w:cs="Times New Roman"/>
@@ -6001,7 +5649,7 @@
           <w:t>4</w:t>
         </w:r>
       </w:ins>
-      <w:ins w:id="629" w:author="Xueqing Li" w:date="2025-07-29T15:13:00Z" w16du:dateUtc="2025-07-29T07:13:00Z">
+      <w:ins w:id="588" w:author="Xueqing Li" w:date="2025-07-29T15:13:00Z" w16du:dateUtc="2025-07-29T07:13:00Z">
         <w:r>
           <w:rPr>
             <w:rFonts w:cs="Times New Roman"/>
@@ -6009,7 +5657,7 @@
             <w:bCs/>
             <w:sz w:val="22"/>
             <w:szCs w:val="22"/>
-            <w:rPrChange w:id="630" w:author="Xueqing Li" w:date="2025-08-02T14:44:00Z" w16du:dateUtc="2025-08-02T06:44:00Z">
+            <w:rPrChange w:id="589" w:author="Xueqing Li" w:date="2025-08-02T14:44:00Z" w16du:dateUtc="2025-08-02T06:44:00Z">
               <w:rPr>
                 <w:sz w:val="22"/>
                 <w:szCs w:val="22"/>
@@ -6026,7 +5674,7 @@
           <w:bCs/>
           <w:sz w:val="22"/>
           <w:szCs w:val="22"/>
-          <w:rPrChange w:id="631" w:author="Xueqing Li" w:date="2025-08-02T14:44:00Z" w16du:dateUtc="2025-08-02T06:44:00Z">
+          <w:rPrChange w:id="590" w:author="Xueqing Li" w:date="2025-08-02T14:44:00Z" w16du:dateUtc="2025-08-02T06:44:00Z">
             <w:rPr>
               <w:sz w:val="22"/>
               <w:szCs w:val="22"/>
@@ -6043,7 +5691,7 @@
           <w:bCs/>
           <w:sz w:val="22"/>
           <w:szCs w:val="22"/>
-          <w:rPrChange w:id="632" w:author="Xueqing Li" w:date="2025-08-02T14:44:00Z" w16du:dateUtc="2025-08-02T06:44:00Z">
+          <w:rPrChange w:id="591" w:author="Xueqing Li" w:date="2025-08-02T14:44:00Z" w16du:dateUtc="2025-08-02T06:44:00Z">
             <w:rPr>
               <w:sz w:val="22"/>
               <w:szCs w:val="22"/>
@@ -6060,7 +5708,7 @@
           <w:bCs/>
           <w:sz w:val="22"/>
           <w:szCs w:val="22"/>
-          <w:rPrChange w:id="633" w:author="Xueqing Li" w:date="2025-08-02T14:44:00Z" w16du:dateUtc="2025-08-02T06:44:00Z">
+          <w:rPrChange w:id="592" w:author="Xueqing Li" w:date="2025-08-02T14:44:00Z" w16du:dateUtc="2025-08-02T06:44:00Z">
             <w:rPr>
               <w:sz w:val="22"/>
               <w:szCs w:val="22"/>
@@ -6069,7 +5717,7 @@
         </w:rPr>
         <w:t xml:space="preserve"> Components</w:t>
       </w:r>
-      <w:del w:id="634" w:author="Xueqing Li" w:date="2025-07-29T15:13:00Z" w16du:dateUtc="2025-07-29T07:13:00Z">
+      <w:del w:id="593" w:author="Xueqing Li" w:date="2025-07-29T15:13:00Z" w16du:dateUtc="2025-07-29T07:13:00Z">
         <w:r>
           <w:rPr>
             <w:rFonts w:cs="Times New Roman"/>
@@ -6077,7 +5725,7 @@
             <w:bCs/>
             <w:sz w:val="22"/>
             <w:szCs w:val="22"/>
-            <w:rPrChange w:id="635" w:author="Xueqing Li" w:date="2025-08-02T14:44:00Z" w16du:dateUtc="2025-08-02T06:44:00Z">
+            <w:rPrChange w:id="594" w:author="Xueqing Li" w:date="2025-08-02T14:44:00Z" w16du:dateUtc="2025-08-02T06:44:00Z">
               <w:rPr>
                 <w:sz w:val="22"/>
                 <w:szCs w:val="22"/>
@@ -6092,12 +5740,12 @@
       <w:pPr>
         <w:spacing w:line="360" w:lineRule="auto"/>
         <w:rPr>
-          <w:del w:id="636" w:author="Xueqing Li" w:date="2025-07-30T00:45:00Z" w16du:dateUtc="2025-07-29T16:45:00Z"/>
-          <w:sz w:val="22"/>
-          <w:szCs w:val="22"/>
-        </w:rPr>
-      </w:pPr>
-      <w:del w:id="637" w:author="Xueqing Li" w:date="2025-07-30T00:45:00Z" w16du:dateUtc="2025-07-29T16:45:00Z">
+          <w:del w:id="595" w:author="Xueqing Li" w:date="2025-07-30T00:45:00Z" w16du:dateUtc="2025-07-29T16:45:00Z"/>
+          <w:sz w:val="22"/>
+          <w:szCs w:val="22"/>
+        </w:rPr>
+      </w:pPr>
+      <w:del w:id="596" w:author="Xueqing Li" w:date="2025-07-30T00:45:00Z" w16du:dateUtc="2025-07-29T16:45:00Z">
         <w:r>
           <w:rPr>
             <w:sz w:val="22"/>
@@ -6111,22 +5759,22 @@
       <w:pPr>
         <w:spacing w:line="360" w:lineRule="auto"/>
         <w:rPr>
-          <w:del w:id="638" w:author="Xueqing Li" w:date="2025-07-30T00:45:00Z" w16du:dateUtc="2025-07-29T16:45:00Z"/>
-          <w:sz w:val="22"/>
-          <w:szCs w:val="22"/>
-        </w:rPr>
-      </w:pPr>
-    </w:p>
-    <w:p>
-      <w:pPr>
-        <w:spacing w:line="360" w:lineRule="auto"/>
-        <w:rPr>
-          <w:ins w:id="639" w:author="Xueqing Li" w:date="2025-07-30T16:02:00Z" w16du:dateUtc="2025-07-30T08:02:00Z"/>
-          <w:sz w:val="22"/>
-          <w:szCs w:val="22"/>
-        </w:rPr>
-      </w:pPr>
-      <w:del w:id="640" w:author="Xueqing Li" w:date="2025-07-30T00:45:00Z" w16du:dateUtc="2025-07-29T16:45:00Z">
+          <w:del w:id="597" w:author="Xueqing Li" w:date="2025-07-30T00:45:00Z" w16du:dateUtc="2025-07-29T16:45:00Z"/>
+          <w:sz w:val="22"/>
+          <w:szCs w:val="22"/>
+        </w:rPr>
+      </w:pPr>
+    </w:p>
+    <w:p>
+      <w:pPr>
+        <w:spacing w:line="360" w:lineRule="auto"/>
+        <w:rPr>
+          <w:ins w:id="598" w:author="Xueqing Li" w:date="2025-07-30T16:02:00Z" w16du:dateUtc="2025-07-30T08:02:00Z"/>
+          <w:sz w:val="22"/>
+          <w:szCs w:val="22"/>
+        </w:rPr>
+      </w:pPr>
+      <w:del w:id="599" w:author="Xueqing Li" w:date="2025-07-30T00:45:00Z" w16du:dateUtc="2025-07-29T16:45:00Z">
         <w:r>
           <w:rPr>
             <w:sz w:val="22"/>
@@ -6135,7 +5783,7 @@
           <w:delText>For completeness, KDE and boxplots of these projections are included in the repository but were not prioritized in the report due to low interpretive value.</w:delText>
         </w:r>
       </w:del>
-      <w:ins w:id="641" w:author="Xueqing Li" w:date="2025-07-30T00:44:00Z" w16du:dateUtc="2025-07-29T16:44:00Z">
+      <w:ins w:id="600" w:author="Xueqing Li" w:date="2025-07-30T00:44:00Z" w16du:dateUtc="2025-07-29T16:44:00Z">
         <w:r>
           <w:rPr>
             <w:sz w:val="22"/>
@@ -6144,18 +5792,11 @@
           <w:t>Mean and variance of the individual canonical projections showed no stage effect (all ANOVA p &gt; 0.17</w:t>
         </w:r>
       </w:ins>
-      <w:ins w:id="642" w:author="Xueqing Li" w:date="2025-07-30T16:02:00Z" w16du:dateUtc="2025-07-30T08:02:00Z">
-        <w:r>
-          <w:rPr>
-            <w:sz w:val="22"/>
-            <w:szCs w:val="22"/>
-            <w:rPrChange w:id="643" w:author="Xueqing Li" w:date="2025-08-02T14:44:00Z" w16du:dateUtc="2025-08-02T06:44:00Z">
-              <w:rPr>
-                <w:rFonts w:hint="eastAsia"/>
-                <w:sz w:val="22"/>
-                <w:szCs w:val="22"/>
-              </w:rPr>
-            </w:rPrChange>
+      <w:ins w:id="601" w:author="Xueqing Li" w:date="2025-07-30T16:02:00Z" w16du:dateUtc="2025-07-30T08:02:00Z">
+        <w:r>
+          <w:rPr>
+            <w:sz w:val="22"/>
+            <w:szCs w:val="22"/>
           </w:rPr>
           <w:t xml:space="preserve">; Fig. </w:t>
         </w:r>
@@ -6163,18 +5804,11 @@
           <w:rPr>
             <w:sz w:val="22"/>
             <w:szCs w:val="22"/>
-            <w:rPrChange w:id="644" w:author="Xueqing Li" w:date="2025-08-02T14:44:00Z" w16du:dateUtc="2025-08-02T06:44:00Z">
-              <w:rPr>
-                <w:rFonts w:hint="eastAsia"/>
-                <w:sz w:val="22"/>
-                <w:szCs w:val="22"/>
-              </w:rPr>
-            </w:rPrChange>
           </w:rPr>
           <w:t>4</w:t>
         </w:r>
       </w:ins>
-      <w:ins w:id="645" w:author="Xueqing Li" w:date="2025-07-30T00:44:00Z" w16du:dateUtc="2025-07-29T16:44:00Z">
+      <w:ins w:id="602" w:author="Xueqing Li" w:date="2025-07-30T00:44:00Z" w16du:dateUtc="2025-07-29T16:44:00Z">
         <w:r>
           <w:rPr>
             <w:sz w:val="22"/>
@@ -6188,30 +5822,22 @@
       <w:pPr>
         <w:spacing w:line="360" w:lineRule="auto"/>
         <w:rPr>
-          <w:ins w:id="646" w:author="Xueqing Li" w:date="2025-07-30T00:53:00Z" w16du:dateUtc="2025-07-29T16:53:00Z"/>
-          <w:sz w:val="22"/>
-          <w:szCs w:val="22"/>
-        </w:rPr>
-      </w:pPr>
-      <w:ins w:id="647" w:author="Xueqing Li" w:date="2025-07-30T16:02:00Z" w16du:dateUtc="2025-07-30T08:02:00Z">
+          <w:ins w:id="603" w:author="Xueqing Li" w:date="2025-07-30T00:53:00Z" w16du:dateUtc="2025-07-29T16:53:00Z"/>
+          <w:sz w:val="22"/>
+          <w:szCs w:val="22"/>
+        </w:rPr>
+      </w:pPr>
+      <w:ins w:id="604" w:author="Xueqing Li" w:date="2025-07-30T16:02:00Z" w16du:dateUtc="2025-07-30T08:02:00Z">
         <w:r>
           <w:rPr>
             <w:noProof/>
             <w:sz w:val="22"/>
             <w:szCs w:val="22"/>
             <w14:ligatures w14:val="standardContextual"/>
-            <w:rPrChange w:id="648" w:author="Xueqing Li" w:date="2025-08-02T14:44:00Z" w16du:dateUtc="2025-08-02T06:44:00Z">
-              <w:rPr>
-                <w:rFonts w:hint="eastAsia"/>
-                <w:noProof/>
-                <w:sz w:val="22"/>
-                <w:szCs w:val="22"/>
-                <w14:ligatures w14:val="standardContextual"/>
-              </w:rPr>
-            </w:rPrChange>
-          </w:rPr>
+          </w:rPr>
+          <w:lastRenderedPageBreak/>
           <w:drawing>
-            <wp:inline distT="0" distB="0" distL="0" distR="0" wp14:anchorId="4C361D44" wp14:editId="49BC224A">
+            <wp:inline distT="0" distB="0" distL="0" distR="0" wp14:anchorId="4C361D44" wp14:editId="320DD81F">
               <wp:extent cx="5731510" cy="2047240"/>
               <wp:effectExtent l="0" t="0" r="0" b="0"/>
               <wp:docPr id="2109681286" name="Picture 4" descr="A graph of different colored lines&#10;&#10;AI-generated content may be incorrect."/>
@@ -6258,24 +5884,24 @@
       <w:pPr>
         <w:spacing w:line="360" w:lineRule="auto"/>
         <w:rPr>
-          <w:ins w:id="649" w:author="Xueqing Li" w:date="2025-07-30T16:05:00Z" w16du:dateUtc="2025-07-30T08:05:00Z"/>
+          <w:ins w:id="605" w:author="Xueqing Li" w:date="2025-07-30T16:05:00Z" w16du:dateUtc="2025-07-30T08:05:00Z"/>
           <w:sz w:val="18"/>
           <w:szCs w:val="18"/>
-          <w:rPrChange w:id="650" w:author="Xueqing Li" w:date="2025-08-02T14:44:00Z" w16du:dateUtc="2025-08-02T06:44:00Z">
+          <w:rPrChange w:id="606" w:author="Xueqing Li" w:date="2025-08-02T14:44:00Z" w16du:dateUtc="2025-08-02T06:44:00Z">
             <w:rPr>
-              <w:ins w:id="651" w:author="Xueqing Li" w:date="2025-07-30T16:05:00Z" w16du:dateUtc="2025-07-30T08:05:00Z"/>
+              <w:ins w:id="607" w:author="Xueqing Li" w:date="2025-07-30T16:05:00Z" w16du:dateUtc="2025-07-30T08:05:00Z"/>
               <w:sz w:val="22"/>
               <w:szCs w:val="22"/>
             </w:rPr>
           </w:rPrChange>
         </w:rPr>
       </w:pPr>
-      <w:ins w:id="652" w:author="Xueqing Li" w:date="2025-07-30T16:05:00Z" w16du:dateUtc="2025-07-30T08:05:00Z">
+      <w:ins w:id="608" w:author="Xueqing Li" w:date="2025-07-30T16:05:00Z" w16du:dateUtc="2025-07-30T08:05:00Z">
         <w:r>
           <w:rPr>
             <w:sz w:val="18"/>
             <w:szCs w:val="18"/>
-            <w:rPrChange w:id="653" w:author="Xueqing Li" w:date="2025-08-02T14:44:00Z" w16du:dateUtc="2025-08-02T06:44:00Z">
+            <w:rPrChange w:id="609" w:author="Xueqing Li" w:date="2025-08-02T14:44:00Z" w16du:dateUtc="2025-08-02T06:44:00Z">
               <w:rPr>
                 <w:sz w:val="22"/>
                 <w:szCs w:val="22"/>
@@ -6285,12 +5911,12 @@
           <w:t>Figure 4:</w:t>
         </w:r>
       </w:ins>
-      <w:ins w:id="654" w:author="Xueqing Li" w:date="2025-07-30T16:11:00Z" w16du:dateUtc="2025-07-30T08:11:00Z">
+      <w:ins w:id="610" w:author="Xueqing Li" w:date="2025-07-30T16:11:00Z" w16du:dateUtc="2025-07-30T08:11:00Z">
         <w:r>
           <w:rPr>
             <w:sz w:val="18"/>
             <w:szCs w:val="18"/>
-            <w:rPrChange w:id="655" w:author="Xueqing Li" w:date="2025-08-02T14:44:00Z" w16du:dateUtc="2025-08-02T06:44:00Z">
+            <w:rPrChange w:id="611" w:author="Xueqing Li" w:date="2025-08-02T14:44:00Z" w16du:dateUtc="2025-08-02T06:44:00Z">
               <w:rPr>
                 <w:sz w:val="22"/>
                 <w:szCs w:val="22"/>
@@ -6307,95 +5933,82 @@
         <w:rPr>
           <w:sz w:val="22"/>
           <w:szCs w:val="22"/>
-          <w:rPrChange w:id="656" w:author="Xueqing Li" w:date="2025-08-02T14:44:00Z" w16du:dateUtc="2025-08-02T06:44:00Z">
+        </w:rPr>
+      </w:pPr>
+    </w:p>
+    <w:p>
+      <w:pPr>
+        <w:spacing w:line="360" w:lineRule="auto"/>
+        <w:rPr>
+          <w:del w:id="612" w:author="Xueqing Li" w:date="2025-07-30T00:53:00Z" w16du:dateUtc="2025-07-29T16:53:00Z"/>
+          <w:rPrChange w:id="613" w:author="Xueqing Li" w:date="2025-08-02T14:46:00Z" w16du:dateUtc="2025-08-02T06:46:00Z">
             <w:rPr>
-              <w:rFonts w:hint="eastAsia"/>
+              <w:del w:id="614" w:author="Xueqing Li" w:date="2025-07-30T00:53:00Z" w16du:dateUtc="2025-07-29T16:53:00Z"/>
               <w:sz w:val="22"/>
               <w:szCs w:val="22"/>
             </w:rPr>
           </w:rPrChange>
         </w:rPr>
       </w:pPr>
-    </w:p>
-    <w:p>
-      <w:pPr>
-        <w:spacing w:line="360" w:lineRule="auto"/>
-        <w:rPr>
-          <w:del w:id="657" w:author="Xueqing Li" w:date="2025-07-30T00:53:00Z" w16du:dateUtc="2025-07-29T16:53:00Z"/>
-          <w:rFonts w:hint="eastAsia"/>
-          <w:rPrChange w:id="658" w:author="Xueqing Li" w:date="2025-08-02T14:46:00Z" w16du:dateUtc="2025-08-02T06:46:00Z">
-            <w:rPr>
-              <w:del w:id="659" w:author="Xueqing Li" w:date="2025-07-30T00:53:00Z" w16du:dateUtc="2025-07-29T16:53:00Z"/>
-              <w:sz w:val="22"/>
-              <w:szCs w:val="22"/>
-            </w:rPr>
-          </w:rPrChange>
-        </w:rPr>
-      </w:pPr>
-      <w:ins w:id="660" w:author="Xueqing Li" w:date="2025-08-02T14:45:00Z" w16du:dateUtc="2025-08-02T06:45:00Z">
-        <w:r>
-          <w:rPr>
-            <w:rFonts w:hint="eastAsia"/>
-            <w:rPrChange w:id="661" w:author="Xueqing Li" w:date="2025-08-02T14:46:00Z" w16du:dateUtc="2025-08-02T06:46:00Z">
-              <w:rPr>
-                <w:rFonts w:hint="eastAsia"/>
-                <w:sz w:val="22"/>
-                <w:szCs w:val="22"/>
-              </w:rPr>
-            </w:rPrChange>
-          </w:rPr>
-          <w:t xml:space="preserve">5. </w:t>
-        </w:r>
-      </w:ins>
-    </w:p>
-    <w:p>
-      <w:pPr>
-        <w:pStyle w:val="Heading2"/>
-        <w:spacing w:line="360" w:lineRule="auto"/>
-        <w:rPr>
-          <w:del w:id="662" w:author="Xueqing Li" w:date="2025-07-30T00:53:00Z" w16du:dateUtc="2025-07-29T16:53:00Z"/>
-          <w:rStyle w:val="Strong"/>
-          <w:rFonts w:ascii="Times New Roman" w:hAnsi="Times New Roman" w:cs="Times New Roman"/>
-          <w:sz w:val="24"/>
-          <w:szCs w:val="24"/>
-          <w:rPrChange w:id="663" w:author="Xueqing Li" w:date="2025-08-02T14:44:00Z" w16du:dateUtc="2025-08-02T06:44:00Z">
-            <w:rPr>
-              <w:del w:id="664" w:author="Xueqing Li" w:date="2025-07-30T00:53:00Z" w16du:dateUtc="2025-07-29T16:53:00Z"/>
-              <w:sz w:val="22"/>
-              <w:szCs w:val="22"/>
-            </w:rPr>
-          </w:rPrChange>
-        </w:rPr>
-        <w:pPrChange w:id="665" w:author="Xueqing Li" w:date="2025-07-30T00:53:00Z" w16du:dateUtc="2025-07-29T16:53:00Z">
-          <w:pPr>
-            <w:spacing w:line="360" w:lineRule="auto"/>
-          </w:pPr>
-        </w:pPrChange>
-      </w:pPr>
-      <w:del w:id="666" w:author="Xueqing Li" w:date="2025-07-30T00:53:00Z" w16du:dateUtc="2025-07-29T16:53:00Z">
-        <w:r>
-          <w:rPr>
-            <w:rStyle w:val="Strong"/>
-            <w:rFonts w:ascii="Times New Roman" w:hAnsi="Times New Roman" w:cs="Times New Roman"/>
-            <w:sz w:val="24"/>
-            <w:szCs w:val="24"/>
-            <w:rPrChange w:id="667" w:author="Xueqing Li" w:date="2025-08-02T14:46:00Z" w16du:dateUtc="2025-08-02T06:46:00Z">
+      <w:ins w:id="615" w:author="Xueqing Li" w:date="2025-08-02T14:45:00Z" w16du:dateUtc="2025-08-02T06:45:00Z">
+        <w:r>
+          <w:rPr>
+            <w:rPrChange w:id="616" w:author="Xueqing Li" w:date="2025-08-02T14:46:00Z" w16du:dateUtc="2025-08-02T06:46:00Z">
               <w:rPr>
                 <w:sz w:val="22"/>
                 <w:szCs w:val="22"/>
               </w:rPr>
             </w:rPrChange>
           </w:rPr>
-          <w:delText>\section{</w:delText>
-        </w:r>
-      </w:del>
-      <w:r>
-        <w:rPr>
+          <w:t xml:space="preserve">5. </w:t>
+        </w:r>
+      </w:ins>
+    </w:p>
+    <w:p>
+      <w:pPr>
+        <w:pStyle w:val="Heading2"/>
+        <w:spacing w:line="360" w:lineRule="auto"/>
+        <w:rPr>
+          <w:del w:id="617" w:author="Xueqing Li" w:date="2025-07-30T00:53:00Z" w16du:dateUtc="2025-07-29T16:53:00Z"/>
           <w:rStyle w:val="Strong"/>
-          <w:rFonts w:ascii="Times New Roman" w:hAnsi="Times New Roman" w:cs="Times New Roman"/>
           <w:sz w:val="24"/>
           <w:szCs w:val="24"/>
-          <w:rPrChange w:id="668" w:author="Xueqing Li" w:date="2025-08-02T14:46:00Z" w16du:dateUtc="2025-08-02T06:46:00Z">
+          <w:rPrChange w:id="618" w:author="Xueqing Li" w:date="2025-08-02T14:44:00Z" w16du:dateUtc="2025-08-02T06:44:00Z">
+            <w:rPr>
+              <w:del w:id="619" w:author="Xueqing Li" w:date="2025-07-30T00:53:00Z" w16du:dateUtc="2025-07-29T16:53:00Z"/>
+              <w:sz w:val="22"/>
+              <w:szCs w:val="22"/>
+            </w:rPr>
+          </w:rPrChange>
+        </w:rPr>
+        <w:pPrChange w:id="620" w:author="Xueqing Li" w:date="2025-07-30T00:53:00Z" w16du:dateUtc="2025-07-29T16:53:00Z">
+          <w:pPr>
+            <w:spacing w:line="360" w:lineRule="auto"/>
+          </w:pPr>
+        </w:pPrChange>
+      </w:pPr>
+      <w:del w:id="621" w:author="Xueqing Li" w:date="2025-07-30T00:53:00Z" w16du:dateUtc="2025-07-29T16:53:00Z">
+        <w:r>
+          <w:rPr>
+            <w:rStyle w:val="Strong"/>
+            <w:sz w:val="24"/>
+            <w:szCs w:val="24"/>
+            <w:rPrChange w:id="622" w:author="Xueqing Li" w:date="2025-08-02T14:46:00Z" w16du:dateUtc="2025-08-02T06:46:00Z">
+              <w:rPr>
+                <w:sz w:val="22"/>
+                <w:szCs w:val="22"/>
+              </w:rPr>
+            </w:rPrChange>
+          </w:rPr>
+          <w:delText>\section{</w:delText>
+        </w:r>
+      </w:del>
+      <w:r>
+        <w:rPr>
+          <w:rStyle w:val="Strong"/>
+          <w:sz w:val="24"/>
+          <w:szCs w:val="24"/>
+          <w:rPrChange w:id="623" w:author="Xueqing Li" w:date="2025-08-02T14:46:00Z" w16du:dateUtc="2025-08-02T06:46:00Z">
             <w:rPr>
               <w:sz w:val="22"/>
               <w:szCs w:val="22"/>
@@ -6404,14 +6017,13 @@
         </w:rPr>
         <w:t>Discussion</w:t>
       </w:r>
-      <w:del w:id="669" w:author="Xueqing Li" w:date="2025-07-30T00:53:00Z" w16du:dateUtc="2025-07-29T16:53:00Z">
+      <w:del w:id="624" w:author="Xueqing Li" w:date="2025-07-30T00:53:00Z" w16du:dateUtc="2025-07-29T16:53:00Z">
         <w:r>
           <w:rPr>
             <w:rStyle w:val="Strong"/>
-            <w:rFonts w:ascii="Times New Roman" w:hAnsi="Times New Roman" w:cs="Times New Roman"/>
             <w:sz w:val="24"/>
             <w:szCs w:val="24"/>
-            <w:rPrChange w:id="670" w:author="Xueqing Li" w:date="2025-08-02T14:44:00Z" w16du:dateUtc="2025-08-02T06:44:00Z">
+            <w:rPrChange w:id="625" w:author="Xueqing Li" w:date="2025-08-02T14:44:00Z" w16du:dateUtc="2025-08-02T06:44:00Z">
               <w:rPr>
                 <w:sz w:val="22"/>
                 <w:szCs w:val="22"/>
@@ -6426,18 +6038,7 @@
       <w:pPr>
         <w:pStyle w:val="Heading2"/>
         <w:spacing w:line="360" w:lineRule="auto"/>
-        <w:rPr>
-          <w:rFonts w:ascii="Times New Roman" w:hAnsi="Times New Roman" w:cs="Times New Roman"/>
-          <w:rPrChange w:id="671" w:author="Xueqing Li" w:date="2025-08-02T14:44:00Z" w16du:dateUtc="2025-08-02T06:44:00Z">
-            <w:rPr>
-              <w:rFonts w:eastAsiaTheme="majorEastAsia"/>
-              <w:color w:val="0F4761" w:themeColor="accent1" w:themeShade="BF"/>
-              <w:sz w:val="32"/>
-              <w:szCs w:val="32"/>
-            </w:rPr>
-          </w:rPrChange>
-        </w:rPr>
-        <w:pPrChange w:id="672" w:author="Xueqing Li" w:date="2025-07-30T00:53:00Z" w16du:dateUtc="2025-07-29T16:53:00Z">
+        <w:pPrChange w:id="626" w:author="Xueqing Li" w:date="2025-07-30T00:53:00Z" w16du:dateUtc="2025-07-29T16:53:00Z">
           <w:pPr>
             <w:spacing w:line="360" w:lineRule="auto"/>
           </w:pPr>
@@ -6448,12 +6049,12 @@
       <w:pPr>
         <w:spacing w:line="360" w:lineRule="auto"/>
         <w:rPr>
-          <w:del w:id="673" w:author="Xueqing Li" w:date="2025-07-30T00:59:00Z" w16du:dateUtc="2025-07-29T16:59:00Z"/>
-          <w:sz w:val="22"/>
-          <w:szCs w:val="22"/>
-        </w:rPr>
-      </w:pPr>
-      <w:del w:id="674" w:author="Xueqing Li" w:date="2025-07-30T00:57:00Z" w16du:dateUtc="2025-07-29T16:57:00Z">
+          <w:del w:id="627" w:author="Xueqing Li" w:date="2025-07-30T00:59:00Z" w16du:dateUtc="2025-07-29T16:59:00Z"/>
+          <w:sz w:val="22"/>
+          <w:szCs w:val="22"/>
+        </w:rPr>
+      </w:pPr>
+      <w:del w:id="628" w:author="Xueqing Li" w:date="2025-07-30T00:57:00Z" w16du:dateUtc="2025-07-29T16:57:00Z">
         <w:r>
           <w:rPr>
             <w:sz w:val="22"/>
@@ -6467,12 +6068,12 @@
       <w:pPr>
         <w:spacing w:line="360" w:lineRule="auto"/>
         <w:rPr>
-          <w:del w:id="675" w:author="Xueqing Li" w:date="2025-07-30T01:48:00Z" w16du:dateUtc="2025-07-29T17:48:00Z"/>
-          <w:sz w:val="22"/>
-          <w:szCs w:val="22"/>
-        </w:rPr>
-      </w:pPr>
-      <w:del w:id="676" w:author="Xueqing Li" w:date="2025-07-30T00:59:00Z" w16du:dateUtc="2025-07-29T16:59:00Z">
+          <w:del w:id="629" w:author="Xueqing Li" w:date="2025-07-30T01:48:00Z" w16du:dateUtc="2025-07-29T17:48:00Z"/>
+          <w:sz w:val="22"/>
+          <w:szCs w:val="22"/>
+        </w:rPr>
+      </w:pPr>
+      <w:del w:id="630" w:author="Xueqing Li" w:date="2025-07-30T00:59:00Z" w16du:dateUtc="2025-07-29T16:59:00Z">
         <w:r>
           <w:rPr>
             <w:sz w:val="22"/>
@@ -6486,12 +6087,12 @@
       <w:pPr>
         <w:spacing w:line="360" w:lineRule="auto"/>
         <w:rPr>
-          <w:del w:id="677" w:author="Xueqing Li" w:date="2025-07-30T01:58:00Z" w16du:dateUtc="2025-07-29T17:58:00Z"/>
-          <w:sz w:val="22"/>
-          <w:szCs w:val="22"/>
-        </w:rPr>
-      </w:pPr>
-      <w:del w:id="678" w:author="Xueqing Li" w:date="2025-07-30T01:48:00Z" w16du:dateUtc="2025-07-29T17:48:00Z">
+          <w:del w:id="631" w:author="Xueqing Li" w:date="2025-07-30T01:58:00Z" w16du:dateUtc="2025-07-29T17:58:00Z"/>
+          <w:sz w:val="22"/>
+          <w:szCs w:val="22"/>
+        </w:rPr>
+      </w:pPr>
+      <w:del w:id="632" w:author="Xueqing Li" w:date="2025-07-30T01:48:00Z" w16du:dateUtc="2025-07-29T17:48:00Z">
         <w:r>
           <w:rPr>
             <w:sz w:val="22"/>
@@ -6500,7 +6101,7 @@
           <w:delText xml:space="preserve">Our results support this: the REM stage yielded a robust communication subspace indicating that a significant portion of the EEG activity (particularly in the theta–alpha frequency range associated with sawtooth waves) is tightly coupled to eye movement events. Practically, this confirms why REM sleep can be reliably identified even with just EOG signals – the defining features of REM (ocular and neural) are so intertwined that they occupy a common signal subspace </w:delText>
         </w:r>
       </w:del>
-      <w:del w:id="679" w:author="Xueqing Li" w:date="2025-07-30T01:49:00Z" w16du:dateUtc="2025-07-29T17:49:00Z">
+      <w:del w:id="633" w:author="Xueqing Li" w:date="2025-07-30T01:49:00Z" w16du:dateUtc="2025-07-29T17:49:00Z">
         <w:r>
           <w:rPr>
             <w:sz w:val="22"/>
@@ -6514,12 +6115,12 @@
       <w:pPr>
         <w:spacing w:line="360" w:lineRule="auto"/>
         <w:rPr>
-          <w:del w:id="680" w:author="Xueqing Li" w:date="2025-07-30T01:56:00Z" w16du:dateUtc="2025-07-29T17:56:00Z"/>
-          <w:sz w:val="22"/>
-          <w:szCs w:val="22"/>
-        </w:rPr>
-      </w:pPr>
-      <w:del w:id="681" w:author="Xueqing Li" w:date="2025-07-30T01:54:00Z" w16du:dateUtc="2025-07-29T17:54:00Z">
+          <w:del w:id="634" w:author="Xueqing Li" w:date="2025-07-30T01:56:00Z" w16du:dateUtc="2025-07-29T17:56:00Z"/>
+          <w:sz w:val="22"/>
+          <w:szCs w:val="22"/>
+        </w:rPr>
+      </w:pPr>
+      <w:del w:id="635" w:author="Xueqing Li" w:date="2025-07-30T01:54:00Z" w16du:dateUtc="2025-07-29T17:54:00Z">
         <w:r>
           <w:rPr>
             <w:sz w:val="22"/>
@@ -6528,7 +6129,7 @@
           <w:delText xml:space="preserve">It also underscores that analyses of REM sleep physiology should treat the eye and brain signals as linked; for example, one might leverage this coupling to study the timing of dream-related neural activity relative to eye movements, or to improve REM detection algorithms by focusing on the joint EEG–EOG patterns rather than each in isolation. EEG–EOG coupling in NREM stages: </w:delText>
         </w:r>
       </w:del>
-      <w:del w:id="682" w:author="Xueqing Li" w:date="2025-07-30T01:56:00Z" w16du:dateUtc="2025-07-29T17:56:00Z">
+      <w:del w:id="636" w:author="Xueqing Li" w:date="2025-07-30T01:56:00Z" w16du:dateUtc="2025-07-29T17:56:00Z">
         <w:r>
           <w:rPr>
             <w:sz w:val="22"/>
@@ -6542,12 +6143,12 @@
       <w:pPr>
         <w:spacing w:line="360" w:lineRule="auto"/>
         <w:rPr>
-          <w:del w:id="683" w:author="Xueqing Li" w:date="2025-07-30T02:02:00Z" w16du:dateUtc="2025-07-29T18:02:00Z"/>
-          <w:sz w:val="22"/>
-          <w:szCs w:val="22"/>
-        </w:rPr>
-      </w:pPr>
-      <w:del w:id="684" w:author="Xueqing Li" w:date="2025-07-30T01:56:00Z" w16du:dateUtc="2025-07-29T17:56:00Z">
+          <w:del w:id="637" w:author="Xueqing Li" w:date="2025-07-30T02:02:00Z" w16du:dateUtc="2025-07-29T18:02:00Z"/>
+          <w:sz w:val="22"/>
+          <w:szCs w:val="22"/>
+        </w:rPr>
+      </w:pPr>
+      <w:del w:id="638" w:author="Xueqing Li" w:date="2025-07-30T01:56:00Z" w16du:dateUtc="2025-07-29T17:56:00Z">
         <w:r>
           <w:rPr>
             <w:sz w:val="22"/>
@@ -6556,7 +6157,7 @@
           <w:delText xml:space="preserve">Any small residual correlation in N3 likely stems from slow baseline drifts or common physiological artifacts (for instance, both EEG and EOG may register slow shifts due to breathing or minor head movements). Importantly, the lack of a strong shared subspace here suggests that the cortex is functionally “disconnected” from the oculomotor system during deep sleep – consistent with the idea that this is a restorative, quiescent stage with minimal sensory or motor engagement. From a methodological standpoint, this result is reassuring: it implies that EOG artifacts are minimal in deep sleep EEG (since there is little eye activity to contaminate the EEG), which is one reason EEG recordings in slow-wave sleep are so clear and dominated by genuine brain rhythms. For Stage N2 (light NREM sleep), we also observed low EEG–EOG coupling, though slightly higher than N3. Stage N2 is characterized by sleep spindles and K-complexes in the EEG and an absence of sustained eye movements. Given that eye movements are largely absent, the primary opportunity for coupling would be through transient arousals or K-complex-related ocular deflections. Indeed, a K-complex (a large biphasic wave often associated with micro-arousals) can sometimes produce a brief eye movement or blink-like artifact visible in EOG. Our analysis did find occasional coupled components in Stage N2 corresponding to such events (e.g., a canonical mode capturing a simultaneous spike in frontal EEG and a deflection in EOG, likely reflecting an arousal blink or reflexive eye movement accompanying the K-complex). However, these were infrequent. Overall, the shared subspace in N2 was minor – the vast majority of EEG activity (spindles oscillating around 12–15 Hz and delta waves) had no mirror in the EOG, and conversely, the EOG was mostly flat while the brain waves continued, indicating most signals in this stage are modality-specific. </w:delText>
         </w:r>
       </w:del>
-      <w:del w:id="685" w:author="Xueqing Li" w:date="2025-07-30T02:02:00Z" w16du:dateUtc="2025-07-29T18:02:00Z">
+      <w:del w:id="639" w:author="Xueqing Li" w:date="2025-07-30T02:02:00Z" w16du:dateUtc="2025-07-29T18:02:00Z">
         <w:r>
           <w:rPr>
             <w:sz w:val="22"/>
@@ -6570,12 +6171,12 @@
       <w:pPr>
         <w:spacing w:line="360" w:lineRule="auto"/>
         <w:rPr>
-          <w:del w:id="686" w:author="Xueqing Li" w:date="2025-07-30T02:27:00Z" w16du:dateUtc="2025-07-29T18:27:00Z"/>
-          <w:sz w:val="22"/>
-          <w:szCs w:val="22"/>
-        </w:rPr>
-      </w:pPr>
-      <w:del w:id="687" w:author="Xueqing Li" w:date="2025-07-30T02:04:00Z" w16du:dateUtc="2025-07-29T18:04:00Z">
+          <w:del w:id="640" w:author="Xueqing Li" w:date="2025-07-30T02:27:00Z" w16du:dateUtc="2025-07-29T18:27:00Z"/>
+          <w:sz w:val="22"/>
+          <w:szCs w:val="22"/>
+        </w:rPr>
+      </w:pPr>
+      <w:del w:id="641" w:author="Xueqing Li" w:date="2025-07-30T02:04:00Z" w16du:dateUtc="2025-07-29T18:04:00Z">
         <w:r>
           <w:rPr>
             <w:sz w:val="22"/>
@@ -6589,12 +6190,12 @@
       <w:pPr>
         <w:spacing w:line="360" w:lineRule="auto"/>
         <w:rPr>
-          <w:del w:id="688" w:author="Xueqing Li" w:date="2025-07-30T02:18:00Z" w16du:dateUtc="2025-07-29T18:18:00Z"/>
-          <w:sz w:val="22"/>
-          <w:szCs w:val="22"/>
-        </w:rPr>
-      </w:pPr>
-      <w:del w:id="689" w:author="Xueqing Li" w:date="2025-07-30T02:18:00Z" w16du:dateUtc="2025-07-29T18:18:00Z">
+          <w:del w:id="642" w:author="Xueqing Li" w:date="2025-07-30T02:18:00Z" w16du:dateUtc="2025-07-29T18:18:00Z"/>
+          <w:sz w:val="22"/>
+          <w:szCs w:val="22"/>
+        </w:rPr>
+      </w:pPr>
+      <w:del w:id="643" w:author="Xueqing Li" w:date="2025-07-30T02:18:00Z" w16du:dateUtc="2025-07-29T18:18:00Z">
         <w:r>
           <w:rPr>
             <w:sz w:val="22"/>
@@ -6608,12 +6209,12 @@
       <w:pPr>
         <w:spacing w:line="360" w:lineRule="auto"/>
         <w:rPr>
-          <w:del w:id="690" w:author="Xueqing Li" w:date="2025-07-30T02:25:00Z" w16du:dateUtc="2025-07-29T18:25:00Z"/>
-          <w:sz w:val="22"/>
-          <w:szCs w:val="22"/>
-        </w:rPr>
-      </w:pPr>
-      <w:del w:id="691" w:author="Xueqing Li" w:date="2025-07-30T02:21:00Z" w16du:dateUtc="2025-07-29T18:21:00Z">
+          <w:del w:id="644" w:author="Xueqing Li" w:date="2025-07-30T02:25:00Z" w16du:dateUtc="2025-07-29T18:25:00Z"/>
+          <w:sz w:val="22"/>
+          <w:szCs w:val="22"/>
+        </w:rPr>
+      </w:pPr>
+      <w:del w:id="645" w:author="Xueqing Li" w:date="2025-07-30T02:21:00Z" w16du:dateUtc="2025-07-29T18:21:00Z">
         <w:r>
           <w:rPr>
             <w:sz w:val="22"/>
@@ -6622,7 +6223,7 @@
           <w:delText>On the other hand, wake epochs with eyes closed (e.g. relaxed wakefulness prior to sleep) showed minimal coupling, as the eyes remained still. This underscores that the “communication subspace” between EEG and EOG is context-dependent: it can be dominated by artifactual coupling when the subject is awake and moving their eyes, whereas during sleep the coupling, if present, reflects intrinsic physiological linkages rather than conscious eye movements. Taken together, these results paint a coherent picture of how brain–eye interactions evolve across the sleep-wake cycle. During active wakefulness and REM sleep, the eyes and brain exhibit a tight coupling, either through direct electrical artifacts or through brainstem-driven synchronous events, respectively. During the deeper stages of sleep, the coupling diminishes or disappears, reflecting a functional uncoupling of the oculomotor system from cortical dynamics when the brain settles into autonomous oscillatory patterns and the eyes remain quiescent. Our findings resonate with the idea that only certain “channels” of information flow between physiological systems at any given time. In neural terms, one could say that the information shared between the EEG and EOG is routed through a low-dimensional communication subspace that is engaged in REM (and partly in N1) but largely shut down in N2/N3. In other words, the brain does not broadcast all of its activity to the eyes – it selectively “chooses” (or is constrained) to send specific signals (like those governing eye movements or eyelid reflexes) and only during particular states %</w:delText>
         </w:r>
       </w:del>
-      <w:del w:id="692" w:author="Xueqing Li" w:date="2025-07-30T02:25:00Z" w16du:dateUtc="2025-07-29T18:25:00Z">
+      <w:del w:id="646" w:author="Xueqing Li" w:date="2025-07-30T02:25:00Z" w16du:dateUtc="2025-07-29T18:25:00Z">
         <w:r>
           <w:rPr>
             <w:sz w:val="22"/>
@@ -6636,12 +6237,12 @@
       <w:pPr>
         <w:spacing w:line="360" w:lineRule="auto"/>
         <w:rPr>
-          <w:del w:id="693" w:author="Xueqing Li" w:date="2025-08-02T13:45:00Z" w16du:dateUtc="2025-08-02T05:45:00Z"/>
-          <w:sz w:val="22"/>
-          <w:szCs w:val="22"/>
-        </w:rPr>
-      </w:pPr>
-      <w:del w:id="694" w:author="Xueqing Li" w:date="2025-08-02T13:45:00Z" w16du:dateUtc="2025-08-02T05:45:00Z">
+          <w:del w:id="647" w:author="Xueqing Li" w:date="2025-08-02T13:45:00Z" w16du:dateUtc="2025-08-02T05:45:00Z"/>
+          <w:sz w:val="22"/>
+          <w:szCs w:val="22"/>
+        </w:rPr>
+      </w:pPr>
+      <w:del w:id="648" w:author="Xueqing Li" w:date="2025-08-02T13:45:00Z" w16du:dateUtc="2025-08-02T05:45:00Z">
         <w:r>
           <w:rPr>
             <w:sz w:val="22"/>
@@ -6650,7 +6251,7 @@
           <w:delText>From a systems neuroscience perspective, this selective sharing is analogous to cortical areas communicating only along certain subspace dimensions</w:delText>
         </w:r>
       </w:del>
-      <w:del w:id="695" w:author="Xueqing Li" w:date="2025-07-30T02:28:00Z" w16du:dateUtc="2025-07-29T18:28:00Z">
+      <w:del w:id="649" w:author="Xueqing Li" w:date="2025-07-30T02:28:00Z" w16du:dateUtc="2025-07-29T18:28:00Z">
         <w:r>
           <w:rPr>
             <w:sz w:val="22"/>
@@ -6664,24 +6265,19 @@
       <w:pPr>
         <w:spacing w:line="360" w:lineRule="auto"/>
         <w:rPr>
-          <w:del w:id="696" w:author="Xueqing Li" w:date="2025-07-30T12:07:00Z" w16du:dateUtc="2025-07-30T04:07:00Z"/>
-          <w:sz w:val="22"/>
-          <w:szCs w:val="22"/>
-        </w:rPr>
-        <w:pPrChange w:id="697" w:author="Xueqing Li" w:date="2025-08-02T14:16:00Z" w16du:dateUtc="2025-08-02T06:16:00Z">
-          <w:pPr>
-            <w:spacing w:line="360" w:lineRule="auto"/>
-          </w:pPr>
-        </w:pPrChange>
-      </w:pPr>
-      <w:del w:id="698" w:author="Xueqing Li" w:date="2025-07-30T12:01:00Z" w16du:dateUtc="2025-07-30T04:01:00Z">
+          <w:del w:id="650" w:author="Xueqing Li" w:date="2025-07-30T12:07:00Z" w16du:dateUtc="2025-07-30T04:07:00Z"/>
+          <w:sz w:val="22"/>
+          <w:szCs w:val="22"/>
+        </w:rPr>
+      </w:pPr>
+      <w:del w:id="651" w:author="Xueqing Li" w:date="2025-07-30T12:01:00Z" w16du:dateUtc="2025-07-30T04:01:00Z">
         <w:r>
           <w:rPr>
             <w:b/>
             <w:bCs/>
             <w:sz w:val="22"/>
             <w:szCs w:val="22"/>
-            <w:rPrChange w:id="699" w:author="Xueqing Li" w:date="2025-08-02T14:44:00Z" w16du:dateUtc="2025-08-02T06:44:00Z">
+            <w:rPrChange w:id="652" w:author="Xueqing Li" w:date="2025-08-02T14:44:00Z" w16du:dateUtc="2025-08-02T06:44:00Z">
               <w:rPr>
                 <w:sz w:val="22"/>
                 <w:szCs w:val="22"/>
@@ -6691,14 +6287,14 @@
           <w:delText>Here, the two “areas” happen to be the visual oculomotor apparatus and the broader cortex; the analogy suggests that the coupling we observe is a purposeful routing of signals (e.g. “generate eye movement now”) rather than a general mixing of all signals. Implications and f</w:delText>
         </w:r>
       </w:del>
-      <w:del w:id="700" w:author="Xueqing Li" w:date="2025-07-30T18:33:00Z" w16du:dateUtc="2025-07-30T10:33:00Z">
+      <w:del w:id="653" w:author="Xueqing Li" w:date="2025-07-30T18:33:00Z" w16du:dateUtc="2025-07-30T10:33:00Z">
         <w:r>
           <w:rPr>
             <w:b/>
             <w:bCs/>
             <w:sz w:val="22"/>
             <w:szCs w:val="22"/>
-            <w:rPrChange w:id="701" w:author="Xueqing Li" w:date="2025-08-02T14:44:00Z" w16du:dateUtc="2025-08-02T06:44:00Z">
+            <w:rPrChange w:id="654" w:author="Xueqing Li" w:date="2025-08-02T14:44:00Z" w16du:dateUtc="2025-08-02T06:44:00Z">
               <w:rPr>
                 <w:sz w:val="22"/>
                 <w:szCs w:val="22"/>
@@ -6708,7 +6304,7 @@
           <w:delText>uture directions</w:delText>
         </w:r>
       </w:del>
-      <w:del w:id="702" w:author="Xueqing Li" w:date="2025-07-30T12:01:00Z" w16du:dateUtc="2025-07-30T04:01:00Z">
+      <w:del w:id="655" w:author="Xueqing Li" w:date="2025-07-30T12:01:00Z" w16du:dateUtc="2025-07-30T04:01:00Z">
         <w:r>
           <w:rPr>
             <w:sz w:val="22"/>
@@ -6717,7 +6313,7 @@
           <w:delText xml:space="preserve">: </w:delText>
         </w:r>
       </w:del>
-      <w:del w:id="703" w:author="Xueqing Li" w:date="2025-07-30T15:56:00Z" w16du:dateUtc="2025-07-30T07:56:00Z">
+      <w:del w:id="656" w:author="Xueqing Li" w:date="2025-07-30T15:56:00Z" w16du:dateUtc="2025-07-30T07:56:00Z">
         <w:r>
           <w:rPr>
             <w:sz w:val="22"/>
@@ -6726,7 +6322,7 @@
           <w:delText xml:space="preserve">Understanding the stage-specific coupling between EEG and EOG has both scientific and practical implications. Scientifically, it provides evidence for physiological phenomena such as human PGO waves. Although classic PGO waves are well characterized in animal models, their direct observation in human EEG is challenging; however, our demonstration of strong REM coupling supports the existence of coordinated brainstem-eye events in humans </w:delText>
         </w:r>
       </w:del>
-      <w:del w:id="704" w:author="Xueqing Li" w:date="2025-07-30T12:07:00Z" w16du:dateUtc="2025-07-30T04:07:00Z">
+      <w:del w:id="657" w:author="Xueqing Li" w:date="2025-07-30T12:07:00Z" w16du:dateUtc="2025-07-30T04:07:00Z">
         <w:r>
           <w:rPr>
             <w:sz w:val="22"/>
@@ -6740,17 +6336,12 @@
       <w:pPr>
         <w:spacing w:line="360" w:lineRule="auto"/>
         <w:rPr>
-          <w:del w:id="705" w:author="Xueqing Li" w:date="2025-07-30T12:10:00Z" w16du:dateUtc="2025-07-30T04:10:00Z"/>
-          <w:sz w:val="22"/>
-          <w:szCs w:val="22"/>
-        </w:rPr>
-        <w:pPrChange w:id="706" w:author="Xueqing Li" w:date="2025-08-02T14:16:00Z" w16du:dateUtc="2025-08-02T06:16:00Z">
-          <w:pPr>
-            <w:spacing w:line="360" w:lineRule="auto"/>
-          </w:pPr>
-        </w:pPrChange>
-      </w:pPr>
-      <w:del w:id="707" w:author="Xueqing Li" w:date="2025-07-30T15:56:00Z" w16du:dateUtc="2025-07-30T07:56:00Z">
+          <w:del w:id="658" w:author="Xueqing Li" w:date="2025-07-30T12:10:00Z" w16du:dateUtc="2025-07-30T04:10:00Z"/>
+          <w:sz w:val="22"/>
+          <w:szCs w:val="22"/>
+        </w:rPr>
+      </w:pPr>
+      <w:del w:id="659" w:author="Xueqing Li" w:date="2025-07-30T15:56:00Z" w16du:dateUtc="2025-07-30T07:56:00Z">
         <w:r>
           <w:rPr>
             <w:sz w:val="22"/>
@@ -6759,7 +6350,7 @@
           <w:delText xml:space="preserve">It would be interesting in future work to delve deeper into the REM shared components we extracted – for instance, are they time-locked to individual rapid eye movements, and do they correspond to the “sawtooth” waveforms in the EEG? If so, one could potentially use EOG as a timing reference to study the cortical responses to each eye movement (previous studies have, for example, analyzed EEG activity following spontaneous REMs to probe dream processing). Similarly, the moderate N1 coupling we found invites further research into the neural control of slow eye movements at sleep onset. Are these eye movements simply a relaxation of wakeful fixation, or are they actively generated by the brain as part of the sleep-initiation process? Our data show a clear correlation; targeted experiments (perhaps simultaneous EEG, EOG, and fMRI) could reveal whether specific neural circuits (e.g. in the vestibular or oculomotor nuclei) drive these slow rolls in concert with cortical theta rhythms. From a practical standpoint, the differential EEG–EOG coupling suggests that sleep staging and monitoring technology could be optimized by stage. For example, given how informative EOG is for REM detection and wake/REM differentiation </w:delText>
         </w:r>
       </w:del>
-      <w:del w:id="708" w:author="Xueqing Li" w:date="2025-07-30T12:09:00Z" w16du:dateUtc="2025-07-30T04:09:00Z">
+      <w:del w:id="660" w:author="Xueqing Li" w:date="2025-07-30T12:09:00Z" w16du:dateUtc="2025-07-30T04:09:00Z">
         <w:r>
           <w:rPr>
             <w:sz w:val="22"/>
@@ -6773,17 +6364,12 @@
       <w:pPr>
         <w:spacing w:line="360" w:lineRule="auto"/>
         <w:rPr>
-          <w:del w:id="709" w:author="Xueqing Li" w:date="2025-07-30T15:56:00Z" w16du:dateUtc="2025-07-30T07:56:00Z"/>
-          <w:sz w:val="22"/>
-          <w:szCs w:val="22"/>
-        </w:rPr>
-        <w:pPrChange w:id="710" w:author="Xueqing Li" w:date="2025-08-02T14:16:00Z" w16du:dateUtc="2025-08-02T06:16:00Z">
-          <w:pPr>
-            <w:spacing w:line="360" w:lineRule="auto"/>
-          </w:pPr>
-        </w:pPrChange>
-      </w:pPr>
-      <w:del w:id="711" w:author="Xueqing Li" w:date="2025-07-30T15:56:00Z" w16du:dateUtc="2025-07-30T07:56:00Z">
+          <w:del w:id="661" w:author="Xueqing Li" w:date="2025-07-30T15:56:00Z" w16du:dateUtc="2025-07-30T07:56:00Z"/>
+          <w:sz w:val="22"/>
+          <w:szCs w:val="22"/>
+        </w:rPr>
+      </w:pPr>
+      <w:del w:id="662" w:author="Xueqing Li" w:date="2025-07-30T15:56:00Z" w16du:dateUtc="2025-07-30T07:56:00Z">
         <w:r>
           <w:rPr>
             <w:sz w:val="22"/>
@@ -6792,7 +6378,7 @@
           <w:delText xml:space="preserve">a wearable device that only measures EOG (and perhaps chin EMG) might suffice to detect REM sleep reliably – a conclusion supported by recent work showing single-channel EOG can achieve ~80–85% agreement with full PSG scoring </w:delText>
         </w:r>
       </w:del>
-      <w:del w:id="712" w:author="Xueqing Li" w:date="2025-07-30T12:10:00Z" w16du:dateUtc="2025-07-30T04:10:00Z">
+      <w:del w:id="663" w:author="Xueqing Li" w:date="2025-07-30T12:10:00Z" w16du:dateUtc="2025-07-30T04:10:00Z">
         <w:r>
           <w:rPr>
             <w:sz w:val="22"/>
@@ -6806,17 +6392,12 @@
       <w:pPr>
         <w:spacing w:line="360" w:lineRule="auto"/>
         <w:rPr>
-          <w:del w:id="713" w:author="Xueqing Li" w:date="2025-07-30T15:56:00Z" w16du:dateUtc="2025-07-30T07:56:00Z"/>
-          <w:sz w:val="22"/>
-          <w:szCs w:val="22"/>
-        </w:rPr>
-        <w:pPrChange w:id="714" w:author="Xueqing Li" w:date="2025-08-02T14:16:00Z" w16du:dateUtc="2025-08-02T06:16:00Z">
-          <w:pPr>
-            <w:spacing w:line="360" w:lineRule="auto"/>
-          </w:pPr>
-        </w:pPrChange>
-      </w:pPr>
-      <w:del w:id="715" w:author="Xueqing Li" w:date="2025-07-30T15:56:00Z" w16du:dateUtc="2025-07-30T07:56:00Z">
+          <w:del w:id="664" w:author="Xueqing Li" w:date="2025-07-30T15:56:00Z" w16du:dateUtc="2025-07-30T07:56:00Z"/>
+          <w:sz w:val="22"/>
+          <w:szCs w:val="22"/>
+        </w:rPr>
+      </w:pPr>
+      <w:del w:id="665" w:author="Xueqing Li" w:date="2025-07-30T15:56:00Z" w16du:dateUtc="2025-07-30T07:56:00Z">
         <w:r>
           <w:rPr>
             <w:sz w:val="22"/>
@@ -6825,7 +6406,7 @@
           <w:delText>On the other hand, our results reaffirm that distinguishing the NREM sub-stages (N1 vs N2 vs N3) relies on EEG-specific phenomena with minimal EOG involvement. Thus, any monitoring system that aspires to track sleep architecture in detail would still need EEG for accurate N2/N3 recognition</w:delText>
         </w:r>
       </w:del>
-      <w:del w:id="716" w:author="Xueqing Li" w:date="2025-07-30T12:12:00Z" w16du:dateUtc="2025-07-30T04:12:00Z">
+      <w:del w:id="666" w:author="Xueqing Li" w:date="2025-07-30T12:12:00Z" w16du:dateUtc="2025-07-30T04:12:00Z">
         <w:r>
           <w:rPr>
             <w:sz w:val="22"/>
@@ -6839,17 +6420,12 @@
       <w:pPr>
         <w:spacing w:line="360" w:lineRule="auto"/>
         <w:rPr>
-          <w:del w:id="717" w:author="Xueqing Li" w:date="2025-07-30T15:56:00Z" w16du:dateUtc="2025-07-30T07:56:00Z"/>
-          <w:sz w:val="22"/>
-          <w:szCs w:val="22"/>
-        </w:rPr>
-        <w:pPrChange w:id="718" w:author="Xueqing Li" w:date="2025-08-02T14:16:00Z" w16du:dateUtc="2025-08-02T06:16:00Z">
-          <w:pPr>
-            <w:spacing w:line="360" w:lineRule="auto"/>
-          </w:pPr>
-        </w:pPrChange>
-      </w:pPr>
-      <w:del w:id="719" w:author="Xueqing Li" w:date="2025-07-30T15:56:00Z" w16du:dateUtc="2025-07-30T07:56:00Z">
+          <w:del w:id="667" w:author="Xueqing Li" w:date="2025-07-30T15:56:00Z" w16du:dateUtc="2025-07-30T07:56:00Z"/>
+          <w:sz w:val="22"/>
+          <w:szCs w:val="22"/>
+        </w:rPr>
+      </w:pPr>
+      <w:del w:id="668" w:author="Xueqing Li" w:date="2025-07-30T15:56:00Z" w16du:dateUtc="2025-07-30T07:56:00Z">
         <w:r>
           <w:rPr>
             <w:sz w:val="22"/>
@@ -6858,7 +6434,7 @@
           <w:delText xml:space="preserve">Another applied angle is artifact handling in EEG recordings: knowing that REM sleep EEG is highly susceptible to eye-movement contamination (as reflected in our high correlations), clinicians and algorithms should be cautious in interpreting frontal EEG signals during REM. Adaptive filtering or independent component analysis could be employed more aggressively in REM periods to subtract the EOG-driven components, whereas in N3 such measures can be minimal. In fact, an intriguing idea is to use a data-driven canonical correlation filter derived from our analysis – effectively separating an EEG recording into “shared with EOG” versus “independent” subspace components – to automatically remove ocular artifacts or to enhance relevant signals. This is conceptually similar to what we and others have done with CCA in sensor fusion </w:delText>
         </w:r>
       </w:del>
-      <w:del w:id="720" w:author="Xueqing Li" w:date="2025-07-30T12:13:00Z" w16du:dateUtc="2025-07-30T04:13:00Z">
+      <w:del w:id="669" w:author="Xueqing Li" w:date="2025-07-30T12:13:00Z" w16du:dateUtc="2025-07-30T04:13:00Z">
         <w:r>
           <w:rPr>
             <w:sz w:val="22"/>
@@ -6872,17 +6448,12 @@
       <w:pPr>
         <w:spacing w:line="360" w:lineRule="auto"/>
         <w:rPr>
-          <w:del w:id="721" w:author="Xueqing Li" w:date="2025-07-30T15:56:00Z" w16du:dateUtc="2025-07-30T07:56:00Z"/>
-          <w:sz w:val="22"/>
-          <w:szCs w:val="22"/>
-        </w:rPr>
-        <w:pPrChange w:id="722" w:author="Xueqing Li" w:date="2025-08-02T14:16:00Z" w16du:dateUtc="2025-08-02T06:16:00Z">
-          <w:pPr>
-            <w:spacing w:line="360" w:lineRule="auto"/>
-          </w:pPr>
-        </w:pPrChange>
-      </w:pPr>
-      <w:del w:id="723" w:author="Xueqing Li" w:date="2025-07-30T15:56:00Z" w16du:dateUtc="2025-07-30T07:56:00Z">
+          <w:del w:id="670" w:author="Xueqing Li" w:date="2025-07-30T15:56:00Z" w16du:dateUtc="2025-07-30T07:56:00Z"/>
+          <w:sz w:val="22"/>
+          <w:szCs w:val="22"/>
+        </w:rPr>
+      </w:pPr>
+      <w:del w:id="671" w:author="Xueqing Li" w:date="2025-07-30T15:56:00Z" w16du:dateUtc="2025-07-30T07:56:00Z">
         <w:r>
           <w:rPr>
             <w:sz w:val="22"/>
@@ -6896,32 +6467,22 @@
       <w:pPr>
         <w:spacing w:line="360" w:lineRule="auto"/>
         <w:rPr>
-          <w:del w:id="724" w:author="Xueqing Li" w:date="2025-07-30T15:56:00Z" w16du:dateUtc="2025-07-30T07:56:00Z"/>
-          <w:sz w:val="22"/>
-          <w:szCs w:val="22"/>
-        </w:rPr>
-        <w:pPrChange w:id="725" w:author="Xueqing Li" w:date="2025-08-02T14:16:00Z" w16du:dateUtc="2025-08-02T06:16:00Z">
-          <w:pPr>
-            <w:spacing w:line="360" w:lineRule="auto"/>
-          </w:pPr>
-        </w:pPrChange>
-      </w:pPr>
-    </w:p>
-    <w:p>
-      <w:pPr>
-        <w:spacing w:line="360" w:lineRule="auto"/>
-        <w:rPr>
-          <w:del w:id="726" w:author="Xueqing Li" w:date="2025-07-30T01:04:00Z" w16du:dateUtc="2025-07-29T17:04:00Z"/>
-          <w:sz w:val="22"/>
-          <w:szCs w:val="22"/>
-        </w:rPr>
-        <w:pPrChange w:id="727" w:author="Xueqing Li" w:date="2025-08-02T14:16:00Z" w16du:dateUtc="2025-08-02T06:16:00Z">
-          <w:pPr>
-            <w:spacing w:line="360" w:lineRule="auto"/>
-          </w:pPr>
-        </w:pPrChange>
-      </w:pPr>
-      <w:del w:id="728" w:author="Xueqing Li" w:date="2025-07-30T01:04:00Z" w16du:dateUtc="2025-07-29T17:04:00Z">
+          <w:del w:id="672" w:author="Xueqing Li" w:date="2025-07-30T15:56:00Z" w16du:dateUtc="2025-07-30T07:56:00Z"/>
+          <w:sz w:val="22"/>
+          <w:szCs w:val="22"/>
+        </w:rPr>
+      </w:pPr>
+    </w:p>
+    <w:p>
+      <w:pPr>
+        <w:spacing w:line="360" w:lineRule="auto"/>
+        <w:rPr>
+          <w:del w:id="673" w:author="Xueqing Li" w:date="2025-07-30T01:04:00Z" w16du:dateUtc="2025-07-29T17:04:00Z"/>
+          <w:sz w:val="22"/>
+          <w:szCs w:val="22"/>
+        </w:rPr>
+      </w:pPr>
+      <w:del w:id="674" w:author="Xueqing Li" w:date="2025-07-30T01:04:00Z" w16du:dateUtc="2025-07-29T17:04:00Z">
         <w:r>
           <w:rPr>
             <w:sz w:val="22"/>
@@ -6935,41 +6496,31 @@
       <w:pPr>
         <w:spacing w:line="360" w:lineRule="auto"/>
         <w:rPr>
-          <w:del w:id="729" w:author="Xueqing Li" w:date="2025-07-30T01:05:00Z" w16du:dateUtc="2025-07-29T17:05:00Z"/>
+          <w:del w:id="675" w:author="Xueqing Li" w:date="2025-07-30T01:05:00Z" w16du:dateUtc="2025-07-29T17:05:00Z"/>
           <w:b/>
           <w:bCs/>
           <w:sz w:val="22"/>
           <w:szCs w:val="22"/>
-          <w:rPrChange w:id="730" w:author="Xueqing Li" w:date="2025-08-02T14:44:00Z" w16du:dateUtc="2025-08-02T06:44:00Z">
+          <w:rPrChange w:id="676" w:author="Xueqing Li" w:date="2025-08-02T14:44:00Z" w16du:dateUtc="2025-08-02T06:44:00Z">
             <w:rPr>
-              <w:del w:id="731" w:author="Xueqing Li" w:date="2025-07-30T01:05:00Z" w16du:dateUtc="2025-07-29T17:05:00Z"/>
+              <w:del w:id="677" w:author="Xueqing Li" w:date="2025-07-30T01:05:00Z" w16du:dateUtc="2025-07-29T17:05:00Z"/>
               <w:sz w:val="22"/>
               <w:szCs w:val="22"/>
             </w:rPr>
           </w:rPrChange>
         </w:rPr>
-        <w:pPrChange w:id="732" w:author="Xueqing Li" w:date="2025-08-02T14:16:00Z" w16du:dateUtc="2025-08-02T06:16:00Z">
-          <w:pPr>
-            <w:spacing w:line="360" w:lineRule="auto"/>
-          </w:pPr>
-        </w:pPrChange>
-      </w:pPr>
-    </w:p>
-    <w:p>
-      <w:pPr>
-        <w:spacing w:line="360" w:lineRule="auto"/>
-        <w:rPr>
-          <w:del w:id="733" w:author="Xueqing Li" w:date="2025-07-30T01:05:00Z" w16du:dateUtc="2025-07-29T17:05:00Z"/>
-          <w:sz w:val="22"/>
-          <w:szCs w:val="22"/>
-        </w:rPr>
-        <w:pPrChange w:id="734" w:author="Xueqing Li" w:date="2025-08-02T14:16:00Z" w16du:dateUtc="2025-08-02T06:16:00Z">
-          <w:pPr>
-            <w:spacing w:line="360" w:lineRule="auto"/>
-          </w:pPr>
-        </w:pPrChange>
-      </w:pPr>
-      <w:del w:id="735" w:author="Xueqing Li" w:date="2025-07-30T01:05:00Z" w16du:dateUtc="2025-07-29T17:05:00Z">
+      </w:pPr>
+    </w:p>
+    <w:p>
+      <w:pPr>
+        <w:spacing w:line="360" w:lineRule="auto"/>
+        <w:rPr>
+          <w:del w:id="678" w:author="Xueqing Li" w:date="2025-07-30T01:05:00Z" w16du:dateUtc="2025-07-29T17:05:00Z"/>
+          <w:sz w:val="22"/>
+          <w:szCs w:val="22"/>
+        </w:rPr>
+      </w:pPr>
+      <w:del w:id="679" w:author="Xueqing Li" w:date="2025-07-30T01:05:00Z" w16du:dateUtc="2025-07-29T17:05:00Z">
         <w:r>
           <w:rPr>
             <w:sz w:val="22"/>
@@ -6983,17 +6534,12 @@
       <w:pPr>
         <w:spacing w:line="360" w:lineRule="auto"/>
         <w:rPr>
-          <w:del w:id="736" w:author="Xueqing Li" w:date="2025-07-30T01:05:00Z" w16du:dateUtc="2025-07-29T17:05:00Z"/>
-          <w:sz w:val="22"/>
-          <w:szCs w:val="22"/>
-        </w:rPr>
-        <w:pPrChange w:id="737" w:author="Xueqing Li" w:date="2025-08-02T14:16:00Z" w16du:dateUtc="2025-08-02T06:16:00Z">
-          <w:pPr>
-            <w:spacing w:line="360" w:lineRule="auto"/>
-          </w:pPr>
-        </w:pPrChange>
-      </w:pPr>
-      <w:del w:id="738" w:author="Xueqing Li" w:date="2025-07-30T01:05:00Z" w16du:dateUtc="2025-07-29T17:05:00Z">
+          <w:del w:id="680" w:author="Xueqing Li" w:date="2025-07-30T01:05:00Z" w16du:dateUtc="2025-07-29T17:05:00Z"/>
+          <w:sz w:val="22"/>
+          <w:szCs w:val="22"/>
+        </w:rPr>
+      </w:pPr>
+      <w:del w:id="681" w:author="Xueqing Li" w:date="2025-07-30T01:05:00Z" w16du:dateUtc="2025-07-29T17:05:00Z">
         <w:r>
           <w:rPr>
             <w:sz w:val="22"/>
@@ -7007,47 +6553,32 @@
       <w:pPr>
         <w:spacing w:line="360" w:lineRule="auto"/>
         <w:rPr>
-          <w:del w:id="739" w:author="Xueqing Li" w:date="2025-08-02T14:16:00Z" w16du:dateUtc="2025-08-02T06:16:00Z"/>
-          <w:sz w:val="22"/>
-          <w:szCs w:val="22"/>
-        </w:rPr>
-        <w:pPrChange w:id="740" w:author="Xueqing Li" w:date="2025-08-02T14:16:00Z" w16du:dateUtc="2025-08-02T06:16:00Z">
-          <w:pPr>
-            <w:spacing w:line="360" w:lineRule="auto"/>
-          </w:pPr>
-        </w:pPrChange>
-      </w:pPr>
-    </w:p>
-    <w:p>
-      <w:pPr>
-        <w:spacing w:line="360" w:lineRule="auto"/>
-        <w:rPr>
-          <w:del w:id="741" w:author="Xueqing Li" w:date="2025-07-30T01:09:00Z" w16du:dateUtc="2025-07-29T17:09:00Z"/>
-          <w:sz w:val="22"/>
-          <w:szCs w:val="22"/>
-        </w:rPr>
-        <w:pPrChange w:id="742" w:author="Xueqing Li" w:date="2025-08-02T14:16:00Z" w16du:dateUtc="2025-08-02T06:16:00Z">
-          <w:pPr>
-            <w:spacing w:line="360" w:lineRule="auto"/>
-          </w:pPr>
-        </w:pPrChange>
-      </w:pPr>
-    </w:p>
-    <w:p>
-      <w:pPr>
-        <w:spacing w:line="360" w:lineRule="auto"/>
-        <w:rPr>
-          <w:del w:id="743" w:author="Xueqing Li" w:date="2025-07-30T01:09:00Z" w16du:dateUtc="2025-07-29T17:09:00Z"/>
-          <w:sz w:val="22"/>
-          <w:szCs w:val="22"/>
-        </w:rPr>
-        <w:pPrChange w:id="744" w:author="Xueqing Li" w:date="2025-08-02T14:16:00Z" w16du:dateUtc="2025-08-02T06:16:00Z">
-          <w:pPr>
-            <w:spacing w:line="360" w:lineRule="auto"/>
-          </w:pPr>
-        </w:pPrChange>
-      </w:pPr>
-      <w:del w:id="745" w:author="Xueqing Li" w:date="2025-07-30T01:09:00Z" w16du:dateUtc="2025-07-29T17:09:00Z">
+          <w:del w:id="682" w:author="Xueqing Li" w:date="2025-08-02T14:16:00Z" w16du:dateUtc="2025-08-02T06:16:00Z"/>
+          <w:sz w:val="22"/>
+          <w:szCs w:val="22"/>
+        </w:rPr>
+      </w:pPr>
+    </w:p>
+    <w:p>
+      <w:pPr>
+        <w:spacing w:line="360" w:lineRule="auto"/>
+        <w:rPr>
+          <w:del w:id="683" w:author="Xueqing Li" w:date="2025-07-30T01:09:00Z" w16du:dateUtc="2025-07-29T17:09:00Z"/>
+          <w:sz w:val="22"/>
+          <w:szCs w:val="22"/>
+        </w:rPr>
+      </w:pPr>
+    </w:p>
+    <w:p>
+      <w:pPr>
+        <w:spacing w:line="360" w:lineRule="auto"/>
+        <w:rPr>
+          <w:del w:id="684" w:author="Xueqing Li" w:date="2025-07-30T01:09:00Z" w16du:dateUtc="2025-07-29T17:09:00Z"/>
+          <w:sz w:val="22"/>
+          <w:szCs w:val="22"/>
+        </w:rPr>
+      </w:pPr>
+      <w:del w:id="685" w:author="Xueqing Li" w:date="2025-07-30T01:09:00Z" w16du:dateUtc="2025-07-29T17:09:00Z">
         <w:r>
           <w:rPr>
             <w:sz w:val="22"/>
@@ -7061,32 +6592,22 @@
       <w:pPr>
         <w:spacing w:line="360" w:lineRule="auto"/>
         <w:rPr>
-          <w:del w:id="746" w:author="Xueqing Li" w:date="2025-07-30T01:44:00Z" w16du:dateUtc="2025-07-29T17:44:00Z"/>
-          <w:sz w:val="22"/>
-          <w:szCs w:val="22"/>
-        </w:rPr>
-        <w:pPrChange w:id="747" w:author="Xueqing Li" w:date="2025-08-02T14:16:00Z" w16du:dateUtc="2025-08-02T06:16:00Z">
-          <w:pPr>
-            <w:spacing w:line="360" w:lineRule="auto"/>
-          </w:pPr>
-        </w:pPrChange>
-      </w:pPr>
-    </w:p>
-    <w:p>
-      <w:pPr>
-        <w:spacing w:line="360" w:lineRule="auto"/>
-        <w:rPr>
-          <w:del w:id="748" w:author="Xueqing Li" w:date="2025-07-30T01:44:00Z" w16du:dateUtc="2025-07-29T17:44:00Z"/>
-          <w:sz w:val="22"/>
-          <w:szCs w:val="22"/>
-        </w:rPr>
-        <w:pPrChange w:id="749" w:author="Xueqing Li" w:date="2025-08-02T14:16:00Z" w16du:dateUtc="2025-08-02T06:16:00Z">
-          <w:pPr>
-            <w:spacing w:line="360" w:lineRule="auto"/>
-          </w:pPr>
-        </w:pPrChange>
-      </w:pPr>
-      <w:del w:id="750" w:author="Xueqing Li" w:date="2025-07-30T01:44:00Z" w16du:dateUtc="2025-07-29T17:44:00Z">
+          <w:del w:id="686" w:author="Xueqing Li" w:date="2025-07-30T01:44:00Z" w16du:dateUtc="2025-07-29T17:44:00Z"/>
+          <w:sz w:val="22"/>
+          <w:szCs w:val="22"/>
+        </w:rPr>
+      </w:pPr>
+    </w:p>
+    <w:p>
+      <w:pPr>
+        <w:spacing w:line="360" w:lineRule="auto"/>
+        <w:rPr>
+          <w:del w:id="687" w:author="Xueqing Li" w:date="2025-07-30T01:44:00Z" w16du:dateUtc="2025-07-29T17:44:00Z"/>
+          <w:sz w:val="22"/>
+          <w:szCs w:val="22"/>
+        </w:rPr>
+      </w:pPr>
+      <w:del w:id="688" w:author="Xueqing Li" w:date="2025-07-30T01:44:00Z" w16du:dateUtc="2025-07-29T17:44:00Z">
         <w:r>
           <w:rPr>
             <w:sz w:val="22"/>
@@ -7100,21 +6621,20 @@
       <w:pPr>
         <w:spacing w:line="360" w:lineRule="auto"/>
         <w:rPr>
-          <w:ins w:id="751" w:author="Xueqing Li" w:date="2025-08-02T13:39:00Z" w16du:dateUtc="2025-08-02T05:39:00Z"/>
+          <w:ins w:id="689" w:author="Xueqing Li" w:date="2025-08-02T13:39:00Z" w16du:dateUtc="2025-08-02T05:39:00Z"/>
           <w:rFonts w:eastAsia="SimSun"/>
           <w:sz w:val="22"/>
           <w:szCs w:val="22"/>
-          <w:rPrChange w:id="752" w:author="Xueqing Li" w:date="2025-08-02T14:44:00Z" w16du:dateUtc="2025-08-02T06:44:00Z">
+          <w:rPrChange w:id="690" w:author="Xueqing Li" w:date="2025-08-02T14:44:00Z" w16du:dateUtc="2025-08-02T06:44:00Z">
             <w:rPr>
-              <w:ins w:id="753" w:author="Xueqing Li" w:date="2025-08-02T13:39:00Z" w16du:dateUtc="2025-08-02T05:39:00Z"/>
-              <w:rFonts w:hint="eastAsia"/>
+              <w:ins w:id="691" w:author="Xueqing Li" w:date="2025-08-02T13:39:00Z" w16du:dateUtc="2025-08-02T05:39:00Z"/>
               <w:sz w:val="22"/>
               <w:szCs w:val="22"/>
             </w:rPr>
           </w:rPrChange>
         </w:rPr>
       </w:pPr>
-      <w:ins w:id="754" w:author="Xueqing Li" w:date="2025-08-02T14:01:00Z" w16du:dateUtc="2025-08-02T06:01:00Z">
+      <w:ins w:id="692" w:author="Xueqing Li" w:date="2025-08-02T14:01:00Z" w16du:dateUtc="2025-08-02T06:01:00Z">
         <w:r>
           <w:rPr>
             <w:sz w:val="22"/>
@@ -7123,360 +6643,233 @@
           <w:t xml:space="preserve">This study quantified the low-dimensional communication subspace shared between EEG and EOG signals across sleep stages using CCA. Both static and time-resolved analyses revealed a robust increase in coupling strength with sleep depth: the first canonical correlation </w:t>
         </w:r>
       </w:ins>
-      <w:ins w:id="755" w:author="Xueqing Li" w:date="2025-08-02T14:13:00Z" w16du:dateUtc="2025-08-02T06:13:00Z">
-        <w:r>
-          <w:rPr>
-            <w:sz w:val="22"/>
-            <w:szCs w:val="22"/>
-          </w:rPr>
-          <w:t>ρ₁</w:t>
-        </w:r>
-        <w:r>
-          <w:rPr>
-            <w:sz w:val="22"/>
-            <w:szCs w:val="22"/>
-            <w:rPrChange w:id="756" w:author="Xueqing Li" w:date="2025-08-02T14:44:00Z" w16du:dateUtc="2025-08-02T06:44:00Z">
-              <w:rPr>
-                <w:rFonts w:hint="eastAsia"/>
-                <w:sz w:val="22"/>
-                <w:szCs w:val="22"/>
-              </w:rPr>
-            </w:rPrChange>
+      <w:ins w:id="693" w:author="Xueqing Li" w:date="2025-08-02T14:13:00Z" w16du:dateUtc="2025-08-02T06:13:00Z">
+        <w:r>
+          <w:rPr>
+            <w:sz w:val="22"/>
+            <w:szCs w:val="22"/>
+          </w:rPr>
+          <w:t xml:space="preserve">ρ₁ </w:t>
+        </w:r>
+      </w:ins>
+      <w:ins w:id="694" w:author="Xueqing Li" w:date="2025-08-02T14:01:00Z" w16du:dateUtc="2025-08-02T06:01:00Z">
+        <w:r>
+          <w:rPr>
+            <w:sz w:val="22"/>
+            <w:szCs w:val="22"/>
+          </w:rPr>
+          <w:t xml:space="preserve">rose from 0.55 ± 0.14 in Wake to 0.86 ± 0.06 in N3, and the second </w:t>
+        </w:r>
+      </w:ins>
+      <w:ins w:id="695" w:author="Xueqing Li" w:date="2025-08-02T14:13:00Z" w16du:dateUtc="2025-08-02T06:13:00Z">
+        <w:r>
+          <w:rPr>
+            <w:sz w:val="22"/>
+            <w:szCs w:val="22"/>
+          </w:rPr>
+          <w:t xml:space="preserve">ρ₂ </w:t>
+        </w:r>
+      </w:ins>
+      <w:ins w:id="696" w:author="Xueqing Li" w:date="2025-08-02T14:01:00Z" w16du:dateUtc="2025-08-02T06:01:00Z">
+        <w:r>
+          <w:rPr>
+            <w:sz w:val="22"/>
+            <w:szCs w:val="22"/>
+          </w:rPr>
+          <w:t>from 0.36 ± 0.15 to 0.63 ± 0.1</w:t>
+        </w:r>
+      </w:ins>
+      <w:ins w:id="697" w:author="Xueqing Li" w:date="2025-08-02T14:02:00Z" w16du:dateUtc="2025-08-02T06:02:00Z">
+        <w:r>
+          <w:rPr>
+            <w:sz w:val="22"/>
+            <w:szCs w:val="22"/>
+          </w:rPr>
+          <w:t xml:space="preserve">0. </w:t>
+        </w:r>
+      </w:ins>
+      <w:ins w:id="698" w:author="Xueqing Li" w:date="2025-08-02T14:01:00Z" w16du:dateUtc="2025-08-02T06:01:00Z">
+        <w:r>
+          <w:rPr>
+            <w:sz w:val="22"/>
+            <w:szCs w:val="22"/>
+          </w:rPr>
+          <w:t>REM and N1 showed intermediate coupling, closer to Wake than to N2/N3—a pattern replicated across time windo</w:t>
+        </w:r>
+      </w:ins>
+      <w:ins w:id="699" w:author="Xueqing Li" w:date="2025-08-02T14:44:00Z" w16du:dateUtc="2025-08-02T06:44:00Z">
+        <w:r>
+          <w:rPr>
+            <w:sz w:val="22"/>
+            <w:szCs w:val="22"/>
+          </w:rPr>
+          <w:t>ws, further supporting the sleep-stage specificity of EEG–EOG coupling.</w:t>
+        </w:r>
+      </w:ins>
+    </w:p>
+    <w:p>
+      <w:pPr>
+        <w:spacing w:line="360" w:lineRule="auto"/>
+        <w:rPr>
+          <w:ins w:id="700" w:author="Xueqing Li" w:date="2025-08-02T14:11:00Z" w16du:dateUtc="2025-08-02T06:11:00Z"/>
+          <w:sz w:val="22"/>
+          <w:szCs w:val="22"/>
+        </w:rPr>
+      </w:pPr>
+      <w:ins w:id="701" w:author="Xueqing Li" w:date="2025-08-02T14:10:00Z" w16du:dateUtc="2025-08-02T06:10:00Z">
+        <w:r>
+          <w:rPr>
+            <w:sz w:val="22"/>
+            <w:szCs w:val="22"/>
+          </w:rPr>
+          <w:t xml:space="preserve">Temporal </w:t>
+        </w:r>
+      </w:ins>
+      <w:ins w:id="702" w:author="Xueqing Li" w:date="2025-08-02T14:43:00Z" w16du:dateUtc="2025-08-02T06:43:00Z">
+        <w:r>
+          <w:rPr>
+            <w:sz w:val="22"/>
+            <w:szCs w:val="22"/>
+          </w:rPr>
+          <w:t xml:space="preserve">trajectories </w:t>
+        </w:r>
+      </w:ins>
+      <w:ins w:id="703" w:author="Xueqing Li" w:date="2025-08-02T14:10:00Z" w16du:dateUtc="2025-08-02T06:10:00Z">
+        <w:r>
+          <w:rPr>
+            <w:sz w:val="22"/>
+            <w:szCs w:val="22"/>
+          </w:rPr>
+          <w:t>showed stable coupling in N2/N3 and greater variability in Wake and REM</w:t>
+        </w:r>
+      </w:ins>
+      <w:ins w:id="704" w:author="Xueqing Li" w:date="2025-08-02T14:41:00Z" w16du:dateUtc="2025-08-02T06:41:00Z">
+        <w:r>
+          <w:rPr>
+            <w:sz w:val="22"/>
+            <w:szCs w:val="22"/>
+          </w:rPr>
+          <w:t xml:space="preserve"> as they showing</w:t>
+        </w:r>
+      </w:ins>
+      <w:ins w:id="705" w:author="Xueqing Li" w:date="2025-08-02T14:42:00Z" w16du:dateUtc="2025-08-02T06:42:00Z">
+        <w:r>
+          <w:rPr>
+            <w:sz w:val="22"/>
+            <w:szCs w:val="22"/>
           </w:rPr>
           <w:t xml:space="preserve"> </w:t>
         </w:r>
       </w:ins>
-      <w:ins w:id="757" w:author="Xueqing Li" w:date="2025-08-02T14:01:00Z" w16du:dateUtc="2025-08-02T06:01:00Z">
-        <w:r>
-          <w:rPr>
-            <w:sz w:val="22"/>
-            <w:szCs w:val="22"/>
-          </w:rPr>
-          <w:t xml:space="preserve">rose from 0.55 ± 0.14 in Wake to 0.86 ± 0.06 in N3, and the second </w:t>
-        </w:r>
-      </w:ins>
-      <w:ins w:id="758" w:author="Xueqing Li" w:date="2025-08-02T14:13:00Z" w16du:dateUtc="2025-08-02T06:13:00Z">
-        <w:r>
-          <w:rPr>
-            <w:sz w:val="22"/>
-            <w:szCs w:val="22"/>
-          </w:rPr>
-          <w:t>ρ₂</w:t>
-        </w:r>
-        <w:r>
-          <w:rPr>
-            <w:sz w:val="22"/>
-            <w:szCs w:val="22"/>
-            <w:rPrChange w:id="759" w:author="Xueqing Li" w:date="2025-08-02T14:44:00Z" w16du:dateUtc="2025-08-02T06:44:00Z">
-              <w:rPr>
-                <w:rFonts w:hint="eastAsia"/>
-                <w:sz w:val="22"/>
-                <w:szCs w:val="22"/>
-              </w:rPr>
-            </w:rPrChange>
+      <w:ins w:id="706" w:author="Xueqing Li" w:date="2025-08-02T14:41:00Z" w16du:dateUtc="2025-08-02T06:41:00Z">
+        <w:r>
+          <w:rPr>
+            <w:sz w:val="22"/>
+            <w:szCs w:val="22"/>
+          </w:rPr>
+          <w:t xml:space="preserve">lower correlation values and higher entropy, </w:t>
+        </w:r>
+      </w:ins>
+      <w:ins w:id="707" w:author="Xueqing Li" w:date="2025-08-02T14:10:00Z" w16du:dateUtc="2025-08-02T06:10:00Z">
+        <w:r>
+          <w:rPr>
+            <w:sz w:val="22"/>
+            <w:szCs w:val="22"/>
+          </w:rPr>
+          <w:t>supported by entropy measures</w:t>
+        </w:r>
+      </w:ins>
+      <w:ins w:id="708" w:author="Xueqing Li" w:date="2025-08-02T14:11:00Z" w16du:dateUtc="2025-08-02T06:11:00Z">
+        <w:r>
+          <w:rPr>
+            <w:sz w:val="22"/>
+            <w:szCs w:val="22"/>
+          </w:rPr>
+          <w:t xml:space="preserve">. </w:t>
+        </w:r>
+      </w:ins>
+      <w:ins w:id="709" w:author="Xueqing Li" w:date="2025-08-02T14:10:00Z" w16du:dateUtc="2025-08-02T06:10:00Z">
+        <w:r>
+          <w:rPr>
+            <w:sz w:val="22"/>
+            <w:szCs w:val="22"/>
+          </w:rPr>
+          <w:t>Lower entropy in deep sleep suggests more consistent EEG–EOG coordination, potentially reflecting reduced sensory input and motor variability. In contrast, higher entropy in Wake and REM may reflect more complex and dynamic brain–eye interactions.</w:t>
+        </w:r>
+      </w:ins>
+      <w:ins w:id="710" w:author="Xueqing Li" w:date="2025-08-02T14:12:00Z" w16du:dateUtc="2025-08-02T06:12:00Z">
+        <w:r>
+          <w:rPr>
+            <w:sz w:val="22"/>
+            <w:szCs w:val="22"/>
           </w:rPr>
           <w:t xml:space="preserve"> </w:t>
         </w:r>
       </w:ins>
-      <w:ins w:id="760" w:author="Xueqing Li" w:date="2025-08-02T14:01:00Z" w16du:dateUtc="2025-08-02T06:01:00Z">
-        <w:r>
-          <w:rPr>
-            <w:sz w:val="22"/>
-            <w:szCs w:val="22"/>
-          </w:rPr>
-          <w:t>from 0.36 ± 0.15 to 0.63 ± 0.1</w:t>
-        </w:r>
-      </w:ins>
-      <w:ins w:id="761" w:author="Xueqing Li" w:date="2025-08-02T14:02:00Z" w16du:dateUtc="2025-08-02T06:02:00Z">
-        <w:r>
-          <w:rPr>
-            <w:sz w:val="22"/>
-            <w:szCs w:val="22"/>
-            <w:rPrChange w:id="762" w:author="Xueqing Li" w:date="2025-08-02T14:44:00Z" w16du:dateUtc="2025-08-02T06:44:00Z">
-              <w:rPr>
-                <w:rFonts w:hint="eastAsia"/>
-                <w:sz w:val="22"/>
-                <w:szCs w:val="22"/>
-              </w:rPr>
-            </w:rPrChange>
-          </w:rPr>
-          <w:t xml:space="preserve">0. </w:t>
-        </w:r>
-      </w:ins>
-      <w:ins w:id="763" w:author="Xueqing Li" w:date="2025-08-02T14:01:00Z" w16du:dateUtc="2025-08-02T06:01:00Z">
-        <w:r>
-          <w:rPr>
-            <w:sz w:val="22"/>
-            <w:szCs w:val="22"/>
-          </w:rPr>
-          <w:t>REM and N1 showed intermediate coupling, closer to Wake than to N2/N3—a pattern replicated across time windo</w:t>
-        </w:r>
-      </w:ins>
-      <w:ins w:id="764" w:author="Xueqing Li" w:date="2025-08-02T14:44:00Z" w16du:dateUtc="2025-08-02T06:44:00Z">
-        <w:r>
-          <w:rPr>
-            <w:sz w:val="22"/>
-            <w:szCs w:val="22"/>
-            <w:rPrChange w:id="765" w:author="Xueqing Li" w:date="2025-08-02T14:44:00Z" w16du:dateUtc="2025-08-02T06:44:00Z">
-              <w:rPr>
-                <w:rFonts w:hint="eastAsia"/>
-                <w:sz w:val="22"/>
-                <w:szCs w:val="22"/>
-              </w:rPr>
-            </w:rPrChange>
-          </w:rPr>
-          <w:t xml:space="preserve">ws, </w:t>
-        </w:r>
-        <w:r>
-          <w:rPr>
-            <w:sz w:val="22"/>
-            <w:szCs w:val="22"/>
-          </w:rPr>
-          <w:t>further supporting the sleep-stage specificity of EEG–EOG coupling.</w:t>
-        </w:r>
-      </w:ins>
-    </w:p>
-    <w:p>
-      <w:pPr>
-        <w:spacing w:line="360" w:lineRule="auto"/>
-        <w:rPr>
-          <w:ins w:id="766" w:author="Xueqing Li" w:date="2025-08-02T14:11:00Z" w16du:dateUtc="2025-08-02T06:11:00Z"/>
-          <w:sz w:val="22"/>
-          <w:szCs w:val="22"/>
-          <w:rPrChange w:id="767" w:author="Xueqing Li" w:date="2025-08-02T14:44:00Z" w16du:dateUtc="2025-08-02T06:44:00Z">
+      <w:ins w:id="711" w:author="Xueqing Li" w:date="2025-08-02T14:11:00Z" w16du:dateUtc="2025-08-02T06:11:00Z">
+        <w:r>
+          <w:rPr>
+            <w:sz w:val="22"/>
+            <w:szCs w:val="22"/>
+          </w:rPr>
+          <w:t xml:space="preserve">The persistent contribution of </w:t>
+        </w:r>
+      </w:ins>
+      <w:ins w:id="712" w:author="Xueqing Li" w:date="2025-08-02T14:13:00Z" w16du:dateUtc="2025-08-02T06:13:00Z">
+        <w:r>
+          <w:rPr>
+            <w:sz w:val="22"/>
+            <w:szCs w:val="22"/>
+          </w:rPr>
+          <w:t xml:space="preserve">ρ₂ </w:t>
+        </w:r>
+      </w:ins>
+      <w:ins w:id="713" w:author="Xueqing Li" w:date="2025-08-02T14:11:00Z" w16du:dateUtc="2025-08-02T06:11:00Z">
+        <w:r>
+          <w:rPr>
+            <w:sz w:val="22"/>
+            <w:szCs w:val="22"/>
+          </w:rPr>
+          <w:t>across all stages, especially in Wake and REM, suggests that EEG–EOG interactions are not dominated by a single mode, but instead reflect multiplexed coupling mechanisms in more active states.</w:t>
+        </w:r>
+      </w:ins>
+    </w:p>
+    <w:p>
+      <w:pPr>
+        <w:spacing w:line="360" w:lineRule="auto"/>
+        <w:rPr>
+          <w:ins w:id="714" w:author="Xueqing Li" w:date="2025-08-02T13:39:00Z" w16du:dateUtc="2025-08-02T05:39:00Z"/>
+          <w:sz w:val="22"/>
+          <w:szCs w:val="22"/>
+        </w:rPr>
+      </w:pPr>
+    </w:p>
+    <w:p>
+      <w:pPr>
+        <w:spacing w:line="360" w:lineRule="auto"/>
+        <w:rPr>
+          <w:ins w:id="715" w:author="Xueqing Li" w:date="2025-08-02T13:39:00Z" w16du:dateUtc="2025-08-02T05:39:00Z"/>
+          <w:b/>
+          <w:bCs/>
+          <w:sz w:val="22"/>
+          <w:szCs w:val="22"/>
+          <w:rPrChange w:id="716" w:author="Xueqing Li" w:date="2025-08-02T14:44:00Z" w16du:dateUtc="2025-08-02T06:44:00Z">
             <w:rPr>
-              <w:ins w:id="768" w:author="Xueqing Li" w:date="2025-08-02T14:11:00Z" w16du:dateUtc="2025-08-02T06:11:00Z"/>
-              <w:rFonts w:hint="eastAsia"/>
+              <w:ins w:id="717" w:author="Xueqing Li" w:date="2025-08-02T13:39:00Z" w16du:dateUtc="2025-08-02T05:39:00Z"/>
               <w:sz w:val="22"/>
               <w:szCs w:val="22"/>
             </w:rPr>
           </w:rPrChange>
         </w:rPr>
       </w:pPr>
-      <w:ins w:id="769" w:author="Xueqing Li" w:date="2025-08-02T14:10:00Z" w16du:dateUtc="2025-08-02T06:10:00Z">
-        <w:r>
-          <w:rPr>
-            <w:sz w:val="22"/>
-            <w:szCs w:val="22"/>
-          </w:rPr>
-          <w:t xml:space="preserve">Temporal </w:t>
-        </w:r>
-      </w:ins>
-      <w:ins w:id="770" w:author="Xueqing Li" w:date="2025-08-02T14:43:00Z" w16du:dateUtc="2025-08-02T06:43:00Z">
-        <w:r>
-          <w:rPr>
-            <w:sz w:val="22"/>
-            <w:szCs w:val="22"/>
-          </w:rPr>
-          <w:t>trajectories</w:t>
-        </w:r>
-        <w:r>
-          <w:rPr>
-            <w:sz w:val="22"/>
-            <w:szCs w:val="22"/>
-            <w:rPrChange w:id="771" w:author="Xueqing Li" w:date="2025-08-02T14:44:00Z" w16du:dateUtc="2025-08-02T06:44:00Z">
-              <w:rPr>
-                <w:rFonts w:hint="eastAsia"/>
-                <w:sz w:val="22"/>
-                <w:szCs w:val="22"/>
-              </w:rPr>
-            </w:rPrChange>
-          </w:rPr>
-          <w:t xml:space="preserve"> </w:t>
-        </w:r>
-      </w:ins>
-      <w:ins w:id="772" w:author="Xueqing Li" w:date="2025-08-02T14:10:00Z" w16du:dateUtc="2025-08-02T06:10:00Z">
-        <w:r>
-          <w:rPr>
-            <w:sz w:val="22"/>
-            <w:szCs w:val="22"/>
-          </w:rPr>
-          <w:t>showed stable coupling in N2/N3 and greater variability in Wake and REM</w:t>
-        </w:r>
-      </w:ins>
-      <w:ins w:id="773" w:author="Xueqing Li" w:date="2025-08-02T14:41:00Z" w16du:dateUtc="2025-08-02T06:41:00Z">
-        <w:r>
-          <w:rPr>
-            <w:sz w:val="22"/>
-            <w:szCs w:val="22"/>
-            <w:rPrChange w:id="774" w:author="Xueqing Li" w:date="2025-08-02T14:44:00Z" w16du:dateUtc="2025-08-02T06:44:00Z">
-              <w:rPr>
-                <w:rFonts w:hint="eastAsia"/>
-                <w:sz w:val="22"/>
-                <w:szCs w:val="22"/>
-              </w:rPr>
-            </w:rPrChange>
-          </w:rPr>
-          <w:t xml:space="preserve"> as they showing</w:t>
-        </w:r>
-      </w:ins>
-      <w:ins w:id="775" w:author="Xueqing Li" w:date="2025-08-02T14:42:00Z" w16du:dateUtc="2025-08-02T06:42:00Z">
-        <w:r>
-          <w:rPr>
-            <w:sz w:val="22"/>
-            <w:szCs w:val="22"/>
-            <w:rPrChange w:id="776" w:author="Xueqing Li" w:date="2025-08-02T14:44:00Z" w16du:dateUtc="2025-08-02T06:44:00Z">
-              <w:rPr>
-                <w:rFonts w:hint="eastAsia"/>
-                <w:sz w:val="22"/>
-                <w:szCs w:val="22"/>
-              </w:rPr>
-            </w:rPrChange>
-          </w:rPr>
-          <w:t xml:space="preserve"> </w:t>
-        </w:r>
-      </w:ins>
-      <w:ins w:id="777" w:author="Xueqing Li" w:date="2025-08-02T14:41:00Z" w16du:dateUtc="2025-08-02T06:41:00Z">
-        <w:r>
-          <w:rPr>
-            <w:sz w:val="22"/>
-            <w:szCs w:val="22"/>
-          </w:rPr>
-          <w:t>lower correlation values and higher entrop</w:t>
-        </w:r>
-        <w:r>
-          <w:rPr>
-            <w:sz w:val="22"/>
-            <w:szCs w:val="22"/>
-            <w:rPrChange w:id="778" w:author="Xueqing Li" w:date="2025-08-02T14:44:00Z" w16du:dateUtc="2025-08-02T06:44:00Z">
-              <w:rPr>
-                <w:rFonts w:hint="eastAsia"/>
-                <w:sz w:val="22"/>
-                <w:szCs w:val="22"/>
-              </w:rPr>
-            </w:rPrChange>
-          </w:rPr>
-          <w:t xml:space="preserve">y, </w:t>
-        </w:r>
-      </w:ins>
-      <w:ins w:id="779" w:author="Xueqing Li" w:date="2025-08-02T14:10:00Z" w16du:dateUtc="2025-08-02T06:10:00Z">
-        <w:r>
-          <w:rPr>
-            <w:sz w:val="22"/>
-            <w:szCs w:val="22"/>
-          </w:rPr>
-          <w:t>supported by entropy measures</w:t>
-        </w:r>
-      </w:ins>
-      <w:ins w:id="780" w:author="Xueqing Li" w:date="2025-08-02T14:11:00Z" w16du:dateUtc="2025-08-02T06:11:00Z">
-        <w:r>
-          <w:rPr>
-            <w:sz w:val="22"/>
-            <w:szCs w:val="22"/>
-            <w:rPrChange w:id="781" w:author="Xueqing Li" w:date="2025-08-02T14:44:00Z" w16du:dateUtc="2025-08-02T06:44:00Z">
-              <w:rPr>
-                <w:rFonts w:hint="eastAsia"/>
-                <w:sz w:val="22"/>
-                <w:szCs w:val="22"/>
-              </w:rPr>
-            </w:rPrChange>
-          </w:rPr>
-          <w:t xml:space="preserve">. </w:t>
-        </w:r>
-      </w:ins>
-      <w:ins w:id="782" w:author="Xueqing Li" w:date="2025-08-02T14:10:00Z" w16du:dateUtc="2025-08-02T06:10:00Z">
-        <w:r>
-          <w:rPr>
-            <w:sz w:val="22"/>
-            <w:szCs w:val="22"/>
-          </w:rPr>
-          <w:t>Lower entropy in deep sleep suggests more consistent EEG–EOG coordination, potentially reflecting reduced sensory input and motor variability. In contrast, higher entropy in Wake and REM may reflect more complex and dynamic brain–eye interactions.</w:t>
-        </w:r>
-      </w:ins>
-      <w:ins w:id="783" w:author="Xueqing Li" w:date="2025-08-02T14:12:00Z" w16du:dateUtc="2025-08-02T06:12:00Z">
-        <w:r>
-          <w:rPr>
-            <w:sz w:val="22"/>
-            <w:szCs w:val="22"/>
-            <w:rPrChange w:id="784" w:author="Xueqing Li" w:date="2025-08-02T14:44:00Z" w16du:dateUtc="2025-08-02T06:44:00Z">
-              <w:rPr>
-                <w:rFonts w:hint="eastAsia"/>
-                <w:sz w:val="22"/>
-                <w:szCs w:val="22"/>
-              </w:rPr>
-            </w:rPrChange>
-          </w:rPr>
-          <w:t xml:space="preserve"> </w:t>
-        </w:r>
-      </w:ins>
-      <w:ins w:id="785" w:author="Xueqing Li" w:date="2025-08-02T14:11:00Z" w16du:dateUtc="2025-08-02T06:11:00Z">
-        <w:r>
-          <w:rPr>
-            <w:sz w:val="22"/>
-            <w:szCs w:val="22"/>
-          </w:rPr>
-          <w:t xml:space="preserve">The persistent contribution of </w:t>
-        </w:r>
-      </w:ins>
-      <w:ins w:id="786" w:author="Xueqing Li" w:date="2025-08-02T14:13:00Z" w16du:dateUtc="2025-08-02T06:13:00Z">
-        <w:r>
-          <w:rPr>
-            <w:sz w:val="22"/>
-            <w:szCs w:val="22"/>
-          </w:rPr>
-          <w:t>ρ₂</w:t>
-        </w:r>
-        <w:r>
-          <w:rPr>
-            <w:sz w:val="22"/>
-            <w:szCs w:val="22"/>
-            <w:rPrChange w:id="787" w:author="Xueqing Li" w:date="2025-08-02T14:44:00Z" w16du:dateUtc="2025-08-02T06:44:00Z">
-              <w:rPr>
-                <w:rFonts w:hint="eastAsia"/>
-                <w:sz w:val="22"/>
-                <w:szCs w:val="22"/>
-              </w:rPr>
-            </w:rPrChange>
-          </w:rPr>
-          <w:t xml:space="preserve"> </w:t>
-        </w:r>
-      </w:ins>
-      <w:ins w:id="788" w:author="Xueqing Li" w:date="2025-08-02T14:11:00Z" w16du:dateUtc="2025-08-02T06:11:00Z">
-        <w:r>
-          <w:rPr>
-            <w:sz w:val="22"/>
-            <w:szCs w:val="22"/>
-          </w:rPr>
-          <w:t>across all stages, especially in Wake and REM, suggests that EEG–EOG interactions are not dominated by a single mode, but instead reflect multiplexed coupling mechanisms in more active states.</w:t>
-        </w:r>
-      </w:ins>
-    </w:p>
-    <w:p>
-      <w:pPr>
-        <w:spacing w:line="360" w:lineRule="auto"/>
-        <w:rPr>
-          <w:ins w:id="789" w:author="Xueqing Li" w:date="2025-08-02T13:39:00Z" w16du:dateUtc="2025-08-02T05:39:00Z"/>
-          <w:sz w:val="22"/>
-          <w:szCs w:val="22"/>
-        </w:rPr>
-      </w:pPr>
-    </w:p>
-    <w:p>
-      <w:pPr>
-        <w:spacing w:line="360" w:lineRule="auto"/>
-        <w:rPr>
-          <w:ins w:id="790" w:author="Xueqing Li" w:date="2025-08-02T13:39:00Z" w16du:dateUtc="2025-08-02T05:39:00Z"/>
-          <w:b/>
-          <w:bCs/>
-          <w:sz w:val="22"/>
-          <w:szCs w:val="22"/>
-          <w:rPrChange w:id="791" w:author="Xueqing Li" w:date="2025-08-02T14:44:00Z" w16du:dateUtc="2025-08-02T06:44:00Z">
-            <w:rPr>
-              <w:ins w:id="792" w:author="Xueqing Li" w:date="2025-08-02T13:39:00Z" w16du:dateUtc="2025-08-02T05:39:00Z"/>
-              <w:sz w:val="22"/>
-              <w:szCs w:val="22"/>
-            </w:rPr>
-          </w:rPrChange>
-        </w:rPr>
-      </w:pPr>
-      <w:ins w:id="793" w:author="Xueqing Li" w:date="2025-08-02T13:39:00Z" w16du:dateUtc="2025-08-02T05:39:00Z">
+      <w:ins w:id="718" w:author="Xueqing Li" w:date="2025-08-02T13:39:00Z" w16du:dateUtc="2025-08-02T05:39:00Z">
         <w:r>
           <w:rPr>
             <w:b/>
             <w:bCs/>
             <w:sz w:val="22"/>
             <w:szCs w:val="22"/>
-            <w:rPrChange w:id="794" w:author="Xueqing Li" w:date="2025-08-02T14:44:00Z" w16du:dateUtc="2025-08-02T06:44:00Z">
+            <w:rPrChange w:id="719" w:author="Xueqing Li" w:date="2025-08-02T14:44:00Z" w16du:dateUtc="2025-08-02T06:44:00Z">
               <w:rPr>
                 <w:sz w:val="22"/>
                 <w:szCs w:val="22"/>
@@ -7491,18 +6884,17 @@
       <w:pPr>
         <w:spacing w:line="360" w:lineRule="auto"/>
         <w:rPr>
-          <w:ins w:id="795" w:author="Xueqing Li" w:date="2025-08-02T14:17:00Z" w16du:dateUtc="2025-08-02T06:17:00Z"/>
-          <w:sz w:val="22"/>
-          <w:szCs w:val="22"/>
-        </w:rPr>
-      </w:pPr>
-      <w:ins w:id="796" w:author="Xueqing Li" w:date="2025-08-02T14:17:00Z" w16du:dateUtc="2025-08-02T06:17:00Z">
-        <w:r>
-          <w:rPr>
-            <w:sz w:val="22"/>
-            <w:szCs w:val="22"/>
-          </w:rPr>
-          <w:lastRenderedPageBreak/>
+          <w:ins w:id="720" w:author="Xueqing Li" w:date="2025-08-02T14:17:00Z" w16du:dateUtc="2025-08-02T06:17:00Z"/>
+          <w:sz w:val="22"/>
+          <w:szCs w:val="22"/>
+        </w:rPr>
+      </w:pPr>
+      <w:ins w:id="721" w:author="Xueqing Li" w:date="2025-08-02T14:17:00Z" w16du:dateUtc="2025-08-02T06:17:00Z">
+        <w:r>
+          <w:rPr>
+            <w:sz w:val="22"/>
+            <w:szCs w:val="22"/>
+          </w:rPr>
           <w:t>This study has several limitations. First, although preprocessing was applied, residual artifacts (e.g., blinks, muscle activity) may have influenced coupling estimates, especially in wake and REM stages. Second, the APPLES dataset includes individuals with varying sleep pathologies (e.g., OSAS), but we did not stratify by clinical status due to metadata constraints, limiting generalizability. Third, our analysis focused on a subset of EEG (C3, C4) and EOG (LOC, ROC) channels; while representative, this may miss spatially distributed coupling patterns. Fourth, our use of 10-minute time bins improved stability but may have smoothed out transient events during REM or stage transitions. Finally, CCA captures only linear relationships; incorporating nonlinear approaches (e.g., kernel CCA or mutual information) may reveal richer coupling dynamics in future work.</w:t>
         </w:r>
       </w:ins>
@@ -7511,46 +6903,38 @@
       <w:pPr>
         <w:spacing w:line="360" w:lineRule="auto"/>
         <w:rPr>
-          <w:ins w:id="797" w:author="Xueqing Li" w:date="2025-08-02T13:39:00Z" w16du:dateUtc="2025-08-02T05:39:00Z"/>
-          <w:sz w:val="22"/>
-          <w:szCs w:val="22"/>
-          <w:rPrChange w:id="798" w:author="Xueqing Li" w:date="2025-08-02T14:44:00Z" w16du:dateUtc="2025-08-02T06:44:00Z">
+          <w:ins w:id="722" w:author="Xueqing Li" w:date="2025-08-02T13:39:00Z" w16du:dateUtc="2025-08-02T05:39:00Z"/>
+          <w:sz w:val="22"/>
+          <w:szCs w:val="22"/>
+        </w:rPr>
+      </w:pPr>
+    </w:p>
+    <w:p>
+      <w:pPr>
+        <w:spacing w:line="360" w:lineRule="auto"/>
+        <w:rPr>
+          <w:ins w:id="723" w:author="Xueqing Li" w:date="2025-08-02T13:39:00Z" w16du:dateUtc="2025-08-02T05:39:00Z"/>
+          <w:b/>
+          <w:bCs/>
+          <w:sz w:val="22"/>
+          <w:szCs w:val="22"/>
+          <w:rPrChange w:id="724" w:author="Xueqing Li" w:date="2025-08-02T14:44:00Z" w16du:dateUtc="2025-08-02T06:44:00Z">
             <w:rPr>
-              <w:ins w:id="799" w:author="Xueqing Li" w:date="2025-08-02T13:39:00Z" w16du:dateUtc="2025-08-02T05:39:00Z"/>
-              <w:rFonts w:hint="eastAsia"/>
+              <w:ins w:id="725" w:author="Xueqing Li" w:date="2025-08-02T13:39:00Z" w16du:dateUtc="2025-08-02T05:39:00Z"/>
               <w:sz w:val="22"/>
               <w:szCs w:val="22"/>
             </w:rPr>
           </w:rPrChange>
         </w:rPr>
       </w:pPr>
-    </w:p>
-    <w:p>
-      <w:pPr>
-        <w:spacing w:line="360" w:lineRule="auto"/>
-        <w:rPr>
-          <w:ins w:id="800" w:author="Xueqing Li" w:date="2025-08-02T13:39:00Z" w16du:dateUtc="2025-08-02T05:39:00Z"/>
-          <w:b/>
-          <w:bCs/>
-          <w:sz w:val="22"/>
-          <w:szCs w:val="22"/>
-          <w:rPrChange w:id="801" w:author="Xueqing Li" w:date="2025-08-02T14:44:00Z" w16du:dateUtc="2025-08-02T06:44:00Z">
-            <w:rPr>
-              <w:ins w:id="802" w:author="Xueqing Li" w:date="2025-08-02T13:39:00Z" w16du:dateUtc="2025-08-02T05:39:00Z"/>
-              <w:sz w:val="22"/>
-              <w:szCs w:val="22"/>
-            </w:rPr>
-          </w:rPrChange>
-        </w:rPr>
-      </w:pPr>
-      <w:ins w:id="803" w:author="Xueqing Li" w:date="2025-08-02T13:39:00Z" w16du:dateUtc="2025-08-02T05:39:00Z">
+      <w:ins w:id="726" w:author="Xueqing Li" w:date="2025-08-02T13:39:00Z" w16du:dateUtc="2025-08-02T05:39:00Z">
         <w:r>
           <w:rPr>
             <w:b/>
             <w:bCs/>
             <w:sz w:val="22"/>
             <w:szCs w:val="22"/>
-            <w:rPrChange w:id="804" w:author="Xueqing Li" w:date="2025-08-02T14:44:00Z" w16du:dateUtc="2025-08-02T06:44:00Z">
+            <w:rPrChange w:id="727" w:author="Xueqing Li" w:date="2025-08-02T14:44:00Z" w16du:dateUtc="2025-08-02T06:44:00Z">
               <w:rPr>
                 <w:sz w:val="22"/>
                 <w:szCs w:val="22"/>
@@ -7565,12 +6949,12 @@
       <w:pPr>
         <w:spacing w:line="360" w:lineRule="auto"/>
         <w:rPr>
-          <w:ins w:id="805" w:author="Xueqing Li" w:date="2025-08-02T14:46:00Z" w16du:dateUtc="2025-08-02T06:46:00Z"/>
-          <w:sz w:val="22"/>
-          <w:szCs w:val="22"/>
-        </w:rPr>
-      </w:pPr>
-      <w:ins w:id="806" w:author="Xueqing Li" w:date="2025-08-02T14:34:00Z" w16du:dateUtc="2025-08-02T06:34:00Z">
+          <w:ins w:id="728" w:author="Xueqing Li" w:date="2025-08-02T14:46:00Z" w16du:dateUtc="2025-08-02T06:46:00Z"/>
+          <w:sz w:val="22"/>
+          <w:szCs w:val="22"/>
+        </w:rPr>
+      </w:pPr>
+      <w:ins w:id="729" w:author="Xueqing Li" w:date="2025-08-02T14:34:00Z" w16du:dateUtc="2025-08-02T06:34:00Z">
         <w:r>
           <w:rPr>
             <w:sz w:val="22"/>
@@ -7600,61 +6984,45 @@
       <w:pPr>
         <w:spacing w:line="360" w:lineRule="auto"/>
         <w:rPr>
-          <w:ins w:id="807" w:author="Xueqing Li" w:date="2025-08-02T14:46:00Z" w16du:dateUtc="2025-08-02T06:46:00Z"/>
-          <w:sz w:val="22"/>
-          <w:szCs w:val="22"/>
-        </w:rPr>
-      </w:pPr>
-    </w:p>
-    <w:p>
-      <w:pPr>
-        <w:spacing w:line="360" w:lineRule="auto"/>
-        <w:rPr>
-          <w:ins w:id="808" w:author="Xueqing Li" w:date="2025-08-02T14:46:00Z" w16du:dateUtc="2025-08-02T06:46:00Z"/>
+          <w:ins w:id="730" w:author="Xueqing Li" w:date="2025-08-02T14:46:00Z" w16du:dateUtc="2025-08-02T06:46:00Z"/>
+          <w:sz w:val="22"/>
+          <w:szCs w:val="22"/>
+        </w:rPr>
+      </w:pPr>
+    </w:p>
+    <w:p>
+      <w:pPr>
+        <w:spacing w:line="360" w:lineRule="auto"/>
+        <w:rPr>
+          <w:ins w:id="731" w:author="Xueqing Li" w:date="2025-08-02T14:46:00Z" w16du:dateUtc="2025-08-02T06:46:00Z"/>
           <w:rFonts w:eastAsiaTheme="majorEastAsia"/>
           <w:b/>
           <w:bCs/>
           <w:color w:val="0F4761" w:themeColor="accent1" w:themeShade="BF"/>
-          <w:rPrChange w:id="809" w:author="Xueqing Li" w:date="2025-08-02T14:48:00Z" w16du:dateUtc="2025-08-02T06:48:00Z">
+          <w:rPrChange w:id="732" w:author="Xueqing Li" w:date="2025-08-02T14:48:00Z" w16du:dateUtc="2025-08-02T06:48:00Z">
             <w:rPr>
-              <w:ins w:id="810" w:author="Xueqing Li" w:date="2025-08-02T14:46:00Z" w16du:dateUtc="2025-08-02T06:46:00Z"/>
+              <w:ins w:id="733" w:author="Xueqing Li" w:date="2025-08-02T14:46:00Z" w16du:dateUtc="2025-08-02T06:46:00Z"/>
               <w:sz w:val="22"/>
               <w:szCs w:val="22"/>
             </w:rPr>
           </w:rPrChange>
         </w:rPr>
       </w:pPr>
-      <w:ins w:id="811" w:author="Xueqing Li" w:date="2025-08-02T14:48:00Z" w16du:dateUtc="2025-08-02T06:48:00Z">
+      <w:ins w:id="734" w:author="Xueqing Li" w:date="2025-08-02T14:48:00Z" w16du:dateUtc="2025-08-02T06:48:00Z">
         <w:r>
           <w:rPr>
             <w:rFonts w:eastAsiaTheme="majorEastAsia"/>
             <w:b/>
             <w:bCs/>
             <w:color w:val="0F4761" w:themeColor="accent1" w:themeShade="BF"/>
-            <w:rPrChange w:id="812" w:author="Xueqing Li" w:date="2025-08-02T14:48:00Z" w16du:dateUtc="2025-08-02T06:48:00Z">
+            <w:rPrChange w:id="735" w:author="Xueqing Li" w:date="2025-08-02T14:48:00Z" w16du:dateUtc="2025-08-02T06:48:00Z">
               <w:rPr>
                 <w:sz w:val="22"/>
                 <w:szCs w:val="22"/>
               </w:rPr>
             </w:rPrChange>
           </w:rPr>
-          <w:t>R</w:t>
-        </w:r>
-        <w:r>
-          <w:rPr>
-            <w:rFonts w:eastAsiaTheme="majorEastAsia" w:hint="eastAsia"/>
-            <w:b/>
-            <w:bCs/>
-            <w:color w:val="0F4761" w:themeColor="accent1" w:themeShade="BF"/>
-            <w:rPrChange w:id="813" w:author="Xueqing Li" w:date="2025-08-02T14:48:00Z" w16du:dateUtc="2025-08-02T06:48:00Z">
-              <w:rPr>
-                <w:rFonts w:hint="eastAsia"/>
-                <w:sz w:val="22"/>
-                <w:szCs w:val="22"/>
-              </w:rPr>
-            </w:rPrChange>
-          </w:rPr>
-          <w:t>eference</w:t>
+          <w:t>Reference</w:t>
         </w:r>
       </w:ins>
     </w:p>
@@ -7663,18 +7031,18 @@
         <w:spacing w:line="480" w:lineRule="auto"/>
         <w:ind w:left="253" w:hanging="480"/>
         <w:rPr>
-          <w:ins w:id="814" w:author="Xueqing Li" w:date="2025-08-02T14:46:00Z" w16du:dateUtc="2025-08-02T06:46:00Z"/>
+          <w:ins w:id="736" w:author="Xueqing Li" w:date="2025-08-02T14:46:00Z" w16du:dateUtc="2025-08-02T06:46:00Z"/>
           <w:sz w:val="18"/>
           <w:szCs w:val="18"/>
         </w:rPr>
-        <w:pPrChange w:id="815" w:author="Xueqing Li" w:date="2025-08-02T14:47:00Z" w16du:dateUtc="2025-08-02T06:47:00Z">
+        <w:pPrChange w:id="737" w:author="Xueqing Li" w:date="2025-08-02T14:47:00Z" w16du:dateUtc="2025-08-02T06:47:00Z">
           <w:pPr>
             <w:spacing w:line="480" w:lineRule="auto"/>
             <w:ind w:hanging="480"/>
           </w:pPr>
         </w:pPrChange>
       </w:pPr>
-      <w:ins w:id="816" w:author="Xueqing Li" w:date="2025-08-02T14:46:00Z" w16du:dateUtc="2025-08-02T06:46:00Z">
+      <w:ins w:id="738" w:author="Xueqing Li" w:date="2025-08-02T14:46:00Z" w16du:dateUtc="2025-08-02T06:46:00Z">
         <w:r>
           <w:rPr>
             <w:sz w:val="18"/>
@@ -7737,18 +7105,18 @@
         <w:spacing w:line="480" w:lineRule="auto"/>
         <w:ind w:left="253" w:hanging="480"/>
         <w:rPr>
-          <w:ins w:id="817" w:author="Xueqing Li" w:date="2025-08-02T14:46:00Z" w16du:dateUtc="2025-08-02T06:46:00Z"/>
+          <w:ins w:id="739" w:author="Xueqing Li" w:date="2025-08-02T14:46:00Z" w16du:dateUtc="2025-08-02T06:46:00Z"/>
           <w:sz w:val="18"/>
           <w:szCs w:val="18"/>
         </w:rPr>
-        <w:pPrChange w:id="818" w:author="Xueqing Li" w:date="2025-08-02T14:47:00Z" w16du:dateUtc="2025-08-02T06:47:00Z">
+        <w:pPrChange w:id="740" w:author="Xueqing Li" w:date="2025-08-02T14:47:00Z" w16du:dateUtc="2025-08-02T06:47:00Z">
           <w:pPr>
             <w:spacing w:line="480" w:lineRule="auto"/>
             <w:ind w:hanging="480"/>
           </w:pPr>
         </w:pPrChange>
       </w:pPr>
-      <w:ins w:id="819" w:author="Xueqing Li" w:date="2025-08-02T14:46:00Z" w16du:dateUtc="2025-08-02T06:46:00Z">
+      <w:ins w:id="741" w:author="Xueqing Li" w:date="2025-08-02T14:46:00Z" w16du:dateUtc="2025-08-02T06:46:00Z">
         <w:r>
           <w:rPr>
             <w:sz w:val="18"/>
@@ -7799,18 +7167,18 @@
         <w:spacing w:line="480" w:lineRule="auto"/>
         <w:ind w:left="253" w:hanging="480"/>
         <w:rPr>
-          <w:ins w:id="820" w:author="Xueqing Li" w:date="2025-08-02T14:46:00Z" w16du:dateUtc="2025-08-02T06:46:00Z"/>
+          <w:ins w:id="742" w:author="Xueqing Li" w:date="2025-08-02T14:46:00Z" w16du:dateUtc="2025-08-02T06:46:00Z"/>
           <w:sz w:val="18"/>
           <w:szCs w:val="18"/>
         </w:rPr>
-        <w:pPrChange w:id="821" w:author="Xueqing Li" w:date="2025-08-02T14:47:00Z" w16du:dateUtc="2025-08-02T06:47:00Z">
+        <w:pPrChange w:id="743" w:author="Xueqing Li" w:date="2025-08-02T14:47:00Z" w16du:dateUtc="2025-08-02T06:47:00Z">
           <w:pPr>
             <w:spacing w:line="480" w:lineRule="auto"/>
             <w:ind w:hanging="480"/>
           </w:pPr>
         </w:pPrChange>
       </w:pPr>
-      <w:ins w:id="822" w:author="Xueqing Li" w:date="2025-08-02T14:46:00Z" w16du:dateUtc="2025-08-02T06:46:00Z">
+      <w:ins w:id="744" w:author="Xueqing Li" w:date="2025-08-02T14:46:00Z" w16du:dateUtc="2025-08-02T06:46:00Z">
         <w:r>
           <w:rPr>
             <w:sz w:val="18"/>
@@ -7873,18 +7241,18 @@
         <w:spacing w:line="480" w:lineRule="auto"/>
         <w:ind w:left="253" w:hanging="480"/>
         <w:rPr>
-          <w:ins w:id="823" w:author="Xueqing Li" w:date="2025-08-02T14:46:00Z" w16du:dateUtc="2025-08-02T06:46:00Z"/>
+          <w:ins w:id="745" w:author="Xueqing Li" w:date="2025-08-02T14:46:00Z" w16du:dateUtc="2025-08-02T06:46:00Z"/>
           <w:sz w:val="18"/>
           <w:szCs w:val="18"/>
         </w:rPr>
-        <w:pPrChange w:id="824" w:author="Xueqing Li" w:date="2025-08-02T14:47:00Z" w16du:dateUtc="2025-08-02T06:47:00Z">
+        <w:pPrChange w:id="746" w:author="Xueqing Li" w:date="2025-08-02T14:47:00Z" w16du:dateUtc="2025-08-02T06:47:00Z">
           <w:pPr>
             <w:spacing w:line="480" w:lineRule="auto"/>
             <w:ind w:hanging="480"/>
           </w:pPr>
         </w:pPrChange>
       </w:pPr>
-      <w:ins w:id="825" w:author="Xueqing Li" w:date="2025-08-02T14:46:00Z" w16du:dateUtc="2025-08-02T06:46:00Z">
+      <w:ins w:id="747" w:author="Xueqing Li" w:date="2025-08-02T14:46:00Z" w16du:dateUtc="2025-08-02T06:46:00Z">
         <w:r>
           <w:rPr>
             <w:sz w:val="18"/>
@@ -7931,18 +7299,18 @@
         <w:spacing w:line="480" w:lineRule="auto"/>
         <w:ind w:left="253" w:hanging="480"/>
         <w:rPr>
-          <w:ins w:id="826" w:author="Xueqing Li" w:date="2025-08-02T14:46:00Z" w16du:dateUtc="2025-08-02T06:46:00Z"/>
+          <w:ins w:id="748" w:author="Xueqing Li" w:date="2025-08-02T14:46:00Z" w16du:dateUtc="2025-08-02T06:46:00Z"/>
           <w:sz w:val="18"/>
           <w:szCs w:val="18"/>
         </w:rPr>
-        <w:pPrChange w:id="827" w:author="Xueqing Li" w:date="2025-08-02T14:47:00Z" w16du:dateUtc="2025-08-02T06:47:00Z">
+        <w:pPrChange w:id="749" w:author="Xueqing Li" w:date="2025-08-02T14:47:00Z" w16du:dateUtc="2025-08-02T06:47:00Z">
           <w:pPr>
             <w:spacing w:line="480" w:lineRule="auto"/>
             <w:ind w:hanging="480"/>
           </w:pPr>
         </w:pPrChange>
       </w:pPr>
-      <w:ins w:id="828" w:author="Xueqing Li" w:date="2025-08-02T14:46:00Z" w16du:dateUtc="2025-08-02T06:46:00Z">
+      <w:ins w:id="750" w:author="Xueqing Li" w:date="2025-08-02T14:46:00Z" w16du:dateUtc="2025-08-02T06:46:00Z">
         <w:r>
           <w:rPr>
             <w:sz w:val="18"/>
@@ -7984,18 +7352,18 @@
         <w:spacing w:line="480" w:lineRule="auto"/>
         <w:ind w:left="253" w:hanging="480"/>
         <w:rPr>
-          <w:ins w:id="829" w:author="Xueqing Li" w:date="2025-08-02T14:46:00Z" w16du:dateUtc="2025-08-02T06:46:00Z"/>
+          <w:ins w:id="751" w:author="Xueqing Li" w:date="2025-08-02T14:46:00Z" w16du:dateUtc="2025-08-02T06:46:00Z"/>
           <w:sz w:val="18"/>
           <w:szCs w:val="18"/>
         </w:rPr>
-        <w:pPrChange w:id="830" w:author="Xueqing Li" w:date="2025-08-02T14:47:00Z" w16du:dateUtc="2025-08-02T06:47:00Z">
+        <w:pPrChange w:id="752" w:author="Xueqing Li" w:date="2025-08-02T14:47:00Z" w16du:dateUtc="2025-08-02T06:47:00Z">
           <w:pPr>
             <w:spacing w:line="480" w:lineRule="auto"/>
             <w:ind w:hanging="480"/>
           </w:pPr>
         </w:pPrChange>
       </w:pPr>
-      <w:ins w:id="831" w:author="Xueqing Li" w:date="2025-08-02T14:46:00Z" w16du:dateUtc="2025-08-02T06:46:00Z">
+      <w:ins w:id="753" w:author="Xueqing Li" w:date="2025-08-02T14:46:00Z" w16du:dateUtc="2025-08-02T06:46:00Z">
         <w:r>
           <w:rPr>
             <w:sz w:val="18"/>
@@ -8138,18 +7506,18 @@
         <w:spacing w:line="480" w:lineRule="auto"/>
         <w:ind w:left="253" w:hanging="480"/>
         <w:rPr>
-          <w:ins w:id="832" w:author="Xueqing Li" w:date="2025-08-02T14:46:00Z" w16du:dateUtc="2025-08-02T06:46:00Z"/>
+          <w:ins w:id="754" w:author="Xueqing Li" w:date="2025-08-02T14:46:00Z" w16du:dateUtc="2025-08-02T06:46:00Z"/>
           <w:sz w:val="18"/>
           <w:szCs w:val="18"/>
         </w:rPr>
-        <w:pPrChange w:id="833" w:author="Xueqing Li" w:date="2025-08-02T14:47:00Z" w16du:dateUtc="2025-08-02T06:47:00Z">
+        <w:pPrChange w:id="755" w:author="Xueqing Li" w:date="2025-08-02T14:47:00Z" w16du:dateUtc="2025-08-02T06:47:00Z">
           <w:pPr>
             <w:spacing w:line="480" w:lineRule="auto"/>
             <w:ind w:hanging="480"/>
           </w:pPr>
         </w:pPrChange>
       </w:pPr>
-      <w:ins w:id="834" w:author="Xueqing Li" w:date="2025-08-02T14:46:00Z" w16du:dateUtc="2025-08-02T06:46:00Z">
+      <w:ins w:id="756" w:author="Xueqing Li" w:date="2025-08-02T14:46:00Z" w16du:dateUtc="2025-08-02T06:46:00Z">
         <w:r>
           <w:rPr>
             <w:sz w:val="18"/>
@@ -8212,18 +7580,18 @@
         <w:spacing w:line="480" w:lineRule="auto"/>
         <w:ind w:left="253" w:hanging="480"/>
         <w:rPr>
-          <w:ins w:id="835" w:author="Xueqing Li" w:date="2025-08-02T14:46:00Z" w16du:dateUtc="2025-08-02T06:46:00Z"/>
+          <w:ins w:id="757" w:author="Xueqing Li" w:date="2025-08-02T14:46:00Z" w16du:dateUtc="2025-08-02T06:46:00Z"/>
           <w:sz w:val="18"/>
           <w:szCs w:val="18"/>
         </w:rPr>
-        <w:pPrChange w:id="836" w:author="Xueqing Li" w:date="2025-08-02T14:47:00Z" w16du:dateUtc="2025-08-02T06:47:00Z">
+        <w:pPrChange w:id="758" w:author="Xueqing Li" w:date="2025-08-02T14:47:00Z" w16du:dateUtc="2025-08-02T06:47:00Z">
           <w:pPr>
             <w:spacing w:line="480" w:lineRule="auto"/>
             <w:ind w:hanging="480"/>
           </w:pPr>
         </w:pPrChange>
       </w:pPr>
-      <w:ins w:id="837" w:author="Xueqing Li" w:date="2025-08-02T14:46:00Z" w16du:dateUtc="2025-08-02T06:46:00Z">
+      <w:ins w:id="759" w:author="Xueqing Li" w:date="2025-08-02T14:46:00Z" w16du:dateUtc="2025-08-02T06:46:00Z">
         <w:r>
           <w:rPr>
             <w:sz w:val="18"/>
@@ -8334,18 +7702,18 @@
         <w:spacing w:line="480" w:lineRule="auto"/>
         <w:ind w:left="253" w:hanging="480"/>
         <w:rPr>
-          <w:ins w:id="838" w:author="Xueqing Li" w:date="2025-08-02T14:46:00Z" w16du:dateUtc="2025-08-02T06:46:00Z"/>
+          <w:ins w:id="760" w:author="Xueqing Li" w:date="2025-08-02T14:46:00Z" w16du:dateUtc="2025-08-02T06:46:00Z"/>
           <w:sz w:val="18"/>
           <w:szCs w:val="18"/>
         </w:rPr>
-        <w:pPrChange w:id="839" w:author="Xueqing Li" w:date="2025-08-02T14:47:00Z" w16du:dateUtc="2025-08-02T06:47:00Z">
+        <w:pPrChange w:id="761" w:author="Xueqing Li" w:date="2025-08-02T14:47:00Z" w16du:dateUtc="2025-08-02T06:47:00Z">
           <w:pPr>
             <w:spacing w:line="480" w:lineRule="auto"/>
             <w:ind w:hanging="480"/>
           </w:pPr>
         </w:pPrChange>
       </w:pPr>
-      <w:ins w:id="840" w:author="Xueqing Li" w:date="2025-08-02T14:46:00Z" w16du:dateUtc="2025-08-02T06:46:00Z">
+      <w:ins w:id="762" w:author="Xueqing Li" w:date="2025-08-02T14:46:00Z" w16du:dateUtc="2025-08-02T06:46:00Z">
         <w:r>
           <w:rPr>
             <w:sz w:val="18"/>
@@ -8392,24 +7760,24 @@
         <w:spacing w:line="480" w:lineRule="auto"/>
         <w:ind w:left="253" w:hanging="480"/>
         <w:rPr>
-          <w:del w:id="841" w:author="Xueqing Li" w:date="2025-07-30T01:44:00Z" w16du:dateUtc="2025-07-29T17:44:00Z"/>
+          <w:del w:id="763" w:author="Xueqing Li" w:date="2025-07-30T01:44:00Z" w16du:dateUtc="2025-07-29T17:44:00Z"/>
           <w:sz w:val="18"/>
           <w:szCs w:val="18"/>
-          <w:rPrChange w:id="842" w:author="Xueqing Li" w:date="2025-08-02T14:47:00Z" w16du:dateUtc="2025-08-02T06:47:00Z">
+          <w:rPrChange w:id="764" w:author="Xueqing Li" w:date="2025-08-02T14:47:00Z" w16du:dateUtc="2025-08-02T06:47:00Z">
             <w:rPr>
-              <w:del w:id="843" w:author="Xueqing Li" w:date="2025-07-30T01:44:00Z" w16du:dateUtc="2025-07-29T17:44:00Z"/>
+              <w:del w:id="765" w:author="Xueqing Li" w:date="2025-07-30T01:44:00Z" w16du:dateUtc="2025-07-29T17:44:00Z"/>
               <w:sz w:val="22"/>
               <w:szCs w:val="22"/>
             </w:rPr>
           </w:rPrChange>
         </w:rPr>
-        <w:pPrChange w:id="844" w:author="Xueqing Li" w:date="2025-08-02T14:47:00Z" w16du:dateUtc="2025-08-02T06:47:00Z">
+        <w:pPrChange w:id="766" w:author="Xueqing Li" w:date="2025-08-02T14:47:00Z" w16du:dateUtc="2025-08-02T06:47:00Z">
           <w:pPr>
             <w:spacing w:line="360" w:lineRule="auto"/>
           </w:pPr>
         </w:pPrChange>
       </w:pPr>
-      <w:ins w:id="845" w:author="Xueqing Li" w:date="2025-08-02T14:46:00Z" w16du:dateUtc="2025-08-02T06:46:00Z">
+      <w:ins w:id="767" w:author="Xueqing Li" w:date="2025-08-02T14:46:00Z" w16du:dateUtc="2025-08-02T06:46:00Z">
         <w:r>
           <w:rPr>
             <w:sz w:val="18"/>
@@ -8450,7 +7818,7 @@
           <w:t>(5), 573. https://doi.org/10.3390/bioengineering10050573</w:t>
         </w:r>
       </w:ins>
-      <w:del w:id="846" w:author="Xueqing Li" w:date="2025-07-30T01:44:00Z" w16du:dateUtc="2025-07-29T17:44:00Z">
+      <w:del w:id="768" w:author="Xueqing Li" w:date="2025-07-30T01:44:00Z" w16du:dateUtc="2025-07-29T17:44:00Z">
         <w:r>
           <w:rPr>
             <w:sz w:val="22"/>
@@ -8464,11 +7832,11 @@
       <w:pPr>
         <w:spacing w:line="480" w:lineRule="auto"/>
         <w:rPr>
-          <w:del w:id="847" w:author="Xueqing Li" w:date="2025-07-30T01:44:00Z" w16du:dateUtc="2025-07-29T17:44:00Z"/>
-          <w:sz w:val="22"/>
-          <w:szCs w:val="22"/>
-        </w:rPr>
-        <w:pPrChange w:id="848" w:author="Xueqing Li" w:date="2025-08-02T14:47:00Z" w16du:dateUtc="2025-08-02T06:47:00Z">
+          <w:del w:id="769" w:author="Xueqing Li" w:date="2025-07-30T01:44:00Z" w16du:dateUtc="2025-07-29T17:44:00Z"/>
+          <w:sz w:val="22"/>
+          <w:szCs w:val="22"/>
+        </w:rPr>
+        <w:pPrChange w:id="770" w:author="Xueqing Li" w:date="2025-08-02T14:47:00Z" w16du:dateUtc="2025-08-02T06:47:00Z">
           <w:pPr>
             <w:spacing w:line="360" w:lineRule="auto"/>
           </w:pPr>
@@ -8482,13 +7850,13 @@
           <w:sz w:val="22"/>
           <w:szCs w:val="22"/>
         </w:rPr>
-        <w:pPrChange w:id="849" w:author="Xueqing Li" w:date="2025-08-02T14:47:00Z" w16du:dateUtc="2025-08-02T06:47:00Z">
+        <w:pPrChange w:id="771" w:author="Xueqing Li" w:date="2025-08-02T14:47:00Z" w16du:dateUtc="2025-08-02T06:47:00Z">
           <w:pPr>
             <w:spacing w:line="360" w:lineRule="auto"/>
           </w:pPr>
         </w:pPrChange>
       </w:pPr>
-      <w:del w:id="850" w:author="Xueqing Li" w:date="2025-07-30T01:44:00Z" w16du:dateUtc="2025-07-29T17:44:00Z">
+      <w:del w:id="772" w:author="Xueqing Li" w:date="2025-07-30T01:44:00Z" w16du:dateUtc="2025-07-29T17:44:00Z">
         <w:r>
           <w:rPr>
             <w:sz w:val="22"/>
@@ -8503,7 +7871,7 @@
       <w:pgMar w:top="720" w:right="720" w:bottom="720" w:left="720" w:header="708" w:footer="708" w:gutter="0"/>
       <w:cols w:space="708"/>
       <w:docGrid w:linePitch="360"/>
-      <w:sectPrChange w:id="851" w:author="Xueqing Li" w:date="2025-08-02T14:37:00Z" w16du:dateUtc="2025-08-02T06:37:00Z">
+      <w:sectPrChange w:id="773" w:author="Xueqing Li" w:date="2025-08-02T14:37:00Z" w16du:dateUtc="2025-08-02T06:37:00Z">
         <w:sectPr>
           <w:pgMar w:top="1440" w:right="1440" w:bottom="1440" w:left="1440" w:header="708" w:footer="708" w:gutter="0"/>
         </w:sectPr>
@@ -8515,7 +7883,7 @@
 
 <file path=word/comments.xml><?xml version="1.0" encoding="utf-8"?>
 <w:comments xmlns:wpc="http://schemas.microsoft.com/office/word/2010/wordprocessingCanvas" xmlns:cx="http://schemas.microsoft.com/office/drawing/2014/chartex" xmlns:cx1="http://schemas.microsoft.com/office/drawing/2015/9/8/chartex" xmlns:cx2="http://schemas.microsoft.com/office/drawing/2015/10/21/chartex" xmlns:cx3="http://schemas.microsoft.com/office/drawing/2016/5/9/chartex" xmlns:cx4="http://schemas.microsoft.com/office/drawing/2016/5/10/chartex" xmlns:cx5="http://schemas.microsoft.com/office/drawing/2016/5/11/chartex" xmlns:cx6="http://schemas.microsoft.com/office/drawing/2016/5/12/chartex" xmlns:cx7="http://schemas.microsoft.com/office/drawing/2016/5/13/chartex" xmlns:cx8="http://schemas.microsoft.com/office/drawing/2016/5/14/chartex" xmlns:mc="http://schemas.openxmlformats.org/markup-compatibility/2006" xmlns:aink="http://schemas.microsoft.com/office/drawing/2016/ink" xmlns:am3d="http://schemas.microsoft.com/office/drawing/2017/model3d" xmlns:o="urn:schemas-microsoft-com:office:office" xmlns:oel="http://schemas.microsoft.com/office/2019/extlst" xmlns:r="http://schemas.openxmlformats.org/officeDocument/2006/relationships" xmlns:m="http://schemas.openxmlformats.org/officeDocument/2006/math" xmlns:v="urn:schemas-microsoft-com:vml" xmlns:wp14="http://schemas.microsoft.com/office/word/2010/wordprocessingDrawing" xmlns:wp="http://schemas.openxmlformats.org/drawingml/2006/wordprocessingDrawing" xmlns:w10="urn:schemas-microsoft-com:office:word" xmlns:w="http://schemas.openxmlformats.org/wordprocessingml/2006/main" xmlns:w14="http://schemas.microsoft.com/office/word/2010/wordml" xmlns:w15="http://schemas.microsoft.com/office/word/2012/wordml" xmlns:w16cex="http://schemas.microsoft.com/office/word/2018/wordml/cex" xmlns:w16cid="http://schemas.microsoft.com/office/word/2016/wordml/cid" xmlns:w16="http://schemas.microsoft.com/office/word/2018/wordml" xmlns:w16du="http://schemas.microsoft.com/office/word/2023/wordml/word16du" xmlns:w16sdtdh="http://schemas.microsoft.com/office/word/2020/wordml/sdtdatahash" xmlns:w16sdtfl="http://schemas.microsoft.com/office/word/2024/wordml/sdtformatlock" xmlns:w16se="http://schemas.microsoft.com/office/word/2015/wordml/symex" xmlns:wpg="http://schemas.microsoft.com/office/word/2010/wordprocessingGroup" xmlns:wpi="http://schemas.microsoft.com/office/word/2010/wordprocessingInk" xmlns:wne="http://schemas.microsoft.com/office/word/2006/wordml" xmlns:wps="http://schemas.microsoft.com/office/word/2010/wordprocessingShape" mc:Ignorable="w14 w15 w16se w16cid w16 w16cex w16sdtdh w16sdtfl w16du wp14">
-  <w:comment w:id="157" w:author="Xueqing Li" w:date="2025-07-30T17:59:00Z" w:initials="XL">
+  <w:comment w:id="160" w:author="Xueqing Li" w:date="2025-07-30T17:59:00Z" w:initials="XL">
     <w:p>
       <w:r>
         <w:rPr>
@@ -8532,7 +7900,7 @@
       </w:r>
     </w:p>
   </w:comment>
-  <w:comment w:id="395" w:author="Xueqing Li" w:date="2025-07-30T18:58:00Z" w:initials="XL">
+  <w:comment w:id="364" w:author="Xueqing Li" w:date="2025-07-30T18:58:00Z" w:initials="XL">
     <w:p>
       <w:r>
         <w:rPr>
@@ -8549,7 +7917,7 @@
       </w:r>
     </w:p>
   </w:comment>
-  <w:comment w:id="468" w:author="Xueqing Li" w:date="2025-07-30T19:01:00Z" w:initials="XL">
+  <w:comment w:id="433" w:author="Xueqing Li" w:date="2025-07-30T19:01:00Z" w:initials="XL">
     <w:p>
       <w:r>
         <w:rPr>
@@ -8566,7 +7934,7 @@
       </w:r>
     </w:p>
   </w:comment>
-  <w:comment w:id="584" w:author="Xueqing Li" w:date="2025-07-30T19:02:00Z" w:initials="XL">
+  <w:comment w:id="545" w:author="Xueqing Li" w:date="2025-07-30T19:02:00Z" w:initials="XL">
     <w:p>
       <w:r>
         <w:rPr>
